--- a/флешка/русский текст.docx
+++ b/флешка/русский текст.docx
@@ -1,6 +1,6 @@
 
 <file path=word/document.xml><?xml version="1.0" encoding="utf-8"?>
-<w:document xmlns:wpc="http://schemas.microsoft.com/office/word/2010/wordprocessingCanvas" xmlns:cx="http://schemas.microsoft.com/office/drawing/2014/chartex" xmlns:cx1="http://schemas.microsoft.com/office/drawing/2015/9/8/chartex" xmlns:cx2="http://schemas.microsoft.com/office/drawing/2015/10/21/chartex" xmlns:cx3="http://schemas.microsoft.com/office/drawing/2016/5/9/chartex" xmlns:cx4="http://schemas.microsoft.com/office/drawing/2016/5/10/chartex" xmlns:cx5="http://schemas.microsoft.com/office/drawing/2016/5/11/chartex" xmlns:cx6="http://schemas.microsoft.com/office/drawing/2016/5/12/chartex" xmlns:cx7="http://schemas.microsoft.com/office/drawing/2016/5/13/chartex" xmlns:cx8="http://schemas.microsoft.com/office/drawing/2016/5/14/chartex" xmlns:mc="http://schemas.openxmlformats.org/markup-compatibility/2006" xmlns:aink="http://schemas.microsoft.com/office/drawing/2016/ink" xmlns:am3d="http://schemas.microsoft.com/office/drawing/2017/model3d" xmlns:o="urn:schemas-microsoft-com:office:office" xmlns:oel="http://schemas.microsoft.com/office/2019/extlst" xmlns:r="http://schemas.openxmlformats.org/officeDocument/2006/relationships" xmlns:m="http://schemas.openxmlformats.org/officeDocument/2006/math" xmlns:v="urn:schemas-microsoft-com:vml" xmlns:wp14="http://schemas.microsoft.com/office/word/2010/wordprocessingDrawing" xmlns:wp="http://schemas.openxmlformats.org/drawingml/2006/wordprocessingDrawing" xmlns:w10="urn:schemas-microsoft-com:office:word" xmlns:w="http://schemas.openxmlformats.org/wordprocessingml/2006/main" xmlns:w14="http://schemas.microsoft.com/office/word/2010/wordml" xmlns:w15="http://schemas.microsoft.com/office/word/2012/wordml" xmlns:w16cex="http://schemas.microsoft.com/office/word/2018/wordml/cex" xmlns:w16cid="http://schemas.microsoft.com/office/word/2016/wordml/cid" xmlns:w16="http://schemas.microsoft.com/office/word/2018/wordml" xmlns:w16sdtdh="http://schemas.microsoft.com/office/word/2020/wordml/sdtdatahash" xmlns:w16se="http://schemas.microsoft.com/office/word/2015/wordml/symex" xmlns:wpg="http://schemas.microsoft.com/office/word/2010/wordprocessingGroup" xmlns:wpi="http://schemas.microsoft.com/office/word/2010/wordprocessingInk" xmlns:wne="http://schemas.microsoft.com/office/word/2006/wordml" xmlns:wps="http://schemas.microsoft.com/office/word/2010/wordprocessingShape" mc:Ignorable="w14 w15 w16se w16cid w16 w16cex w16sdtdh wp14">
+<w:document xmlns:wpc="http://schemas.microsoft.com/office/word/2010/wordprocessingCanvas" xmlns:cx="http://schemas.microsoft.com/office/drawing/2014/chartex" xmlns:cx1="http://schemas.microsoft.com/office/drawing/2015/9/8/chartex" xmlns:cx2="http://schemas.microsoft.com/office/drawing/2015/10/21/chartex" xmlns:cx3="http://schemas.microsoft.com/office/drawing/2016/5/9/chartex" xmlns:cx4="http://schemas.microsoft.com/office/drawing/2016/5/10/chartex" xmlns:cx5="http://schemas.microsoft.com/office/drawing/2016/5/11/chartex" xmlns:cx6="http://schemas.microsoft.com/office/drawing/2016/5/12/chartex" xmlns:cx7="http://schemas.microsoft.com/office/drawing/2016/5/13/chartex" xmlns:cx8="http://schemas.microsoft.com/office/drawing/2016/5/14/chartex" xmlns:mc="http://schemas.openxmlformats.org/markup-compatibility/2006" xmlns:aink="http://schemas.microsoft.com/office/drawing/2016/ink" xmlns:am3d="http://schemas.microsoft.com/office/drawing/2017/model3d" xmlns:o="urn:schemas-microsoft-com:office:office" xmlns:r="http://schemas.openxmlformats.org/officeDocument/2006/relationships" xmlns:m="http://schemas.openxmlformats.org/officeDocument/2006/math" xmlns:v="urn:schemas-microsoft-com:vml" xmlns:wp14="http://schemas.microsoft.com/office/word/2010/wordprocessingDrawing" xmlns:wp="http://schemas.openxmlformats.org/drawingml/2006/wordprocessingDrawing" xmlns:w10="urn:schemas-microsoft-com:office:word" xmlns:w="http://schemas.openxmlformats.org/wordprocessingml/2006/main" xmlns:w14="http://schemas.microsoft.com/office/word/2010/wordml" xmlns:w15="http://schemas.microsoft.com/office/word/2012/wordml" xmlns:w16cid="http://schemas.microsoft.com/office/word/2016/wordml/cid" xmlns:w16se="http://schemas.microsoft.com/office/word/2015/wordml/symex" xmlns:wpg="http://schemas.microsoft.com/office/word/2010/wordprocessingGroup" xmlns:wpi="http://schemas.microsoft.com/office/word/2010/wordprocessingInk" xmlns:wne="http://schemas.microsoft.com/office/word/2006/wordml" xmlns:wps="http://schemas.microsoft.com/office/word/2010/wordprocessingShape" mc:Ignorable="w14 w15 w16se w16cid wp14">
   <w:body>
     <w:p>
       <w:pPr>
@@ -215,15 +215,7 @@
           <w:bCs/>
           <w:lang w:val="en-US"/>
         </w:rPr>
-        <w:t>,</w:t>
-      </w:r>
-      <w:r>
-        <w:rPr>
-          <w:b/>
-          <w:bCs/>
-          <w:lang w:val="en-US"/>
-        </w:rPr>
-        <w:t xml:space="preserve"> D.; Huang, J.-S.; Kern, J.; </w:t>
+        <w:t xml:space="preserve">, D.; Huang, J.-S.; Kern, J.; </w:t>
       </w:r>
       <w:proofErr w:type="spellStart"/>
       <w:r>
@@ -330,15 +322,7 @@
           <w:bCs/>
           <w:lang w:val="en-US"/>
         </w:rPr>
-        <w:t xml:space="preserve">, R.; Liu, G. L.; Fang, N. X.; Kimani, J.; </w:t>
-      </w:r>
-      <w:r>
-        <w:rPr>
-          <w:b/>
-          <w:bCs/>
-          <w:lang w:val="en-US"/>
-        </w:rPr>
-        <w:t xml:space="preserve">Toussaint, C. Nonlinear Optical Response from Arrays of Au Bowtie </w:t>
+        <w:t xml:space="preserve">, R.; Liu, G. L.; Fang, N. X.; Kimani, J.; Toussaint, C. Nonlinear Optical Response from Arrays of Au Bowtie </w:t>
       </w:r>
       <w:proofErr w:type="spellStart"/>
       <w:r>
@@ -423,15 +407,7 @@
           <w:bCs/>
           <w:lang w:val="en-US"/>
         </w:rPr>
-        <w:t>, M.; Novotny, L. Optical Frequency Mixing at Coupled Gold Nanoparticles. Phys. Rev. Lett. 2007, 98, 02610</w:t>
-      </w:r>
-      <w:r>
-        <w:rPr>
-          <w:b/>
-          <w:bCs/>
-          <w:lang w:val="en-US"/>
-        </w:rPr>
-        <w:t>4.</w:t>
+        <w:t>, M.; Novotny, L. Optical Frequency Mixing at Coupled Gold Nanoparticles. Phys. Rev. Lett. 2007, 98, 026104.</w:t>
       </w:r>
     </w:p>
     <w:p>
@@ -485,16 +461,7 @@
             <w:bCs/>
             <w:lang w:val="en-US"/>
           </w:rPr>
-          <w:t>htt</w:t>
-        </w:r>
-        <w:r>
-          <w:rPr>
-            <w:rStyle w:val="a7"/>
-            <w:b/>
-            <w:bCs/>
-            <w:lang w:val="en-US"/>
-          </w:rPr>
-          <w:t>ps://opg.optica.org/abstract.cfm?uri=oe-24-3-2360</w:t>
+          <w:t>https://opg.optica.org/abstract.cfm?uri=oe-24-3-2360</w:t>
         </w:r>
       </w:hyperlink>
     </w:p>
@@ -514,16 +481,7 @@
             <w:bCs/>
             <w:lang w:val="en-US"/>
           </w:rPr>
-          <w:t>https://</w:t>
-        </w:r>
-        <w:r>
-          <w:rPr>
-            <w:rStyle w:val="a7"/>
-            <w:b/>
-            <w:bCs/>
-            <w:lang w:val="en-US"/>
-          </w:rPr>
-          <w:t>pubs.aip.org/aip/jap/article/115/8/083106/373503</w:t>
+          <w:t>https://pubs.aip.org/aip/jap/article/115/8/083106/373503</w:t>
         </w:r>
       </w:hyperlink>
     </w:p>
@@ -617,8 +575,21 @@
       </w:r>
     </w:p>
     <w:p>
-      <w:r>
+      <w:pPr>
+        <w:rPr>
+          <w:color w:val="70AD47" w:themeColor="accent6"/>
+        </w:rPr>
+      </w:pPr>
+      <w:r>
+        <w:rPr>
+          <w:color w:val="70AD47" w:themeColor="accent6"/>
+        </w:rPr>
         <w:lastRenderedPageBreak/>
+        <w:t>ВВЕДЕНИЕ</w:t>
+      </w:r>
+    </w:p>
+    <w:p>
+      <w:r>
         <w:t xml:space="preserve">Металлические наноструктуры привлекают к себе большое внимание благодаря своим уникальным характеристикам, связанным с возможностью возбуждения в них </w:t>
       </w:r>
       <w:proofErr w:type="spellStart"/>
@@ -632,10 +603,7 @@
     </w:p>
     <w:p>
       <w:r>
-        <w:t>Основной</w:t>
-      </w:r>
-      <w:r>
-        <w:t xml:space="preserve"> интерес к таким </w:t>
+        <w:t xml:space="preserve">Основной интерес к таким </w:t>
       </w:r>
       <w:proofErr w:type="spellStart"/>
       <w:r>
@@ -643,16 +611,8 @@
       </w:r>
       <w:proofErr w:type="spellEnd"/>
       <w:r>
-        <w:t xml:space="preserve"> наноструктурам обусловлен их уникальной способностью локализовать электромагнитные поля на нанометровых масштабах, существенно меньших дифракционного предела, что позволяет контролировать свойства света в размерах, намного меньш</w:t>
-      </w:r>
-      <w:r>
-        <w:t xml:space="preserve">их его длины </w:t>
-      </w:r>
-      <w:proofErr w:type="gramStart"/>
-      <w:r>
-        <w:t>волны.[</w:t>
-      </w:r>
-      <w:proofErr w:type="gramEnd"/>
+        <w:t xml:space="preserve"> наноструктурам обусловлен их уникальной способностью локализовать электромагнитные поля на нанометровых масштабах, существенно меньших дифракционного предела, что позволяет контролировать свойства света в размерах, намного меньших его длины волны.[</w:t>
+      </w:r>
       <w:r>
         <w:rPr>
           <w:lang w:val="en-US"/>
@@ -673,193 +633,285 @@
       </w:r>
       <w:proofErr w:type="spellEnd"/>
       <w:r>
-        <w:t xml:space="preserve"> резонансам в наноструктурах происходит существенное увеличение локальной плотности энергии поля, что приводит к возможности проявления в них различного рода нелинейных эффектов, включающих </w:t>
-      </w:r>
-      <w:proofErr w:type="spellStart"/>
-      <w:r>
-        <w:t>multiphoton</w:t>
-      </w:r>
-      <w:proofErr w:type="spellEnd"/>
-      <w:r>
-        <w:t xml:space="preserve"> </w:t>
-      </w:r>
-      <w:proofErr w:type="spellStart"/>
-      <w:r>
-        <w:t>excited</w:t>
-      </w:r>
-      <w:proofErr w:type="spellEnd"/>
-      <w:r>
-        <w:t xml:space="preserve"> </w:t>
-      </w:r>
-      <w:proofErr w:type="spellStart"/>
-      <w:r>
-        <w:t>lum</w:t>
-      </w:r>
-      <w:r>
-        <w:t>inescence</w:t>
-      </w:r>
-      <w:proofErr w:type="spellEnd"/>
-      <w:r>
-        <w:t xml:space="preserve"> </w:t>
-      </w:r>
-      <w:r>
-        <w:rPr>
-          <w:b/>
-          <w:bCs/>
-        </w:rPr>
-        <w:t xml:space="preserve">[], </w:t>
-      </w:r>
-      <w:r>
-        <w:rPr>
-          <w:lang w:val="en-US"/>
-        </w:rPr>
-        <w:t>four</w:t>
-      </w:r>
-      <w:r>
+        <w:t xml:space="preserve"> резонансам в наноструктурах происходит существенное увеличение локальной плотности энергии поля, что приводит к возможности проявления в них различного рода нелинейных эффектов, включающих</w:t>
+      </w:r>
+      <w:r>
+        <w:t xml:space="preserve"> </w:t>
+      </w:r>
+      <w:r>
+        <w:rPr>
+          <w:color w:val="70AD47" w:themeColor="accent6"/>
+        </w:rPr>
+        <w:t>многофотонную люминесценцию</w:t>
+      </w:r>
+      <w:r>
+        <w:rPr>
+          <w:color w:val="70AD47" w:themeColor="accent6"/>
+        </w:rPr>
+        <w:t xml:space="preserve"> </w:t>
+      </w:r>
+      <w:r>
+        <w:rPr>
+          <w:b/>
+          <w:bCs/>
+          <w:color w:val="70AD47" w:themeColor="accent6"/>
+        </w:rPr>
+        <w:t>[],</w:t>
+      </w:r>
+      <w:r>
+        <w:rPr>
+          <w:b/>
+          <w:bCs/>
+          <w:color w:val="70AD47" w:themeColor="accent6"/>
+        </w:rPr>
+        <w:t xml:space="preserve"> </w:t>
+      </w:r>
+      <w:proofErr w:type="spellStart"/>
+      <w:r>
+        <w:rPr>
+          <w:bCs/>
+          <w:color w:val="70AD47" w:themeColor="accent6"/>
+        </w:rPr>
+        <w:t>четырехволновое</w:t>
+      </w:r>
+      <w:proofErr w:type="spellEnd"/>
+      <w:r>
+        <w:rPr>
+          <w:bCs/>
+          <w:color w:val="70AD47" w:themeColor="accent6"/>
+        </w:rPr>
+        <w:t xml:space="preserve"> смешивание</w:t>
+      </w:r>
+      <w:r>
+        <w:rPr>
+          <w:b/>
+          <w:bCs/>
+          <w:color w:val="70AD47" w:themeColor="accent6"/>
+        </w:rPr>
+        <w:t xml:space="preserve"> </w:t>
+      </w:r>
+      <w:r>
+        <w:rPr>
+          <w:color w:val="70AD47" w:themeColor="accent6"/>
+        </w:rPr>
+        <w:t>[]</w:t>
+      </w:r>
+      <w:r>
+        <w:rPr>
+          <w:color w:val="70AD47" w:themeColor="accent6"/>
+        </w:rPr>
+        <w:t>,</w:t>
+      </w:r>
+      <w:r>
+        <w:t xml:space="preserve"> и генерацию гармоник оптического излучения [</w:t>
+      </w:r>
+      <w:proofErr w:type="spellStart"/>
+      <w:r>
+        <w:t>вт</w:t>
+      </w:r>
+      <w:proofErr w:type="spellEnd"/>
+      <w:r>
+        <w:t xml:space="preserve"> </w:t>
+      </w:r>
+      <w:proofErr w:type="spellStart"/>
+      <w:r>
+        <w:t>гарм</w:t>
+      </w:r>
+      <w:proofErr w:type="spellEnd"/>
+      <w:r>
+        <w:t xml:space="preserve"> </w:t>
+      </w:r>
+      <w:proofErr w:type="spellStart"/>
+      <w:r>
+        <w:t>тр</w:t>
+      </w:r>
+      <w:proofErr w:type="spellEnd"/>
+      <w:r>
+        <w:t xml:space="preserve"> </w:t>
+      </w:r>
+      <w:proofErr w:type="spellStart"/>
+      <w:r>
+        <w:t>гарм</w:t>
+      </w:r>
+      <w:proofErr w:type="spellEnd"/>
+      <w:r>
+        <w:t>].</w:t>
+      </w:r>
+    </w:p>
+    <w:p>
+      <w:r>
+        <w:t>В частности, явление генерации второй гармоники в наноструктурах, возможность возникновения которого в ограниченных металлических объектах была впервые обнаружена экспериментально и объяснена теоретически в работах [5, 6], является в настоящее время основой для широкого круга практических применений, включающего диагностику наноструктур [см эксп обзор] и оптических сред [7] ….</w:t>
+      </w:r>
+    </w:p>
+    <w:p>
+      <w:r>
+        <w:t xml:space="preserve">Важным фактором, благодаря которому наноструктуры и основанные на них метаматериалы могут служить эффективным инструментом для генерации второй гармоники, является возможность резонансного усиления поля не только основной гармоники оптического излучения, но и его второй гармоники при совпадении удвоенной частоты с собственной частотой другой </w:t>
+      </w:r>
+      <w:proofErr w:type="spellStart"/>
+      <w:r>
+        <w:t>плазмонной</w:t>
+      </w:r>
+      <w:proofErr w:type="spellEnd"/>
+      <w:r>
+        <w:t xml:space="preserve"> модой наноструктуры. </w:t>
+      </w:r>
+    </w:p>
+    <w:p>
+      <w:r>
+        <w:t xml:space="preserve">К настоящему моменту явление двойного </w:t>
+      </w:r>
+      <w:proofErr w:type="spellStart"/>
+      <w:r>
+        <w:t>плазмонного</w:t>
+      </w:r>
+      <w:proofErr w:type="spellEnd"/>
+      <w:r>
+        <w:t xml:space="preserve"> резонанса исследовалось фактически только для наноструктур обеспечивающих одновременное возбуждение двух различных поверхностных плазмонов наночастицы на основной и удвоенной гармониках падающего излучения.</w:t>
+      </w:r>
+    </w:p>
+    <w:p>
+      <w:pPr>
+        <w:rPr>
+          <w:b/>
+          <w:bCs/>
+          <w:color w:val="FF0000"/>
+        </w:rPr>
+      </w:pPr>
+      <w:r>
+        <w:t xml:space="preserve">Однако в общем случае в наноструктуре, помимо поверхностных плазмонов в наноструктурах могут существовать и объемные плазмоны [], которые как известно, могут сильно проявлять себя в случае, когда источник возбуждения коллективных электронных колебаний находится внутри наночастицы и характеризуется неоднородным распределением поля, что, например имеет место в задачах </w:t>
+      </w:r>
+      <w:r>
+        <w:rPr>
+          <w:lang w:val="en-US"/>
+        </w:rPr>
+        <w:t>EELS</w:t>
+      </w:r>
+      <w:r>
+        <w:t xml:space="preserve"> </w:t>
+      </w:r>
+      <w:r>
+        <w:rPr>
+          <w:color w:val="70AD47" w:themeColor="accent6"/>
+        </w:rPr>
+        <w:t xml:space="preserve">(англ. </w:t>
+      </w:r>
+      <w:proofErr w:type="spellStart"/>
+      <w:r>
+        <w:rPr>
+          <w:color w:val="70AD47" w:themeColor="accent6"/>
+        </w:rPr>
+        <w:t>electron</w:t>
+      </w:r>
+      <w:proofErr w:type="spellEnd"/>
+      <w:r>
+        <w:rPr>
+          <w:color w:val="70AD47" w:themeColor="accent6"/>
+        </w:rPr>
+        <w:t xml:space="preserve"> </w:t>
+      </w:r>
+      <w:proofErr w:type="spellStart"/>
+      <w:r>
+        <w:rPr>
+          <w:color w:val="70AD47" w:themeColor="accent6"/>
+        </w:rPr>
+        <w:t>energy</w:t>
+      </w:r>
+      <w:proofErr w:type="spellEnd"/>
+      <w:r>
+        <w:rPr>
+          <w:color w:val="70AD47" w:themeColor="accent6"/>
+        </w:rPr>
+        <w:t xml:space="preserve"> </w:t>
+      </w:r>
+      <w:proofErr w:type="spellStart"/>
+      <w:r>
+        <w:rPr>
+          <w:color w:val="70AD47" w:themeColor="accent6"/>
+        </w:rPr>
+        <w:t>loss</w:t>
+      </w:r>
+      <w:proofErr w:type="spellEnd"/>
+      <w:r>
+        <w:rPr>
+          <w:color w:val="70AD47" w:themeColor="accent6"/>
+        </w:rPr>
+        <w:t xml:space="preserve"> </w:t>
+      </w:r>
+      <w:proofErr w:type="spellStart"/>
+      <w:r>
+        <w:rPr>
+          <w:color w:val="70AD47" w:themeColor="accent6"/>
+        </w:rPr>
+        <w:t>spectroscopy</w:t>
+      </w:r>
+      <w:proofErr w:type="spellEnd"/>
+      <w:r>
+        <w:rPr>
+          <w:color w:val="70AD47" w:themeColor="accent6"/>
+        </w:rPr>
+        <w:t>)</w:t>
+      </w:r>
+      <w:r>
+        <w:t xml:space="preserve"> спектроскопии при рассеянии пучков заряженных частиц </w:t>
+      </w:r>
+      <w:proofErr w:type="spellStart"/>
+      <w:r>
+        <w:t>наностркутурами</w:t>
+      </w:r>
+      <w:proofErr w:type="spellEnd"/>
+      <w:r>
+        <w:t xml:space="preserve">. </w:t>
+      </w:r>
+      <w:r>
+        <w:br/>
+      </w:r>
+      <w:r>
+        <w:rPr>
+          <w:b/>
+          <w:bCs/>
+          <w:color w:val="FF0000"/>
+        </w:rPr>
+        <w:t>ОБЪЕМНЫЕ ПЛАЗМОНЫ – что такое, пространственная дисперсия</w:t>
+      </w:r>
+    </w:p>
+    <w:p>
+      <w:pPr>
+        <w:rPr>
+          <w:b/>
+          <w:bCs/>
+          <w:color w:val="70AD47" w:themeColor="accent6"/>
+        </w:rPr>
+      </w:pPr>
+      <w:r>
+        <w:rPr>
+          <w:b/>
+          <w:bCs/>
+          <w:color w:val="70AD47" w:themeColor="accent6"/>
+        </w:rPr>
+        <w:lastRenderedPageBreak/>
+        <w:t>Объёмные плазмоны </w:t>
+      </w:r>
+      <w:r>
+        <w:rPr>
+          <w:b/>
+          <w:bCs/>
+          <w:color w:val="70AD47" w:themeColor="accent6"/>
+        </w:rPr>
         <w:t>-</w:t>
       </w:r>
       <w:r>
         <w:rPr>
-          <w:lang w:val="en-US"/>
-        </w:rPr>
-        <w:t>wave</w:t>
-      </w:r>
-      <w:r>
-        <w:t xml:space="preserve"> </w:t>
-      </w:r>
-      <w:r>
-        <w:rPr>
-          <w:lang w:val="en-US"/>
-        </w:rPr>
-        <w:t>mixing</w:t>
-      </w:r>
-      <w:r>
-        <w:t xml:space="preserve"> [] и генерацию гармоник оптического излучения [</w:t>
-      </w:r>
-      <w:proofErr w:type="spellStart"/>
-      <w:r>
-        <w:t>вт</w:t>
-      </w:r>
-      <w:proofErr w:type="spellEnd"/>
-      <w:r>
-        <w:t xml:space="preserve"> </w:t>
-      </w:r>
-      <w:proofErr w:type="spellStart"/>
-      <w:r>
-        <w:t>гарм</w:t>
-      </w:r>
-      <w:proofErr w:type="spellEnd"/>
-      <w:r>
-        <w:t xml:space="preserve"> </w:t>
-      </w:r>
-      <w:proofErr w:type="spellStart"/>
-      <w:r>
-        <w:t>тр</w:t>
-      </w:r>
-      <w:proofErr w:type="spellEnd"/>
-      <w:r>
-        <w:t xml:space="preserve"> </w:t>
-      </w:r>
-      <w:proofErr w:type="spellStart"/>
-      <w:r>
-        <w:t>гарм</w:t>
-      </w:r>
-      <w:proofErr w:type="spellEnd"/>
-      <w:r>
-        <w:t>].</w:t>
-      </w:r>
-    </w:p>
-    <w:p>
-      <w:r>
-        <w:t>В частности, явление генерации второй гармоники в наноструктурах, возможность возникновения которого в ограниченных металлических объектах была впервые обнаруже</w:t>
-      </w:r>
-      <w:r>
-        <w:t>на экспериментально и объяснена теоретически в работах [5, 6], является в настоящее время основой для широкого круга практических применений, включающего диагностику наноструктур [см эксп обзор] и оптических сред [7] ….</w:t>
-      </w:r>
-    </w:p>
-    <w:p>
-      <w:r>
-        <w:t xml:space="preserve">Важным фактором, благодаря которому </w:t>
-      </w:r>
-      <w:r>
-        <w:t>наноструктуры и основанные на них метаматериалы могут служить эффективным инструментом для генерации второй гармоники, является возможность резонансного усиления поля не только основной гармоники оптического излучения, но и его второй гармоники при совпаде</w:t>
-      </w:r>
-      <w:r>
-        <w:t xml:space="preserve">нии удвоенной частоты с собственной частотой другой </w:t>
-      </w:r>
-      <w:proofErr w:type="spellStart"/>
-      <w:r>
-        <w:t>плазмонной</w:t>
-      </w:r>
-      <w:proofErr w:type="spellEnd"/>
-      <w:r>
-        <w:t xml:space="preserve"> модой наноструктуры. </w:t>
-      </w:r>
-    </w:p>
-    <w:p>
-      <w:r>
-        <w:t xml:space="preserve">К настоящему моменту явление двойного </w:t>
-      </w:r>
-      <w:proofErr w:type="spellStart"/>
-      <w:r>
-        <w:t>плазмонного</w:t>
-      </w:r>
-      <w:proofErr w:type="spellEnd"/>
-      <w:r>
-        <w:t xml:space="preserve"> резонанса исследовалось фактически только для наноструктур обеспечивающих одновременное возбуждение двух различных поверх</w:t>
-      </w:r>
-      <w:r>
-        <w:t>ностных плазмонов наночастицы на основной и удвоенной гармониках падающего излучения.</w:t>
-      </w:r>
-    </w:p>
-    <w:p>
-      <w:r>
-        <w:t>Однако в общем случае в наноструктуре, помимо поверхностных плазмонов в наноструктурах могут существовать и объемные плазмоны [], которые как известно, могут сильно прояв</w:t>
-      </w:r>
-      <w:r>
-        <w:t xml:space="preserve">лять себя в случае, когда источник возбуждения коллективных электронных колебаний находится внутри наночастицы и характеризуется неоднородным распределением поля, что, например имеет место в задачах </w:t>
-      </w:r>
-      <w:r>
-        <w:rPr>
-          <w:lang w:val="en-US"/>
-        </w:rPr>
-        <w:t>EELS</w:t>
-      </w:r>
-      <w:r>
-        <w:t xml:space="preserve"> спектроскопии при рассеянии пучков заряженных частиц</w:t>
-      </w:r>
-      <w:r>
-        <w:t xml:space="preserve"> </w:t>
-      </w:r>
-      <w:proofErr w:type="spellStart"/>
-      <w:r>
-        <w:t>наностркутурами</w:t>
-      </w:r>
-      <w:proofErr w:type="spellEnd"/>
-      <w:r>
-        <w:t xml:space="preserve">. </w:t>
-      </w:r>
-      <w:r>
-        <w:br/>
-      </w:r>
-      <w:r>
-        <w:rPr>
-          <w:b/>
-          <w:bCs/>
-        </w:rPr>
-        <w:t>ОБЪЕМНЫЕ ПЛАЗМОНЫ – что такое, пространственная дисперсия</w:t>
-      </w:r>
-    </w:p>
-    <w:p>
-      <w:r>
-        <w:t xml:space="preserve"> </w:t>
-      </w:r>
-      <w:r>
-        <w:t xml:space="preserve">Подобная ситуация может возникнуть и в задачах генерации второй гармоники, когда обусловленные нелинейностью токи второй гармоники, возбуждаемые при резонансе поверхностного плазмона на основной </w:t>
-      </w:r>
-      <w:r>
-        <w:lastRenderedPageBreak/>
-        <w:t>гармонике</w:t>
+          <w:b/>
+          <w:bCs/>
+          <w:color w:val="70AD47" w:themeColor="accent6"/>
+        </w:rPr>
+        <w:t xml:space="preserve"> коллективные колебания свободных электронов в объёме металла или другого материала с высокой концентрацией носителей заряда. Они возникают как квантовые квазичастицы (плазмоны) и описывают продольные колебания электронной плотности относительно ионного остова.</w:t>
+      </w:r>
+    </w:p>
+    <w:p/>
+    <w:p>
+      <w:r>
+        <w:t>Подобная ситуация может возникнуть и в задачах генерации второй гармоники, когда обусловленные нелинейностью токи второй гармоники, возбуждаемые при резонансе поверхностного плазмона на основной гармонике</w:t>
       </w:r>
       <w:r>
         <w:t>,</w:t>
@@ -873,15 +925,7 @@
       </w:r>
       <w:proofErr w:type="spellEnd"/>
       <w:r>
-        <w:t xml:space="preserve"> колебания в на</w:t>
-      </w:r>
-      <w:r>
-        <w:t xml:space="preserve">ночастице. </w:t>
-      </w:r>
-    </w:p>
-    <w:p>
-      <w:r>
-        <w:t xml:space="preserve">Данный эффект может иметь место, например, в случае наноструктуры простейшей формы, металлической сферической наночастицы, однако к настоящему моменту двойные </w:t>
+        <w:t xml:space="preserve"> колебания в наночастице. Данный эффект может иметь место, например, в случае наноструктуры простейшей формы, металлической сферической наночастицы, однако к настоящему моменту двойные </w:t>
       </w:r>
       <w:proofErr w:type="spellStart"/>
       <w:r>
@@ -889,10 +933,20 @@
       </w:r>
       <w:proofErr w:type="spellEnd"/>
       <w:r>
-        <w:t xml:space="preserve"> резонансы такого типа фактически не были исследованы и являются предметом </w:t>
-      </w:r>
-      <w:r>
-        <w:t>исследования данной работы.</w:t>
+        <w:t xml:space="preserve"> резонансы такого типа фактически не были исследованы и являются предметом исследования данной работы.</w:t>
+      </w:r>
+    </w:p>
+    <w:p>
+      <w:pPr>
+        <w:rPr>
+          <w:color w:val="70AD47" w:themeColor="accent6"/>
+        </w:rPr>
+      </w:pPr>
+      <w:r>
+        <w:rPr>
+          <w:color w:val="70AD47" w:themeColor="accent6"/>
+        </w:rPr>
+        <w:t>ОСНОВНОЙ ТЕКСТ</w:t>
       </w:r>
     </w:p>
     <w:p>
@@ -909,10 +963,7 @@
         <w:t>,</w:t>
       </w:r>
       <w:r>
-        <w:t xml:space="preserve"> обусловленные возникновением резонансов объемных плазмонов на удвоенной частоте в условиях, когда частота основной гармоники наночастицы так</w:t>
-      </w:r>
-      <w:r>
-        <w:t xml:space="preserve">же испытывает резонанс и совпадает с частотой дипольного </w:t>
+        <w:t xml:space="preserve"> обусловленные возникновением резонансов объемных плазмонов на удвоенной частоте в условиях, когда частота основной гармоники наночастицы также испытывает резонанс и совпадает с частотой дипольного </w:t>
       </w:r>
       <w:proofErr w:type="spellStart"/>
       <w:r>
@@ -920,30 +971,49 @@
       </w:r>
       <w:proofErr w:type="spellEnd"/>
       <w:r>
-        <w:t xml:space="preserve"> плазмона наночастицы (хорошо известный резонанс Ми). Работа организована следующим образом: вначале на основе уравнений гидродинамики с использованием метода последовательных приближени</w:t>
-      </w:r>
-      <w:r>
-        <w:t xml:space="preserve">й сформулированы краевые задачи, описывающие в квазистатическом приближении пространственное распределение поля и плотности заряда на основной и удвоенной гармониках внешнего поля в малой металлической наночастице произвольной формы. Далее описано решение </w:t>
-      </w:r>
-      <w:r>
-        <w:t xml:space="preserve">этих задач применительно к случаю сферической наночастицы, и исследованы условия отвечающие условию возбуждения в наночастицах </w:t>
-      </w:r>
-      <w:r>
-        <w:rPr>
+        <w:t xml:space="preserve"> плазмона наночастицы (хорошо известный резонанс Ми). Работа организована следующим образом: вначале на основе уравнений гидродинамики с использованием метода последовательных приближений сформулированы краевые задачи, описывающие в квазистатическом приближении пространственное распределение поля и плотности заряда на основной и удвоенной гармониках внешнего поля в малой металлической наночастице произвольной формы. Далее описано решение этих задач применительно к случаю сферической наночастицы, и исследованы </w:t>
+      </w:r>
+      <w:proofErr w:type="gramStart"/>
+      <w:r>
+        <w:t>условия</w:t>
+      </w:r>
+      <w:proofErr w:type="gramEnd"/>
+      <w:r>
+        <w:t xml:space="preserve"> отвечающие условию возбуждения в наночастицах </w:t>
+      </w:r>
+      <w:r>
+        <w:rPr>
+          <w:color w:val="FF0000"/>
           <w:lang w:val="en-US"/>
         </w:rPr>
         <w:t>coupled</w:t>
       </w:r>
       <w:r>
-        <w:t xml:space="preserve"> </w:t>
-      </w:r>
-      <w:r>
-        <w:rPr>
+        <w:rPr>
+          <w:color w:val="FF0000"/>
+        </w:rPr>
+        <w:t xml:space="preserve"> </w:t>
+      </w:r>
+      <w:r>
+        <w:rPr>
+          <w:color w:val="FF0000"/>
           <w:lang w:val="en-US"/>
         </w:rPr>
         <w:t>resonances</w:t>
       </w:r>
       <w:r>
+        <w:rPr>
+          <w:color w:val="FF0000"/>
+        </w:rPr>
+        <w:t xml:space="preserve"> </w:t>
+      </w:r>
+      <w:r>
+        <w:rPr>
+          <w:color w:val="70AD47" w:themeColor="accent6"/>
+        </w:rPr>
+        <w:t>двойных резонансов</w:t>
+      </w:r>
+      <w:r>
         <w:t xml:space="preserve"> </w:t>
       </w:r>
       <w:r>
@@ -953,312 +1023,857 @@
         <w:t>типа поверхностный плазмон – объемный плазмон.</w:t>
       </w:r>
       <w:r>
-        <w:t xml:space="preserve"> После приводятся результаты расчетов, иллюстрирующие влияние ис</w:t>
-      </w:r>
-      <w:r>
-        <w:t>следуемых резонансов на частотные зависимости сечения поглощения сферических наночастиц и сформулированы основные результаты работы.</w:t>
+        <w:t xml:space="preserve"> После приводятся результаты расчетов, иллюстрирующие влияние исследуемых резонансов на частотные зависимости сечения поглощения сферических наночастиц и сформулированы основные результаты работы.</w:t>
       </w:r>
     </w:p>
     <w:p>
       <w:pPr>
         <w:jc w:val="both"/>
         <w:rPr>
-          <w:lang w:val="en-US"/>
-        </w:rPr>
-      </w:pPr>
-      <w:r>
-        <w:t xml:space="preserve">Рассмотрим </w:t>
-      </w:r>
-      <w:r>
-        <w:t>металлическую наночастицу произвольной формы, находящуюся в заданном внешнем поле падающей электром</w:t>
-      </w:r>
-      <w:r>
-        <w:t>агнитной волны. Про</w:t>
-      </w:r>
-      <w:r>
-        <w:rPr>
-          <w:lang w:val="en-US"/>
-        </w:rPr>
-        <w:t xml:space="preserve"> </w:t>
-      </w:r>
-      <w:r>
-        <w:rPr>
-          <w:lang w:val="en-US"/>
-        </w:rPr>
-        <w:t xml:space="preserve">N0 </w:t>
-      </w:r>
-      <w:proofErr w:type="spellStart"/>
-      <w:r>
-        <w:rPr>
-          <w:lang w:val="en-US"/>
-        </w:rPr>
-        <w:t>eps_inf</w:t>
-      </w:r>
-      <w:proofErr w:type="spellEnd"/>
-      <w:r>
-        <w:rPr>
-          <w:lang w:val="en-US"/>
+          <w:color w:val="70AD47" w:themeColor="accent6"/>
+        </w:rPr>
+      </w:pPr>
+      <w:r>
+        <w:rPr>
+          <w:color w:val="70AD47" w:themeColor="accent6"/>
+        </w:rPr>
+        <w:t>ПОСТАНОВКА ЗАДАЧИ</w:t>
+      </w:r>
+    </w:p>
+    <w:p>
+      <w:pPr>
+        <w:jc w:val="both"/>
+      </w:pPr>
+      <w:r>
+        <w:t xml:space="preserve">Рассмотрим металлическую наночастицу произвольной формы, находящуюся в заданном внешнем поле падающей электромагнитной волны. </w:t>
+      </w:r>
+    </w:p>
+    <w:p>
+      <w:pPr>
+        <w:jc w:val="both"/>
+        <w:rPr>
+          <w:color w:val="FF0000"/>
+        </w:rPr>
+      </w:pPr>
+    </w:p>
+    <w:p>
+      <w:pPr>
+        <w:jc w:val="both"/>
+        <w:rPr>
+          <w:color w:val="70AD47" w:themeColor="accent6"/>
+        </w:rPr>
+      </w:pPr>
+      <w:r>
+        <w:rPr>
+          <w:color w:val="FF0000"/>
+        </w:rPr>
+        <w:t xml:space="preserve">Про </w:t>
+      </w:r>
+      <w:r>
+        <w:rPr>
+          <w:color w:val="FF0000"/>
+          <w:lang w:val="en-US"/>
+        </w:rPr>
+        <w:t>N</w:t>
+      </w:r>
+      <w:r>
+        <w:rPr>
+          <w:color w:val="FF0000"/>
+        </w:rPr>
+        <w:t xml:space="preserve">0 </w:t>
+      </w:r>
+      <w:r>
+        <w:rPr>
+          <w:color w:val="FF0000"/>
+          <w:lang w:val="en-US"/>
+        </w:rPr>
+        <w:t>eps</w:t>
+      </w:r>
+      <w:r>
+        <w:rPr>
+          <w:color w:val="FF0000"/>
+        </w:rPr>
+        <w:t>_</w:t>
+      </w:r>
+      <w:r>
+        <w:rPr>
+          <w:color w:val="FF0000"/>
+          <w:lang w:val="en-US"/>
+        </w:rPr>
+        <w:t>inf</w:t>
+      </w:r>
+      <w:r>
+        <w:rPr>
+          <w:color w:val="FF0000"/>
         </w:rPr>
         <w:t>.</w:t>
       </w:r>
+      <w:r>
+        <w:t xml:space="preserve"> </w:t>
+      </w:r>
+      <w:r>
+        <w:rPr>
+          <w:color w:val="70AD47" w:themeColor="accent6"/>
+        </w:rPr>
+        <w:t xml:space="preserve">Предполагается, что в отсутствие внешнего поля электроны, как и ионы, распределены равномерно по объему частицы с плотностью </w:t>
+      </w:r>
+      <w:r>
+        <w:rPr>
+          <w:color w:val="70AD47" w:themeColor="accent6"/>
+          <w:lang w:val="en-US"/>
+        </w:rPr>
+        <w:t>N</w:t>
+      </w:r>
+      <w:r>
+        <w:rPr>
+          <w:color w:val="70AD47" w:themeColor="accent6"/>
+        </w:rPr>
+        <w:t xml:space="preserve">_0, </w:t>
+      </w:r>
+      <w:r>
+        <w:rPr>
+          <w:color w:val="70AD47" w:themeColor="accent6"/>
+        </w:rPr>
+        <w:lastRenderedPageBreak/>
+        <w:t xml:space="preserve">а диэлектрическая проницаемость ионного остова материала частицы равна </w:t>
+      </w:r>
+      <w:r>
+        <w:rPr>
+          <w:color w:val="70AD47" w:themeColor="accent6"/>
+          <w:lang w:val="en-US"/>
+        </w:rPr>
+        <w:t>eps</w:t>
+      </w:r>
+      <w:r>
+        <w:rPr>
+          <w:color w:val="70AD47" w:themeColor="accent6"/>
+        </w:rPr>
+        <w:t>_</w:t>
+      </w:r>
+      <w:r>
+        <w:rPr>
+          <w:color w:val="70AD47" w:themeColor="accent6"/>
+          <w:lang w:val="en-US"/>
+        </w:rPr>
+        <w:t>inf</w:t>
+      </w:r>
+      <w:r>
+        <w:rPr>
+          <w:color w:val="70AD47" w:themeColor="accent6"/>
+        </w:rPr>
+        <w:t xml:space="preserve">. </w:t>
+      </w:r>
     </w:p>
     <w:p>
       <w:pPr>
         <w:jc w:val="both"/>
-        <w:rPr>
-          <w:lang w:val="en-US"/>
-        </w:rPr>
-      </w:pPr>
-      <w:r>
-        <w:rPr>
-          <w:lang w:val="en-US"/>
-        </w:rPr>
+      </w:pPr>
+      <w:r>
         <w:t xml:space="preserve"> </w:t>
       </w:r>
       <w:r>
         <w:t>Как</w:t>
       </w:r>
       <w:r>
-        <w:rPr>
-          <w:lang w:val="en-US"/>
-        </w:rPr>
         <w:t xml:space="preserve"> </w:t>
       </w:r>
       <w:r>
         <w:t>известно</w:t>
       </w:r>
       <w:r>
-        <w:rPr>
-          <w:lang w:val="en-US"/>
-        </w:rPr>
-        <w:t>, Comprehensive description of the nonlinear carrier dynamics in a quasi-classical approach can be established considering a set of hydrodynamic-type equations treating the electron plasma as a compressible char</w:t>
-      </w:r>
-      <w:r>
-        <w:rPr>
-          <w:lang w:val="en-US"/>
-        </w:rPr>
-        <w:t xml:space="preserve">ge </w:t>
+        <w:t xml:space="preserve">, </w:t>
+      </w:r>
+      <w:r>
+        <w:rPr>
+          <w:color w:val="FF0000"/>
+          <w:lang w:val="en-US"/>
+        </w:rPr>
+        <w:t>Comprehensive</w:t>
+      </w:r>
+      <w:r>
+        <w:rPr>
+          <w:color w:val="FF0000"/>
+        </w:rPr>
+        <w:t xml:space="preserve"> </w:t>
+      </w:r>
+      <w:r>
+        <w:rPr>
+          <w:color w:val="FF0000"/>
+          <w:lang w:val="en-US"/>
+        </w:rPr>
+        <w:t>description</w:t>
+      </w:r>
+      <w:r>
+        <w:rPr>
+          <w:color w:val="FF0000"/>
+        </w:rPr>
+        <w:t xml:space="preserve"> </w:t>
+      </w:r>
+      <w:r>
+        <w:rPr>
+          <w:color w:val="FF0000"/>
+          <w:lang w:val="en-US"/>
+        </w:rPr>
+        <w:t>of</w:t>
+      </w:r>
+      <w:r>
+        <w:rPr>
+          <w:color w:val="FF0000"/>
+        </w:rPr>
+        <w:t xml:space="preserve"> </w:t>
+      </w:r>
+      <w:r>
+        <w:rPr>
+          <w:color w:val="FF0000"/>
+          <w:lang w:val="en-US"/>
+        </w:rPr>
+        <w:t>the</w:t>
+      </w:r>
+      <w:r>
+        <w:rPr>
+          <w:color w:val="FF0000"/>
+        </w:rPr>
+        <w:t xml:space="preserve"> </w:t>
+      </w:r>
+      <w:r>
+        <w:rPr>
+          <w:color w:val="FF0000"/>
+          <w:lang w:val="en-US"/>
+        </w:rPr>
+        <w:t>nonlinear</w:t>
+      </w:r>
+      <w:r>
+        <w:rPr>
+          <w:color w:val="FF0000"/>
+        </w:rPr>
+        <w:t xml:space="preserve"> </w:t>
+      </w:r>
+      <w:r>
+        <w:rPr>
+          <w:color w:val="FF0000"/>
+          <w:lang w:val="en-US"/>
+        </w:rPr>
+        <w:t>carrier</w:t>
+      </w:r>
+      <w:r>
+        <w:rPr>
+          <w:color w:val="FF0000"/>
+        </w:rPr>
+        <w:t xml:space="preserve"> </w:t>
+      </w:r>
+      <w:r>
+        <w:rPr>
+          <w:color w:val="FF0000"/>
+          <w:lang w:val="en-US"/>
+        </w:rPr>
+        <w:t>dynamics</w:t>
+      </w:r>
+      <w:r>
+        <w:rPr>
+          <w:color w:val="FF0000"/>
+        </w:rPr>
+        <w:t xml:space="preserve"> </w:t>
+      </w:r>
+      <w:r>
+        <w:rPr>
+          <w:color w:val="FF0000"/>
+          <w:lang w:val="en-US"/>
+        </w:rPr>
+        <w:t>in</w:t>
+      </w:r>
+      <w:r>
+        <w:rPr>
+          <w:color w:val="FF0000"/>
+        </w:rPr>
+        <w:t xml:space="preserve"> </w:t>
+      </w:r>
+      <w:r>
+        <w:rPr>
+          <w:color w:val="FF0000"/>
+          <w:lang w:val="en-US"/>
+        </w:rPr>
+        <w:t>a</w:t>
+      </w:r>
+      <w:r>
+        <w:rPr>
+          <w:color w:val="FF0000"/>
+        </w:rPr>
+        <w:t xml:space="preserve"> </w:t>
+      </w:r>
+      <w:r>
+        <w:rPr>
+          <w:color w:val="FF0000"/>
+          <w:lang w:val="en-US"/>
+        </w:rPr>
+        <w:t>quasi</w:t>
+      </w:r>
+      <w:r>
+        <w:rPr>
+          <w:color w:val="FF0000"/>
+        </w:rPr>
+        <w:t>-</w:t>
+      </w:r>
+      <w:r>
+        <w:rPr>
+          <w:color w:val="FF0000"/>
+          <w:lang w:val="en-US"/>
+        </w:rPr>
+        <w:t>classical</w:t>
+      </w:r>
+      <w:r>
+        <w:rPr>
+          <w:color w:val="FF0000"/>
+        </w:rPr>
+        <w:t xml:space="preserve"> </w:t>
+      </w:r>
+      <w:r>
+        <w:rPr>
+          <w:color w:val="FF0000"/>
+          <w:lang w:val="en-US"/>
+        </w:rPr>
+        <w:t>approach</w:t>
+      </w:r>
+      <w:r>
+        <w:rPr>
+          <w:color w:val="FF0000"/>
+        </w:rPr>
+        <w:t xml:space="preserve"> </w:t>
+      </w:r>
+      <w:r>
+        <w:rPr>
+          <w:color w:val="FF0000"/>
+          <w:lang w:val="en-US"/>
+        </w:rPr>
+        <w:t>can</w:t>
+      </w:r>
+      <w:r>
+        <w:rPr>
+          <w:color w:val="FF0000"/>
+        </w:rPr>
+        <w:t xml:space="preserve"> </w:t>
+      </w:r>
+      <w:r>
+        <w:rPr>
+          <w:color w:val="FF0000"/>
+          <w:lang w:val="en-US"/>
+        </w:rPr>
+        <w:t>be</w:t>
+      </w:r>
+      <w:r>
+        <w:rPr>
+          <w:color w:val="FF0000"/>
+        </w:rPr>
+        <w:t xml:space="preserve"> </w:t>
+      </w:r>
+      <w:r>
+        <w:rPr>
+          <w:color w:val="FF0000"/>
+          <w:lang w:val="en-US"/>
+        </w:rPr>
+        <w:t>established</w:t>
+      </w:r>
+      <w:r>
+        <w:rPr>
+          <w:color w:val="FF0000"/>
+        </w:rPr>
+        <w:t xml:space="preserve"> </w:t>
+      </w:r>
+      <w:r>
+        <w:rPr>
+          <w:color w:val="FF0000"/>
+          <w:lang w:val="en-US"/>
+        </w:rPr>
+        <w:t>considering</w:t>
+      </w:r>
+      <w:r>
+        <w:rPr>
+          <w:color w:val="FF0000"/>
+        </w:rPr>
+        <w:t xml:space="preserve"> </w:t>
+      </w:r>
+      <w:r>
+        <w:rPr>
+          <w:color w:val="FF0000"/>
+          <w:lang w:val="en-US"/>
+        </w:rPr>
+        <w:t>a</w:t>
+      </w:r>
+      <w:r>
+        <w:rPr>
+          <w:color w:val="FF0000"/>
+        </w:rPr>
+        <w:t xml:space="preserve"> </w:t>
+      </w:r>
+      <w:r>
+        <w:rPr>
+          <w:color w:val="FF0000"/>
+          <w:lang w:val="en-US"/>
+        </w:rPr>
+        <w:t>set</w:t>
+      </w:r>
+      <w:r>
+        <w:rPr>
+          <w:color w:val="FF0000"/>
+        </w:rPr>
+        <w:t xml:space="preserve"> </w:t>
+      </w:r>
+      <w:r>
+        <w:rPr>
+          <w:color w:val="FF0000"/>
+          <w:lang w:val="en-US"/>
+        </w:rPr>
+        <w:t>of</w:t>
+      </w:r>
+      <w:r>
+        <w:rPr>
+          <w:color w:val="FF0000"/>
+        </w:rPr>
+        <w:t xml:space="preserve"> </w:t>
+      </w:r>
+      <w:r>
+        <w:rPr>
+          <w:color w:val="FF0000"/>
+          <w:lang w:val="en-US"/>
+        </w:rPr>
+        <w:t>hydrodynamic</w:t>
+      </w:r>
+      <w:r>
+        <w:rPr>
+          <w:color w:val="FF0000"/>
+        </w:rPr>
+        <w:t>-</w:t>
+      </w:r>
+      <w:r>
+        <w:rPr>
+          <w:color w:val="FF0000"/>
+          <w:lang w:val="en-US"/>
+        </w:rPr>
+        <w:t>type</w:t>
+      </w:r>
+      <w:r>
+        <w:rPr>
+          <w:color w:val="FF0000"/>
+        </w:rPr>
+        <w:t xml:space="preserve"> </w:t>
+      </w:r>
+      <w:r>
+        <w:rPr>
+          <w:color w:val="FF0000"/>
+          <w:lang w:val="en-US"/>
+        </w:rPr>
+        <w:t>equations</w:t>
+      </w:r>
+      <w:r>
+        <w:rPr>
+          <w:color w:val="FF0000"/>
+        </w:rPr>
+        <w:t xml:space="preserve"> </w:t>
+      </w:r>
+      <w:r>
+        <w:rPr>
+          <w:color w:val="FF0000"/>
+          <w:lang w:val="en-US"/>
+        </w:rPr>
+        <w:t>treating</w:t>
+      </w:r>
+      <w:r>
+        <w:rPr>
+          <w:color w:val="FF0000"/>
+        </w:rPr>
+        <w:t xml:space="preserve"> </w:t>
+      </w:r>
+      <w:r>
+        <w:rPr>
+          <w:color w:val="FF0000"/>
+          <w:lang w:val="en-US"/>
+        </w:rPr>
+        <w:t>the</w:t>
+      </w:r>
+      <w:r>
+        <w:rPr>
+          <w:color w:val="FF0000"/>
+        </w:rPr>
+        <w:t xml:space="preserve"> </w:t>
+      </w:r>
+      <w:r>
+        <w:rPr>
+          <w:color w:val="FF0000"/>
+          <w:lang w:val="en-US"/>
+        </w:rPr>
+        <w:t>electron</w:t>
+      </w:r>
+      <w:r>
+        <w:rPr>
+          <w:color w:val="FF0000"/>
+        </w:rPr>
+        <w:t xml:space="preserve"> </w:t>
+      </w:r>
+      <w:r>
+        <w:rPr>
+          <w:color w:val="FF0000"/>
+          <w:lang w:val="en-US"/>
+        </w:rPr>
+        <w:t>plasma</w:t>
+      </w:r>
+      <w:r>
+        <w:rPr>
+          <w:color w:val="FF0000"/>
+        </w:rPr>
+        <w:t xml:space="preserve"> </w:t>
+      </w:r>
+      <w:r>
+        <w:rPr>
+          <w:color w:val="FF0000"/>
+          <w:lang w:val="en-US"/>
+        </w:rPr>
+        <w:t>as</w:t>
+      </w:r>
+      <w:r>
+        <w:rPr>
+          <w:color w:val="FF0000"/>
+        </w:rPr>
+        <w:t xml:space="preserve"> </w:t>
+      </w:r>
+      <w:r>
+        <w:rPr>
+          <w:color w:val="FF0000"/>
+          <w:lang w:val="en-US"/>
+        </w:rPr>
+        <w:t>a</w:t>
+      </w:r>
+      <w:r>
+        <w:rPr>
+          <w:color w:val="FF0000"/>
+        </w:rPr>
+        <w:t xml:space="preserve"> </w:t>
+      </w:r>
+      <w:r>
+        <w:rPr>
+          <w:color w:val="FF0000"/>
+          <w:lang w:val="en-US"/>
+        </w:rPr>
+        <w:t>compressible</w:t>
+      </w:r>
+      <w:r>
+        <w:rPr>
+          <w:color w:val="FF0000"/>
+        </w:rPr>
+        <w:t xml:space="preserve"> </w:t>
+      </w:r>
+      <w:r>
+        <w:rPr>
+          <w:color w:val="FF0000"/>
+          <w:lang w:val="en-US"/>
+        </w:rPr>
+        <w:t>charge</w:t>
+      </w:r>
+      <w:r>
+        <w:rPr>
+          <w:color w:val="FF0000"/>
+        </w:rPr>
+        <w:t xml:space="preserve"> ﬂ</w:t>
+      </w:r>
+      <w:proofErr w:type="spellStart"/>
+      <w:r>
+        <w:rPr>
+          <w:color w:val="FF0000"/>
+          <w:lang w:val="en-US"/>
+        </w:rPr>
+        <w:t>uid</w:t>
+      </w:r>
+      <w:proofErr w:type="spellEnd"/>
+      <w:r>
+        <w:rPr>
+          <w:color w:val="FF0000"/>
+        </w:rPr>
+        <w:t>:</w:t>
+      </w:r>
+      <w:r>
+        <w:rPr>
+          <w:color w:val="FF0000"/>
+        </w:rPr>
+        <w:t xml:space="preserve"> </w:t>
+      </w:r>
+      <w:r>
+        <w:rPr>
+          <w:color w:val="70AD47" w:themeColor="accent6"/>
+        </w:rPr>
+        <w:t>описание нелинейной динамики носителей в квазиклассическом подходе может быть получено с помощью набора уравнений гидродинамического типа, рассматривающих электронную плазму как сжимаемую заряженную жидкость</w:t>
+      </w:r>
+      <w:r>
+        <w:rPr>
+          <w:color w:val="FF0000"/>
+        </w:rPr>
+        <w:t xml:space="preserve"> </w:t>
+      </w:r>
+      <w:r>
+        <w:t>[</w:t>
+      </w:r>
+      <w:r>
+        <w:t>ОБЗ</w:t>
+      </w:r>
+      <w:r>
+        <w:t>_</w:t>
+      </w:r>
+      <w:r>
+        <w:t>ТЕОР</w:t>
+      </w:r>
+      <w:r>
+        <w:t>_</w:t>
+      </w:r>
+      <w:r>
+        <w:t>ГД</w:t>
+      </w:r>
+      <w:r>
+        <w:t xml:space="preserve"> _12–15]. </w:t>
+      </w:r>
+    </w:p>
+    <w:p>
+      <w:pPr>
+        <w:jc w:val="both"/>
+      </w:pPr>
+      <w:r>
+        <w:t>При дальнейшем построении физической модели исследуемых двойных резонансов будем считать выполненными ряд приближений, а именно будем предполагать, что (</w:t>
+      </w:r>
+      <w:proofErr w:type="spellStart"/>
+      <w:r>
+        <w:rPr>
+          <w:lang w:val="en-US"/>
+        </w:rPr>
+        <w:t>i</w:t>
+      </w:r>
+      <w:proofErr w:type="spellEnd"/>
+      <w:r>
+        <w:t>) размеры наночастицы малы по сравнению с длиной падающей волны и допустимо квазистатическое приближение для описания поля внутри и вблизи поверхности наночастицы (</w:t>
+      </w:r>
+      <w:r>
+        <w:rPr>
+          <w:lang w:val="en-US"/>
+        </w:rPr>
+        <w:t>ii</w:t>
+      </w:r>
+      <w:r>
+        <w:t>) вклад в магнитную составляющую силы Лоренца, действующую на электроны в металле пренебрежимо мал и (</w:t>
+      </w:r>
+      <w:r>
+        <w:rPr>
+          <w:lang w:val="en-US"/>
+        </w:rPr>
+        <w:t>iii</w:t>
+      </w:r>
+      <w:r>
+        <w:t xml:space="preserve">) электроны находятся внутри бесконечно глубокой потенциальной ямы, то есть будем пренебрегать возможностью возникновения </w:t>
+      </w:r>
+      <w:r>
+        <w:rPr>
+          <w:lang w:val="en-US"/>
+        </w:rPr>
+        <w:t>spill</w:t>
+      </w:r>
+      <w:r>
+        <w:t>-</w:t>
+      </w:r>
+      <w:r>
+        <w:rPr>
+          <w:lang w:val="en-US"/>
+        </w:rPr>
+        <w:t>out</w:t>
+      </w:r>
+      <w:r>
+        <w:t xml:space="preserve"> </w:t>
+      </w:r>
+      <w:r>
+        <w:rPr>
+          <w:lang w:val="en-US"/>
+        </w:rPr>
+        <w:t>effect</w:t>
+      </w:r>
+      <w:r>
+        <w:t xml:space="preserve"> [] на границах частицы. В месте с условиями применимости </w:t>
+      </w:r>
+      <w:proofErr w:type="spellStart"/>
+      <w:r>
+        <w:t>гидродинамичсекого</w:t>
+      </w:r>
+      <w:proofErr w:type="spellEnd"/>
+      <w:r>
+        <w:t xml:space="preserve"> подхода указанные выше условия несколько сужают область применимости рассматриваемой модели </w:t>
+      </w:r>
+    </w:p>
+    <w:p>
+      <w:pPr>
+        <w:jc w:val="both"/>
+        <w:rPr>
+          <w:b/>
+          <w:bCs/>
+        </w:rPr>
+      </w:pPr>
+      <w:r>
+        <w:rPr>
+          <w:b/>
+          <w:bCs/>
+        </w:rPr>
+        <w:t xml:space="preserve">Уравнения </w:t>
+      </w:r>
+    </w:p>
+    <w:p>
+      <w:r>
+        <w:t xml:space="preserve">Однако поскольку ранее двойные </w:t>
+      </w:r>
+      <w:proofErr w:type="spellStart"/>
+      <w:r>
+        <w:t>плазмонные</w:t>
+      </w:r>
+      <w:proofErr w:type="spellEnd"/>
+      <w:r>
+        <w:t xml:space="preserve"> резонансы, обсуждаемые здесь, фактически не </w:t>
+      </w:r>
+      <w:r>
+        <w:t>исследовались</w:t>
+      </w:r>
+      <w:r>
+        <w:t xml:space="preserve"> такое упрощение модели представляется оправданным первым шагом на пути построения более точной модели. Таким образом, с учетом указанных предположений, нелинейная динамика коллективных электронных колебаний в наночастице подчиняется системе уравнений </w:t>
+      </w:r>
+    </w:p>
+    <w:p>
+      <w:r>
+        <w:rPr>
+          <w:noProof/>
+        </w:rPr>
+        <w:drawing>
+          <wp:inline distT="0" distB="0" distL="0" distR="0" wp14:anchorId="180022D2" wp14:editId="584489A9">
+            <wp:extent cx="3581900" cy="1219370"/>
+            <wp:effectExtent l="0" t="0" r="0" b="0"/>
+            <wp:docPr id="1" name="Рисунок 1"/>
+            <wp:cNvGraphicFramePr>
+              <a:graphicFrameLocks xmlns:a="http://schemas.openxmlformats.org/drawingml/2006/main" noChangeAspect="1"/>
+            </wp:cNvGraphicFramePr>
+            <a:graphic xmlns:a="http://schemas.openxmlformats.org/drawingml/2006/main">
+              <a:graphicData uri="http://schemas.openxmlformats.org/drawingml/2006/picture">
+                <pic:pic xmlns:pic="http://schemas.openxmlformats.org/drawingml/2006/picture">
+                  <pic:nvPicPr>
+                    <pic:cNvPr id="1" name=""/>
+                    <pic:cNvPicPr/>
+                  </pic:nvPicPr>
+                  <pic:blipFill>
+                    <a:blip r:embed="rId10"/>
+                    <a:stretch>
+                      <a:fillRect/>
+                    </a:stretch>
+                  </pic:blipFill>
+                  <pic:spPr>
+                    <a:xfrm>
+                      <a:off x="0" y="0"/>
+                      <a:ext cx="3581900" cy="1219370"/>
+                    </a:xfrm>
+                    <a:prstGeom prst="rect">
+                      <a:avLst/>
+                    </a:prstGeom>
+                  </pic:spPr>
+                </pic:pic>
+              </a:graphicData>
+            </a:graphic>
+          </wp:inline>
+        </w:drawing>
+      </w:r>
+    </w:p>
+    <w:p>
+      <w:proofErr w:type="spellStart"/>
+      <w:r>
+        <w:t>Чччч</w:t>
+      </w:r>
+      <w:proofErr w:type="spellEnd"/>
+    </w:p>
+    <w:p>
+      <w:pPr>
+        <w:rPr>
+          <w:color w:val="70AD47" w:themeColor="accent6"/>
+        </w:rPr>
+      </w:pPr>
+      <w:r>
+        <w:rPr>
+          <w:color w:val="70AD47" w:themeColor="accent6"/>
+        </w:rPr>
+        <w:t>Где</w:t>
+      </w:r>
+      <w:r>
+        <w:rPr>
+          <w:color w:val="70AD47" w:themeColor="accent6"/>
+        </w:rPr>
+        <w:t xml:space="preserve"> </w:t>
+      </w:r>
+      <w:r>
+        <w:rPr>
+          <w:rFonts w:ascii="Cambria Math" w:hAnsi="Cambria Math" w:cs="Cambria Math"/>
+          <w:color w:val="70AD47" w:themeColor="accent6"/>
+        </w:rPr>
+        <w:t>𝑣⃗</w:t>
+      </w:r>
+      <w:r>
+        <w:rPr>
+          <w:color w:val="70AD47" w:themeColor="accent6"/>
+        </w:rPr>
+        <w:t xml:space="preserve"> – скорость электронов, </w:t>
+      </w:r>
+      <w:r>
+        <w:rPr>
+          <w:rFonts w:ascii="Cambria Math" w:hAnsi="Cambria Math" w:cs="Cambria Math"/>
+          <w:color w:val="70AD47" w:themeColor="accent6"/>
+        </w:rPr>
+        <w:t>𝑁</w:t>
+      </w:r>
+      <w:r>
+        <w:rPr>
+          <w:color w:val="70AD47" w:themeColor="accent6"/>
+        </w:rPr>
+        <w:t xml:space="preserve"> – возмущённая концентрация электронов, ⅇ и m – заряд и масса электрона, </w:t>
+      </w:r>
+      <w:r>
+        <w:rPr>
+          <w:rFonts w:ascii="Cambria Math" w:hAnsi="Cambria Math" w:cs="Cambria Math"/>
+          <w:color w:val="70AD47" w:themeColor="accent6"/>
+        </w:rPr>
+        <w:t>𝜈</w:t>
+      </w:r>
+      <w:r>
+        <w:rPr>
+          <w:color w:val="70AD47" w:themeColor="accent6"/>
+        </w:rPr>
+        <w:t xml:space="preserve"> – эффективная частота соударений электронов.</w:t>
+      </w:r>
+    </w:p>
+    <w:p>
+      <w:r>
+        <w:t xml:space="preserve">ЧЧЧ </w:t>
+      </w:r>
+      <w:r>
+        <w:rPr>
+          <w:lang w:val="en-US"/>
+        </w:rPr>
+        <w:t>p</w:t>
+      </w:r>
+      <w:r>
+        <w:t xml:space="preserve"> – давление электронов. Конкретный вид выражения для последней из перечисленных величин, фактически отвечающей за </w:t>
+      </w:r>
+      <w:proofErr w:type="spellStart"/>
+      <w:r>
+        <w:t>нелокальность</w:t>
+      </w:r>
+      <w:proofErr w:type="spellEnd"/>
+      <w:r>
+        <w:t xml:space="preserve"> поляризационного отклика плазмы, являлся предметом множества дискуссий и в настоящее время существует </w:t>
       </w:r>
       <w:proofErr w:type="gramStart"/>
       <w:r>
-        <w:t>ﬂ</w:t>
-      </w:r>
-      <w:proofErr w:type="spellStart"/>
-      <w:r>
-        <w:rPr>
-          <w:lang w:val="en-US"/>
-        </w:rPr>
-        <w:t>uid</w:t>
-      </w:r>
-      <w:proofErr w:type="spellEnd"/>
-      <w:r>
-        <w:rPr>
-          <w:lang w:val="en-US"/>
-        </w:rPr>
-        <w:t>:[</w:t>
+        <w:t>широкий спектр моделей</w:t>
       </w:r>
       <w:proofErr w:type="gramEnd"/>
       <w:r>
-        <w:t>ОБЗ</w:t>
-      </w:r>
-      <w:r>
-        <w:rPr>
-          <w:lang w:val="en-US"/>
-        </w:rPr>
-        <w:t>_</w:t>
-      </w:r>
-      <w:r>
-        <w:t>ТЕОР</w:t>
-      </w:r>
-      <w:r>
-        <w:rPr>
-          <w:lang w:val="en-US"/>
-        </w:rPr>
-        <w:t>_</w:t>
-      </w:r>
-      <w:r>
-        <w:t>ГД</w:t>
-      </w:r>
-      <w:r>
-        <w:rPr>
-          <w:lang w:val="en-US"/>
-        </w:rPr>
-        <w:t xml:space="preserve"> _12–15]. </w:t>
-      </w:r>
-    </w:p>
-    <w:p>
-      <w:pPr>
-        <w:jc w:val="both"/>
-      </w:pPr>
-      <w:r>
-        <w:t>При дальнейшем построении физической модели исследуемых двойных резонансов будем считать выполненными ряд приближений, а именно будем предполагать, что (</w:t>
-      </w:r>
-      <w:proofErr w:type="spellStart"/>
-      <w:r>
-        <w:rPr>
-          <w:lang w:val="en-US"/>
-        </w:rPr>
-        <w:t>i</w:t>
-      </w:r>
-      <w:proofErr w:type="spellEnd"/>
-      <w:r>
-        <w:t>) размеры наночастицы малы по сравнению с длиной падающей волны и допус</w:t>
-      </w:r>
-      <w:r>
-        <w:t>тимо квазистатическое приближение для описания поля внутри и вблизи поверхности наночастицы (</w:t>
-      </w:r>
-      <w:r>
-        <w:rPr>
-          <w:lang w:val="en-US"/>
-        </w:rPr>
-        <w:t>ii</w:t>
-      </w:r>
-      <w:r>
-        <w:t>) вклад в магнитную составляющую силы Лоренца, действующую на электроны в металле пренебрежимо мал и (</w:t>
-      </w:r>
-      <w:r>
-        <w:rPr>
-          <w:lang w:val="en-US"/>
-        </w:rPr>
-        <w:t>iii</w:t>
-      </w:r>
-      <w:r>
-        <w:t>) электроны находятся внутри бесконечно глубокой потенци</w:t>
-      </w:r>
-      <w:r>
-        <w:t xml:space="preserve">альной ямы, то есть будем пренебрегать возможностью возникновения </w:t>
-      </w:r>
-      <w:r>
-        <w:rPr>
-          <w:lang w:val="en-US"/>
-        </w:rPr>
-        <w:t>spill</w:t>
-      </w:r>
-      <w:r>
-        <w:t>-</w:t>
-      </w:r>
-      <w:r>
-        <w:rPr>
-          <w:lang w:val="en-US"/>
-        </w:rPr>
-        <w:t>out</w:t>
-      </w:r>
-      <w:r>
-        <w:t xml:space="preserve"> </w:t>
-      </w:r>
-      <w:r>
-        <w:rPr>
-          <w:lang w:val="en-US"/>
-        </w:rPr>
-        <w:t>effect</w:t>
-      </w:r>
-      <w:r>
-        <w:t xml:space="preserve"> [] на границах частицы. В месте с условиями применимости </w:t>
-      </w:r>
-      <w:proofErr w:type="spellStart"/>
-      <w:r>
-        <w:t>гидродинамичсекого</w:t>
-      </w:r>
-      <w:proofErr w:type="spellEnd"/>
-      <w:r>
-        <w:t xml:space="preserve"> подхода указанные выше условия несколько сужают область применимости рассматриваемой модели </w:t>
-      </w:r>
-    </w:p>
-    <w:p>
-      <w:pPr>
-        <w:jc w:val="both"/>
-        <w:rPr>
-          <w:b/>
-          <w:bCs/>
-        </w:rPr>
-      </w:pPr>
-      <w:r>
-        <w:rPr>
-          <w:b/>
-          <w:bCs/>
-        </w:rPr>
+        <w:t xml:space="preserve"> описывающих эту </w:t>
+      </w:r>
+      <w:r>
         <w:lastRenderedPageBreak/>
-        <w:t>Урав</w:t>
-      </w:r>
-      <w:r>
-        <w:rPr>
-          <w:b/>
-          <w:bCs/>
-        </w:rPr>
-        <w:t xml:space="preserve">нения </w:t>
-      </w:r>
-    </w:p>
-    <w:p>
-      <w:r>
-        <w:t xml:space="preserve">Однако поскольку ранее двойные </w:t>
-      </w:r>
-      <w:proofErr w:type="spellStart"/>
-      <w:r>
-        <w:t>плазмонные</w:t>
-      </w:r>
-      <w:proofErr w:type="spellEnd"/>
-      <w:r>
-        <w:t xml:space="preserve"> резонансы, обсуждаемые здесь, фактически не </w:t>
-      </w:r>
-      <w:r>
-        <w:t>исследовались</w:t>
-      </w:r>
-      <w:r>
-        <w:t xml:space="preserve"> такое упрощение модели представляется оправданным первым шагом на пути построения более точной модели. Таким образом, с учетом указанных предположен</w:t>
-      </w:r>
-      <w:r>
-        <w:t xml:space="preserve">ий, нелинейная динамика коллективных электронных колебаний в наночастице подчиняется системе уравнений </w:t>
-      </w:r>
-    </w:p>
-    <w:p>
-      <w:proofErr w:type="spellStart"/>
-      <w:r>
-        <w:t>Чччч</w:t>
-      </w:r>
-      <w:proofErr w:type="spellEnd"/>
-    </w:p>
-    <w:p>
-      <w:r>
-        <w:t>Где</w:t>
-      </w:r>
-    </w:p>
-    <w:p>
-      <w:r>
-        <w:t xml:space="preserve">ЧЧЧ </w:t>
-      </w:r>
-      <w:r>
-        <w:rPr>
-          <w:lang w:val="en-US"/>
-        </w:rPr>
-        <w:t>p</w:t>
-      </w:r>
-      <w:r>
-        <w:t xml:space="preserve"> – давление электронов. Конкретный вид выражения для последней из перечисленных величин, фактически отвечающей за </w:t>
-      </w:r>
-      <w:proofErr w:type="spellStart"/>
-      <w:r>
-        <w:t>нелокальность</w:t>
-      </w:r>
-      <w:proofErr w:type="spellEnd"/>
-      <w:r>
-        <w:t xml:space="preserve"> поляризаци</w:t>
-      </w:r>
-      <w:r>
-        <w:t xml:space="preserve">онного отклика плазмы, являлся предметом множества дискуссий и в настоящее время существует </w:t>
-      </w:r>
-      <w:proofErr w:type="gramStart"/>
-      <w:r>
-        <w:t>широкий спектр моделей</w:t>
-      </w:r>
-      <w:proofErr w:type="gramEnd"/>
-      <w:r>
-        <w:t xml:space="preserve"> описывающих эту величину применительно к различным условиям. В рамках описываемой </w:t>
-      </w:r>
-      <w:r>
-        <w:t>простой модели мы используем следующе феноменологичес</w:t>
-      </w:r>
-      <w:r>
-        <w:t xml:space="preserve">кое уравнение состояния </w:t>
+        <w:t xml:space="preserve">величину применительно к различным условиям. В рамках описываемой простой модели мы используем следующе феноменологическое уравнение состояния </w:t>
       </w:r>
     </w:p>
     <w:p>
@@ -1267,6 +1882,49 @@
         <w:t>Ччч</w:t>
       </w:r>
       <w:proofErr w:type="spellEnd"/>
+      <w:r>
+        <w:t xml:space="preserve"> </w:t>
+      </w:r>
+      <w:r>
+        <w:rPr>
+          <w:noProof/>
+        </w:rPr>
+        <w:drawing>
+          <wp:inline distT="0" distB="0" distL="0" distR="0" wp14:anchorId="763A97CD" wp14:editId="40DE9AA5">
+            <wp:extent cx="3334215" cy="362001"/>
+            <wp:effectExtent l="0" t="0" r="0" b="0"/>
+            <wp:docPr id="2" name="Рисунок 2"/>
+            <wp:cNvGraphicFramePr>
+              <a:graphicFrameLocks xmlns:a="http://schemas.openxmlformats.org/drawingml/2006/main" noChangeAspect="1"/>
+            </wp:cNvGraphicFramePr>
+            <a:graphic xmlns:a="http://schemas.openxmlformats.org/drawingml/2006/main">
+              <a:graphicData uri="http://schemas.openxmlformats.org/drawingml/2006/picture">
+                <pic:pic xmlns:pic="http://schemas.openxmlformats.org/drawingml/2006/picture">
+                  <pic:nvPicPr>
+                    <pic:cNvPr id="1" name=""/>
+                    <pic:cNvPicPr/>
+                  </pic:nvPicPr>
+                  <pic:blipFill>
+                    <a:blip r:embed="rId11"/>
+                    <a:stretch>
+                      <a:fillRect/>
+                    </a:stretch>
+                  </pic:blipFill>
+                  <pic:spPr>
+                    <a:xfrm>
+                      <a:off x="0" y="0"/>
+                      <a:ext cx="3334215" cy="362001"/>
+                    </a:xfrm>
+                    <a:prstGeom prst="rect">
+                      <a:avLst/>
+                    </a:prstGeom>
+                  </pic:spPr>
+                </pic:pic>
+              </a:graphicData>
+            </a:graphic>
+          </wp:inline>
+        </w:drawing>
+      </w:r>
     </w:p>
     <w:p>
       <w:r>
@@ -1275,10 +1933,7 @@
     </w:p>
     <w:p>
       <w:r>
-        <w:t>Следуя обычной процедуре метода возмущений, применяемого в случае слабой нелинейности, представим в уравнениях неизвестные плотность электронов, скорость и напряженность поля в виде суммы гармонических слагаемых, изменяющихся на частоте, кратной частоте вн</w:t>
-      </w:r>
-      <w:r>
-        <w:t xml:space="preserve">ешнего поля. </w:t>
+        <w:t xml:space="preserve">Следуя обычной процедуре метода возмущений, применяемого в случае слабой нелинейности, представим в уравнениях неизвестные плотность электронов, скорость и напряженность поля в виде суммы гармонических слагаемых, изменяющихся на частоте, кратной частоте внешнего поля. </w:t>
       </w:r>
     </w:p>
     <w:p>
@@ -1330,26 +1985,108 @@
     </w:p>
     <w:p>
       <w:r>
+        <w:rPr>
+          <w:noProof/>
+        </w:rPr>
+        <w:t xml:space="preserve"> </w:t>
+      </w:r>
+      <w:r>
+        <w:rPr>
+          <w:noProof/>
+        </w:rPr>
+        <w:drawing>
+          <wp:inline distT="0" distB="0" distL="0" distR="0" wp14:anchorId="75E8AC71" wp14:editId="7A2C712B">
+            <wp:extent cx="4553585" cy="1124107"/>
+            <wp:effectExtent l="0" t="0" r="0" b="0"/>
+            <wp:docPr id="4" name="Рисунок 4"/>
+            <wp:cNvGraphicFramePr>
+              <a:graphicFrameLocks xmlns:a="http://schemas.openxmlformats.org/drawingml/2006/main" noChangeAspect="1"/>
+            </wp:cNvGraphicFramePr>
+            <a:graphic xmlns:a="http://schemas.openxmlformats.org/drawingml/2006/main">
+              <a:graphicData uri="http://schemas.openxmlformats.org/drawingml/2006/picture">
+                <pic:pic xmlns:pic="http://schemas.openxmlformats.org/drawingml/2006/picture">
+                  <pic:nvPicPr>
+                    <pic:cNvPr id="1" name=""/>
+                    <pic:cNvPicPr/>
+                  </pic:nvPicPr>
+                  <pic:blipFill>
+                    <a:blip r:embed="rId12"/>
+                    <a:stretch>
+                      <a:fillRect/>
+                    </a:stretch>
+                  </pic:blipFill>
+                  <pic:spPr>
+                    <a:xfrm>
+                      <a:off x="0" y="0"/>
+                      <a:ext cx="4553585" cy="1124107"/>
+                    </a:xfrm>
+                    <a:prstGeom prst="rect">
+                      <a:avLst/>
+                    </a:prstGeom>
+                  </pic:spPr>
+                </pic:pic>
+              </a:graphicData>
+            </a:graphic>
+          </wp:inline>
+        </w:drawing>
+      </w:r>
+    </w:p>
+    <w:p>
+      <w:r>
         <w:t>ЧЧЧ</w:t>
       </w:r>
     </w:p>
     <w:p>
       <w:r>
-        <w:t>Введенные</w:t>
-      </w:r>
-      <w:r>
-        <w:t xml:space="preserve"> в уравнениях обозначения ЧЧ играю фактически роль расположенных внутри плазмы сторонних источников колебаний. Величины ЧЧ и ЧЧ для первой </w:t>
-      </w:r>
-      <w:proofErr w:type="spellStart"/>
-      <w:r>
-        <w:t>рармоники</w:t>
-      </w:r>
-      <w:proofErr w:type="spellEnd"/>
-      <w:r>
-        <w:t>, очевидно, тождественно равны нулю и введены только для более краткой и единой записи результирующих уравне</w:t>
-      </w:r>
-      <w:r>
-        <w:t xml:space="preserve">ний. Для колебаний второй гармоники выражения для источников определяется выражениями </w:t>
+        <w:t xml:space="preserve">Введенные в уравнениях обозначения ЧЧ играю фактически роль расположенных внутри плазмы сторонних источников колебаний. Величины ЧЧ и ЧЧ для первой </w:t>
+      </w:r>
+      <w:r>
+        <w:t>г</w:t>
+      </w:r>
+      <w:r>
+        <w:t xml:space="preserve">армоники, очевидно, тождественно равны нулю и введены только для более краткой и единой записи результирующих уравнений. Для колебаний второй гармоники выражения для источников определяется выражениями </w:t>
+      </w:r>
+    </w:p>
+    <w:p>
+      <w:r>
+        <w:rPr>
+          <w:noProof/>
+        </w:rPr>
+        <w:drawing>
+          <wp:inline distT="0" distB="0" distL="0" distR="0" wp14:anchorId="07E7C571" wp14:editId="618E36F9">
+            <wp:extent cx="2505425" cy="1228896"/>
+            <wp:effectExtent l="0" t="0" r="9525" b="0"/>
+            <wp:docPr id="6" name="Рисунок 6"/>
+            <wp:cNvGraphicFramePr>
+              <a:graphicFrameLocks xmlns:a="http://schemas.openxmlformats.org/drawingml/2006/main" noChangeAspect="1"/>
+            </wp:cNvGraphicFramePr>
+            <a:graphic xmlns:a="http://schemas.openxmlformats.org/drawingml/2006/main">
+              <a:graphicData uri="http://schemas.openxmlformats.org/drawingml/2006/picture">
+                <pic:pic xmlns:pic="http://schemas.openxmlformats.org/drawingml/2006/picture">
+                  <pic:nvPicPr>
+                    <pic:cNvPr id="1" name=""/>
+                    <pic:cNvPicPr/>
+                  </pic:nvPicPr>
+                  <pic:blipFill>
+                    <a:blip r:embed="rId13"/>
+                    <a:stretch>
+                      <a:fillRect/>
+                    </a:stretch>
+                  </pic:blipFill>
+                  <pic:spPr>
+                    <a:xfrm>
+                      <a:off x="0" y="0"/>
+                      <a:ext cx="2505425" cy="1228896"/>
+                    </a:xfrm>
+                    <a:prstGeom prst="rect">
+                      <a:avLst/>
+                    </a:prstGeom>
+                  </pic:spPr>
+                </pic:pic>
+              </a:graphicData>
+            </a:graphic>
+          </wp:inline>
+        </w:drawing>
       </w:r>
     </w:p>
     <w:p>
@@ -1361,34 +2098,66 @@
       <w:r>
         <w:t>И фактически имеют смысл сторонней осциллирующей плотности заряда, (возникающей из-за нелинейного слагаемого в уравнении непрерывности ())</w:t>
       </w:r>
-    </w:p>
-    <w:p>
+      <w:r>
+        <w:t xml:space="preserve"> и </w:t>
+      </w:r>
+      <w:r>
+        <w:t xml:space="preserve">потенциала стороннего поля, определяющего дополнительную (по отношению к полю </w:t>
+      </w:r>
+      <w:r>
+        <w:rPr>
+          <w:lang w:val="en-US"/>
+        </w:rPr>
+        <w:t>E</w:t>
+      </w:r>
+      <w:r>
+        <w:t xml:space="preserve">_2) силу, действующую на заряды плазмы на удвоенной </w:t>
+      </w:r>
       <w:r>
         <w:lastRenderedPageBreak/>
-        <w:t>И потенциала стороннего пол</w:t>
-      </w:r>
-      <w:r>
-        <w:t xml:space="preserve">я, определяющего дополнительную (по отношению к полю </w:t>
-      </w:r>
-      <w:r>
-        <w:rPr>
-          <w:lang w:val="en-US"/>
-        </w:rPr>
-        <w:t>E</w:t>
-      </w:r>
-      <w:r>
-        <w:t>_2) силу, действующую на заряды плазмы на удвоенной частоте (возникающего из-за нелинейности уравнения состояния () и из-за конвективного члена в уравнении (</w:t>
-      </w:r>
-      <w:proofErr w:type="gramStart"/>
-      <w:r>
-        <w:t>) )</w:t>
-      </w:r>
-      <w:proofErr w:type="gramEnd"/>
-      <w:r>
-        <w:t>. Система уравнений () должна быть дополне</w:t>
-      </w:r>
-      <w:r>
-        <w:t xml:space="preserve">на граничными условиями на поверхности наночастицы. Первые из используемых нами граничных условий, вытекают непосредственно из уравнений максвелла </w:t>
+        <w:t xml:space="preserve">частоте (возникающего из-за нелинейности уравнения состояния () и из-за конвективного члена в уравнении () ). Система уравнений () должна быть дополнена граничными условиями на поверхности наночастицы. Первые из используемых нами граничных условий, вытекают непосредственно из уравнений максвелла </w:t>
+      </w:r>
+    </w:p>
+    <w:p>
+      <w:r>
+        <w:rPr>
+          <w:noProof/>
+        </w:rPr>
+        <w:drawing>
+          <wp:inline distT="0" distB="0" distL="0" distR="0" wp14:anchorId="4D13EF73" wp14:editId="10D5DB6F">
+            <wp:extent cx="2095792" cy="971686"/>
+            <wp:effectExtent l="0" t="0" r="0" b="0"/>
+            <wp:docPr id="8" name="Рисунок 8"/>
+            <wp:cNvGraphicFramePr>
+              <a:graphicFrameLocks xmlns:a="http://schemas.openxmlformats.org/drawingml/2006/main" noChangeAspect="1"/>
+            </wp:cNvGraphicFramePr>
+            <a:graphic xmlns:a="http://schemas.openxmlformats.org/drawingml/2006/main">
+              <a:graphicData uri="http://schemas.openxmlformats.org/drawingml/2006/picture">
+                <pic:pic xmlns:pic="http://schemas.openxmlformats.org/drawingml/2006/picture">
+                  <pic:nvPicPr>
+                    <pic:cNvPr id="1" name=""/>
+                    <pic:cNvPicPr/>
+                  </pic:nvPicPr>
+                  <pic:blipFill>
+                    <a:blip r:embed="rId14"/>
+                    <a:stretch>
+                      <a:fillRect/>
+                    </a:stretch>
+                  </pic:blipFill>
+                  <pic:spPr>
+                    <a:xfrm>
+                      <a:off x="0" y="0"/>
+                      <a:ext cx="2095792" cy="971686"/>
+                    </a:xfrm>
+                    <a:prstGeom prst="rect">
+                      <a:avLst/>
+                    </a:prstGeom>
+                  </pic:spPr>
+                </pic:pic>
+              </a:graphicData>
+            </a:graphic>
+          </wp:inline>
+        </w:drawing>
       </w:r>
     </w:p>
     <w:p>
@@ -1401,10 +2170,7 @@
     </w:p>
     <w:p>
       <w:r>
-        <w:t>И связывают потенциалы электрического поля внутри наночастицы с соответствующими потенциалами Ч в окружаю</w:t>
-      </w:r>
-      <w:r>
-        <w:t>щем ее однородном диэлектрике, удовлетворяющими уравнению</w:t>
+        <w:t>И связывают потенциалы электрического поля внутри наночастицы с соответствующими потенциалами Ч в окружающем ее однородном диэлектрике, удовлетворяющими уравнению</w:t>
       </w:r>
       <w:r>
         <w:t xml:space="preserve"> </w:t>
@@ -1433,27 +2199,104 @@
         <w:t>о</w:t>
       </w:r>
       <w:r>
-        <w:t>р</w:t>
-      </w:r>
-      <w:r>
-        <w:t>мулированных уравнений</w:t>
+        <w:t>рмулированных уравнений</w:t>
       </w:r>
       <w:r>
         <w:t>,</w:t>
       </w:r>
       <w:r>
-        <w:t xml:space="preserve"> граничное условие определяется характером движения электронов близ границы наночастицы. В случае принимаемого здесь услов</w:t>
-      </w:r>
-      <w:r>
-        <w:t xml:space="preserve">ия зеркального отражения электронов от поверхности металла соответствующее </w:t>
-      </w:r>
-      <w:r>
-        <w:t xml:space="preserve">граничное условие принимает вид, </w:t>
-      </w:r>
-    </w:p>
-    <w:p>
-      <w:r>
-        <w:t>ч</w:t>
+        <w:t xml:space="preserve"> граничное условие определяется характером движения электронов близ границы наночастицы. В случае принимаемого здесь условия зеркального отражения электронов от поверхности металла соответствующее граничное условие принимает вид, </w:t>
+      </w:r>
+    </w:p>
+    <w:p>
+      <w:r>
+        <w:t xml:space="preserve">Ч </w:t>
+      </w:r>
+      <w:r>
+        <w:rPr>
+          <w:noProof/>
+        </w:rPr>
+        <w:drawing>
+          <wp:inline distT="0" distB="0" distL="0" distR="0" wp14:anchorId="6F45F8E1" wp14:editId="6A69D3C2">
+            <wp:extent cx="2248214" cy="609685"/>
+            <wp:effectExtent l="0" t="0" r="0" b="0"/>
+            <wp:docPr id="9" name="Рисунок 9"/>
+            <wp:cNvGraphicFramePr>
+              <a:graphicFrameLocks xmlns:a="http://schemas.openxmlformats.org/drawingml/2006/main" noChangeAspect="1"/>
+            </wp:cNvGraphicFramePr>
+            <a:graphic xmlns:a="http://schemas.openxmlformats.org/drawingml/2006/main">
+              <a:graphicData uri="http://schemas.openxmlformats.org/drawingml/2006/picture">
+                <pic:pic xmlns:pic="http://schemas.openxmlformats.org/drawingml/2006/picture">
+                  <pic:nvPicPr>
+                    <pic:cNvPr id="1" name=""/>
+                    <pic:cNvPicPr/>
+                  </pic:nvPicPr>
+                  <pic:blipFill>
+                    <a:blip r:embed="rId15"/>
+                    <a:stretch>
+                      <a:fillRect/>
+                    </a:stretch>
+                  </pic:blipFill>
+                  <pic:spPr>
+                    <a:xfrm>
+                      <a:off x="0" y="0"/>
+                      <a:ext cx="2248214" cy="609685"/>
+                    </a:xfrm>
+                    <a:prstGeom prst="rect">
+                      <a:avLst/>
+                    </a:prstGeom>
+                  </pic:spPr>
+                </pic:pic>
+              </a:graphicData>
+            </a:graphic>
+          </wp:inline>
+        </w:drawing>
+      </w:r>
+      <w:r>
+        <w:rPr>
+          <w:noProof/>
+        </w:rPr>
+        <w:t xml:space="preserve"> </w:t>
+      </w:r>
+      <w:r>
+        <w:rPr>
+          <w:noProof/>
+        </w:rPr>
+        <w:drawing>
+          <wp:inline distT="0" distB="0" distL="0" distR="0" wp14:anchorId="3AD33F65" wp14:editId="5533CB73">
+            <wp:extent cx="3667637" cy="714475"/>
+            <wp:effectExtent l="0" t="0" r="0" b="9525"/>
+            <wp:docPr id="11" name="Рисунок 11"/>
+            <wp:cNvGraphicFramePr>
+              <a:graphicFrameLocks xmlns:a="http://schemas.openxmlformats.org/drawingml/2006/main" noChangeAspect="1"/>
+            </wp:cNvGraphicFramePr>
+            <a:graphic xmlns:a="http://schemas.openxmlformats.org/drawingml/2006/main">
+              <a:graphicData uri="http://schemas.openxmlformats.org/drawingml/2006/picture">
+                <pic:pic xmlns:pic="http://schemas.openxmlformats.org/drawingml/2006/picture">
+                  <pic:nvPicPr>
+                    <pic:cNvPr id="1" name=""/>
+                    <pic:cNvPicPr/>
+                  </pic:nvPicPr>
+                  <pic:blipFill>
+                    <a:blip r:embed="rId16"/>
+                    <a:stretch>
+                      <a:fillRect/>
+                    </a:stretch>
+                  </pic:blipFill>
+                  <pic:spPr>
+                    <a:xfrm>
+                      <a:off x="0" y="0"/>
+                      <a:ext cx="3667637" cy="714475"/>
+                    </a:xfrm>
+                    <a:prstGeom prst="rect">
+                      <a:avLst/>
+                    </a:prstGeom>
+                  </pic:spPr>
+                </pic:pic>
+              </a:graphicData>
+            </a:graphic>
+          </wp:inline>
+        </w:drawing>
       </w:r>
     </w:p>
     <w:p>
@@ -1486,10 +2329,7 @@
         </w:rPr>
       </w:pPr>
       <w:r>
-        <w:t>Сформулированная система уравнений (), как и в других подобных работах, посвященных исследованию генерации второй гармоники в условиях двойных резонансов, позволяет рассчитать структуру колебаний [&amp;&amp;&amp;]. Новым основным новым элементом здесь является здесь у</w:t>
-      </w:r>
-      <w:r>
-        <w:t xml:space="preserve">чет </w:t>
+        <w:t xml:space="preserve">Сформулированная система уравнений (), как и в других подобных работах, посвященных исследованию генерации второй гармоники в условиях двойных резонансов, позволяет рассчитать структуру колебаний [&amp;&amp;&amp;]. Новым основным новым элементом здесь является здесь учет </w:t>
       </w:r>
       <w:proofErr w:type="spellStart"/>
       <w:r>
@@ -1497,25 +2337,17 @@
       </w:r>
       <w:proofErr w:type="spellEnd"/>
       <w:r>
-        <w:t xml:space="preserve"> поляризации плазмы не только для основной, но и для удвоенной гармоники, что позволяет описать возникновение резонансов</w:t>
-      </w:r>
-      <w:r>
-        <w:t xml:space="preserve"> объемных</w:t>
-      </w:r>
-      <w:r>
-        <w:t xml:space="preserve"> плазмонов</w:t>
-      </w:r>
-      <w:r>
-        <w:t xml:space="preserve"> на этой частоте. Как известно, поле объемных плазмонов сильно локализовано внутри наночастицы и </w:t>
+        <w:t xml:space="preserve"> поляризации плазмы не только для основной, но и для удвоенной гармоники, что позволяет описать возникновение резонансов объемных плазмонов на этой частоте. Как известно, поле объемных плазмонов сильно локализовано внутри наночастицы и </w:t>
       </w:r>
       <w:r>
         <w:t>соответствующие</w:t>
       </w:r>
       <w:r>
-        <w:t xml:space="preserve"> им резонансы обычно слабо проявляется в спектрах рассеянного излучения, однако как будет показано далее, возбуждение объемных плазмонов на удвоенной частоте может приводить к заметному изменению поглощаемой наночастицей мощности. Расчет спектров</w:t>
-      </w:r>
-      <w:r>
-        <w:t xml:space="preserve"> поглощения в рамках рассм</w:t>
+        <w:t xml:space="preserve"> им резонансы обычно слабо проявляется в спектрах рассеянного излучения, однако как будет показано далее, возбуждение объемных плазмонов на удвоенной частоте может приводить к заметному изменению поглощаемой наночастицей мощности. </w:t>
+      </w:r>
+      <w:r>
+        <w:lastRenderedPageBreak/>
+        <w:t>Расчет спектров поглощения в рамках рассм</w:t>
       </w:r>
       <w:r>
         <w:t>а</w:t>
@@ -1530,10 +2362,7 @@
         <w:t xml:space="preserve">. </w:t>
       </w:r>
       <w:r>
-        <w:t>Средняя за период плотность мощности этой силы очевидным образом может быть выраж</w:t>
-      </w:r>
-      <w:r>
-        <w:t xml:space="preserve">ена через комплексные амплитуды плотностей потока и скоростей первой и второй гармоник. </w:t>
+        <w:t xml:space="preserve">Средняя за период плотность мощности этой силы очевидным образом может быть выражена через комплексные амплитуды плотностей потока и скоростей первой и второй гармоник. </w:t>
       </w:r>
       <w:r>
         <w:rPr>
@@ -1562,7 +2391,7 @@
           <w:i/>
           <w:color w:val="000000"/>
         </w:rPr>
-        <w:t>ссотношений</w:t>
+        <w:t>сотношений</w:t>
       </w:r>
       <w:proofErr w:type="spellEnd"/>
       <w:r>
@@ -1576,13 +2405,7 @@
         <w:rPr>
           <w:color w:val="000000"/>
         </w:rPr>
-        <w:t xml:space="preserve"> </w:t>
-      </w:r>
-      <w:r>
-        <w:rPr>
-          <w:color w:val="000000"/>
-        </w:rPr>
-        <w:t>граничн</w:t>
+        <w:t xml:space="preserve"> граничн</w:t>
       </w:r>
       <w:r>
         <w:rPr>
@@ -1613,29 +2436,120 @@
           <w:color w:val="000000"/>
           <w:shd w:val="clear" w:color="auto" w:fill="FBFBFB"/>
         </w:rPr>
-        <w:t xml:space="preserve">приходим к следующему </w:t>
-      </w:r>
-      <w:r>
+        <w:t xml:space="preserve">приходим к следующему выражению для средней за период мощности потерь во всем объеме наночастицы. </w:t>
+      </w:r>
+    </w:p>
+    <w:p>
+      <w:pPr>
         <w:rPr>
           <w:color w:val="000000"/>
           <w:shd w:val="clear" w:color="auto" w:fill="FBFBFB"/>
         </w:rPr>
-        <w:t xml:space="preserve">выражению для средней за период мощности потерь во всем объеме наночастицы. </w:t>
-      </w:r>
-    </w:p>
-    <w:p>
-      <w:pPr>
-        <w:rPr>
+      </w:pPr>
+      <w:r>
+        <w:rPr>
+          <w:noProof/>
           <w:color w:val="000000"/>
           <w:shd w:val="clear" w:color="auto" w:fill="FBFBFB"/>
         </w:rPr>
-      </w:pPr>
-      <w:r>
+        <w:drawing>
+          <wp:inline distT="0" distB="0" distL="0" distR="0" wp14:anchorId="6E0650CE" wp14:editId="0356F02B">
+            <wp:extent cx="2829320" cy="619211"/>
+            <wp:effectExtent l="0" t="0" r="9525" b="9525"/>
+            <wp:docPr id="12" name="Рисунок 12"/>
+            <wp:cNvGraphicFramePr>
+              <a:graphicFrameLocks xmlns:a="http://schemas.openxmlformats.org/drawingml/2006/main" noChangeAspect="1"/>
+            </wp:cNvGraphicFramePr>
+            <a:graphic xmlns:a="http://schemas.openxmlformats.org/drawingml/2006/main">
+              <a:graphicData uri="http://schemas.openxmlformats.org/drawingml/2006/picture">
+                <pic:pic xmlns:pic="http://schemas.openxmlformats.org/drawingml/2006/picture">
+                  <pic:nvPicPr>
+                    <pic:cNvPr id="1" name=""/>
+                    <pic:cNvPicPr/>
+                  </pic:nvPicPr>
+                  <pic:blipFill>
+                    <a:blip r:embed="rId17"/>
+                    <a:stretch>
+                      <a:fillRect/>
+                    </a:stretch>
+                  </pic:blipFill>
+                  <pic:spPr>
+                    <a:xfrm>
+                      <a:off x="0" y="0"/>
+                      <a:ext cx="2829320" cy="619211"/>
+                    </a:xfrm>
+                    <a:prstGeom prst="rect">
+                      <a:avLst/>
+                    </a:prstGeom>
+                  </pic:spPr>
+                </pic:pic>
+              </a:graphicData>
+            </a:graphic>
+          </wp:inline>
+        </w:drawing>
+      </w:r>
+    </w:p>
+    <w:p>
+      <w:pPr>
         <w:rPr>
           <w:color w:val="000000"/>
           <w:shd w:val="clear" w:color="auto" w:fill="FBFBFB"/>
         </w:rPr>
-        <w:lastRenderedPageBreak/>
+      </w:pPr>
+      <w:r>
+        <w:rPr>
+          <w:noProof/>
+          <w:color w:val="FF0000"/>
+        </w:rPr>
+        <w:drawing>
+          <wp:inline distT="0" distB="0" distL="0" distR="0" wp14:anchorId="43A0BCEB" wp14:editId="087C4965">
+            <wp:extent cx="2429214" cy="2076740"/>
+            <wp:effectExtent l="0" t="0" r="9525" b="0"/>
+            <wp:docPr id="14" name="Рисунок 14"/>
+            <wp:cNvGraphicFramePr>
+              <a:graphicFrameLocks xmlns:a="http://schemas.openxmlformats.org/drawingml/2006/main" noChangeAspect="1"/>
+            </wp:cNvGraphicFramePr>
+            <a:graphic xmlns:a="http://schemas.openxmlformats.org/drawingml/2006/main">
+              <a:graphicData uri="http://schemas.openxmlformats.org/drawingml/2006/picture">
+                <pic:pic xmlns:pic="http://schemas.openxmlformats.org/drawingml/2006/picture">
+                  <pic:nvPicPr>
+                    <pic:cNvPr id="1" name=""/>
+                    <pic:cNvPicPr/>
+                  </pic:nvPicPr>
+                  <pic:blipFill>
+                    <a:blip r:embed="rId18"/>
+                    <a:stretch>
+                      <a:fillRect/>
+                    </a:stretch>
+                  </pic:blipFill>
+                  <pic:spPr>
+                    <a:xfrm>
+                      <a:off x="0" y="0"/>
+                      <a:ext cx="2429214" cy="2076740"/>
+                    </a:xfrm>
+                    <a:prstGeom prst="rect">
+                      <a:avLst/>
+                    </a:prstGeom>
+                  </pic:spPr>
+                </pic:pic>
+              </a:graphicData>
+            </a:graphic>
+          </wp:inline>
+        </w:drawing>
+      </w:r>
+    </w:p>
+    <w:p>
+      <w:pPr>
+        <w:rPr>
+          <w:color w:val="000000"/>
+          <w:shd w:val="clear" w:color="auto" w:fill="FBFBFB"/>
+        </w:rPr>
+      </w:pPr>
+      <w:r>
+        <w:rPr>
+          <w:color w:val="000000"/>
+          <w:shd w:val="clear" w:color="auto" w:fill="FBFBFB"/>
+        </w:rPr>
         <w:tab/>
         <w:t>Применительно к сферической наночастице радиуса а, помещенной в однородную среду с проницаемостью Ч решение линейной задачи, описывающей колебания на частоте внешнего поля хорошо известно (см. например</w:t>
       </w:r>
@@ -1658,23 +2572,93 @@
           <w:color w:val="000000"/>
           <w:shd w:val="clear" w:color="auto" w:fill="FBFBFB"/>
         </w:rPr>
-        <w:t>). Как можно показать, выражения для потенциала и плотности заряда в этом случае имеют следующий вид</w:t>
-      </w:r>
-    </w:p>
-    <w:p>
-      <w:pPr>
+        <w:t xml:space="preserve">). Как можно показать, выражения для </w:t>
+      </w:r>
+      <w:r>
+        <w:rPr>
+          <w:color w:val="FF0000"/>
+          <w:shd w:val="clear" w:color="auto" w:fill="FBFBFB"/>
+        </w:rPr>
+        <w:t>потенциала</w:t>
+      </w:r>
+      <w:r>
         <w:rPr>
           <w:color w:val="000000"/>
           <w:shd w:val="clear" w:color="auto" w:fill="FBFBFB"/>
         </w:rPr>
-      </w:pPr>
-      <w:r>
+        <w:t xml:space="preserve"> и плотности заряда в этом случае имеют следующий вид</w:t>
+      </w:r>
+    </w:p>
+    <w:p>
+      <w:pPr>
         <w:rPr>
           <w:color w:val="000000"/>
           <w:shd w:val="clear" w:color="auto" w:fill="FBFBFB"/>
         </w:rPr>
+      </w:pPr>
+      <w:r>
+        <w:rPr>
+          <w:color w:val="000000"/>
+          <w:shd w:val="clear" w:color="auto" w:fill="FBFBFB"/>
+        </w:rPr>
         <w:t>ЧЧЧ</w:t>
       </w:r>
+      <w:r>
+        <w:rPr>
+          <w:noProof/>
+        </w:rPr>
+        <w:t xml:space="preserve">  </w:t>
+      </w:r>
+      <w:r>
+        <w:rPr>
+          <w:noProof/>
+        </w:rPr>
+        <w:drawing>
+          <wp:inline distT="0" distB="0" distL="0" distR="0" wp14:anchorId="3412E7E3" wp14:editId="672C6163">
+            <wp:extent cx="3201035" cy="1771650"/>
+            <wp:effectExtent l="0" t="0" r="0" b="0"/>
+            <wp:docPr id="17" name="Рисунок 17"/>
+            <wp:cNvGraphicFramePr>
+              <a:graphicFrameLocks xmlns:a="http://schemas.openxmlformats.org/drawingml/2006/main" noChangeAspect="1"/>
+            </wp:cNvGraphicFramePr>
+            <a:graphic xmlns:a="http://schemas.openxmlformats.org/drawingml/2006/main">
+              <a:graphicData uri="http://schemas.openxmlformats.org/drawingml/2006/picture">
+                <pic:pic xmlns:pic="http://schemas.openxmlformats.org/drawingml/2006/picture">
+                  <pic:nvPicPr>
+                    <pic:cNvPr id="0" name="Picture 2"/>
+                    <pic:cNvPicPr>
+                      <a:picLocks noChangeAspect="1" noChangeArrowheads="1"/>
+                    </pic:cNvPicPr>
+                  </pic:nvPicPr>
+                  <pic:blipFill>
+                    <a:blip r:embed="rId19">
+                      <a:extLst>
+                        <a:ext uri="{28A0092B-C50C-407E-A947-70E740481C1C}">
+                          <a14:useLocalDpi xmlns:a14="http://schemas.microsoft.com/office/drawing/2010/main" val="0"/>
+                        </a:ext>
+                      </a:extLst>
+                    </a:blip>
+                    <a:srcRect/>
+                    <a:stretch>
+                      <a:fillRect/>
+                    </a:stretch>
+                  </pic:blipFill>
+                  <pic:spPr bwMode="auto">
+                    <a:xfrm>
+                      <a:off x="0" y="0"/>
+                      <a:ext cx="3201035" cy="1771650"/>
+                    </a:xfrm>
+                    <a:prstGeom prst="rect">
+                      <a:avLst/>
+                    </a:prstGeom>
+                    <a:noFill/>
+                  </pic:spPr>
+                </pic:pic>
+              </a:graphicData>
+            </a:graphic>
+          </wp:inline>
+        </w:drawing>
+      </w:r>
     </w:p>
     <w:p>
       <w:r>
@@ -1710,10 +2694,7 @@
         <w:t xml:space="preserve">. Условие равенства нулю знаменателя в выражении () </w:t>
       </w:r>
       <w:r>
-        <w:t xml:space="preserve">определяет зависимость резонансных частот от параметров наночастицы и окружающей ее среды. Положение наиболее сильного из них, дипольного поверхностного плазмона </w:t>
-      </w:r>
-      <w:r>
-        <w:t>(резонанс Ми)</w:t>
+        <w:t>определяет зависимость резонансных частот от параметров наночастицы и окружающей ее среды. Положение наиболее сильного из них, дипольного поверхностного плазмона (резонанс Ми)</w:t>
       </w:r>
       <w:r>
         <w:t xml:space="preserve"> </w:t>
@@ -1723,15 +2704,41 @@
       </w:r>
     </w:p>
     <w:p>
-      <w:pPr>
-        <w:rPr>
-          <w:lang w:val="en-US"/>
-        </w:rPr>
-      </w:pPr>
-      <w:r>
-        <w:rPr>
-          <w:lang w:val="en-US"/>
-        </w:rPr>
+      <w:r>
+        <w:rPr>
+          <w:rFonts w:ascii="Cambria Math" w:hAnsi="Cambria Math" w:cs="Cambria Math"/>
+        </w:rPr>
+        <w:t>𝜀</w:t>
+      </w:r>
+      <w:r>
+        <w:t xml:space="preserve"> + 2</w:t>
+      </w:r>
+      <w:r>
+        <w:rPr>
+          <w:rFonts w:ascii="Cambria Math" w:hAnsi="Cambria Math" w:cs="Cambria Math"/>
+        </w:rPr>
+        <w:t>𝜀</w:t>
+      </w:r>
+      <w:r>
+        <w:rPr>
+          <w:rFonts w:ascii="Tahoma" w:hAnsi="Tahoma" w:cs="Tahoma"/>
+          <w:lang w:val="en-US"/>
+        </w:rPr>
+        <w:t>d</w:t>
+      </w:r>
+      <w:r>
+        <w:rPr>
+          <w:rFonts w:ascii="Tahoma" w:hAnsi="Tahoma" w:cs="Tahoma"/>
+        </w:rPr>
+        <w:t xml:space="preserve"> = 0</w:t>
+      </w:r>
+    </w:p>
+    <w:p>
+      <w:r>
+        <w:rPr>
+          <w:lang w:val="en-US"/>
+        </w:rPr>
+        <w:lastRenderedPageBreak/>
         <w:t>XXX</w:t>
       </w:r>
     </w:p>
@@ -1786,6 +2793,9 @@
       <w:r>
         <w:t>ЧЧЧ</w:t>
       </w:r>
+      <w:r>
+        <w:t xml:space="preserve"> </w:t>
+      </w:r>
     </w:p>
     <w:p>
       <w:pPr>
@@ -1882,6 +2892,107 @@
         <w:pStyle w:val="ab"/>
       </w:pPr>
       <w:r>
+        <w:rPr>
+          <w:noProof/>
+        </w:rPr>
+        <w:drawing>
+          <wp:inline distT="0" distB="0" distL="0" distR="0" wp14:anchorId="5AFD6E8E" wp14:editId="383C4A7C">
+            <wp:extent cx="2985537" cy="2381250"/>
+            <wp:effectExtent l="0" t="0" r="0" b="0"/>
+            <wp:docPr id="3" name="Рисунок 3"/>
+            <wp:cNvGraphicFramePr>
+              <a:graphicFrameLocks xmlns:a="http://schemas.openxmlformats.org/drawingml/2006/main" noChangeAspect="1"/>
+            </wp:cNvGraphicFramePr>
+            <a:graphic xmlns:a="http://schemas.openxmlformats.org/drawingml/2006/main">
+              <a:graphicData uri="http://schemas.openxmlformats.org/drawingml/2006/picture">
+                <pic:pic xmlns:pic="http://schemas.openxmlformats.org/drawingml/2006/picture">
+                  <pic:nvPicPr>
+                    <pic:cNvPr id="1" name=""/>
+                    <pic:cNvPicPr/>
+                  </pic:nvPicPr>
+                  <pic:blipFill>
+                    <a:blip r:embed="rId20"/>
+                    <a:stretch>
+                      <a:fillRect/>
+                    </a:stretch>
+                  </pic:blipFill>
+                  <pic:spPr>
+                    <a:xfrm>
+                      <a:off x="0" y="0"/>
+                      <a:ext cx="3002143" cy="2394495"/>
+                    </a:xfrm>
+                    <a:prstGeom prst="rect">
+                      <a:avLst/>
+                    </a:prstGeom>
+                  </pic:spPr>
+                </pic:pic>
+              </a:graphicData>
+            </a:graphic>
+          </wp:inline>
+        </w:drawing>
+      </w:r>
+    </w:p>
+    <w:p>
+      <w:pPr>
+        <w:pStyle w:val="ab"/>
+        <w:rPr>
+          <w:color w:val="70AD47" w:themeColor="accent6"/>
+        </w:rPr>
+      </w:pPr>
+      <w:r>
+        <w:rPr>
+          <w:color w:val="70AD47" w:themeColor="accent6"/>
+        </w:rPr>
+        <w:t xml:space="preserve">Рисунок: положение частоты основного резонанса (сплошная линия) в зависимости от диэлектрической проницаемости внешней среды, </w:t>
+      </w:r>
+      <w:r>
+        <w:rPr>
+          <w:color w:val="70AD47" w:themeColor="accent6"/>
+        </w:rPr>
+        <w:t xml:space="preserve">а </w:t>
+      </w:r>
+      <w:proofErr w:type="gramStart"/>
+      <w:r>
+        <w:rPr>
+          <w:color w:val="70AD47" w:themeColor="accent6"/>
+        </w:rPr>
+        <w:t>так же</w:t>
+      </w:r>
+      <w:proofErr w:type="gramEnd"/>
+      <w:r>
+        <w:rPr>
+          <w:color w:val="70AD47" w:themeColor="accent6"/>
+        </w:rPr>
+        <w:t xml:space="preserve"> положения резонансных частот при </w:t>
+      </w:r>
+      <w:r>
+        <w:rPr>
+          <w:color w:val="70AD47" w:themeColor="accent6"/>
+          <w:lang w:val="en-US"/>
+        </w:rPr>
+        <w:t>m</w:t>
+      </w:r>
+      <w:r>
+        <w:rPr>
+          <w:color w:val="70AD47" w:themeColor="accent6"/>
+        </w:rPr>
+        <w:t xml:space="preserve">=0,2, </w:t>
+      </w:r>
+      <w:r>
+        <w:rPr>
+          <w:color w:val="70AD47" w:themeColor="accent6"/>
+        </w:rPr>
+        <w:t>при разной диэлектрической проницаемости ионного остова</w:t>
+      </w:r>
+    </w:p>
+    <w:p>
+      <w:pPr>
+        <w:pStyle w:val="ab"/>
+        <w:rPr>
+          <w:highlight w:val="yellow"/>
+        </w:rPr>
+      </w:pPr>
+      <w:r>
         <w:t xml:space="preserve">Из всех возможных условий двойных резонансов здесь представляет интерес рассмотрение случая с </w:t>
       </w:r>
       <w:r>
@@ -1906,177 +3017,757 @@
         <w:t>=2</w:t>
       </w:r>
       <w:r>
-        <w:t>, поскольку в случае сферической наночастицы, к</w:t>
-      </w:r>
-      <w:r>
-        <w:t>ак можно увидеть из соотношений () ()</w:t>
-      </w:r>
-      <w:r>
+        <w:t xml:space="preserve">, поскольку в случае сферической наночастицы, как можно увидеть из соотношений () (), </w:t>
+      </w:r>
+      <w:r>
+        <w:t>источники поля второй гармоники могут</w:t>
+      </w:r>
+      <w:r>
+        <w:t xml:space="preserve"> </w:t>
+      </w:r>
+      <w:r>
+        <w:t>возбуждать только колебания монопольного и квадрупольного типов.</w:t>
+      </w:r>
+      <w:r>
+        <w:t xml:space="preserve"> </w:t>
+      </w:r>
+      <w:r>
+        <w:t>Таким образом</w:t>
+      </w:r>
+      <w:r>
+        <w:t xml:space="preserve"> полная средняя за период мощность потерь </w:t>
+      </w:r>
+      <w:r>
+        <w:rPr>
+          <w:lang w:val="en-US"/>
+        </w:rPr>
+        <w:t>Q</w:t>
+      </w:r>
+      <w:r>
+        <w:t xml:space="preserve"> = </w:t>
+      </w:r>
+      <w:r>
+        <w:rPr>
+          <w:lang w:val="en-US"/>
+        </w:rPr>
+        <w:t>Q</w:t>
+      </w:r>
+      <w:r>
+        <w:t>_</w:t>
+      </w:r>
+      <w:r>
+        <w:rPr>
+          <w:lang w:val="en-US"/>
+        </w:rPr>
+        <w:t>D</w:t>
+      </w:r>
+      <w:r>
+        <w:t xml:space="preserve"> + </w:t>
+      </w:r>
+      <w:r>
+        <w:rPr>
+          <w:lang w:val="en-US"/>
+        </w:rPr>
+        <w:t>Q</w:t>
+      </w:r>
+      <w:r>
+        <w:t>_</w:t>
+      </w:r>
+      <w:r>
+        <w:rPr>
+          <w:lang w:val="en-US"/>
+        </w:rPr>
+        <w:t>M</w:t>
+      </w:r>
+      <w:r>
+        <w:t xml:space="preserve"> + </w:t>
+      </w:r>
+      <w:r>
+        <w:rPr>
+          <w:lang w:val="en-US"/>
+        </w:rPr>
+        <w:t>Q</w:t>
+      </w:r>
+      <w:r>
+        <w:t>_</w:t>
+      </w:r>
+      <w:r>
+        <w:rPr>
+          <w:lang w:val="en-US"/>
+        </w:rPr>
+        <w:t>Q</w:t>
+      </w:r>
+      <w:r>
+        <w:t xml:space="preserve"> </w:t>
+      </w:r>
+      <w:r>
+        <w:t>содержит вклады от дипольных колебаний на основной частоте</w:t>
+      </w:r>
+      <w:r>
+        <w:t xml:space="preserve"> (</w:t>
+      </w:r>
+      <w:r>
+        <w:rPr>
+          <w:lang w:val="en-US"/>
+        </w:rPr>
+        <w:t>Q</w:t>
+      </w:r>
+      <w:r>
+        <w:t>^(1)</w:t>
+      </w:r>
+      <w:r>
+        <w:t>)</w:t>
+      </w:r>
+      <w:r>
+        <w:t xml:space="preserve"> и </w:t>
+      </w:r>
+      <w:bookmarkStart w:id="1" w:name="_Hlk194318019"/>
+      <w:r>
+        <w:t xml:space="preserve">монопольных и квадрупольных колебаний </w:t>
+      </w:r>
+      <w:bookmarkEnd w:id="1"/>
+      <w:r>
+        <w:t>на удвоенной частоте внешнего поля</w:t>
+      </w:r>
+      <w:r>
+        <w:t xml:space="preserve"> (</w:t>
+      </w:r>
+      <w:r>
+        <w:rPr>
+          <w:lang w:val="en-US"/>
+        </w:rPr>
+        <w:t>Q</w:t>
+      </w:r>
+      <w:r>
+        <w:t xml:space="preserve">^0 </w:t>
+      </w:r>
+      <w:r>
+        <w:rPr>
+          <w:lang w:val="en-US"/>
+        </w:rPr>
+        <w:t>and</w:t>
+      </w:r>
+      <w:r>
+        <w:t xml:space="preserve"> </w:t>
+      </w:r>
+      <w:r>
+        <w:rPr>
+          <w:lang w:val="en-US"/>
+        </w:rPr>
+        <w:t>Q</w:t>
+      </w:r>
+      <w:r>
+        <w:t xml:space="preserve">^(2) </w:t>
+      </w:r>
+      <w:r>
+        <w:t>соответственно</w:t>
+      </w:r>
+      <w:r>
+        <w:t>)</w:t>
+      </w:r>
+      <w:r>
+        <w:t xml:space="preserve">. </w:t>
+      </w:r>
+      <w:r>
+        <w:rPr>
+          <w:highlight w:val="yellow"/>
+        </w:rPr>
+        <w:t xml:space="preserve">Более </w:t>
+      </w:r>
+      <w:r>
+        <w:rPr>
+          <w:highlight w:val="yellow"/>
+        </w:rPr>
+        <w:lastRenderedPageBreak/>
+        <w:t>подробное описание деталей расчета каждой из составляющих приведено в приложении к статье.</w:t>
+      </w:r>
+    </w:p>
+    <w:p>
+      <w:pPr>
+        <w:pStyle w:val="ab"/>
+        <w:rPr>
+          <w:color w:val="70AD47" w:themeColor="accent6"/>
+        </w:rPr>
+      </w:pPr>
+      <w:r>
+        <w:rPr>
+          <w:color w:val="70AD47" w:themeColor="accent6"/>
+        </w:rPr>
+        <w:t>Далее</w:t>
+      </w:r>
+      <w:r>
+        <w:rPr>
+          <w:color w:val="70AD47" w:themeColor="accent6"/>
+        </w:rPr>
+        <w:t xml:space="preserve"> представлены зависимости мощности потерь от </w:t>
+      </w:r>
+      <w:r>
+        <w:rPr>
+          <w:color w:val="70AD47" w:themeColor="accent6"/>
+        </w:rPr>
+        <w:t xml:space="preserve">частоты при различных </w:t>
+      </w:r>
+      <w:proofErr w:type="spellStart"/>
+      <w:r>
+        <w:rPr>
+          <w:lang w:val="en-US"/>
+        </w:rPr>
+        <w:t>epsInf</w:t>
+      </w:r>
+      <w:proofErr w:type="spellEnd"/>
+      <w:r>
+        <w:t xml:space="preserve"> и </w:t>
+      </w:r>
+      <w:proofErr w:type="spellStart"/>
+      <w:r>
+        <w:rPr>
+          <w:lang w:val="en-US"/>
+        </w:rPr>
+        <w:t>epsD</w:t>
+      </w:r>
+      <w:proofErr w:type="spellEnd"/>
+      <w:r>
+        <w:t xml:space="preserve">. </w:t>
+      </w:r>
+      <w:r>
+        <w:rPr>
+          <w:color w:val="70AD47" w:themeColor="accent6"/>
+        </w:rPr>
+        <w:t xml:space="preserve">Сплошной линией указана полная мощность потерь, </w:t>
+      </w:r>
+      <w:r>
+        <w:rPr>
+          <w:color w:val="70AD47" w:themeColor="accent6"/>
+          <w:lang w:val="en-US"/>
+        </w:rPr>
+        <w:t>dot</w:t>
+      </w:r>
+      <w:r>
+        <w:rPr>
+          <w:color w:val="70AD47" w:themeColor="accent6"/>
+        </w:rPr>
+        <w:t xml:space="preserve"> – </w:t>
+      </w:r>
+      <w:r>
+        <w:rPr>
+          <w:color w:val="70AD47" w:themeColor="accent6"/>
+        </w:rPr>
+        <w:t xml:space="preserve">вклад в потери от дипольных колебаний, пунктир и пунктир с точкой вклад от </w:t>
+      </w:r>
+      <w:r>
+        <w:rPr>
+          <w:color w:val="70AD47" w:themeColor="accent6"/>
+        </w:rPr>
+        <w:t>монопольных и квадрупольных колебаний</w:t>
+      </w:r>
+      <w:r>
+        <w:rPr>
+          <w:color w:val="70AD47" w:themeColor="accent6"/>
+        </w:rPr>
+        <w:t xml:space="preserve"> соответственно.</w:t>
+      </w:r>
+    </w:p>
+    <w:p>
+      <w:pPr>
+        <w:pStyle w:val="ab"/>
+      </w:pPr>
+      <w:r>
+        <w:rPr>
+          <w:noProof/>
+        </w:rPr>
+        <w:drawing>
+          <wp:inline distT="0" distB="0" distL="0" distR="0" wp14:anchorId="61291638" wp14:editId="34CD51AA">
+            <wp:extent cx="2902206" cy="2324100"/>
+            <wp:effectExtent l="0" t="0" r="0" b="0"/>
+            <wp:docPr id="7" name="Рисунок 7"/>
+            <wp:cNvGraphicFramePr>
+              <a:graphicFrameLocks xmlns:a="http://schemas.openxmlformats.org/drawingml/2006/main" noChangeAspect="1"/>
+            </wp:cNvGraphicFramePr>
+            <a:graphic xmlns:a="http://schemas.openxmlformats.org/drawingml/2006/main">
+              <a:graphicData uri="http://schemas.openxmlformats.org/drawingml/2006/picture">
+                <pic:pic xmlns:pic="http://schemas.openxmlformats.org/drawingml/2006/picture">
+                  <pic:nvPicPr>
+                    <pic:cNvPr id="1" name=""/>
+                    <pic:cNvPicPr/>
+                  </pic:nvPicPr>
+                  <pic:blipFill>
+                    <a:blip r:embed="rId21"/>
+                    <a:stretch>
+                      <a:fillRect/>
+                    </a:stretch>
+                  </pic:blipFill>
+                  <pic:spPr>
+                    <a:xfrm>
+                      <a:off x="0" y="0"/>
+                      <a:ext cx="2921307" cy="2339396"/>
+                    </a:xfrm>
+                    <a:prstGeom prst="rect">
+                      <a:avLst/>
+                    </a:prstGeom>
+                  </pic:spPr>
+                </pic:pic>
+              </a:graphicData>
+            </a:graphic>
+          </wp:inline>
+        </w:drawing>
+      </w:r>
+      <w:r>
+        <w:rPr>
+          <w:noProof/>
+        </w:rPr>
+        <w:drawing>
+          <wp:inline distT="0" distB="0" distL="0" distR="0" wp14:anchorId="294118AA" wp14:editId="68898764">
+            <wp:extent cx="2806957" cy="2247900"/>
+            <wp:effectExtent l="0" t="0" r="0" b="0"/>
+            <wp:docPr id="10" name="Рисунок 10"/>
+            <wp:cNvGraphicFramePr>
+              <a:graphicFrameLocks xmlns:a="http://schemas.openxmlformats.org/drawingml/2006/main" noChangeAspect="1"/>
+            </wp:cNvGraphicFramePr>
+            <a:graphic xmlns:a="http://schemas.openxmlformats.org/drawingml/2006/main">
+              <a:graphicData uri="http://schemas.openxmlformats.org/drawingml/2006/picture">
+                <pic:pic xmlns:pic="http://schemas.openxmlformats.org/drawingml/2006/picture">
+                  <pic:nvPicPr>
+                    <pic:cNvPr id="0" name="Picture 2"/>
+                    <pic:cNvPicPr>
+                      <a:picLocks noChangeAspect="1" noChangeArrowheads="1"/>
+                    </pic:cNvPicPr>
+                  </pic:nvPicPr>
+                  <pic:blipFill>
+                    <a:blip r:embed="rId22">
+                      <a:extLst>
+                        <a:ext uri="{28A0092B-C50C-407E-A947-70E740481C1C}">
+                          <a14:useLocalDpi xmlns:a14="http://schemas.microsoft.com/office/drawing/2010/main" val="0"/>
+                        </a:ext>
+                      </a:extLst>
+                    </a:blip>
+                    <a:srcRect/>
+                    <a:stretch>
+                      <a:fillRect/>
+                    </a:stretch>
+                  </pic:blipFill>
+                  <pic:spPr bwMode="auto">
+                    <a:xfrm>
+                      <a:off x="0" y="0"/>
+                      <a:ext cx="2820401" cy="2258667"/>
+                    </a:xfrm>
+                    <a:prstGeom prst="rect">
+                      <a:avLst/>
+                    </a:prstGeom>
+                    <a:noFill/>
+                  </pic:spPr>
+                </pic:pic>
+              </a:graphicData>
+            </a:graphic>
+          </wp:inline>
+        </w:drawing>
+      </w:r>
+      <w:r>
+        <w:t xml:space="preserve"> </w:t>
+      </w:r>
+    </w:p>
+    <w:p>
+      <w:pPr>
+        <w:pStyle w:val="ab"/>
+        <w:rPr>
+          <w:color w:val="70AD47" w:themeColor="accent6"/>
+        </w:rPr>
+      </w:pPr>
+      <w:r>
+        <w:rPr>
+          <w:color w:val="70AD47" w:themeColor="accent6"/>
+        </w:rPr>
+        <w:t xml:space="preserve">Рисунок. Зависимость мощности потерь при </w:t>
+      </w:r>
+      <w:proofErr w:type="spellStart"/>
+      <w:r>
+        <w:rPr>
+          <w:color w:val="70AD47" w:themeColor="accent6"/>
+          <w:lang w:val="en-US"/>
+        </w:rPr>
+        <w:t>epsInf</w:t>
+      </w:r>
+      <w:proofErr w:type="spellEnd"/>
+      <w:r>
+        <w:rPr>
+          <w:color w:val="70AD47" w:themeColor="accent6"/>
+        </w:rPr>
+        <w:t xml:space="preserve">= </w:t>
+      </w:r>
+      <w:r>
+        <w:rPr>
+          <w:color w:val="70AD47" w:themeColor="accent6"/>
+        </w:rPr>
+        <w:t>2 (</w:t>
+      </w:r>
+      <w:r>
+        <w:rPr>
+          <w:color w:val="70AD47" w:themeColor="accent6"/>
+          <w:lang w:val="en-US"/>
+        </w:rPr>
+        <w:t>a</w:t>
+      </w:r>
+      <w:r>
+        <w:rPr>
+          <w:color w:val="70AD47" w:themeColor="accent6"/>
+        </w:rPr>
+        <w:t xml:space="preserve">), и </w:t>
+      </w:r>
+      <w:proofErr w:type="spellStart"/>
+      <w:r>
+        <w:rPr>
+          <w:color w:val="70AD47" w:themeColor="accent6"/>
+          <w:lang w:val="en-US"/>
+        </w:rPr>
+        <w:t>epsInf</w:t>
+      </w:r>
+      <w:proofErr w:type="spellEnd"/>
+      <w:r>
+        <w:rPr>
+          <w:color w:val="70AD47" w:themeColor="accent6"/>
+        </w:rPr>
+        <w:t xml:space="preserve">= </w:t>
+      </w:r>
+      <w:r>
+        <w:rPr>
+          <w:color w:val="70AD47" w:themeColor="accent6"/>
+        </w:rPr>
+        <w:t>4 (б)</w:t>
+      </w:r>
+      <w:r>
+        <w:rPr>
+          <w:color w:val="70AD47" w:themeColor="accent6"/>
+        </w:rPr>
         <w:t xml:space="preserve">, </w:t>
       </w:r>
       <w:r>
-        <w:t>источники поля второй гармоники могут</w:t>
-      </w:r>
-      <w:r>
-        <w:t xml:space="preserve"> </w:t>
-      </w:r>
-      <w:r>
-        <w:t>возбуждать только колебания монопольного и квадрупольного типов.</w:t>
-      </w:r>
-      <w:r>
-        <w:t xml:space="preserve"> </w:t>
-      </w:r>
-      <w:r>
-        <w:t>Таким образом</w:t>
-      </w:r>
-      <w:r>
-        <w:t xml:space="preserve"> полная средняя за период мощность потерь </w:t>
-      </w:r>
-      <w:r>
-        <w:rPr>
-          <w:lang w:val="en-US"/>
-        </w:rPr>
-        <w:t>Q</w:t>
-      </w:r>
-      <w:r>
-        <w:t xml:space="preserve"> = </w:t>
-      </w:r>
-      <w:r>
-        <w:rPr>
-          <w:lang w:val="en-US"/>
-        </w:rPr>
-        <w:t>Q</w:t>
-      </w:r>
-      <w:r>
-        <w:t>_</w:t>
-      </w:r>
-      <w:r>
-        <w:rPr>
-          <w:lang w:val="en-US"/>
-        </w:rPr>
-        <w:t>D</w:t>
-      </w:r>
-      <w:r>
-        <w:t xml:space="preserve"> + </w:t>
-      </w:r>
-      <w:r>
-        <w:rPr>
-          <w:lang w:val="en-US"/>
-        </w:rPr>
-        <w:t>Q</w:t>
-      </w:r>
-      <w:r>
-        <w:t>_</w:t>
-      </w:r>
-      <w:r>
-        <w:rPr>
-          <w:lang w:val="en-US"/>
-        </w:rPr>
-        <w:t>M</w:t>
-      </w:r>
-      <w:r>
-        <w:t xml:space="preserve"> + </w:t>
-      </w:r>
-      <w:r>
-        <w:rPr>
-          <w:lang w:val="en-US"/>
-        </w:rPr>
-        <w:t>Q</w:t>
-      </w:r>
-      <w:r>
-        <w:t>_</w:t>
-      </w:r>
-      <w:r>
-        <w:rPr>
-          <w:lang w:val="en-US"/>
-        </w:rPr>
-        <w:t>Q</w:t>
-      </w:r>
-      <w:r>
-        <w:t xml:space="preserve"> </w:t>
-      </w:r>
-      <w:r>
-        <w:t>содержит вклады от дипольных колебаний на основной частоте</w:t>
-      </w:r>
-      <w:r>
-        <w:t xml:space="preserve"> (</w:t>
-      </w:r>
-      <w:r>
-        <w:rPr>
-          <w:lang w:val="en-US"/>
-        </w:rPr>
-        <w:t>Q</w:t>
-      </w:r>
+        <w:rPr>
+          <w:color w:val="70AD47" w:themeColor="accent6"/>
+        </w:rPr>
+        <w:t>при</w:t>
+      </w:r>
+      <w:r>
+        <w:rPr>
+          <w:color w:val="70AD47" w:themeColor="accent6"/>
+        </w:rPr>
+        <w:t xml:space="preserve"> </w:t>
+      </w:r>
+      <w:proofErr w:type="spellStart"/>
+      <w:r>
+        <w:rPr>
+          <w:color w:val="70AD47" w:themeColor="accent6"/>
+          <w:lang w:val="en-US"/>
+        </w:rPr>
+        <w:t>epsd</w:t>
+      </w:r>
+      <w:proofErr w:type="spellEnd"/>
+      <w:r>
+        <w:rPr>
+          <w:color w:val="70AD47" w:themeColor="accent6"/>
+        </w:rPr>
+        <w:t xml:space="preserve"> = 4, 3, 2.5, 2 соответственно</w:t>
+      </w:r>
+      <w:r>
+        <w:rPr>
+          <w:color w:val="70AD47" w:themeColor="accent6"/>
+        </w:rPr>
+        <w:t xml:space="preserve"> </w:t>
+      </w:r>
+      <w:r>
+        <w:rPr>
+          <w:color w:val="70AD47" w:themeColor="accent6"/>
+        </w:rPr>
+        <w:t>слева направо.</w:t>
+      </w:r>
+    </w:p>
+    <w:p>
+      <w:pPr>
+        <w:pStyle w:val="ab"/>
+        <w:rPr>
+          <w:color w:val="70AD47" w:themeColor="accent6"/>
+        </w:rPr>
+      </w:pPr>
+      <w:r>
+        <w:rPr>
+          <w:color w:val="70AD47" w:themeColor="accent6"/>
+        </w:rPr>
+        <w:t>Из приведенных графиков видно, что</w:t>
+      </w:r>
+      <w:r>
+        <w:rPr>
+          <w:color w:val="70AD47" w:themeColor="accent6"/>
+        </w:rPr>
+        <w:t xml:space="preserve"> дополнительные резонансы</w:t>
+      </w:r>
+      <w:r>
+        <w:rPr>
+          <w:color w:val="70AD47" w:themeColor="accent6"/>
+        </w:rPr>
+        <w:t xml:space="preserve"> не проявляются в виде отдельных пиков на фоне основных потерь энергии</w:t>
+      </w:r>
+      <w:r>
+        <w:rPr>
+          <w:color w:val="70AD47" w:themeColor="accent6"/>
+        </w:rPr>
+        <w:t xml:space="preserve">, </w:t>
+      </w:r>
+      <w:r>
+        <w:rPr>
+          <w:color w:val="70AD47" w:themeColor="accent6"/>
+        </w:rPr>
+        <w:t>однако из-за этого</w:t>
+      </w:r>
+      <w:r>
+        <w:rPr>
+          <w:color w:val="70AD47" w:themeColor="accent6"/>
+        </w:rPr>
+        <w:t xml:space="preserve"> увеличивается суммарная мощность потерь. Стоит отметить влияние монопольных резонансов, которые как правило себя не проявляют. Так же, в некоторых случаях происходит уширение линии потерь.</w:t>
+      </w:r>
+      <w:r>
+        <w:rPr>
+          <w:color w:val="70AD47" w:themeColor="accent6"/>
+        </w:rPr>
+        <w:t xml:space="preserve"> При этом чем ближе</w:t>
+      </w:r>
+      <w:r>
+        <w:rPr>
+          <w:color w:val="70AD47" w:themeColor="accent6"/>
+        </w:rPr>
+        <w:t xml:space="preserve"> резонансная частота нах</w:t>
+      </w:r>
+      <w:bookmarkStart w:id="2" w:name="_GoBack"/>
+      <w:bookmarkEnd w:id="2"/>
+      <w:r>
+        <w:rPr>
+          <w:color w:val="70AD47" w:themeColor="accent6"/>
+        </w:rPr>
+        <w:t>одится к удвоенной частоте первой гармоники</w:t>
+      </w:r>
+      <w:r>
+        <w:rPr>
+          <w:color w:val="70AD47" w:themeColor="accent6"/>
+        </w:rPr>
+        <w:t>, тем больший вклад в потери вносит тот или иной тип колебаний.</w:t>
+      </w:r>
+    </w:p>
+    <w:p>
+      <w:pPr>
+        <w:pStyle w:val="ab"/>
+      </w:pPr>
+      <w:r>
+        <w:rPr>
+          <w:color w:val="70AD47" w:themeColor="accent6"/>
+        </w:rPr>
+        <w:t>Для более качественной оценки воздействия двойных резонансов на потери энергии в наночастице удобно по</w:t>
+      </w:r>
+      <w:r>
+        <w:rPr>
+          <w:color w:val="70AD47" w:themeColor="accent6"/>
+        </w:rPr>
+        <w:t>строить не частотную зависимость, а максимальное значение потерь</w:t>
+      </w:r>
+      <w:r>
+        <w:rPr>
+          <w:color w:val="70AD47" w:themeColor="accent6"/>
+        </w:rPr>
+        <w:t xml:space="preserve"> от диэлектрической проницаемости внешней среды </w:t>
+      </w:r>
+      <w:proofErr w:type="spellStart"/>
+      <w:r>
+        <w:rPr>
+          <w:color w:val="70AD47" w:themeColor="accent6"/>
+          <w:lang w:val="en-US"/>
+        </w:rPr>
+        <w:t>epsd</w:t>
+      </w:r>
+      <w:proofErr w:type="spellEnd"/>
+      <w:r>
+        <w:rPr>
+          <w:color w:val="70AD47" w:themeColor="accent6"/>
+        </w:rPr>
+        <w:t xml:space="preserve">. </w:t>
+      </w:r>
+      <w:r>
+        <w:rPr>
+          <w:color w:val="70AD47" w:themeColor="accent6"/>
+        </w:rPr>
+        <w:t xml:space="preserve">…… # </w:t>
+      </w:r>
+      <w:proofErr w:type="spellStart"/>
+      <w:r>
+        <w:rPr>
+          <w:color w:val="70AD47" w:themeColor="accent6"/>
+        </w:rPr>
+        <w:t>Sodium</w:t>
+      </w:r>
+      <w:proofErr w:type="spellEnd"/>
+      <w:r>
+        <w:rPr>
+          <w:color w:val="70AD47" w:themeColor="accent6"/>
+        </w:rPr>
+        <w:t xml:space="preserve"> </w:t>
+      </w:r>
+      <w:proofErr w:type="spellStart"/>
+      <w:r>
+        <w:rPr>
+          <w:color w:val="70AD47" w:themeColor="accent6"/>
+        </w:rPr>
+        <w:t>cluster</w:t>
+      </w:r>
+      <w:proofErr w:type="spellEnd"/>
+      <w:r>
+        <w:rPr>
+          <w:color w:val="70AD47" w:themeColor="accent6"/>
+        </w:rPr>
+        <w:t xml:space="preserve"> </w:t>
+      </w:r>
+      <w:proofErr w:type="spellStart"/>
+      <w:r>
+        <w:rPr>
+          <w:color w:val="70AD47" w:themeColor="accent6"/>
+        </w:rPr>
+        <w:t>and</w:t>
+      </w:r>
+      <w:proofErr w:type="spellEnd"/>
+      <w:r>
+        <w:rPr>
+          <w:color w:val="70AD47" w:themeColor="accent6"/>
+        </w:rPr>
+        <w:t xml:space="preserve"> </w:t>
+      </w:r>
+      <w:proofErr w:type="spellStart"/>
+      <w:r>
+        <w:rPr>
+          <w:color w:val="70AD47" w:themeColor="accent6"/>
+        </w:rPr>
+        <w:t>field</w:t>
+      </w:r>
+      <w:proofErr w:type="spellEnd"/>
+      <w:r>
+        <w:rPr>
+          <w:color w:val="70AD47" w:themeColor="accent6"/>
+        </w:rPr>
+        <w:t xml:space="preserve"> </w:t>
+      </w:r>
+      <w:r>
+        <w:rPr>
+          <w:color w:val="70AD47" w:themeColor="accent6"/>
+          <w:lang w:val="en-US"/>
+        </w:rPr>
+        <w:t>params</w:t>
+      </w:r>
+      <w:r>
+        <w:rPr>
+          <w:color w:val="70AD47" w:themeColor="accent6"/>
+        </w:rPr>
+        <w:t xml:space="preserve"> #</w:t>
+      </w:r>
+    </w:p>
+    <w:p>
+      <w:pPr>
+        <w:pStyle w:val="ab"/>
+        <w:rPr>
+          <w:color w:val="70AD47" w:themeColor="accent6"/>
+          <w:lang w:val="en-US"/>
+        </w:rPr>
+      </w:pPr>
+      <w:r>
+        <w:rPr>
+          <w:color w:val="70AD47" w:themeColor="accent6"/>
+          <w:lang w:val="en-US"/>
+        </w:rPr>
+        <w:lastRenderedPageBreak/>
+        <w:drawing>
+          <wp:inline distT="0" distB="0" distL="0" distR="0" wp14:anchorId="480F9ED0" wp14:editId="14F81275">
+            <wp:extent cx="4143375" cy="3130343"/>
+            <wp:effectExtent l="0" t="0" r="0" b="0"/>
+            <wp:docPr id="5" name="Рисунок 5"/>
+            <wp:cNvGraphicFramePr>
+              <a:graphicFrameLocks xmlns:a="http://schemas.openxmlformats.org/drawingml/2006/main" noChangeAspect="1"/>
+            </wp:cNvGraphicFramePr>
+            <a:graphic xmlns:a="http://schemas.openxmlformats.org/drawingml/2006/main">
+              <a:graphicData uri="http://schemas.openxmlformats.org/drawingml/2006/picture">
+                <pic:pic xmlns:pic="http://schemas.openxmlformats.org/drawingml/2006/picture">
+                  <pic:nvPicPr>
+                    <pic:cNvPr id="1" name=""/>
+                    <pic:cNvPicPr/>
+                  </pic:nvPicPr>
+                  <pic:blipFill>
+                    <a:blip r:embed="rId23"/>
+                    <a:stretch>
+                      <a:fillRect/>
+                    </a:stretch>
+                  </pic:blipFill>
+                  <pic:spPr>
+                    <a:xfrm>
+                      <a:off x="0" y="0"/>
+                      <a:ext cx="4160602" cy="3143358"/>
+                    </a:xfrm>
+                    <a:prstGeom prst="rect">
+                      <a:avLst/>
+                    </a:prstGeom>
+                  </pic:spPr>
+                </pic:pic>
+              </a:graphicData>
+            </a:graphic>
+          </wp:inline>
+        </w:drawing>
+      </w:r>
+    </w:p>
+    <w:p>
+      <w:pPr>
+        <w:pStyle w:val="ab"/>
+        <w:rPr>
+          <w:color w:val="70AD47" w:themeColor="accent6"/>
+        </w:rPr>
+      </w:pPr>
+      <w:r>
+        <w:rPr>
+          <w:bCs/>
+          <w:color w:val="70AD47" w:themeColor="accent6"/>
+        </w:rPr>
+        <w:t>Вывод</w:t>
+      </w:r>
+    </w:p>
+    <w:p>
+      <w:pPr>
+        <w:pStyle w:val="ab"/>
+        <w:rPr>
+          <w:color w:val="70AD47" w:themeColor="accent6"/>
+        </w:rPr>
+      </w:pPr>
       <w:proofErr w:type="gramStart"/>
       <w:r>
-        <w:t>^(</w:t>
+        <w:rPr>
+          <w:color w:val="70AD47" w:themeColor="accent6"/>
+        </w:rPr>
+        <w:t>….</w:t>
       </w:r>
       <w:proofErr w:type="gramEnd"/>
       <w:r>
-        <w:t>1)</w:t>
-      </w:r>
-      <w:r>
-        <w:t>)</w:t>
-      </w:r>
-      <w:r>
-        <w:t xml:space="preserve"> и монопольных и квадрупольных колебаний на удвоенной частоте внешнего поля</w:t>
-      </w:r>
-      <w:r>
-        <w:t xml:space="preserve"> (</w:t>
-      </w:r>
-      <w:r>
-        <w:rPr>
-          <w:lang w:val="en-US"/>
-        </w:rPr>
-        <w:t>Q</w:t>
-      </w:r>
-      <w:r>
-        <w:t xml:space="preserve">^0 </w:t>
-      </w:r>
-      <w:r>
-        <w:rPr>
-          <w:lang w:val="en-US"/>
-        </w:rPr>
-        <w:t>and</w:t>
-      </w:r>
-      <w:r>
-        <w:t xml:space="preserve"> </w:t>
-      </w:r>
-      <w:r>
-        <w:rPr>
-          <w:lang w:val="en-US"/>
-        </w:rPr>
-        <w:t>Q</w:t>
-      </w:r>
-      <w:r>
-        <w:t xml:space="preserve">^(2) </w:t>
-      </w:r>
-      <w:r>
-        <w:rPr>
-          <w:lang w:val="en-US"/>
-        </w:rPr>
-        <w:t>correspondingly</w:t>
-      </w:r>
-      <w:r>
-        <w:t>)</w:t>
-      </w:r>
-      <w:r>
-        <w:t xml:space="preserve">. </w:t>
-      </w:r>
-      <w:r>
-        <w:rPr>
-          <w:highlight w:val="yellow"/>
-        </w:rPr>
-        <w:t>Более подробное описание деталей расчета каждой из составляющих приведено в приложении к статье.</w:t>
+        <w:rPr>
+          <w:color w:val="70AD47" w:themeColor="accent6"/>
+        </w:rPr>
+        <w:t xml:space="preserve"> демонстрируется, что в металлических наноструктурах, таких как сферические наночастицы, возможно возбуждение двойных </w:t>
+      </w:r>
+      <w:proofErr w:type="spellStart"/>
+      <w:r>
+        <w:rPr>
+          <w:color w:val="70AD47" w:themeColor="accent6"/>
+        </w:rPr>
+        <w:t>плазмонных</w:t>
+      </w:r>
+      <w:proofErr w:type="spellEnd"/>
+      <w:r>
+        <w:rPr>
+          <w:color w:val="70AD47" w:themeColor="accent6"/>
+        </w:rPr>
+        <w:t xml:space="preserve"> резонансов, включающих поверхностные плазмоны на основной частоте и объемные плазмоны на удвоенной частоте. Это явление обусловлено нелинейными эффектами, которые усиливаются благодаря резонансным условиям. Результаты показывают, что такие резонансы приводят к увеличению общей мощности поглощения энергии наночастицей, а также могут влиять на уширение спектральных линий. Особый интерес представляет возбуждение монопольных колебаний, которые обычно слабо проявляются в традиционных условиях.</w:t>
       </w:r>
     </w:p>
     <w:p>
       <w:pPr>
         <w:pStyle w:val="ab"/>
       </w:pPr>
-      <w:r>
-        <w:t xml:space="preserve">где радиальные функции </w:t>
-      </w:r>
     </w:p>
     <w:sectPr>
       <w:pgSz w:w="11906" w:h="16838"/>
@@ -2090,7 +3781,7 @@
 </file>
 
 <file path=word/styles.xml><?xml version="1.0" encoding="utf-8"?>
-<w:styles xmlns:mc="http://schemas.openxmlformats.org/markup-compatibility/2006" xmlns:r="http://schemas.openxmlformats.org/officeDocument/2006/relationships" xmlns:w="http://schemas.openxmlformats.org/wordprocessingml/2006/main" xmlns:w14="http://schemas.microsoft.com/office/word/2010/wordml" xmlns:w15="http://schemas.microsoft.com/office/word/2012/wordml" xmlns:w16cex="http://schemas.microsoft.com/office/word/2018/wordml/cex" xmlns:w16cid="http://schemas.microsoft.com/office/word/2016/wordml/cid" xmlns:w16="http://schemas.microsoft.com/office/word/2018/wordml" xmlns:w16sdtdh="http://schemas.microsoft.com/office/word/2020/wordml/sdtdatahash" xmlns:w16se="http://schemas.microsoft.com/office/word/2015/wordml/symex" mc:Ignorable="w14 w15 w16se w16cid w16 w16cex w16sdtdh">
+<w:styles xmlns:mc="http://schemas.openxmlformats.org/markup-compatibility/2006" xmlns:r="http://schemas.openxmlformats.org/officeDocument/2006/relationships" xmlns:w="http://schemas.openxmlformats.org/wordprocessingml/2006/main" xmlns:w14="http://schemas.microsoft.com/office/word/2010/wordml" xmlns:w15="http://schemas.microsoft.com/office/word/2012/wordml" xmlns:w16cid="http://schemas.microsoft.com/office/word/2016/wordml/cid" xmlns:w16se="http://schemas.microsoft.com/office/word/2015/wordml/symex" mc:Ignorable="w14 w15 w16se w16cid">
   <w:docDefaults>
     <w:rPrDefault>
       <w:rPr>
@@ -2106,7 +3797,7 @@
       </w:pPr>
     </w:pPrDefault>
   </w:docDefaults>
-  <w:latentStyles w:defLockedState="0" w:defUIPriority="99" w:defSemiHidden="0" w:defUnhideWhenUsed="0" w:defQFormat="0" w:count="376">
+  <w:latentStyles w:defLockedState="0" w:defUIPriority="99" w:defSemiHidden="0" w:defUnhideWhenUsed="0" w:defQFormat="0" w:count="375">
     <w:lsdException w:name="Normal" w:uiPriority="0" w:qFormat="1"/>
     <w:lsdException w:name="heading 1" w:uiPriority="9" w:qFormat="1"/>
     <w:lsdException w:name="heading 2" w:semiHidden="1" w:uiPriority="9" w:unhideWhenUsed="1" w:qFormat="1"/>
@@ -2173,7 +3864,7 @@
     <w:lsdException w:name="Closing" w:semiHidden="1" w:unhideWhenUsed="1"/>
     <w:lsdException w:name="Signature" w:semiHidden="1" w:unhideWhenUsed="1"/>
     <w:lsdException w:name="Default Paragraph Font" w:semiHidden="1" w:uiPriority="1" w:unhideWhenUsed="1"/>
-    <w:lsdException w:name="Body Text" w:semiHidden="1" w:unhideWhenUsed="1"/>
+    <w:lsdException w:name="Body Text" w:semiHidden="1" w:uiPriority="0" w:unhideWhenUsed="1"/>
     <w:lsdException w:name="Body Text Indent" w:semiHidden="1" w:unhideWhenUsed="1"/>
     <w:lsdException w:name="List Continue" w:semiHidden="1" w:unhideWhenUsed="1"/>
     <w:lsdException w:name="List Continue 2" w:semiHidden="1" w:unhideWhenUsed="1"/>
@@ -2261,7 +3952,7 @@
     <w:lsdException w:name="Table Web 2" w:semiHidden="1" w:unhideWhenUsed="1"/>
     <w:lsdException w:name="Table Web 3" w:semiHidden="1" w:unhideWhenUsed="1"/>
     <w:lsdException w:name="Balloon Text" w:semiHidden="1" w:unhideWhenUsed="1"/>
-    <w:lsdException w:name="Table Grid" w:semiHidden="1" w:uiPriority="39" w:unhideWhenUsed="1"/>
+    <w:lsdException w:name="Table Grid" w:uiPriority="39"/>
     <w:lsdException w:name="Table Theme" w:semiHidden="1" w:unhideWhenUsed="1"/>
     <w:lsdException w:name="Placeholder Text" w:semiHidden="1"/>
     <w:lsdException w:name="No Spacing" w:uiPriority="1" w:qFormat="1"/>
@@ -2482,7 +4173,6 @@
     <w:lsdException w:name="Smart Hyperlink" w:semiHidden="1" w:unhideWhenUsed="1"/>
     <w:lsdException w:name="Hashtag" w:semiHidden="1" w:unhideWhenUsed="1"/>
     <w:lsdException w:name="Unresolved Mention" w:semiHidden="1" w:unhideWhenUsed="1"/>
-    <w:lsdException w:name="Smart Link" w:semiHidden="1" w:unhideWhenUsed="1"/>
   </w:latentStyles>
   <w:style w:type="paragraph" w:default="1" w:styleId="a">
     <w:name w:val="Normal"/>
@@ -2499,7 +4189,6 @@
   <w:style w:type="character" w:default="1" w:styleId="a0">
     <w:name w:val="Default Paragraph Font"/>
     <w:uiPriority w:val="1"/>
-    <w:semiHidden/>
     <w:unhideWhenUsed/>
   </w:style>
   <w:style w:type="table" w:default="1" w:styleId="a1">
@@ -2601,18 +4290,19 @@
   <w:style w:type="paragraph" w:styleId="ab">
     <w:name w:val="Body Text"/>
     <w:basedOn w:val="a"/>
+    <w:link w:val="ac"/>
     <w:pPr>
       <w:spacing w:after="140" w:line="276" w:lineRule="auto"/>
     </w:pPr>
   </w:style>
-  <w:style w:type="paragraph" w:styleId="ac">
+  <w:style w:type="paragraph" w:styleId="ad">
     <w:name w:val="List"/>
     <w:basedOn w:val="ab"/>
     <w:rPr>
       <w:rFonts w:cs="FreeSans"/>
     </w:rPr>
   </w:style>
-  <w:style w:type="paragraph" w:styleId="ad">
+  <w:style w:type="paragraph" w:styleId="ae">
     <w:name w:val="caption"/>
     <w:basedOn w:val="a"/>
     <w:qFormat/>
@@ -2628,7 +4318,7 @@
       <w:szCs w:val="24"/>
     </w:rPr>
   </w:style>
-  <w:style w:type="paragraph" w:styleId="ae">
+  <w:style w:type="paragraph" w:styleId="af">
     <w:name w:val="index heading"/>
     <w:basedOn w:val="a"/>
     <w:qFormat/>
@@ -2693,12 +4383,22 @@
       <w:szCs w:val="28"/>
     </w:rPr>
   </w:style>
-  <w:style w:type="numbering" w:customStyle="1" w:styleId="af">
+  <w:style w:type="numbering" w:customStyle="1" w:styleId="af0">
     <w:name w:val="Без списка"/>
     <w:uiPriority w:val="99"/>
     <w:semiHidden/>
     <w:unhideWhenUsed/>
     <w:qFormat/>
+  </w:style>
+  <w:style w:type="character" w:customStyle="1" w:styleId="ac">
+    <w:name w:val="Основной текст Знак"/>
+    <w:basedOn w:val="a0"/>
+    <w:link w:val="ab"/>
+    <w:rsid w:val="003A640A"/>
+    <w:rPr>
+      <w:rFonts w:ascii="Times New Roman" w:hAnsi="Times New Roman"/>
+      <w:sz w:val="28"/>
+    </w:rPr>
   </w:style>
 </w:styles>
 </file>

--- a/флешка/русский текст.docx
+++ b/флешка/русский текст.docx
@@ -1,6 +1,6 @@
 
 <file path=word/document.xml><?xml version="1.0" encoding="utf-8"?>
-<w:document xmlns:wpc="http://schemas.microsoft.com/office/word/2010/wordprocessingCanvas" xmlns:cx="http://schemas.microsoft.com/office/drawing/2014/chartex" xmlns:cx1="http://schemas.microsoft.com/office/drawing/2015/9/8/chartex" xmlns:cx2="http://schemas.microsoft.com/office/drawing/2015/10/21/chartex" xmlns:cx3="http://schemas.microsoft.com/office/drawing/2016/5/9/chartex" xmlns:cx4="http://schemas.microsoft.com/office/drawing/2016/5/10/chartex" xmlns:cx5="http://schemas.microsoft.com/office/drawing/2016/5/11/chartex" xmlns:cx6="http://schemas.microsoft.com/office/drawing/2016/5/12/chartex" xmlns:cx7="http://schemas.microsoft.com/office/drawing/2016/5/13/chartex" xmlns:cx8="http://schemas.microsoft.com/office/drawing/2016/5/14/chartex" xmlns:mc="http://schemas.openxmlformats.org/markup-compatibility/2006" xmlns:aink="http://schemas.microsoft.com/office/drawing/2016/ink" xmlns:am3d="http://schemas.microsoft.com/office/drawing/2017/model3d" xmlns:o="urn:schemas-microsoft-com:office:office" xmlns:r="http://schemas.openxmlformats.org/officeDocument/2006/relationships" xmlns:m="http://schemas.openxmlformats.org/officeDocument/2006/math" xmlns:v="urn:schemas-microsoft-com:vml" xmlns:wp14="http://schemas.microsoft.com/office/word/2010/wordprocessingDrawing" xmlns:wp="http://schemas.openxmlformats.org/drawingml/2006/wordprocessingDrawing" xmlns:w10="urn:schemas-microsoft-com:office:word" xmlns:w="http://schemas.openxmlformats.org/wordprocessingml/2006/main" xmlns:w14="http://schemas.microsoft.com/office/word/2010/wordml" xmlns:w15="http://schemas.microsoft.com/office/word/2012/wordml" xmlns:w16cid="http://schemas.microsoft.com/office/word/2016/wordml/cid" xmlns:w16se="http://schemas.microsoft.com/office/word/2015/wordml/symex" xmlns:wpg="http://schemas.microsoft.com/office/word/2010/wordprocessingGroup" xmlns:wpi="http://schemas.microsoft.com/office/word/2010/wordprocessingInk" xmlns:wne="http://schemas.microsoft.com/office/word/2006/wordml" xmlns:wps="http://schemas.microsoft.com/office/word/2010/wordprocessingShape" mc:Ignorable="w14 w15 w16se w16cid wp14">
+<w:document xmlns:wpc="http://schemas.microsoft.com/office/word/2010/wordprocessingCanvas" xmlns:cx="http://schemas.microsoft.com/office/drawing/2014/chartex" xmlns:cx1="http://schemas.microsoft.com/office/drawing/2015/9/8/chartex" xmlns:cx2="http://schemas.microsoft.com/office/drawing/2015/10/21/chartex" xmlns:cx3="http://schemas.microsoft.com/office/drawing/2016/5/9/chartex" xmlns:cx4="http://schemas.microsoft.com/office/drawing/2016/5/10/chartex" xmlns:cx5="http://schemas.microsoft.com/office/drawing/2016/5/11/chartex" xmlns:cx6="http://schemas.microsoft.com/office/drawing/2016/5/12/chartex" xmlns:cx7="http://schemas.microsoft.com/office/drawing/2016/5/13/chartex" xmlns:cx8="http://schemas.microsoft.com/office/drawing/2016/5/14/chartex" xmlns:mc="http://schemas.openxmlformats.org/markup-compatibility/2006" xmlns:aink="http://schemas.microsoft.com/office/drawing/2016/ink" xmlns:am3d="http://schemas.microsoft.com/office/drawing/2017/model3d" xmlns:o="urn:schemas-microsoft-com:office:office" xmlns:oel="http://schemas.microsoft.com/office/2019/extlst" xmlns:r="http://schemas.openxmlformats.org/officeDocument/2006/relationships" xmlns:m="http://schemas.openxmlformats.org/officeDocument/2006/math" xmlns:v="urn:schemas-microsoft-com:vml" xmlns:wp14="http://schemas.microsoft.com/office/word/2010/wordprocessingDrawing" xmlns:wp="http://schemas.openxmlformats.org/drawingml/2006/wordprocessingDrawing" xmlns:w10="urn:schemas-microsoft-com:office:word" xmlns:w="http://schemas.openxmlformats.org/wordprocessingml/2006/main" xmlns:w14="http://schemas.microsoft.com/office/word/2010/wordml" xmlns:w15="http://schemas.microsoft.com/office/word/2012/wordml" xmlns:w16cex="http://schemas.microsoft.com/office/word/2018/wordml/cex" xmlns:w16cid="http://schemas.microsoft.com/office/word/2016/wordml/cid" xmlns:w16="http://schemas.microsoft.com/office/word/2018/wordml" xmlns:w16sdtdh="http://schemas.microsoft.com/office/word/2020/wordml/sdtdatahash" xmlns:w16se="http://schemas.microsoft.com/office/word/2015/wordml/symex" xmlns:wpg="http://schemas.microsoft.com/office/word/2010/wordprocessingGroup" xmlns:wpi="http://schemas.microsoft.com/office/word/2010/wordprocessingInk" xmlns:wne="http://schemas.microsoft.com/office/word/2006/wordml" xmlns:wps="http://schemas.microsoft.com/office/word/2010/wordprocessingShape" mc:Ignorable="w14 w15 w16se w16cid w16 w16cex w16sdtdh wp14">
   <w:body>
     <w:p>
       <w:pPr>
@@ -8,6 +8,8 @@
           <w:lang w:val="en-US"/>
         </w:rPr>
       </w:pPr>
+      <w:bookmarkStart w:id="0" w:name="_Hlk194394009"/>
+      <w:bookmarkEnd w:id="0"/>
       <w:r>
         <w:rPr>
           <w:lang w:val="en-US"/>
@@ -770,13 +772,6 @@
       </w:r>
     </w:p>
     <w:p>
-      <w:pPr>
-        <w:rPr>
-          <w:b/>
-          <w:bCs/>
-          <w:color w:val="FF0000"/>
-        </w:rPr>
-      </w:pPr>
       <w:r>
         <w:t xml:space="preserve">Однако в общем случае в наноструктуре, помимо поверхностных плазмонов в наноструктурах могут существовать и объемные плазмоны [], которые как известно, могут сильно проявлять себя в случае, когда источник возбуждения коллективных электронных колебаний находится внутри наночастицы и характеризуется неоднородным распределением поля, что, например имеет место в задачах </w:t>
       </w:r>
@@ -863,6 +858,35 @@
         <w:t xml:space="preserve">. </w:t>
       </w:r>
       <w:r>
+        <w:t>Объемные плазмоны -это</w:t>
+      </w:r>
+      <w:proofErr w:type="gramStart"/>
+      <w:r>
+        <w:t xml:space="preserve"> ..</w:t>
+      </w:r>
+      <w:proofErr w:type="gramEnd"/>
+      <w:r>
+        <w:t xml:space="preserve"> возникают из-за Пространственная дисперсия </w:t>
+      </w:r>
+      <w:r>
+        <w:t>&lt;</w:t>
+      </w:r>
+      <w:r>
+        <w:t>-</w:t>
+      </w:r>
+      <w:r>
+        <w:t xml:space="preserve">&gt; </w:t>
+      </w:r>
+      <w:proofErr w:type="spellStart"/>
+      <w:r>
+        <w:lastRenderedPageBreak/>
+        <w:t>нелокальность</w:t>
+      </w:r>
+      <w:proofErr w:type="spellEnd"/>
+      <w:r>
+        <w:t xml:space="preserve"> поляризуемости </w:t>
+      </w:r>
+      <w:r>
         <w:br/>
       </w:r>
       <w:r>
@@ -888,7 +912,6 @@
           <w:bCs/>
           <w:color w:val="70AD47" w:themeColor="accent6"/>
         </w:rPr>
-        <w:lastRenderedPageBreak/>
         <w:t>Объёмные плазмоны </w:t>
       </w:r>
       <w:r>
@@ -934,19 +957,6 @@
       <w:proofErr w:type="spellEnd"/>
       <w:r>
         <w:t xml:space="preserve"> резонансы такого типа фактически не были исследованы и являются предметом исследования данной работы.</w:t>
-      </w:r>
-    </w:p>
-    <w:p>
-      <w:pPr>
-        <w:rPr>
-          <w:color w:val="70AD47" w:themeColor="accent6"/>
-        </w:rPr>
-      </w:pPr>
-      <w:r>
-        <w:rPr>
-          <w:color w:val="70AD47" w:themeColor="accent6"/>
-        </w:rPr>
-        <w:t>ОСНОВНОЙ ТЕКСТ</w:t>
       </w:r>
     </w:p>
     <w:p>
@@ -971,15 +981,7 @@
       </w:r>
       <w:proofErr w:type="spellEnd"/>
       <w:r>
-        <w:t xml:space="preserve"> плазмона наночастицы (хорошо известный резонанс Ми). Работа организована следующим образом: вначале на основе уравнений гидродинамики с использованием метода последовательных приближений сформулированы краевые задачи, описывающие в квазистатическом приближении пространственное распределение поля и плотности заряда на основной и удвоенной гармониках внешнего поля в малой металлической наночастице произвольной формы. Далее описано решение этих задач применительно к случаю сферической наночастицы, и исследованы </w:t>
-      </w:r>
-      <w:proofErr w:type="gramStart"/>
-      <w:r>
-        <w:t>условия</w:t>
-      </w:r>
-      <w:proofErr w:type="gramEnd"/>
-      <w:r>
-        <w:t xml:space="preserve"> отвечающие условию возбуждения в наночастицах </w:t>
+        <w:t xml:space="preserve"> плазмона наночастицы (хорошо известный резонанс Ми). Работа организована следующим образом: вначале на основе уравнений гидродинамики с использованием метода последовательных приближений сформулированы краевые задачи, описывающие в квазистатическом приближении пространственное распределение поля и плотности заряда на основной и удвоенной гармониках внешнего поля в малой металлической наночастице произвольной формы. Далее описано решение этих задач применительно к случаю сферической наночастицы, и исследованы условия отвечающие условию возбуждения в наночастицах </w:t>
       </w:r>
       <w:r>
         <w:rPr>
@@ -1021,6 +1023,18 @@
           <w:highlight w:val="green"/>
         </w:rPr>
         <w:t>типа поверхностный плазмон – объемный плазмон.</w:t>
+      </w:r>
+      <w:r>
+        <w:t xml:space="preserve"> (</w:t>
+      </w:r>
+      <w:r>
+        <w:rPr>
+          <w:highlight w:val="yellow"/>
+        </w:rPr>
+        <w:t>ввести сокращение?</w:t>
+      </w:r>
+      <w:r>
+        <w:t>)</w:t>
       </w:r>
       <w:r>
         <w:t xml:space="preserve"> После приводятся результаты расчетов, иллюстрирующие влияние исследуемых резонансов на частотные зависимости сечения поглощения сферических наночастиц и сформулированы основные результаты работы.</w:t>
@@ -1586,19 +1600,73 @@
         <w:rPr>
           <w:color w:val="FF0000"/>
         </w:rPr>
-        <w:t>:</w:t>
-      </w:r>
-      <w:r>
-        <w:rPr>
-          <w:color w:val="FF0000"/>
-        </w:rPr>
-        <w:t xml:space="preserve"> </w:t>
-      </w:r>
-      <w:r>
-        <w:rPr>
-          <w:color w:val="70AD47" w:themeColor="accent6"/>
-        </w:rPr>
-        <w:t>описание нелинейной динамики носителей в квазиклассическом подходе может быть получено с помощью набора уравнений гидродинамического типа, рассматривающих электронную плазму как сжимаемую заряженную жидкость</w:t>
+        <w:t xml:space="preserve"> </w:t>
+      </w:r>
+      <w:r>
+        <w:rPr>
+          <w:color w:val="FF0000"/>
+        </w:rPr>
+        <w:t xml:space="preserve"> </w:t>
+      </w:r>
+      <w:r>
+        <w:rPr>
+          <w:color w:val="FF0000"/>
+        </w:rPr>
+        <w:t xml:space="preserve"> </w:t>
+      </w:r>
+      <w:r>
+        <w:rPr>
+          <w:color w:val="000000" w:themeColor="text1"/>
+        </w:rPr>
+        <w:t xml:space="preserve">достаточно подробное </w:t>
+      </w:r>
+      <w:r>
+        <w:rPr>
+          <w:color w:val="000000" w:themeColor="text1"/>
+        </w:rPr>
+        <w:t>описание нелинейной динамики носителей в квазикл</w:t>
+      </w:r>
+      <w:r>
+        <w:rPr>
+          <w:color w:val="70AD47" w:themeColor="accent6"/>
+        </w:rPr>
+        <w:t xml:space="preserve">ассическом </w:t>
+      </w:r>
+      <w:r>
+        <w:rPr>
+          <w:color w:val="70AD47" w:themeColor="accent6"/>
+        </w:rPr>
+        <w:t>приближении</w:t>
+      </w:r>
+      <w:r>
+        <w:rPr>
+          <w:color w:val="70AD47" w:themeColor="accent6"/>
+        </w:rPr>
+        <w:t xml:space="preserve"> может быть получено с помощью набора уравнений гидродинами</w:t>
+      </w:r>
+      <w:r>
+        <w:rPr>
+          <w:color w:val="70AD47" w:themeColor="accent6"/>
+        </w:rPr>
+        <w:t>ки (уравнение непрерывности и уравнение Эйлера)</w:t>
+      </w:r>
+      <w:r>
+        <w:rPr>
+          <w:color w:val="70AD47" w:themeColor="accent6"/>
+        </w:rPr>
+        <w:t xml:space="preserve">, </w:t>
+      </w:r>
+      <w:r>
+        <w:rPr>
+          <w:color w:val="70AD47" w:themeColor="accent6"/>
+        </w:rPr>
+        <w:t>описывающих</w:t>
+      </w:r>
+      <w:r>
+        <w:rPr>
+          <w:color w:val="70AD47" w:themeColor="accent6"/>
+        </w:rPr>
+        <w:t xml:space="preserve"> электронную плазму как сжимаемую заряженную жидкость</w:t>
       </w:r>
       <w:r>
         <w:rPr>
@@ -1861,19 +1929,23 @@
       </w:r>
       <w:proofErr w:type="spellEnd"/>
       <w:r>
-        <w:t xml:space="preserve"> поляризационного отклика плазмы, являлся предметом множества дискуссий и в настоящее время существует </w:t>
-      </w:r>
-      <w:proofErr w:type="gramStart"/>
-      <w:r>
-        <w:t>широкий спектр моделей</w:t>
-      </w:r>
-      <w:proofErr w:type="gramEnd"/>
-      <w:r>
-        <w:t xml:space="preserve"> описывающих эту </w:t>
+        <w:t xml:space="preserve"> поляризационного отклика плазмы, являлся предметом множества дискуссий </w:t>
       </w:r>
       <w:r>
         <w:lastRenderedPageBreak/>
-        <w:t xml:space="preserve">величину применительно к различным условиям. В рамках описываемой простой модели мы используем следующе феноменологическое уравнение состояния </w:t>
+        <w:t>и в настоящее время существует широкий спектр моделей</w:t>
+      </w:r>
+      <w:r>
+        <w:t>,</w:t>
+      </w:r>
+      <w:r>
+        <w:t xml:space="preserve"> описывающих эту величину применительно к различным условиям. В рамках </w:t>
+      </w:r>
+      <w:r>
+        <w:t>рассматриваемой здесь</w:t>
+      </w:r>
+      <w:r>
+        <w:t xml:space="preserve"> простой модели мы используем следующе феноменологическое уравнение состояния </w:t>
       </w:r>
     </w:p>
     <w:p>
@@ -1925,6 +1997,9 @@
           </wp:inline>
         </w:drawing>
       </w:r>
+      <w:r>
+        <w:t>,</w:t>
+      </w:r>
     </w:p>
     <w:p>
       <w:r>
@@ -1932,6 +2007,9 @@
       </w:r>
     </w:p>
     <w:p>
+      <w:pPr>
+        <w:ind w:firstLine="708"/>
+      </w:pPr>
       <w:r>
         <w:t xml:space="preserve">Следуя обычной процедуре метода возмущений, применяемого в случае слабой нелинейности, представим в уравнениях неизвестные плотность электронов, скорость и напряженность поля в виде суммы гармонических слагаемых, изменяющихся на частоте, кратной частоте внешнего поля. </w:t>
       </w:r>
@@ -2099,7 +2177,11 @@
         <w:t>И фактически имеют смысл сторонней осциллирующей плотности заряда, (возникающей из-за нелинейного слагаемого в уравнении непрерывности ())</w:t>
       </w:r>
       <w:r>
-        <w:t xml:space="preserve"> и </w:t>
+        <w:t xml:space="preserve"> </w:t>
+      </w:r>
+      <w:r>
+        <w:lastRenderedPageBreak/>
+        <w:t xml:space="preserve">и </w:t>
       </w:r>
       <w:r>
         <w:t xml:space="preserve">потенциала стороннего поля, определяющего дополнительную (по отношению к полю </w:t>
@@ -2111,11 +2193,7 @@
         <w:t>E</w:t>
       </w:r>
       <w:r>
-        <w:t xml:space="preserve">_2) силу, действующую на заряды плазмы на удвоенной </w:t>
-      </w:r>
-      <w:r>
-        <w:lastRenderedPageBreak/>
-        <w:t xml:space="preserve">частоте (возникающего из-за нелинейности уравнения состояния () и из-за конвективного члена в уравнении () ). Система уравнений () должна быть дополнена граничными условиями на поверхности наночастицы. Первые из используемых нами граничных условий, вытекают непосредственно из уравнений максвелла </w:t>
+        <w:t xml:space="preserve">_2) силу, действующую на заряды плазмы на удвоенной частоте (возникающего из-за нелинейности уравнения состояния () и из-за конвективного члена в уравнении () ). Система уравнений () должна быть дополнена граничными условиями на поверхности наночастицы. Первые из используемых нами граничных условий, вытекают непосредственно из уравнений максвелла </w:t>
       </w:r>
     </w:p>
     <w:p>
@@ -2343,11 +2421,11 @@
         <w:t>соответствующие</w:t>
       </w:r>
       <w:r>
-        <w:t xml:space="preserve"> им резонансы обычно слабо проявляется в спектрах рассеянного излучения, однако как будет показано далее, возбуждение объемных плазмонов на удвоенной частоте может приводить к заметному изменению поглощаемой наночастицей мощности. </w:t>
+        <w:t xml:space="preserve"> им резонансы обычно слабо проявляется в спектрах рассеянного излучения, однако как будет показано </w:t>
       </w:r>
       <w:r>
         <w:lastRenderedPageBreak/>
-        <w:t>Расчет спектров поглощения в рамках рассм</w:t>
+        <w:t>далее, возбуждение объемных плазмонов на удвоенной частоте может приводить к заметному изменению поглощаемой наночастицей мощности. Расчет спектров поглощения в рамках рассм</w:t>
       </w:r>
       <w:r>
         <w:t>а</w:t>
@@ -2694,7 +2772,11 @@
         <w:t xml:space="preserve">. Условие равенства нулю знаменателя в выражении () </w:t>
       </w:r>
       <w:r>
-        <w:t>определяет зависимость резонансных частот от параметров наночастицы и окружающей ее среды. Положение наиболее сильного из них, дипольного поверхностного плазмона (резонанс Ми)</w:t>
+        <w:t xml:space="preserve">определяет зависимость резонансных частот от параметров наночастицы и </w:t>
+      </w:r>
+      <w:r>
+        <w:lastRenderedPageBreak/>
+        <w:t>окружающей ее среды. Положение наиболее сильного из них, дипольного поверхностного плазмона (резонанс Ми)</w:t>
       </w:r>
       <w:r>
         <w:t xml:space="preserve"> </w:t>
@@ -2738,7 +2820,6 @@
         <w:rPr>
           <w:lang w:val="en-US"/>
         </w:rPr>
-        <w:lastRenderedPageBreak/>
         <w:t>XXX</w:t>
       </w:r>
     </w:p>
@@ -2768,8 +2849,8 @@
       <w:pPr>
         <w:pStyle w:val="ab"/>
       </w:pPr>
-      <w:bookmarkStart w:id="0" w:name="_Hlk166629525"/>
-      <w:bookmarkEnd w:id="0"/>
+      <w:bookmarkStart w:id="1" w:name="_Hlk166629525"/>
+      <w:bookmarkEnd w:id="1"/>
       <w:r>
         <w:t>Зависит от диэлектрической проницаемости внешней среды</w:t>
       </w:r>
@@ -2949,276 +3030,315 @@
         <w:rPr>
           <w:color w:val="70AD47" w:themeColor="accent6"/>
         </w:rPr>
-        <w:t xml:space="preserve">а </w:t>
+        <w:t xml:space="preserve">а также положения резонансных частот при </w:t>
+      </w:r>
+      <w:r>
+        <w:rPr>
+          <w:color w:val="70AD47" w:themeColor="accent6"/>
+          <w:lang w:val="en-US"/>
+        </w:rPr>
+        <w:t>m</w:t>
+      </w:r>
+      <w:r>
+        <w:rPr>
+          <w:color w:val="70AD47" w:themeColor="accent6"/>
+        </w:rPr>
+        <w:t xml:space="preserve">=0,2, </w:t>
+      </w:r>
+      <w:r>
+        <w:rPr>
+          <w:color w:val="70AD47" w:themeColor="accent6"/>
+        </w:rPr>
+        <w:t>при разной диэлектрической проницаемости ионного остова</w:t>
+      </w:r>
+    </w:p>
+    <w:p>
+      <w:pPr>
+        <w:pStyle w:val="ab"/>
+        <w:rPr>
+          <w:highlight w:val="yellow"/>
+        </w:rPr>
+      </w:pPr>
+      <w:r>
+        <w:t xml:space="preserve">Из всех возможных условий двойных резонансов здесь представляет интерес рассмотрение случая с </w:t>
+      </w:r>
+      <w:r>
+        <w:rPr>
+          <w:lang w:val="en-US"/>
+        </w:rPr>
+        <w:t>m</w:t>
+      </w:r>
+      <w:r>
+        <w:t xml:space="preserve">=0 </w:t>
+      </w:r>
+      <w:r>
+        <w:t xml:space="preserve">и </w:t>
+      </w:r>
+      <w:r>
+        <w:rPr>
+          <w:lang w:val="en-US"/>
+        </w:rPr>
+        <w:t>m</w:t>
+      </w:r>
+      <w:r>
+        <w:t>=2</w:t>
+      </w:r>
+      <w:r>
+        <w:t xml:space="preserve">, поскольку в случае сферической наночастицы, как можно увидеть из соотношений () (), </w:t>
+      </w:r>
+      <w:r>
+        <w:t>источники поля второй гармоники могут</w:t>
+      </w:r>
+      <w:r>
+        <w:t xml:space="preserve"> </w:t>
+      </w:r>
+      <w:r>
+        <w:t>возбуждать только колебания монопольного и квадрупольного типов.</w:t>
+      </w:r>
+      <w:r>
+        <w:t xml:space="preserve"> </w:t>
+      </w:r>
+      <w:r>
+        <w:t>Таким образом</w:t>
+      </w:r>
+      <w:r>
+        <w:t xml:space="preserve"> полная средняя за период мощность </w:t>
+      </w:r>
+      <w:r>
+        <w:lastRenderedPageBreak/>
+        <w:t xml:space="preserve">потерь </w:t>
+      </w:r>
+      <w:r>
+        <w:rPr>
+          <w:lang w:val="en-US"/>
+        </w:rPr>
+        <w:t>Q</w:t>
+      </w:r>
+      <w:r>
+        <w:t xml:space="preserve"> = </w:t>
+      </w:r>
+      <w:r>
+        <w:rPr>
+          <w:lang w:val="en-US"/>
+        </w:rPr>
+        <w:t>Q</w:t>
+      </w:r>
+      <w:r>
+        <w:t>_</w:t>
+      </w:r>
+      <w:r>
+        <w:rPr>
+          <w:lang w:val="en-US"/>
+        </w:rPr>
+        <w:t>D</w:t>
+      </w:r>
+      <w:r>
+        <w:t xml:space="preserve"> + </w:t>
+      </w:r>
+      <w:r>
+        <w:rPr>
+          <w:lang w:val="en-US"/>
+        </w:rPr>
+        <w:t>Q</w:t>
+      </w:r>
+      <w:r>
+        <w:t>_</w:t>
+      </w:r>
+      <w:r>
+        <w:rPr>
+          <w:lang w:val="en-US"/>
+        </w:rPr>
+        <w:t>M</w:t>
+      </w:r>
+      <w:r>
+        <w:t xml:space="preserve"> + </w:t>
+      </w:r>
+      <w:r>
+        <w:rPr>
+          <w:lang w:val="en-US"/>
+        </w:rPr>
+        <w:t>Q</w:t>
+      </w:r>
+      <w:r>
+        <w:t>_</w:t>
+      </w:r>
+      <w:r>
+        <w:rPr>
+          <w:lang w:val="en-US"/>
+        </w:rPr>
+        <w:t>Q</w:t>
+      </w:r>
+      <w:r>
+        <w:t xml:space="preserve"> </w:t>
+      </w:r>
+      <w:r>
+        <w:t>содержит вклады от дипольных колебаний на основной частоте</w:t>
+      </w:r>
+      <w:r>
+        <w:t xml:space="preserve"> (</w:t>
+      </w:r>
+      <w:r>
+        <w:rPr>
+          <w:lang w:val="en-US"/>
+        </w:rPr>
+        <w:t>Q</w:t>
+      </w:r>
+      <w:r>
+        <w:t>^(1)</w:t>
+      </w:r>
+      <w:r>
+        <w:t>)</w:t>
+      </w:r>
+      <w:r>
+        <w:t xml:space="preserve"> и </w:t>
+      </w:r>
+      <w:bookmarkStart w:id="2" w:name="_Hlk194318019"/>
+      <w:r>
+        <w:t xml:space="preserve">монопольных и квадрупольных колебаний </w:t>
+      </w:r>
+      <w:bookmarkEnd w:id="2"/>
+      <w:r>
+        <w:t>на удвоенной частоте внешнего поля</w:t>
+      </w:r>
+      <w:r>
+        <w:t xml:space="preserve"> (</w:t>
+      </w:r>
+      <w:r>
+        <w:rPr>
+          <w:lang w:val="en-US"/>
+        </w:rPr>
+        <w:t>Q</w:t>
+      </w:r>
+      <w:r>
+        <w:t xml:space="preserve">^0 </w:t>
+      </w:r>
+      <w:r>
+        <w:rPr>
+          <w:lang w:val="en-US"/>
+        </w:rPr>
+        <w:t>and</w:t>
+      </w:r>
+      <w:r>
+        <w:t xml:space="preserve"> </w:t>
+      </w:r>
+      <w:r>
+        <w:rPr>
+          <w:lang w:val="en-US"/>
+        </w:rPr>
+        <w:t>Q</w:t>
+      </w:r>
+      <w:r>
+        <w:t xml:space="preserve">^(2) </w:t>
+      </w:r>
+      <w:r>
+        <w:t>соответственно</w:t>
+      </w:r>
+      <w:r>
+        <w:t>)</w:t>
+      </w:r>
+      <w:r>
+        <w:t xml:space="preserve">. </w:t>
+      </w:r>
+      <w:r>
+        <w:rPr>
+          <w:highlight w:val="yellow"/>
+        </w:rPr>
+        <w:t>Более подробное описание деталей расчета каждой из составляющих приведено в приложении к статье.</w:t>
+      </w:r>
+    </w:p>
+    <w:p>
+      <w:pPr>
+        <w:pStyle w:val="ab"/>
+        <w:rPr>
+          <w:color w:val="70AD47" w:themeColor="accent6"/>
+          <w:lang w:val="en-US"/>
+        </w:rPr>
+      </w:pPr>
+      <w:r>
+        <w:rPr>
+          <w:color w:val="70AD47" w:themeColor="accent6"/>
+        </w:rPr>
+        <w:t>Проиллюстрированы</w:t>
       </w:r>
       <w:proofErr w:type="gramStart"/>
       <w:r>
         <w:rPr>
           <w:color w:val="70AD47" w:themeColor="accent6"/>
         </w:rPr>
-        <w:t>так же</w:t>
+        <w:t xml:space="preserve"> ..</w:t>
       </w:r>
       <w:proofErr w:type="gramEnd"/>
       <w:r>
         <w:rPr>
           <w:color w:val="70AD47" w:themeColor="accent6"/>
         </w:rPr>
-        <w:t xml:space="preserve"> положения резонансных частот при </w:t>
-      </w:r>
-      <w:r>
-        <w:rPr>
-          <w:color w:val="70AD47" w:themeColor="accent6"/>
-          <w:lang w:val="en-US"/>
-        </w:rPr>
-        <w:t>m</w:t>
-      </w:r>
-      <w:r>
-        <w:rPr>
-          <w:color w:val="70AD47" w:themeColor="accent6"/>
-        </w:rPr>
-        <w:t xml:space="preserve">=0,2, </w:t>
-      </w:r>
-      <w:r>
-        <w:rPr>
-          <w:color w:val="70AD47" w:themeColor="accent6"/>
-        </w:rPr>
-        <w:t>при разной диэлектрической проницаемости ионного остова</w:t>
+        <w:t xml:space="preserve"> для типичных для </w:t>
+      </w:r>
+      <w:proofErr w:type="spellStart"/>
+      <w:r>
+        <w:rPr>
+          <w:color w:val="70AD47" w:themeColor="accent6"/>
+        </w:rPr>
+        <w:t>металических</w:t>
+      </w:r>
+      <w:proofErr w:type="spellEnd"/>
+      <w:r>
+        <w:rPr>
+          <w:color w:val="70AD47" w:themeColor="accent6"/>
+        </w:rPr>
+        <w:t xml:space="preserve"> наночастиц значениях параметров </w:t>
       </w:r>
     </w:p>
     <w:p>
       <w:pPr>
         <w:pStyle w:val="ab"/>
         <w:rPr>
-          <w:highlight w:val="yellow"/>
-        </w:rPr>
-      </w:pPr>
-      <w:r>
-        <w:t xml:space="preserve">Из всех возможных условий двойных резонансов здесь представляет интерес рассмотрение случая с </w:t>
-      </w:r>
-      <w:r>
-        <w:rPr>
-          <w:lang w:val="en-US"/>
-        </w:rPr>
-        <w:t>m</w:t>
-      </w:r>
-      <w:r>
-        <w:t xml:space="preserve">=0 </w:t>
-      </w:r>
-      <w:r>
-        <w:t xml:space="preserve">и </w:t>
-      </w:r>
-      <w:r>
-        <w:rPr>
-          <w:lang w:val="en-US"/>
-        </w:rPr>
-        <w:t>m</w:t>
-      </w:r>
-      <w:r>
-        <w:t>=2</w:t>
-      </w:r>
-      <w:r>
-        <w:t xml:space="preserve">, поскольку в случае сферической наночастицы, как можно увидеть из соотношений () (), </w:t>
-      </w:r>
-      <w:r>
-        <w:t>источники поля второй гармоники могут</w:t>
-      </w:r>
-      <w:r>
-        <w:t xml:space="preserve"> </w:t>
-      </w:r>
-      <w:r>
-        <w:t>возбуждать только колебания монопольного и квадрупольного типов.</w:t>
-      </w:r>
-      <w:r>
-        <w:t xml:space="preserve"> </w:t>
-      </w:r>
-      <w:r>
-        <w:t>Таким образом</w:t>
-      </w:r>
-      <w:r>
-        <w:t xml:space="preserve"> полная средняя за период мощность потерь </w:t>
-      </w:r>
-      <w:r>
-        <w:rPr>
-          <w:lang w:val="en-US"/>
-        </w:rPr>
-        <w:t>Q</w:t>
-      </w:r>
-      <w:r>
-        <w:t xml:space="preserve"> = </w:t>
-      </w:r>
-      <w:r>
-        <w:rPr>
-          <w:lang w:val="en-US"/>
-        </w:rPr>
-        <w:t>Q</w:t>
-      </w:r>
-      <w:r>
-        <w:t>_</w:t>
-      </w:r>
-      <w:r>
-        <w:rPr>
-          <w:lang w:val="en-US"/>
-        </w:rPr>
-        <w:t>D</w:t>
-      </w:r>
-      <w:r>
-        <w:t xml:space="preserve"> + </w:t>
-      </w:r>
-      <w:r>
-        <w:rPr>
-          <w:lang w:val="en-US"/>
-        </w:rPr>
-        <w:t>Q</w:t>
-      </w:r>
-      <w:r>
-        <w:t>_</w:t>
-      </w:r>
-      <w:r>
-        <w:rPr>
-          <w:lang w:val="en-US"/>
-        </w:rPr>
-        <w:t>M</w:t>
-      </w:r>
-      <w:r>
-        <w:t xml:space="preserve"> + </w:t>
-      </w:r>
-      <w:r>
-        <w:rPr>
-          <w:lang w:val="en-US"/>
-        </w:rPr>
-        <w:t>Q</w:t>
-      </w:r>
-      <w:r>
-        <w:t>_</w:t>
-      </w:r>
-      <w:r>
-        <w:rPr>
-          <w:lang w:val="en-US"/>
-        </w:rPr>
-        <w:t>Q</w:t>
-      </w:r>
-      <w:r>
-        <w:t xml:space="preserve"> </w:t>
-      </w:r>
-      <w:r>
-        <w:t>содержит вклады от дипольных колебаний на основной частоте</w:t>
-      </w:r>
-      <w:r>
-        <w:t xml:space="preserve"> (</w:t>
-      </w:r>
-      <w:r>
-        <w:rPr>
-          <w:lang w:val="en-US"/>
-        </w:rPr>
-        <w:t>Q</w:t>
-      </w:r>
-      <w:r>
-        <w:t>^(1)</w:t>
-      </w:r>
-      <w:r>
-        <w:t>)</w:t>
-      </w:r>
+          <w:color w:val="70AD47" w:themeColor="accent6"/>
+        </w:rPr>
+      </w:pPr>
+      <w:r>
+        <w:rPr>
+          <w:color w:val="70AD47" w:themeColor="accent6"/>
+        </w:rPr>
+        <w:t>Далее</w:t>
+      </w:r>
+      <w:r>
+        <w:rPr>
+          <w:color w:val="70AD47" w:themeColor="accent6"/>
+        </w:rPr>
+        <w:t xml:space="preserve"> представлены зависимости мощности потерь от </w:t>
+      </w:r>
+      <w:r>
+        <w:rPr>
+          <w:color w:val="70AD47" w:themeColor="accent6"/>
+        </w:rPr>
+        <w:t>частоты при различных</w:t>
+      </w:r>
+      <w:r>
+        <w:rPr>
+          <w:color w:val="70AD47" w:themeColor="accent6"/>
+        </w:rPr>
+        <w:t xml:space="preserve"> значениях проницаемостей</w:t>
+      </w:r>
+      <w:r>
+        <w:rPr>
+          <w:color w:val="70AD47" w:themeColor="accent6"/>
+        </w:rPr>
+        <w:t xml:space="preserve"> </w:t>
+      </w:r>
+      <w:proofErr w:type="spellStart"/>
+      <w:r>
+        <w:rPr>
+          <w:lang w:val="en-US"/>
+        </w:rPr>
+        <w:t>epsInf</w:t>
+      </w:r>
+      <w:proofErr w:type="spellEnd"/>
       <w:r>
         <w:t xml:space="preserve"> и </w:t>
       </w:r>
-      <w:bookmarkStart w:id="1" w:name="_Hlk194318019"/>
-      <w:r>
-        <w:t xml:space="preserve">монопольных и квадрупольных колебаний </w:t>
-      </w:r>
-      <w:bookmarkEnd w:id="1"/>
-      <w:r>
-        <w:t>на удвоенной частоте внешнего поля</w:t>
-      </w:r>
-      <w:r>
-        <w:t xml:space="preserve"> (</w:t>
-      </w:r>
-      <w:r>
-        <w:rPr>
-          <w:lang w:val="en-US"/>
-        </w:rPr>
-        <w:t>Q</w:t>
-      </w:r>
-      <w:r>
-        <w:t xml:space="preserve">^0 </w:t>
-      </w:r>
-      <w:r>
-        <w:rPr>
-          <w:lang w:val="en-US"/>
-        </w:rPr>
-        <w:t>and</w:t>
-      </w:r>
-      <w:r>
-        <w:t xml:space="preserve"> </w:t>
-      </w:r>
-      <w:r>
-        <w:rPr>
-          <w:lang w:val="en-US"/>
-        </w:rPr>
-        <w:t>Q</w:t>
-      </w:r>
-      <w:r>
-        <w:t xml:space="preserve">^(2) </w:t>
-      </w:r>
-      <w:r>
-        <w:t>соответственно</w:t>
-      </w:r>
-      <w:r>
-        <w:t>)</w:t>
-      </w:r>
-      <w:r>
-        <w:t xml:space="preserve">. </w:t>
-      </w:r>
-      <w:r>
-        <w:rPr>
-          <w:highlight w:val="yellow"/>
-        </w:rPr>
-        <w:t xml:space="preserve">Более </w:t>
-      </w:r>
-      <w:r>
-        <w:rPr>
-          <w:highlight w:val="yellow"/>
-        </w:rPr>
-        <w:lastRenderedPageBreak/>
-        <w:t>подробное описание деталей расчета каждой из составляющих приведено в приложении к статье.</w:t>
-      </w:r>
-    </w:p>
-    <w:p>
-      <w:pPr>
-        <w:pStyle w:val="ab"/>
-        <w:rPr>
-          <w:color w:val="70AD47" w:themeColor="accent6"/>
-        </w:rPr>
-      </w:pPr>
-      <w:r>
-        <w:rPr>
-          <w:color w:val="70AD47" w:themeColor="accent6"/>
-        </w:rPr>
-        <w:t>Далее</w:t>
-      </w:r>
-      <w:r>
-        <w:rPr>
-          <w:color w:val="70AD47" w:themeColor="accent6"/>
-        </w:rPr>
-        <w:t xml:space="preserve"> представлены зависимости мощности потерь от </w:t>
-      </w:r>
-      <w:r>
-        <w:rPr>
-          <w:color w:val="70AD47" w:themeColor="accent6"/>
-        </w:rPr>
-        <w:t xml:space="preserve">частоты при различных </w:t>
-      </w:r>
-      <w:proofErr w:type="spellStart"/>
-      <w:r>
-        <w:rPr>
-          <w:lang w:val="en-US"/>
-        </w:rPr>
-        <w:t>epsInf</w:t>
-      </w:r>
-      <w:proofErr w:type="spellEnd"/>
-      <w:r>
-        <w:t xml:space="preserve"> и </w:t>
-      </w:r>
-      <w:proofErr w:type="spellStart"/>
+      <w:proofErr w:type="spellStart"/>
+      <w:proofErr w:type="gramStart"/>
       <w:r>
         <w:rPr>
           <w:lang w:val="en-US"/>
@@ -3227,7 +3347,14 @@
       </w:r>
       <w:proofErr w:type="spellEnd"/>
       <w:r>
-        <w:t xml:space="preserve">. </w:t>
+        <w:t xml:space="preserve"> </w:t>
+      </w:r>
+      <w:r>
+        <w:t>.</w:t>
+      </w:r>
+      <w:proofErr w:type="gramEnd"/>
+      <w:r>
+        <w:t xml:space="preserve"> </w:t>
       </w:r>
       <w:r>
         <w:rPr>
@@ -3425,13 +3552,7 @@
         <w:rPr>
           <w:color w:val="70AD47" w:themeColor="accent6"/>
         </w:rPr>
-        <w:t xml:space="preserve">= </w:t>
-      </w:r>
-      <w:r>
-        <w:rPr>
-          <w:color w:val="70AD47" w:themeColor="accent6"/>
-        </w:rPr>
-        <w:t>4 (б)</w:t>
+        <w:t>= 4 (б)</w:t>
       </w:r>
       <w:r>
         <w:rPr>
@@ -3490,37 +3611,20 @@
         <w:rPr>
           <w:color w:val="70AD47" w:themeColor="accent6"/>
         </w:rPr>
-        <w:t>Из приведенных графиков видно, что</w:t>
-      </w:r>
-      <w:r>
-        <w:rPr>
-          <w:color w:val="70AD47" w:themeColor="accent6"/>
-        </w:rPr>
-        <w:t xml:space="preserve"> дополнительные резонансы</w:t>
-      </w:r>
-      <w:r>
-        <w:rPr>
-          <w:color w:val="70AD47" w:themeColor="accent6"/>
-        </w:rPr>
-        <w:t xml:space="preserve"> не проявляются в виде отдельных пиков на фоне основных потерь энергии</w:t>
-      </w:r>
-      <w:r>
-        <w:rPr>
-          <w:color w:val="70AD47" w:themeColor="accent6"/>
-        </w:rPr>
-        <w:t xml:space="preserve">, </w:t>
-      </w:r>
-      <w:r>
-        <w:rPr>
-          <w:color w:val="70AD47" w:themeColor="accent6"/>
-        </w:rPr>
-        <w:t>однако из-за этого</w:t>
-      </w:r>
-      <w:r>
-        <w:rPr>
-          <w:color w:val="70AD47" w:themeColor="accent6"/>
-        </w:rPr>
-        <w:t xml:space="preserve"> увеличивается суммарная мощность потерь. Стоит отметить влияние монопольных резонансов, которые как правило себя не проявляют. Так же, в некоторых случаях происходит уширение линии потерь.</w:t>
+        <w:t xml:space="preserve">Из приведенных графиков видно, что дополнительные резонансы не проявляются в виде отдельных пиков на фоне основных потерь энергии, однако из-за этого увеличивается суммарная мощность потерь. Стоит отметить влияние </w:t>
+      </w:r>
+      <w:r>
+        <w:rPr>
+          <w:color w:val="000000" w:themeColor="text1"/>
+          <w:highlight w:val="yellow"/>
+        </w:rPr>
+        <w:t>монопольных резонансов, которые как правило себя не проявляют.</w:t>
+      </w:r>
+      <w:r>
+        <w:rPr>
+          <w:color w:val="70AD47" w:themeColor="accent6"/>
+        </w:rPr>
+        <w:t xml:space="preserve"> Так же, в некоторых случаях происходит уширение линии потерь.</w:t>
       </w:r>
       <w:r>
         <w:rPr>
@@ -3532,15 +3636,7 @@
         <w:rPr>
           <w:color w:val="70AD47" w:themeColor="accent6"/>
         </w:rPr>
-        <w:t xml:space="preserve"> резонансная частота нах</w:t>
-      </w:r>
-      <w:bookmarkStart w:id="2" w:name="_GoBack"/>
-      <w:bookmarkEnd w:id="2"/>
-      <w:r>
-        <w:rPr>
-          <w:color w:val="70AD47" w:themeColor="accent6"/>
-        </w:rPr>
-        <w:t>одится к удвоенной частоте первой гармоники</w:t>
+        <w:t xml:space="preserve"> резонансная частота находится к удвоенной частоте первой гармоники</w:t>
       </w:r>
       <w:r>
         <w:rPr>
@@ -3552,24 +3648,105 @@
     <w:p>
       <w:pPr>
         <w:pStyle w:val="ab"/>
-      </w:pPr>
-      <w:r>
-        <w:rPr>
-          <w:color w:val="70AD47" w:themeColor="accent6"/>
-        </w:rPr>
-        <w:t>Для более качественной оценки воздействия двойных резонансов на потери энергии в наночастице удобно по</w:t>
-      </w:r>
-      <w:r>
-        <w:rPr>
-          <w:color w:val="70AD47" w:themeColor="accent6"/>
-        </w:rPr>
-        <w:t>строить не частотную зависимость, а максимальное значение потерь</w:t>
-      </w:r>
-      <w:r>
-        <w:rPr>
-          <w:color w:val="70AD47" w:themeColor="accent6"/>
-        </w:rPr>
-        <w:t xml:space="preserve"> от диэлектрической проницаемости внешней среды </w:t>
+        <w:rPr>
+          <w:color w:val="70AD47" w:themeColor="accent6"/>
+        </w:rPr>
+      </w:pPr>
+      <w:r>
+        <w:rPr>
+          <w:color w:val="70AD47" w:themeColor="accent6"/>
+          <w:highlight w:val="green"/>
+        </w:rPr>
+        <w:t xml:space="preserve">2 </w:t>
+      </w:r>
+      <w:proofErr w:type="spellStart"/>
+      <w:r>
+        <w:rPr>
+          <w:color w:val="70AD47" w:themeColor="accent6"/>
+          <w:highlight w:val="green"/>
+        </w:rPr>
+        <w:t>дип</w:t>
+      </w:r>
+      <w:proofErr w:type="spellEnd"/>
+      <w:r>
+        <w:rPr>
+          <w:color w:val="70AD47" w:themeColor="accent6"/>
+          <w:highlight w:val="green"/>
+        </w:rPr>
+        <w:t xml:space="preserve"> ПОВЕРХНОСТНЫЙ = </w:t>
+      </w:r>
+      <w:proofErr w:type="spellStart"/>
+      <w:r>
+        <w:rPr>
+          <w:color w:val="70AD47" w:themeColor="accent6"/>
+          <w:highlight w:val="green"/>
+        </w:rPr>
+        <w:t>моноп</w:t>
+      </w:r>
+      <w:proofErr w:type="spellEnd"/>
+      <w:r>
+        <w:rPr>
+          <w:color w:val="70AD47" w:themeColor="accent6"/>
+          <w:highlight w:val="green"/>
+        </w:rPr>
+        <w:t xml:space="preserve"> и </w:t>
+      </w:r>
+      <w:proofErr w:type="spellStart"/>
+      <w:r>
+        <w:rPr>
+          <w:color w:val="70AD47" w:themeColor="accent6"/>
+          <w:highlight w:val="green"/>
+        </w:rPr>
+        <w:t>квад</w:t>
+      </w:r>
+      <w:proofErr w:type="spellEnd"/>
+      <w:r>
+        <w:rPr>
+          <w:color w:val="70AD47" w:themeColor="accent6"/>
+          <w:highlight w:val="green"/>
+        </w:rPr>
+        <w:t xml:space="preserve"> ОБЪЕМНЫЙ. Для </w:t>
+      </w:r>
+      <w:proofErr w:type="spellStart"/>
+      <w:r>
+        <w:rPr>
+          <w:color w:val="70AD47" w:themeColor="accent6"/>
+          <w:highlight w:val="green"/>
+        </w:rPr>
+        <w:t>дип</w:t>
+      </w:r>
+      <w:proofErr w:type="spellEnd"/>
+      <w:r>
+        <w:rPr>
+          <w:color w:val="70AD47" w:themeColor="accent6"/>
+          <w:highlight w:val="green"/>
+        </w:rPr>
+        <w:t xml:space="preserve"> плазмонов есть дополнительные потери, обусловленные … СМ кандидатскую</w:t>
+      </w:r>
+    </w:p>
+    <w:p>
+      <w:pPr>
+        <w:pStyle w:val="ab"/>
+      </w:pPr>
+      <w:r>
+        <w:rPr>
+          <w:color w:val="70AD47" w:themeColor="accent6"/>
+          <w:highlight w:val="darkYellow"/>
+        </w:rPr>
+        <w:t>Для более качественной оценки</w:t>
+      </w:r>
+      <w:r>
+        <w:rPr>
+          <w:color w:val="70AD47" w:themeColor="accent6"/>
+        </w:rPr>
+        <w:t xml:space="preserve"> воздействия двойных резонансов на потери энергии в наночастице удобно построить не частотную зависимость, а </w:t>
+      </w:r>
+      <w:r>
+        <w:rPr>
+          <w:color w:val="70AD47" w:themeColor="accent6"/>
+        </w:rPr>
+        <w:lastRenderedPageBreak/>
+        <w:t xml:space="preserve">максимальное значение потерь от диэлектрической проницаемости внешней среды </w:t>
       </w:r>
       <w:proofErr w:type="spellStart"/>
       <w:r>
@@ -3672,10 +3849,10 @@
       </w:pPr>
       <w:r>
         <w:rPr>
-          <w:color w:val="70AD47" w:themeColor="accent6"/>
-          <w:lang w:val="en-US"/>
-        </w:rPr>
-        <w:lastRenderedPageBreak/>
+          <w:noProof/>
+          <w:color w:val="70AD47" w:themeColor="accent6"/>
+          <w:lang w:val="en-US"/>
+        </w:rPr>
         <w:drawing>
           <wp:inline distT="0" distB="0" distL="0" distR="0" wp14:anchorId="480F9ED0" wp14:editId="14F81275">
             <wp:extent cx="4143375" cy="3130343"/>
@@ -3781,7 +3958,7 @@
 </file>
 
 <file path=word/styles.xml><?xml version="1.0" encoding="utf-8"?>
-<w:styles xmlns:mc="http://schemas.openxmlformats.org/markup-compatibility/2006" xmlns:r="http://schemas.openxmlformats.org/officeDocument/2006/relationships" xmlns:w="http://schemas.openxmlformats.org/wordprocessingml/2006/main" xmlns:w14="http://schemas.microsoft.com/office/word/2010/wordml" xmlns:w15="http://schemas.microsoft.com/office/word/2012/wordml" xmlns:w16cid="http://schemas.microsoft.com/office/word/2016/wordml/cid" xmlns:w16se="http://schemas.microsoft.com/office/word/2015/wordml/symex" mc:Ignorable="w14 w15 w16se w16cid">
+<w:styles xmlns:mc="http://schemas.openxmlformats.org/markup-compatibility/2006" xmlns:r="http://schemas.openxmlformats.org/officeDocument/2006/relationships" xmlns:w="http://schemas.openxmlformats.org/wordprocessingml/2006/main" xmlns:w14="http://schemas.microsoft.com/office/word/2010/wordml" xmlns:w15="http://schemas.microsoft.com/office/word/2012/wordml" xmlns:w16cex="http://schemas.microsoft.com/office/word/2018/wordml/cex" xmlns:w16cid="http://schemas.microsoft.com/office/word/2016/wordml/cid" xmlns:w16="http://schemas.microsoft.com/office/word/2018/wordml" xmlns:w16sdtdh="http://schemas.microsoft.com/office/word/2020/wordml/sdtdatahash" xmlns:w16se="http://schemas.microsoft.com/office/word/2015/wordml/symex" mc:Ignorable="w14 w15 w16se w16cid w16 w16cex w16sdtdh">
   <w:docDefaults>
     <w:rPrDefault>
       <w:rPr>
@@ -3797,7 +3974,7 @@
       </w:pPr>
     </w:pPrDefault>
   </w:docDefaults>
-  <w:latentStyles w:defLockedState="0" w:defUIPriority="99" w:defSemiHidden="0" w:defUnhideWhenUsed="0" w:defQFormat="0" w:count="375">
+  <w:latentStyles w:defLockedState="0" w:defUIPriority="99" w:defSemiHidden="0" w:defUnhideWhenUsed="0" w:defQFormat="0" w:count="376">
     <w:lsdException w:name="Normal" w:uiPriority="0" w:qFormat="1"/>
     <w:lsdException w:name="heading 1" w:uiPriority="9" w:qFormat="1"/>
     <w:lsdException w:name="heading 2" w:semiHidden="1" w:uiPriority="9" w:unhideWhenUsed="1" w:qFormat="1"/>
@@ -3903,7 +4080,6 @@
     <w:lsdException w:name="HTML Sample" w:semiHidden="1" w:unhideWhenUsed="1"/>
     <w:lsdException w:name="HTML Typewriter" w:semiHidden="1" w:unhideWhenUsed="1"/>
     <w:lsdException w:name="HTML Variable" w:semiHidden="1" w:unhideWhenUsed="1"/>
-    <w:lsdException w:name="Normal Table" w:semiHidden="1" w:unhideWhenUsed="1"/>
     <w:lsdException w:name="annotation subject" w:semiHidden="1" w:unhideWhenUsed="1"/>
     <w:lsdException w:name="No List" w:semiHidden="1" w:unhideWhenUsed="1"/>
     <w:lsdException w:name="Outline List 1" w:semiHidden="1" w:unhideWhenUsed="1"/>
@@ -3950,10 +4126,8 @@
     <w:lsdException w:name="Table Subtle 2" w:semiHidden="1" w:unhideWhenUsed="1"/>
     <w:lsdException w:name="Table Web 1" w:semiHidden="1" w:unhideWhenUsed="1"/>
     <w:lsdException w:name="Table Web 2" w:semiHidden="1" w:unhideWhenUsed="1"/>
-    <w:lsdException w:name="Table Web 3" w:semiHidden="1" w:unhideWhenUsed="1"/>
     <w:lsdException w:name="Balloon Text" w:semiHidden="1" w:unhideWhenUsed="1"/>
     <w:lsdException w:name="Table Grid" w:uiPriority="39"/>
-    <w:lsdException w:name="Table Theme" w:semiHidden="1" w:unhideWhenUsed="1"/>
     <w:lsdException w:name="Placeholder Text" w:semiHidden="1"/>
     <w:lsdException w:name="No Spacing" w:uiPriority="1" w:qFormat="1"/>
     <w:lsdException w:name="Light Shading" w:uiPriority="60"/>
@@ -4173,6 +4347,7 @@
     <w:lsdException w:name="Smart Hyperlink" w:semiHidden="1" w:unhideWhenUsed="1"/>
     <w:lsdException w:name="Hashtag" w:semiHidden="1" w:unhideWhenUsed="1"/>
     <w:lsdException w:name="Unresolved Mention" w:semiHidden="1" w:unhideWhenUsed="1"/>
+    <w:lsdException w:name="Smart Link" w:semiHidden="1" w:unhideWhenUsed="1"/>
   </w:latentStyles>
   <w:style w:type="paragraph" w:default="1" w:styleId="a">
     <w:name w:val="Normal"/>
@@ -4189,6 +4364,7 @@
   <w:style w:type="character" w:default="1" w:styleId="a0">
     <w:name w:val="Default Paragraph Font"/>
     <w:uiPriority w:val="1"/>
+    <w:semiHidden/>
     <w:unhideWhenUsed/>
   </w:style>
   <w:style w:type="table" w:default="1" w:styleId="a1">

--- a/флешка/русский текст.docx
+++ b/флешка/русский текст.docx
@@ -1,6 +1,6 @@
 
 <file path=word/document.xml><?xml version="1.0" encoding="utf-8"?>
-<w:document xmlns:wpc="http://schemas.microsoft.com/office/word/2010/wordprocessingCanvas" xmlns:cx="http://schemas.microsoft.com/office/drawing/2014/chartex" xmlns:cx1="http://schemas.microsoft.com/office/drawing/2015/9/8/chartex" xmlns:cx2="http://schemas.microsoft.com/office/drawing/2015/10/21/chartex" xmlns:cx3="http://schemas.microsoft.com/office/drawing/2016/5/9/chartex" xmlns:cx4="http://schemas.microsoft.com/office/drawing/2016/5/10/chartex" xmlns:cx5="http://schemas.microsoft.com/office/drawing/2016/5/11/chartex" xmlns:cx6="http://schemas.microsoft.com/office/drawing/2016/5/12/chartex" xmlns:cx7="http://schemas.microsoft.com/office/drawing/2016/5/13/chartex" xmlns:cx8="http://schemas.microsoft.com/office/drawing/2016/5/14/chartex" xmlns:mc="http://schemas.openxmlformats.org/markup-compatibility/2006" xmlns:aink="http://schemas.microsoft.com/office/drawing/2016/ink" xmlns:am3d="http://schemas.microsoft.com/office/drawing/2017/model3d" xmlns:o="urn:schemas-microsoft-com:office:office" xmlns:oel="http://schemas.microsoft.com/office/2019/extlst" xmlns:r="http://schemas.openxmlformats.org/officeDocument/2006/relationships" xmlns:m="http://schemas.openxmlformats.org/officeDocument/2006/math" xmlns:v="urn:schemas-microsoft-com:vml" xmlns:wp14="http://schemas.microsoft.com/office/word/2010/wordprocessingDrawing" xmlns:wp="http://schemas.openxmlformats.org/drawingml/2006/wordprocessingDrawing" xmlns:w10="urn:schemas-microsoft-com:office:word" xmlns:w="http://schemas.openxmlformats.org/wordprocessingml/2006/main" xmlns:w14="http://schemas.microsoft.com/office/word/2010/wordml" xmlns:w15="http://schemas.microsoft.com/office/word/2012/wordml" xmlns:w16cex="http://schemas.microsoft.com/office/word/2018/wordml/cex" xmlns:w16cid="http://schemas.microsoft.com/office/word/2016/wordml/cid" xmlns:w16="http://schemas.microsoft.com/office/word/2018/wordml" xmlns:w16sdtdh="http://schemas.microsoft.com/office/word/2020/wordml/sdtdatahash" xmlns:w16se="http://schemas.microsoft.com/office/word/2015/wordml/symex" xmlns:wpg="http://schemas.microsoft.com/office/word/2010/wordprocessingGroup" xmlns:wpi="http://schemas.microsoft.com/office/word/2010/wordprocessingInk" xmlns:wne="http://schemas.microsoft.com/office/word/2006/wordml" xmlns:wps="http://schemas.microsoft.com/office/word/2010/wordprocessingShape" mc:Ignorable="w14 w15 w16se w16cid w16 w16cex w16sdtdh wp14">
+<w:document xmlns:wpc="http://schemas.microsoft.com/office/word/2010/wordprocessingCanvas" xmlns:cx="http://schemas.microsoft.com/office/drawing/2014/chartex" xmlns:cx1="http://schemas.microsoft.com/office/drawing/2015/9/8/chartex" xmlns:cx2="http://schemas.microsoft.com/office/drawing/2015/10/21/chartex" xmlns:cx3="http://schemas.microsoft.com/office/drawing/2016/5/9/chartex" xmlns:cx4="http://schemas.microsoft.com/office/drawing/2016/5/10/chartex" xmlns:cx5="http://schemas.microsoft.com/office/drawing/2016/5/11/chartex" xmlns:cx6="http://schemas.microsoft.com/office/drawing/2016/5/12/chartex" xmlns:cx7="http://schemas.microsoft.com/office/drawing/2016/5/13/chartex" xmlns:cx8="http://schemas.microsoft.com/office/drawing/2016/5/14/chartex" xmlns:mc="http://schemas.openxmlformats.org/markup-compatibility/2006" xmlns:aink="http://schemas.microsoft.com/office/drawing/2016/ink" xmlns:am3d="http://schemas.microsoft.com/office/drawing/2017/model3d" xmlns:o="urn:schemas-microsoft-com:office:office" xmlns:r="http://schemas.openxmlformats.org/officeDocument/2006/relationships" xmlns:m="http://schemas.openxmlformats.org/officeDocument/2006/math" xmlns:v="urn:schemas-microsoft-com:vml" xmlns:wp14="http://schemas.microsoft.com/office/word/2010/wordprocessingDrawing" xmlns:wp="http://schemas.openxmlformats.org/drawingml/2006/wordprocessingDrawing" xmlns:w10="urn:schemas-microsoft-com:office:word" xmlns:w="http://schemas.openxmlformats.org/wordprocessingml/2006/main" xmlns:w14="http://schemas.microsoft.com/office/word/2010/wordml" xmlns:w15="http://schemas.microsoft.com/office/word/2012/wordml" xmlns:w16cid="http://schemas.microsoft.com/office/word/2016/wordml/cid" xmlns:w16se="http://schemas.microsoft.com/office/word/2015/wordml/symex" xmlns:wpg="http://schemas.microsoft.com/office/word/2010/wordprocessingGroup" xmlns:wpi="http://schemas.microsoft.com/office/word/2010/wordprocessingInk" xmlns:wne="http://schemas.microsoft.com/office/word/2006/wordml" xmlns:wps="http://schemas.microsoft.com/office/word/2010/wordprocessingShape" mc:Ignorable="w14 w15 w16se w16cid wp14">
   <w:body>
     <w:p>
       <w:pPr>
@@ -577,15 +577,7 @@
       </w:r>
     </w:p>
     <w:p>
-      <w:pPr>
-        <w:rPr>
-          <w:color w:val="70AD47" w:themeColor="accent6"/>
-        </w:rPr>
-      </w:pPr>
-      <w:r>
-        <w:rPr>
-          <w:color w:val="70AD47" w:themeColor="accent6"/>
-        </w:rPr>
+      <w:r>
         <w:lastRenderedPageBreak/>
         <w:t>ВВЕДЕНИЕ</w:t>
       </w:r>
@@ -635,28 +627,21 @@
       </w:r>
       <w:proofErr w:type="spellEnd"/>
       <w:r>
-        <w:t xml:space="preserve"> резонансам в наноструктурах происходит существенное увеличение локальной плотности энергии поля, что приводит к возможности проявления в них различного рода нелинейных эффектов, включающих</w:t>
-      </w:r>
-      <w:r>
-        <w:t xml:space="preserve"> </w:t>
-      </w:r>
-      <w:r>
-        <w:rPr>
-          <w:color w:val="70AD47" w:themeColor="accent6"/>
-        </w:rPr>
-        <w:t>многофотонную люминесценцию</w:t>
-      </w:r>
-      <w:r>
-        <w:rPr>
-          <w:color w:val="70AD47" w:themeColor="accent6"/>
-        </w:rPr>
+        <w:t xml:space="preserve"> резонансам в наноструктурах происходит существенное увеличение локальной плотности энергии поля, что приводит к возможности проявления в них различного рода нелинейных эффектов, </w:t>
+      </w:r>
+      <w:r>
+        <w:t>включающих</w:t>
+      </w:r>
+      <w:r>
+        <w:t xml:space="preserve"> многофотонную люминесценцию</w:t>
+      </w:r>
+      <w:r>
         <w:t xml:space="preserve"> </w:t>
       </w:r>
       <w:r>
         <w:rPr>
           <w:b/>
           <w:bCs/>
-          <w:color w:val="70AD47" w:themeColor="accent6"/>
         </w:rPr>
         <w:t>[],</w:t>
       </w:r>
@@ -664,7 +649,6 @@
         <w:rPr>
           <w:b/>
           <w:bCs/>
-          <w:color w:val="70AD47" w:themeColor="accent6"/>
         </w:rPr>
         <w:t xml:space="preserve"> </w:t>
       </w:r>
@@ -672,7 +656,6 @@
       <w:r>
         <w:rPr>
           <w:bCs/>
-          <w:color w:val="70AD47" w:themeColor="accent6"/>
         </w:rPr>
         <w:t>четырехволновое</w:t>
       </w:r>
@@ -680,7 +663,6 @@
       <w:r>
         <w:rPr>
           <w:bCs/>
-          <w:color w:val="70AD47" w:themeColor="accent6"/>
         </w:rPr>
         <w:t xml:space="preserve"> смешивание</w:t>
       </w:r>
@@ -688,20 +670,13 @@
         <w:rPr>
           <w:b/>
           <w:bCs/>
-          <w:color w:val="70AD47" w:themeColor="accent6"/>
-        </w:rPr>
-        <w:t xml:space="preserve"> </w:t>
-      </w:r>
-      <w:r>
-        <w:rPr>
-          <w:color w:val="70AD47" w:themeColor="accent6"/>
-        </w:rPr>
+        </w:rPr>
+        <w:t xml:space="preserve"> </w:t>
+      </w:r>
+      <w:r>
         <w:t>[]</w:t>
       </w:r>
       <w:r>
-        <w:rPr>
-          <w:color w:val="70AD47" w:themeColor="accent6"/>
-        </w:rPr>
         <w:t>,</w:t>
       </w:r>
       <w:r>
@@ -742,7 +717,10 @@
     </w:p>
     <w:p>
       <w:r>
-        <w:t>В частности, явление генерации второй гармоники в наноструктурах, возможность возникновения которого в ограниченных металлических объектах была впервые обнаружена экспериментально и объяснена теоретически в работах [5, 6], является в настоящее время основой для широкого круга практических применений, включающего диагностику наноструктур [см эксп обзор] и оптических сред [7] ….</w:t>
+        <w:t>В частности, явление генерации второй гармоники в наноструктурах, возможность возникновения которого в ограниченных металлических объектах была впервые обнаружена экспериментально и объяснена теоретически в работах [5, 6], является в настоящее время основой для широкого круга практических применений, включающего диагностику наноструктур [см эксп обзор] и оптических сред [7]</w:t>
+      </w:r>
+      <w:r>
+        <w:t>.</w:t>
       </w:r>
     </w:p>
     <w:p>
@@ -772,166 +750,143 @@
       </w:r>
     </w:p>
     <w:p>
-      <w:r>
-        <w:t xml:space="preserve">Однако в общем случае в наноструктуре, помимо поверхностных плазмонов в наноструктурах могут существовать и объемные плазмоны [], которые как известно, могут сильно проявлять себя в случае, когда источник возбуждения коллективных электронных колебаний находится внутри наночастицы и характеризуется неоднородным распределением поля, что, например имеет место в задачах </w:t>
-      </w:r>
-      <w:r>
-        <w:rPr>
-          <w:lang w:val="en-US"/>
-        </w:rPr>
-        <w:t>EELS</w:t>
-      </w:r>
-      <w:r>
-        <w:t xml:space="preserve"> </w:t>
-      </w:r>
-      <w:r>
-        <w:rPr>
-          <w:color w:val="70AD47" w:themeColor="accent6"/>
-        </w:rPr>
-        <w:t xml:space="preserve">(англ. </w:t>
-      </w:r>
-      <w:proofErr w:type="spellStart"/>
-      <w:r>
-        <w:rPr>
-          <w:color w:val="70AD47" w:themeColor="accent6"/>
-        </w:rPr>
-        <w:t>electron</w:t>
-      </w:r>
-      <w:proofErr w:type="spellEnd"/>
-      <w:r>
-        <w:rPr>
-          <w:color w:val="70AD47" w:themeColor="accent6"/>
-        </w:rPr>
-        <w:t xml:space="preserve"> </w:t>
-      </w:r>
-      <w:proofErr w:type="spellStart"/>
-      <w:r>
-        <w:rPr>
-          <w:color w:val="70AD47" w:themeColor="accent6"/>
-        </w:rPr>
-        <w:t>energy</w:t>
-      </w:r>
-      <w:proofErr w:type="spellEnd"/>
-      <w:r>
-        <w:rPr>
-          <w:color w:val="70AD47" w:themeColor="accent6"/>
-        </w:rPr>
-        <w:t xml:space="preserve"> </w:t>
-      </w:r>
-      <w:proofErr w:type="spellStart"/>
-      <w:r>
-        <w:rPr>
-          <w:color w:val="70AD47" w:themeColor="accent6"/>
-        </w:rPr>
-        <w:t>loss</w:t>
-      </w:r>
-      <w:proofErr w:type="spellEnd"/>
-      <w:r>
-        <w:rPr>
-          <w:color w:val="70AD47" w:themeColor="accent6"/>
-        </w:rPr>
-        <w:t xml:space="preserve"> </w:t>
-      </w:r>
-      <w:proofErr w:type="spellStart"/>
-      <w:r>
-        <w:rPr>
-          <w:color w:val="70AD47" w:themeColor="accent6"/>
-        </w:rPr>
-        <w:t>spectroscopy</w:t>
-      </w:r>
-      <w:proofErr w:type="spellEnd"/>
-      <w:r>
-        <w:rPr>
-          <w:color w:val="70AD47" w:themeColor="accent6"/>
-        </w:rPr>
-        <w:t>)</w:t>
-      </w:r>
-      <w:r>
-        <w:t xml:space="preserve"> спектроскопии при рассеянии пучков заряженных частиц </w:t>
-      </w:r>
-      <w:proofErr w:type="spellStart"/>
-      <w:r>
-        <w:t>наностркутурами</w:t>
-      </w:r>
-      <w:proofErr w:type="spellEnd"/>
-      <w:r>
-        <w:t xml:space="preserve">. </w:t>
-      </w:r>
-      <w:r>
-        <w:t>Объемные плазмоны -это</w:t>
-      </w:r>
-      <w:proofErr w:type="gramStart"/>
-      <w:r>
-        <w:t xml:space="preserve"> ..</w:t>
-      </w:r>
-      <w:proofErr w:type="gramEnd"/>
-      <w:r>
-        <w:t xml:space="preserve"> возникают из-за Пространственная дисперсия </w:t>
-      </w:r>
-      <w:r>
-        <w:t>&lt;</w:t>
-      </w:r>
-      <w:r>
-        <w:t>-</w:t>
-      </w:r>
-      <w:r>
-        <w:t xml:space="preserve">&gt; </w:t>
-      </w:r>
-      <w:proofErr w:type="spellStart"/>
-      <w:r>
-        <w:lastRenderedPageBreak/>
-        <w:t>нелокальность</w:t>
-      </w:r>
-      <w:proofErr w:type="spellEnd"/>
-      <w:r>
-        <w:t xml:space="preserve"> поляризуемости </w:t>
-      </w:r>
-      <w:r>
-        <w:br/>
-      </w:r>
-      <w:r>
+      <w:pPr>
         <w:rPr>
           <w:b/>
           <w:bCs/>
-          <w:color w:val="FF0000"/>
-        </w:rPr>
-        <w:t>ОБЪЕМНЫЕ ПЛАЗМОНЫ – что такое, пространственная дисперсия</w:t>
-      </w:r>
-    </w:p>
-    <w:p>
-      <w:pPr>
+        </w:rPr>
+      </w:pPr>
+      <w:r>
+        <w:t>Однако в общем случае в наноструктуре, помимо поверхностных плазмонов в наноструктурах могут существовать и объемные плазмоны []</w:t>
+      </w:r>
+      <w:r>
+        <w:t xml:space="preserve">. </w:t>
+      </w:r>
+      <w:r>
+        <w:rPr>
+          <w:color w:val="70AD47" w:themeColor="accent6"/>
+        </w:rPr>
+        <w:t xml:space="preserve">Объемные плазмоны — это коллективные колебания электронов внутри материала, а не только на его поверхности. Они возникают из-за </w:t>
+      </w:r>
+      <w:proofErr w:type="spellStart"/>
+      <w:r>
+        <w:rPr>
+          <w:color w:val="70AD47" w:themeColor="accent6"/>
+        </w:rPr>
+        <w:t>нелокальности</w:t>
+      </w:r>
+      <w:proofErr w:type="spellEnd"/>
+      <w:r>
+        <w:rPr>
+          <w:color w:val="70AD47" w:themeColor="accent6"/>
+        </w:rPr>
+        <w:t xml:space="preserve"> поляризации плазмы и </w:t>
+      </w:r>
+      <w:r>
+        <w:rPr>
+          <w:color w:val="70AD47" w:themeColor="accent6"/>
+        </w:rPr>
+        <w:t xml:space="preserve">наличия </w:t>
+      </w:r>
+      <w:r>
+        <w:rPr>
+          <w:color w:val="70AD47" w:themeColor="accent6"/>
+        </w:rPr>
+        <w:t>пространственной дисперсии.</w:t>
+      </w:r>
+      <w:r>
         <w:rPr>
           <w:b/>
           <w:bCs/>
           <w:color w:val="70AD47" w:themeColor="accent6"/>
         </w:rPr>
-      </w:pPr>
-      <w:r>
-        <w:rPr>
-          <w:b/>
-          <w:bCs/>
-          <w:color w:val="70AD47" w:themeColor="accent6"/>
-        </w:rPr>
-        <w:t>Объёмные плазмоны </w:t>
-      </w:r>
-      <w:r>
-        <w:rPr>
-          <w:b/>
-          <w:bCs/>
-          <w:color w:val="70AD47" w:themeColor="accent6"/>
-        </w:rPr>
-        <w:t>-</w:t>
-      </w:r>
-      <w:r>
-        <w:rPr>
-          <w:b/>
-          <w:bCs/>
-          <w:color w:val="70AD47" w:themeColor="accent6"/>
-        </w:rPr>
-        <w:t xml:space="preserve"> коллективные колебания свободных электронов в объёме металла или другого материала с высокой концентрацией носителей заряда. Они возникают как квантовые квазичастицы (плазмоны) и описывают продольные колебания электронной плотности относительно ионного остова.</w:t>
-      </w:r>
-    </w:p>
-    <w:p/>
+        <w:t xml:space="preserve"> </w:t>
+      </w:r>
+      <w:r>
+        <w:rPr>
+          <w:color w:val="70AD47" w:themeColor="accent6"/>
+        </w:rPr>
+        <w:t>Объемные плазмоны</w:t>
+      </w:r>
+      <w:r>
+        <w:rPr>
+          <w:color w:val="70AD47" w:themeColor="accent6"/>
+        </w:rPr>
+        <w:t>,</w:t>
+      </w:r>
+      <w:r>
+        <w:rPr>
+          <w:color w:val="70AD47" w:themeColor="accent6"/>
+        </w:rPr>
+        <w:t xml:space="preserve"> </w:t>
+      </w:r>
+      <w:r>
+        <w:rPr>
+          <w:color w:val="70AD47" w:themeColor="accent6"/>
+        </w:rPr>
+        <w:t>как известно,</w:t>
+      </w:r>
+      <w:r>
+        <w:t xml:space="preserve"> могут сильно проявлять себя в случае, когда источник возбуждения коллективных электронных колебаний находится внутри наночастицы и характеризуется неоднородным распределением поля, что, например имеет </w:t>
+      </w:r>
+      <w:r>
+        <w:lastRenderedPageBreak/>
+        <w:t xml:space="preserve">место в задачах </w:t>
+      </w:r>
+      <w:r>
+        <w:rPr>
+          <w:lang w:val="en-US"/>
+        </w:rPr>
+        <w:t>EELS</w:t>
+      </w:r>
+      <w:r>
+        <w:t xml:space="preserve"> (англ. </w:t>
+      </w:r>
+      <w:proofErr w:type="spellStart"/>
+      <w:r>
+        <w:t>electron</w:t>
+      </w:r>
+      <w:proofErr w:type="spellEnd"/>
+      <w:r>
+        <w:t xml:space="preserve"> </w:t>
+      </w:r>
+      <w:proofErr w:type="spellStart"/>
+      <w:r>
+        <w:t>energy</w:t>
+      </w:r>
+      <w:proofErr w:type="spellEnd"/>
+      <w:r>
+        <w:t xml:space="preserve"> </w:t>
+      </w:r>
+      <w:proofErr w:type="spellStart"/>
+      <w:r>
+        <w:t>loss</w:t>
+      </w:r>
+      <w:proofErr w:type="spellEnd"/>
+      <w:r>
+        <w:t xml:space="preserve"> </w:t>
+      </w:r>
+      <w:proofErr w:type="spellStart"/>
+      <w:r>
+        <w:t>spectroscopy</w:t>
+      </w:r>
+      <w:proofErr w:type="spellEnd"/>
+      <w:r>
+        <w:t>)</w:t>
+      </w:r>
+      <w:r>
+        <w:t xml:space="preserve"> </w:t>
+      </w:r>
+      <w:r>
+        <w:t xml:space="preserve">спектроскопии при рассеянии пучков заряженных частиц </w:t>
+      </w:r>
+      <w:r>
+        <w:t>наноструктурами</w:t>
+      </w:r>
+      <w:r>
+        <w:t xml:space="preserve">. </w:t>
+      </w:r>
+    </w:p>
     <w:p>
       <w:r>
         <w:t>Подобная ситуация может возникнуть и в задачах генерации второй гармоники, когда обусловленные нелинейностью токи второй гармоники, возбуждаемые при резонансе поверхностного плазмона на основной гармонике</w:t>
@@ -981,14 +936,212 @@
       </w:r>
       <w:proofErr w:type="spellEnd"/>
       <w:r>
-        <w:t xml:space="preserve"> плазмона наночастицы (хорошо известный резонанс Ми). Работа организована следующим образом: вначале на основе уравнений гидродинамики с использованием метода последовательных приближений сформулированы краевые задачи, описывающие в квазистатическом приближении пространственное распределение поля и плотности заряда на основной и удвоенной гармониках внешнего поля в малой металлической наночастице произвольной формы. Далее описано решение этих задач применительно к случаю сферической наночастицы, и исследованы условия отвечающие условию возбуждения в наночастицах </w:t>
+        <w:t xml:space="preserve"> плазмона наночастицы (хорошо известный резонанс Ми). Работа организована следующим образом: вначале на основе уравнений гидродинамики с использованием метода последовательных приближений сформулированы краевые задачи, описывающие в квазистатическом приближении пространственное распределение поля и плотности заряда на основной и удвоенной гармониках внешнего поля в малой металлической наночастице произвольной формы. Далее описано решение этих задач применительно к случаю сферической наночастицы, и исследованы </w:t>
+      </w:r>
+      <w:proofErr w:type="gramStart"/>
+      <w:r>
+        <w:t>условия</w:t>
+      </w:r>
+      <w:proofErr w:type="gramEnd"/>
+      <w:r>
+        <w:t xml:space="preserve"> отвечающие условию возбуждения в наночастицах</w:t>
       </w:r>
       <w:r>
         <w:rPr>
           <w:color w:val="FF0000"/>
-          <w:lang w:val="en-US"/>
-        </w:rPr>
-        <w:t>coupled</w:t>
+        </w:rPr>
+        <w:t xml:space="preserve"> </w:t>
+      </w:r>
+      <w:r>
+        <w:rPr>
+          <w:color w:val="70AD47" w:themeColor="accent6"/>
+        </w:rPr>
+        <w:t>двойных резонансов</w:t>
+      </w:r>
+      <w:r>
+        <w:t xml:space="preserve"> </w:t>
+      </w:r>
+      <w:r>
+        <w:rPr>
+          <w:highlight w:val="green"/>
+        </w:rPr>
+        <w:t>типа поверхностный плазмон – объемный плазмон</w:t>
+      </w:r>
+      <w:r>
+        <w:t xml:space="preserve"> </w:t>
+      </w:r>
+      <w:r>
+        <w:rPr>
+          <w:color w:val="70AD47" w:themeColor="accent6"/>
+        </w:rPr>
+        <w:t>(</w:t>
+      </w:r>
+      <w:r>
+        <w:rPr>
+          <w:color w:val="70AD47" w:themeColor="accent6"/>
+        </w:rPr>
+        <w:t>ППР-ОПР</w:t>
+      </w:r>
+      <w:r>
+        <w:rPr>
+          <w:color w:val="70AD47" w:themeColor="accent6"/>
+        </w:rPr>
+        <w:t>)</w:t>
+      </w:r>
+      <w:r>
+        <w:rPr>
+          <w:color w:val="70AD47" w:themeColor="accent6"/>
+        </w:rPr>
+        <w:t>.</w:t>
+      </w:r>
+      <w:r>
+        <w:t xml:space="preserve"> После приводятся результаты расчетов, иллюстрирующие влияние исследуемых резонансов на частотные зависимости сечения поглощения сферических наночастиц и сформулированы основные результаты работы.</w:t>
+      </w:r>
+    </w:p>
+    <w:p>
+      <w:pPr>
+        <w:jc w:val="both"/>
+        <w:rPr>
+          <w:color w:val="70AD47" w:themeColor="accent6"/>
+        </w:rPr>
+      </w:pPr>
+      <w:r>
+        <w:rPr>
+          <w:color w:val="70AD47" w:themeColor="accent6"/>
+        </w:rPr>
+        <w:t>ПОСТАНОВКА ЗАДАЧИ</w:t>
+      </w:r>
+    </w:p>
+    <w:p>
+      <w:pPr>
+        <w:jc w:val="both"/>
+      </w:pPr>
+      <w:r>
+        <w:t xml:space="preserve">Рассмотрим металлическую наночастицу произвольной формы, находящуюся в заданном внешнем поле падающей электромагнитной волны. </w:t>
+      </w:r>
+    </w:p>
+    <w:p>
+      <w:pPr>
+        <w:jc w:val="both"/>
+        <w:rPr>
+          <w:color w:val="70AD47" w:themeColor="accent6"/>
+        </w:rPr>
+      </w:pPr>
+      <w:r>
+        <w:rPr>
+          <w:color w:val="70AD47" w:themeColor="accent6"/>
+        </w:rPr>
+        <w:t xml:space="preserve">Предполагается, что в отсутствие внешнего поля электроны, как и ионы, распределены равномерно по объему частицы с плотностью </w:t>
+      </w:r>
+      <w:r>
+        <w:rPr>
+          <w:color w:val="70AD47" w:themeColor="accent6"/>
+          <w:lang w:val="en-US"/>
+        </w:rPr>
+        <w:t>N</w:t>
+      </w:r>
+      <w:r>
+        <w:rPr>
+          <w:color w:val="70AD47" w:themeColor="accent6"/>
+        </w:rPr>
+        <w:t xml:space="preserve">_0, а диэлектрическая проницаемость ионного остова материала частицы равна </w:t>
+      </w:r>
+      <w:r>
+        <w:rPr>
+          <w:color w:val="70AD47" w:themeColor="accent6"/>
+          <w:lang w:val="en-US"/>
+        </w:rPr>
+        <w:t>eps</w:t>
+      </w:r>
+      <w:r>
+        <w:rPr>
+          <w:color w:val="70AD47" w:themeColor="accent6"/>
+        </w:rPr>
+        <w:t>_</w:t>
+      </w:r>
+      <w:r>
+        <w:rPr>
+          <w:color w:val="70AD47" w:themeColor="accent6"/>
+          <w:lang w:val="en-US"/>
+        </w:rPr>
+        <w:t>inf</w:t>
+      </w:r>
+      <w:r>
+        <w:rPr>
+          <w:color w:val="70AD47" w:themeColor="accent6"/>
+        </w:rPr>
+        <w:t xml:space="preserve">. </w:t>
+      </w:r>
+    </w:p>
+    <w:p>
+      <w:pPr>
+        <w:jc w:val="both"/>
+      </w:pPr>
+      <w:r>
+        <w:t>Как</w:t>
+      </w:r>
+      <w:r>
+        <w:t xml:space="preserve"> </w:t>
+      </w:r>
+      <w:r>
+        <w:t>известно</w:t>
+      </w:r>
+      <w:r>
+        <w:t xml:space="preserve">, </w:t>
+      </w:r>
+      <w:r>
+        <w:rPr>
+          <w:color w:val="000000" w:themeColor="text1"/>
+        </w:rPr>
+        <w:t xml:space="preserve">достаточно подробное </w:t>
+      </w:r>
+      <w:r>
+        <w:rPr>
+          <w:color w:val="000000" w:themeColor="text1"/>
+        </w:rPr>
+        <w:t>описание нелинейной динамики носителей в квазикл</w:t>
+      </w:r>
+      <w:r>
+        <w:rPr>
+          <w:color w:val="70AD47" w:themeColor="accent6"/>
+        </w:rPr>
+        <w:t xml:space="preserve">ассическом </w:t>
+      </w:r>
+      <w:r>
+        <w:rPr>
+          <w:color w:val="70AD47" w:themeColor="accent6"/>
+        </w:rPr>
+        <w:t>приближении</w:t>
+      </w:r>
+      <w:r>
+        <w:rPr>
+          <w:color w:val="70AD47" w:themeColor="accent6"/>
+        </w:rPr>
+        <w:t xml:space="preserve"> может быть получено с помощью набора уравнений гидродинами</w:t>
+      </w:r>
+      <w:r>
+        <w:rPr>
+          <w:color w:val="70AD47" w:themeColor="accent6"/>
+        </w:rPr>
+        <w:t>ки (уравнение непрерывности и уравнение Эйлера)</w:t>
+      </w:r>
+      <w:r>
+        <w:rPr>
+          <w:color w:val="70AD47" w:themeColor="accent6"/>
+        </w:rPr>
+        <w:t xml:space="preserve">, </w:t>
+      </w:r>
+      <w:r>
+        <w:rPr>
+          <w:color w:val="70AD47" w:themeColor="accent6"/>
+        </w:rPr>
+        <w:t>описывающих</w:t>
+      </w:r>
+      <w:r>
+        <w:rPr>
+          <w:color w:val="70AD47" w:themeColor="accent6"/>
+        </w:rPr>
+        <w:t xml:space="preserve"> электронную плазму как сжимаемую заряженную жидкость</w:t>
       </w:r>
       <w:r>
         <w:rPr>
@@ -997,710 +1150,33 @@
         <w:t xml:space="preserve"> </w:t>
       </w:r>
       <w:r>
-        <w:rPr>
-          <w:color w:val="FF0000"/>
-          <w:lang w:val="en-US"/>
-        </w:rPr>
-        <w:t>resonances</w:t>
-      </w:r>
-      <w:r>
-        <w:rPr>
-          <w:color w:val="FF0000"/>
-        </w:rPr>
-        <w:t xml:space="preserve"> </w:t>
-      </w:r>
-      <w:r>
-        <w:rPr>
-          <w:color w:val="70AD47" w:themeColor="accent6"/>
-        </w:rPr>
-        <w:t>двойных резонансов</w:t>
-      </w:r>
-      <w:r>
-        <w:t xml:space="preserve"> </w:t>
-      </w:r>
-      <w:r>
-        <w:rPr>
-          <w:highlight w:val="green"/>
-        </w:rPr>
-        <w:t>типа поверхностный плазмон – объемный плазмон.</w:t>
-      </w:r>
-      <w:r>
-        <w:t xml:space="preserve"> (</w:t>
-      </w:r>
-      <w:r>
-        <w:rPr>
-          <w:highlight w:val="yellow"/>
-        </w:rPr>
-        <w:t>ввести сокращение?</w:t>
-      </w:r>
-      <w:r>
-        <w:t>)</w:t>
-      </w:r>
-      <w:r>
-        <w:t xml:space="preserve"> После приводятся результаты расчетов, иллюстрирующие влияние исследуемых резонансов на частотные зависимости сечения поглощения сферических наночастиц и сформулированы основные результаты работы.</w:t>
+        <w:t>[</w:t>
+      </w:r>
+      <w:r>
+        <w:t>ОБЗ</w:t>
+      </w:r>
+      <w:r>
+        <w:t>_</w:t>
+      </w:r>
+      <w:r>
+        <w:t>ТЕОР</w:t>
+      </w:r>
+      <w:r>
+        <w:t>_</w:t>
+      </w:r>
+      <w:r>
+        <w:t>ГД</w:t>
+      </w:r>
+      <w:r>
+        <w:t xml:space="preserve"> _12–15]. </w:t>
       </w:r>
     </w:p>
     <w:p>
       <w:pPr>
         <w:jc w:val="both"/>
-        <w:rPr>
-          <w:color w:val="70AD47" w:themeColor="accent6"/>
-        </w:rPr>
-      </w:pPr>
-      <w:r>
-        <w:rPr>
-          <w:color w:val="70AD47" w:themeColor="accent6"/>
-        </w:rPr>
-        <w:t>ПОСТАНОВКА ЗАДАЧИ</w:t>
-      </w:r>
-    </w:p>
-    <w:p>
-      <w:pPr>
-        <w:jc w:val="both"/>
-      </w:pPr>
-      <w:r>
-        <w:t xml:space="preserve">Рассмотрим металлическую наночастицу произвольной формы, находящуюся в заданном внешнем поле падающей электромагнитной волны. </w:t>
-      </w:r>
-    </w:p>
-    <w:p>
-      <w:pPr>
-        <w:jc w:val="both"/>
-        <w:rPr>
-          <w:color w:val="FF0000"/>
-        </w:rPr>
-      </w:pPr>
-    </w:p>
-    <w:p>
-      <w:pPr>
-        <w:jc w:val="both"/>
-        <w:rPr>
-          <w:color w:val="70AD47" w:themeColor="accent6"/>
-        </w:rPr>
-      </w:pPr>
-      <w:r>
-        <w:rPr>
-          <w:color w:val="FF0000"/>
-        </w:rPr>
-        <w:t xml:space="preserve">Про </w:t>
-      </w:r>
-      <w:r>
-        <w:rPr>
-          <w:color w:val="FF0000"/>
-          <w:lang w:val="en-US"/>
-        </w:rPr>
-        <w:t>N</w:t>
-      </w:r>
-      <w:r>
-        <w:rPr>
-          <w:color w:val="FF0000"/>
-        </w:rPr>
-        <w:t xml:space="preserve">0 </w:t>
-      </w:r>
-      <w:r>
-        <w:rPr>
-          <w:color w:val="FF0000"/>
-          <w:lang w:val="en-US"/>
-        </w:rPr>
-        <w:t>eps</w:t>
-      </w:r>
-      <w:r>
-        <w:rPr>
-          <w:color w:val="FF0000"/>
-        </w:rPr>
-        <w:t>_</w:t>
-      </w:r>
-      <w:r>
-        <w:rPr>
-          <w:color w:val="FF0000"/>
-          <w:lang w:val="en-US"/>
-        </w:rPr>
-        <w:t>inf</w:t>
-      </w:r>
-      <w:r>
-        <w:rPr>
-          <w:color w:val="FF0000"/>
-        </w:rPr>
-        <w:t>.</w:t>
-      </w:r>
-      <w:r>
-        <w:t xml:space="preserve"> </w:t>
-      </w:r>
-      <w:r>
-        <w:rPr>
-          <w:color w:val="70AD47" w:themeColor="accent6"/>
-        </w:rPr>
-        <w:t xml:space="preserve">Предполагается, что в отсутствие внешнего поля электроны, как и ионы, распределены равномерно по объему частицы с плотностью </w:t>
-      </w:r>
-      <w:r>
-        <w:rPr>
-          <w:color w:val="70AD47" w:themeColor="accent6"/>
-          <w:lang w:val="en-US"/>
-        </w:rPr>
-        <w:t>N</w:t>
-      </w:r>
-      <w:r>
-        <w:rPr>
-          <w:color w:val="70AD47" w:themeColor="accent6"/>
-        </w:rPr>
-        <w:t xml:space="preserve">_0, </w:t>
-      </w:r>
-      <w:r>
-        <w:rPr>
-          <w:color w:val="70AD47" w:themeColor="accent6"/>
-        </w:rPr>
+      </w:pPr>
+      <w:r>
         <w:lastRenderedPageBreak/>
-        <w:t xml:space="preserve">а диэлектрическая проницаемость ионного остова материала частицы равна </w:t>
-      </w:r>
-      <w:r>
-        <w:rPr>
-          <w:color w:val="70AD47" w:themeColor="accent6"/>
-          <w:lang w:val="en-US"/>
-        </w:rPr>
-        <w:t>eps</w:t>
-      </w:r>
-      <w:r>
-        <w:rPr>
-          <w:color w:val="70AD47" w:themeColor="accent6"/>
-        </w:rPr>
-        <w:t>_</w:t>
-      </w:r>
-      <w:r>
-        <w:rPr>
-          <w:color w:val="70AD47" w:themeColor="accent6"/>
-          <w:lang w:val="en-US"/>
-        </w:rPr>
-        <w:t>inf</w:t>
-      </w:r>
-      <w:r>
-        <w:rPr>
-          <w:color w:val="70AD47" w:themeColor="accent6"/>
-        </w:rPr>
-        <w:t xml:space="preserve">. </w:t>
-      </w:r>
-    </w:p>
-    <w:p>
-      <w:pPr>
-        <w:jc w:val="both"/>
-      </w:pPr>
-      <w:r>
-        <w:t xml:space="preserve"> </w:t>
-      </w:r>
-      <w:r>
-        <w:t>Как</w:t>
-      </w:r>
-      <w:r>
-        <w:t xml:space="preserve"> </w:t>
-      </w:r>
-      <w:r>
-        <w:t>известно</w:t>
-      </w:r>
-      <w:r>
-        <w:t xml:space="preserve">, </w:t>
-      </w:r>
-      <w:r>
-        <w:rPr>
-          <w:color w:val="FF0000"/>
-          <w:lang w:val="en-US"/>
-        </w:rPr>
-        <w:t>Comprehensive</w:t>
-      </w:r>
-      <w:r>
-        <w:rPr>
-          <w:color w:val="FF0000"/>
-        </w:rPr>
-        <w:t xml:space="preserve"> </w:t>
-      </w:r>
-      <w:r>
-        <w:rPr>
-          <w:color w:val="FF0000"/>
-          <w:lang w:val="en-US"/>
-        </w:rPr>
-        <w:t>description</w:t>
-      </w:r>
-      <w:r>
-        <w:rPr>
-          <w:color w:val="FF0000"/>
-        </w:rPr>
-        <w:t xml:space="preserve"> </w:t>
-      </w:r>
-      <w:r>
-        <w:rPr>
-          <w:color w:val="FF0000"/>
-          <w:lang w:val="en-US"/>
-        </w:rPr>
-        <w:t>of</w:t>
-      </w:r>
-      <w:r>
-        <w:rPr>
-          <w:color w:val="FF0000"/>
-        </w:rPr>
-        <w:t xml:space="preserve"> </w:t>
-      </w:r>
-      <w:r>
-        <w:rPr>
-          <w:color w:val="FF0000"/>
-          <w:lang w:val="en-US"/>
-        </w:rPr>
-        <w:t>the</w:t>
-      </w:r>
-      <w:r>
-        <w:rPr>
-          <w:color w:val="FF0000"/>
-        </w:rPr>
-        <w:t xml:space="preserve"> </w:t>
-      </w:r>
-      <w:r>
-        <w:rPr>
-          <w:color w:val="FF0000"/>
-          <w:lang w:val="en-US"/>
-        </w:rPr>
-        <w:t>nonlinear</w:t>
-      </w:r>
-      <w:r>
-        <w:rPr>
-          <w:color w:val="FF0000"/>
-        </w:rPr>
-        <w:t xml:space="preserve"> </w:t>
-      </w:r>
-      <w:r>
-        <w:rPr>
-          <w:color w:val="FF0000"/>
-          <w:lang w:val="en-US"/>
-        </w:rPr>
-        <w:t>carrier</w:t>
-      </w:r>
-      <w:r>
-        <w:rPr>
-          <w:color w:val="FF0000"/>
-        </w:rPr>
-        <w:t xml:space="preserve"> </w:t>
-      </w:r>
-      <w:r>
-        <w:rPr>
-          <w:color w:val="FF0000"/>
-          <w:lang w:val="en-US"/>
-        </w:rPr>
-        <w:t>dynamics</w:t>
-      </w:r>
-      <w:r>
-        <w:rPr>
-          <w:color w:val="FF0000"/>
-        </w:rPr>
-        <w:t xml:space="preserve"> </w:t>
-      </w:r>
-      <w:r>
-        <w:rPr>
-          <w:color w:val="FF0000"/>
-          <w:lang w:val="en-US"/>
-        </w:rPr>
-        <w:t>in</w:t>
-      </w:r>
-      <w:r>
-        <w:rPr>
-          <w:color w:val="FF0000"/>
-        </w:rPr>
-        <w:t xml:space="preserve"> </w:t>
-      </w:r>
-      <w:r>
-        <w:rPr>
-          <w:color w:val="FF0000"/>
-          <w:lang w:val="en-US"/>
-        </w:rPr>
-        <w:t>a</w:t>
-      </w:r>
-      <w:r>
-        <w:rPr>
-          <w:color w:val="FF0000"/>
-        </w:rPr>
-        <w:t xml:space="preserve"> </w:t>
-      </w:r>
-      <w:r>
-        <w:rPr>
-          <w:color w:val="FF0000"/>
-          <w:lang w:val="en-US"/>
-        </w:rPr>
-        <w:t>quasi</w:t>
-      </w:r>
-      <w:r>
-        <w:rPr>
-          <w:color w:val="FF0000"/>
-        </w:rPr>
-        <w:t>-</w:t>
-      </w:r>
-      <w:r>
-        <w:rPr>
-          <w:color w:val="FF0000"/>
-          <w:lang w:val="en-US"/>
-        </w:rPr>
-        <w:t>classical</w:t>
-      </w:r>
-      <w:r>
-        <w:rPr>
-          <w:color w:val="FF0000"/>
-        </w:rPr>
-        <w:t xml:space="preserve"> </w:t>
-      </w:r>
-      <w:r>
-        <w:rPr>
-          <w:color w:val="FF0000"/>
-          <w:lang w:val="en-US"/>
-        </w:rPr>
-        <w:t>approach</w:t>
-      </w:r>
-      <w:r>
-        <w:rPr>
-          <w:color w:val="FF0000"/>
-        </w:rPr>
-        <w:t xml:space="preserve"> </w:t>
-      </w:r>
-      <w:r>
-        <w:rPr>
-          <w:color w:val="FF0000"/>
-          <w:lang w:val="en-US"/>
-        </w:rPr>
-        <w:t>can</w:t>
-      </w:r>
-      <w:r>
-        <w:rPr>
-          <w:color w:val="FF0000"/>
-        </w:rPr>
-        <w:t xml:space="preserve"> </w:t>
-      </w:r>
-      <w:r>
-        <w:rPr>
-          <w:color w:val="FF0000"/>
-          <w:lang w:val="en-US"/>
-        </w:rPr>
-        <w:t>be</w:t>
-      </w:r>
-      <w:r>
-        <w:rPr>
-          <w:color w:val="FF0000"/>
-        </w:rPr>
-        <w:t xml:space="preserve"> </w:t>
-      </w:r>
-      <w:r>
-        <w:rPr>
-          <w:color w:val="FF0000"/>
-          <w:lang w:val="en-US"/>
-        </w:rPr>
-        <w:t>established</w:t>
-      </w:r>
-      <w:r>
-        <w:rPr>
-          <w:color w:val="FF0000"/>
-        </w:rPr>
-        <w:t xml:space="preserve"> </w:t>
-      </w:r>
-      <w:r>
-        <w:rPr>
-          <w:color w:val="FF0000"/>
-          <w:lang w:val="en-US"/>
-        </w:rPr>
-        <w:t>considering</w:t>
-      </w:r>
-      <w:r>
-        <w:rPr>
-          <w:color w:val="FF0000"/>
-        </w:rPr>
-        <w:t xml:space="preserve"> </w:t>
-      </w:r>
-      <w:r>
-        <w:rPr>
-          <w:color w:val="FF0000"/>
-          <w:lang w:val="en-US"/>
-        </w:rPr>
-        <w:t>a</w:t>
-      </w:r>
-      <w:r>
-        <w:rPr>
-          <w:color w:val="FF0000"/>
-        </w:rPr>
-        <w:t xml:space="preserve"> </w:t>
-      </w:r>
-      <w:r>
-        <w:rPr>
-          <w:color w:val="FF0000"/>
-          <w:lang w:val="en-US"/>
-        </w:rPr>
-        <w:t>set</w:t>
-      </w:r>
-      <w:r>
-        <w:rPr>
-          <w:color w:val="FF0000"/>
-        </w:rPr>
-        <w:t xml:space="preserve"> </w:t>
-      </w:r>
-      <w:r>
-        <w:rPr>
-          <w:color w:val="FF0000"/>
-          <w:lang w:val="en-US"/>
-        </w:rPr>
-        <w:t>of</w:t>
-      </w:r>
-      <w:r>
-        <w:rPr>
-          <w:color w:val="FF0000"/>
-        </w:rPr>
-        <w:t xml:space="preserve"> </w:t>
-      </w:r>
-      <w:r>
-        <w:rPr>
-          <w:color w:val="FF0000"/>
-          <w:lang w:val="en-US"/>
-        </w:rPr>
-        <w:t>hydrodynamic</w:t>
-      </w:r>
-      <w:r>
-        <w:rPr>
-          <w:color w:val="FF0000"/>
-        </w:rPr>
-        <w:t>-</w:t>
-      </w:r>
-      <w:r>
-        <w:rPr>
-          <w:color w:val="FF0000"/>
-          <w:lang w:val="en-US"/>
-        </w:rPr>
-        <w:t>type</w:t>
-      </w:r>
-      <w:r>
-        <w:rPr>
-          <w:color w:val="FF0000"/>
-        </w:rPr>
-        <w:t xml:space="preserve"> </w:t>
-      </w:r>
-      <w:r>
-        <w:rPr>
-          <w:color w:val="FF0000"/>
-          <w:lang w:val="en-US"/>
-        </w:rPr>
-        <w:t>equations</w:t>
-      </w:r>
-      <w:r>
-        <w:rPr>
-          <w:color w:val="FF0000"/>
-        </w:rPr>
-        <w:t xml:space="preserve"> </w:t>
-      </w:r>
-      <w:r>
-        <w:rPr>
-          <w:color w:val="FF0000"/>
-          <w:lang w:val="en-US"/>
-        </w:rPr>
-        <w:t>treating</w:t>
-      </w:r>
-      <w:r>
-        <w:rPr>
-          <w:color w:val="FF0000"/>
-        </w:rPr>
-        <w:t xml:space="preserve"> </w:t>
-      </w:r>
-      <w:r>
-        <w:rPr>
-          <w:color w:val="FF0000"/>
-          <w:lang w:val="en-US"/>
-        </w:rPr>
-        <w:t>the</w:t>
-      </w:r>
-      <w:r>
-        <w:rPr>
-          <w:color w:val="FF0000"/>
-        </w:rPr>
-        <w:t xml:space="preserve"> </w:t>
-      </w:r>
-      <w:r>
-        <w:rPr>
-          <w:color w:val="FF0000"/>
-          <w:lang w:val="en-US"/>
-        </w:rPr>
-        <w:t>electron</w:t>
-      </w:r>
-      <w:r>
-        <w:rPr>
-          <w:color w:val="FF0000"/>
-        </w:rPr>
-        <w:t xml:space="preserve"> </w:t>
-      </w:r>
-      <w:r>
-        <w:rPr>
-          <w:color w:val="FF0000"/>
-          <w:lang w:val="en-US"/>
-        </w:rPr>
-        <w:t>plasma</w:t>
-      </w:r>
-      <w:r>
-        <w:rPr>
-          <w:color w:val="FF0000"/>
-        </w:rPr>
-        <w:t xml:space="preserve"> </w:t>
-      </w:r>
-      <w:r>
-        <w:rPr>
-          <w:color w:val="FF0000"/>
-          <w:lang w:val="en-US"/>
-        </w:rPr>
-        <w:t>as</w:t>
-      </w:r>
-      <w:r>
-        <w:rPr>
-          <w:color w:val="FF0000"/>
-        </w:rPr>
-        <w:t xml:space="preserve"> </w:t>
-      </w:r>
-      <w:r>
-        <w:rPr>
-          <w:color w:val="FF0000"/>
-          <w:lang w:val="en-US"/>
-        </w:rPr>
-        <w:t>a</w:t>
-      </w:r>
-      <w:r>
-        <w:rPr>
-          <w:color w:val="FF0000"/>
-        </w:rPr>
-        <w:t xml:space="preserve"> </w:t>
-      </w:r>
-      <w:r>
-        <w:rPr>
-          <w:color w:val="FF0000"/>
-          <w:lang w:val="en-US"/>
-        </w:rPr>
-        <w:t>compressible</w:t>
-      </w:r>
-      <w:r>
-        <w:rPr>
-          <w:color w:val="FF0000"/>
-        </w:rPr>
-        <w:t xml:space="preserve"> </w:t>
-      </w:r>
-      <w:r>
-        <w:rPr>
-          <w:color w:val="FF0000"/>
-          <w:lang w:val="en-US"/>
-        </w:rPr>
-        <w:t>charge</w:t>
-      </w:r>
-      <w:r>
-        <w:rPr>
-          <w:color w:val="FF0000"/>
-        </w:rPr>
-        <w:t xml:space="preserve"> ﬂ</w:t>
-      </w:r>
-      <w:proofErr w:type="spellStart"/>
-      <w:r>
-        <w:rPr>
-          <w:color w:val="FF0000"/>
-          <w:lang w:val="en-US"/>
-        </w:rPr>
-        <w:t>uid</w:t>
-      </w:r>
-      <w:proofErr w:type="spellEnd"/>
-      <w:r>
-        <w:rPr>
-          <w:color w:val="FF0000"/>
-        </w:rPr>
-        <w:t xml:space="preserve"> </w:t>
-      </w:r>
-      <w:r>
-        <w:rPr>
-          <w:color w:val="FF0000"/>
-        </w:rPr>
-        <w:t xml:space="preserve"> </w:t>
-      </w:r>
-      <w:r>
-        <w:rPr>
-          <w:color w:val="FF0000"/>
-        </w:rPr>
-        <w:t xml:space="preserve"> </w:t>
-      </w:r>
-      <w:r>
-        <w:rPr>
-          <w:color w:val="000000" w:themeColor="text1"/>
-        </w:rPr>
-        <w:t xml:space="preserve">достаточно подробное </w:t>
-      </w:r>
-      <w:r>
-        <w:rPr>
-          <w:color w:val="000000" w:themeColor="text1"/>
-        </w:rPr>
-        <w:t>описание нелинейной динамики носителей в квазикл</w:t>
-      </w:r>
-      <w:r>
-        <w:rPr>
-          <w:color w:val="70AD47" w:themeColor="accent6"/>
-        </w:rPr>
-        <w:t xml:space="preserve">ассическом </w:t>
-      </w:r>
-      <w:r>
-        <w:rPr>
-          <w:color w:val="70AD47" w:themeColor="accent6"/>
-        </w:rPr>
-        <w:t>приближении</w:t>
-      </w:r>
-      <w:r>
-        <w:rPr>
-          <w:color w:val="70AD47" w:themeColor="accent6"/>
-        </w:rPr>
-        <w:t xml:space="preserve"> может быть получено с помощью набора уравнений гидродинами</w:t>
-      </w:r>
-      <w:r>
-        <w:rPr>
-          <w:color w:val="70AD47" w:themeColor="accent6"/>
-        </w:rPr>
-        <w:t>ки (уравнение непрерывности и уравнение Эйлера)</w:t>
-      </w:r>
-      <w:r>
-        <w:rPr>
-          <w:color w:val="70AD47" w:themeColor="accent6"/>
-        </w:rPr>
-        <w:t xml:space="preserve">, </w:t>
-      </w:r>
-      <w:r>
-        <w:rPr>
-          <w:color w:val="70AD47" w:themeColor="accent6"/>
-        </w:rPr>
-        <w:t>описывающих</w:t>
-      </w:r>
-      <w:r>
-        <w:rPr>
-          <w:color w:val="70AD47" w:themeColor="accent6"/>
-        </w:rPr>
-        <w:t xml:space="preserve"> электронную плазму как сжимаемую заряженную жидкость</w:t>
-      </w:r>
-      <w:r>
-        <w:rPr>
-          <w:color w:val="FF0000"/>
-        </w:rPr>
-        <w:t xml:space="preserve"> </w:t>
-      </w:r>
-      <w:r>
-        <w:t>[</w:t>
-      </w:r>
-      <w:r>
-        <w:t>ОБЗ</w:t>
-      </w:r>
-      <w:r>
-        <w:t>_</w:t>
-      </w:r>
-      <w:r>
-        <w:t>ТЕОР</w:t>
-      </w:r>
-      <w:r>
-        <w:t>_</w:t>
-      </w:r>
-      <w:r>
-        <w:t>ГД</w:t>
-      </w:r>
-      <w:r>
-        <w:t xml:space="preserve"> _12–15]. </w:t>
-      </w:r>
-    </w:p>
-    <w:p>
-      <w:pPr>
-        <w:jc w:val="both"/>
-      </w:pPr>
-      <w:r>
         <w:t>При дальнейшем построении физической модели исследуемых двойных резонансов будем считать выполненными ряд приближений, а именно будем предполагать, что (</w:t>
       </w:r>
       <w:proofErr w:type="spellStart"/>
@@ -1733,37 +1209,29 @@
         <w:t xml:space="preserve">) электроны находятся внутри бесконечно глубокой потенциальной ямы, то есть будем пренебрегать возможностью возникновения </w:t>
       </w:r>
       <w:r>
-        <w:rPr>
-          <w:lang w:val="en-US"/>
-        </w:rPr>
-        <w:t>spill</w:t>
-      </w:r>
-      <w:r>
-        <w:t>-</w:t>
-      </w:r>
-      <w:r>
-        <w:rPr>
-          <w:lang w:val="en-US"/>
-        </w:rPr>
-        <w:t>out</w:t>
-      </w:r>
-      <w:r>
-        <w:t xml:space="preserve"> </w:t>
-      </w:r>
-      <w:r>
-        <w:rPr>
-          <w:lang w:val="en-US"/>
-        </w:rPr>
-        <w:t>effect</w:t>
-      </w:r>
-      <w:r>
-        <w:t xml:space="preserve"> [] на границах частицы. В месте с условиями применимости </w:t>
-      </w:r>
-      <w:proofErr w:type="spellStart"/>
-      <w:r>
-        <w:t>гидродинамичсекого</w:t>
-      </w:r>
-      <w:proofErr w:type="spellEnd"/>
+        <w:t>эффект</w:t>
+      </w:r>
+      <w:r>
+        <w:t>а</w:t>
+      </w:r>
+      <w:r>
+        <w:t xml:space="preserve"> </w:t>
+      </w:r>
+      <w:r>
+        <w:rPr>
+          <w:color w:val="70AD47" w:themeColor="accent6"/>
+        </w:rPr>
+        <w:t>"размазывания" электронов (эффект, возникающий в наночастицах, при котором часть электронов проводимости "вытекает" за пределы условной границы металла в окружающую среду)</w:t>
+      </w:r>
+      <w:r>
+        <w:t xml:space="preserve"> </w:t>
+      </w:r>
+      <w:r>
+        <w:t xml:space="preserve">[] на границах частицы. В месте с условиями применимости </w:t>
+      </w:r>
+      <w:r>
+        <w:t>гидродинамического</w:t>
+      </w:r>
       <w:r>
         <w:t xml:space="preserve"> подхода указанные выше условия несколько сужают область применимости рассматриваемой модели </w:t>
       </w:r>
@@ -1929,11 +1397,7 @@
       </w:r>
       <w:proofErr w:type="spellEnd"/>
       <w:r>
-        <w:t xml:space="preserve"> поляризационного отклика плазмы, являлся предметом множества дискуссий </w:t>
-      </w:r>
-      <w:r>
-        <w:lastRenderedPageBreak/>
-        <w:t>и в настоящее время существует широкий спектр моделей</w:t>
+        <w:t xml:space="preserve"> поляризационного отклика плазмы, являлся предметом множества дискуссий и в настоящее время существует широкий спектр моделей</w:t>
       </w:r>
       <w:r>
         <w:t>,</w:t>
@@ -2003,6 +1467,7 @@
     </w:p>
     <w:p>
       <w:r>
+        <w:lastRenderedPageBreak/>
         <w:t>отвечающее исследуемому здесь случаю быстрого адиабатического процесса и позволяющее получить из описанных выше уравнений () известный закон дисперсии как для поверхностных, так и для объемных плазмонов.</w:t>
       </w:r>
     </w:p>
@@ -2177,30 +1642,27 @@
         <w:t>И фактически имеют смысл сторонней осциллирующей плотности заряда, (возникающей из-за нелинейного слагаемого в уравнении непрерывности ())</w:t>
       </w:r>
       <w:r>
-        <w:t xml:space="preserve"> </w:t>
-      </w:r>
-      <w:r>
+        <w:t xml:space="preserve"> и </w:t>
+      </w:r>
+      <w:r>
+        <w:t xml:space="preserve">потенциала стороннего поля, определяющего дополнительную (по отношению к полю </w:t>
+      </w:r>
+      <w:r>
+        <w:rPr>
+          <w:lang w:val="en-US"/>
+        </w:rPr>
+        <w:t>E</w:t>
+      </w:r>
+      <w:r>
+        <w:t xml:space="preserve">_2) силу, действующую на заряды плазмы на удвоенной частоте (возникающего из-за нелинейности уравнения состояния () и из-за конвективного члена в уравнении () ). Система уравнений () должна быть дополнена граничными условиями на поверхности наночастицы. Первые из используемых нами граничных условий, вытекают непосредственно из уравнений максвелла </w:t>
+      </w:r>
+    </w:p>
+    <w:p>
+      <w:r>
+        <w:rPr>
+          <w:noProof/>
+        </w:rPr>
         <w:lastRenderedPageBreak/>
-        <w:t xml:space="preserve">и </w:t>
-      </w:r>
-      <w:r>
-        <w:t xml:space="preserve">потенциала стороннего поля, определяющего дополнительную (по отношению к полю </w:t>
-      </w:r>
-      <w:r>
-        <w:rPr>
-          <w:lang w:val="en-US"/>
-        </w:rPr>
-        <w:t>E</w:t>
-      </w:r>
-      <w:r>
-        <w:t xml:space="preserve">_2) силу, действующую на заряды плазмы на удвоенной частоте (возникающего из-за нелинейности уравнения состояния () и из-за конвективного члена в уравнении () ). Система уравнений () должна быть дополнена граничными условиями на поверхности наночастицы. Первые из используемых нами граничных условий, вытекают непосредственно из уравнений максвелла </w:t>
-      </w:r>
-    </w:p>
-    <w:p>
-      <w:r>
-        <w:rPr>
-          <w:noProof/>
-        </w:rPr>
         <w:drawing>
           <wp:inline distT="0" distB="0" distL="0" distR="0" wp14:anchorId="4D13EF73" wp14:editId="10D5DB6F">
             <wp:extent cx="2095792" cy="971686"/>
@@ -2421,26 +1883,26 @@
         <w:t>соответствующие</w:t>
       </w:r>
       <w:r>
-        <w:t xml:space="preserve"> им резонансы обычно слабо проявляется в спектрах рассеянного излучения, однако как будет показано </w:t>
+        <w:t xml:space="preserve"> им резонансы обычно слабо проявляется в спектрах рассеянного излучения, однако как будет показано далее, возбуждение объемных плазмонов на удвоенной частоте может приводить к заметному изменению поглощаемой наночастицей мощности. Расчет спектров поглощения в рамках рассм</w:t>
+      </w:r>
+      <w:r>
+        <w:t>а</w:t>
+      </w:r>
+      <w:r>
+        <w:t>триваемой модели может быть выполнен следующим образом. Потери энергии обусловлены наличием в уравнении (1.2) диссипативной силы, с плотностью ЧЧЧ</w:t>
+      </w:r>
+      <w:r>
+        <w:rPr>
+          <w:shd w:val="clear" w:color="auto" w:fill="FBFBFB"/>
+        </w:rPr>
+        <w:t xml:space="preserve">. </w:t>
+      </w:r>
+      <w:r>
+        <w:t xml:space="preserve">Средняя за период плотность мощности этой силы очевидным образом может быть выражена через комплексные амплитуды плотностей потока и скоростей первой и </w:t>
       </w:r>
       <w:r>
         <w:lastRenderedPageBreak/>
-        <w:t>далее, возбуждение объемных плазмонов на удвоенной частоте может приводить к заметному изменению поглощаемой наночастицей мощности. Расчет спектров поглощения в рамках рассм</w:t>
-      </w:r>
-      <w:r>
-        <w:t>а</w:t>
-      </w:r>
-      <w:r>
-        <w:t>триваемой модели может быть выполнен следующим образом. Потери энергии обусловлены наличием в уравнении (1.2) диссипативной силы, с плотностью ЧЧЧ</w:t>
-      </w:r>
-      <w:r>
-        <w:rPr>
-          <w:shd w:val="clear" w:color="auto" w:fill="FBFBFB"/>
-        </w:rPr>
-        <w:t xml:space="preserve">. </w:t>
-      </w:r>
-      <w:r>
-        <w:t xml:space="preserve">Средняя за период плотность мощности этой силы очевидным образом может быть выражена через комплексные амплитуды плотностей потока и скоростей первой и второй гармоник. </w:t>
+        <w:t xml:space="preserve">второй гармоник. </w:t>
       </w:r>
       <w:r>
         <w:rPr>
@@ -2463,15 +1925,13 @@
         </w:rPr>
         <w:t xml:space="preserve"> с учетом </w:t>
       </w:r>
-      <w:proofErr w:type="spellStart"/>
       <w:r>
         <w:rPr>
           <w:i/>
           <w:color w:val="000000"/>
         </w:rPr>
-        <w:t>сотношений</w:t>
-      </w:r>
-      <w:proofErr w:type="spellEnd"/>
+        <w:t>соотношений</w:t>
+      </w:r>
       <w:r>
         <w:rPr>
           <w:i/>
@@ -2565,6 +2025,21 @@
             </a:graphic>
           </wp:inline>
         </w:drawing>
+      </w:r>
+    </w:p>
+    <w:p>
+      <w:pPr>
+        <w:rPr>
+          <w:color w:val="000000"/>
+          <w:shd w:val="clear" w:color="auto" w:fill="FBFBFB"/>
+        </w:rPr>
+      </w:pPr>
+      <w:r>
+        <w:rPr>
+          <w:color w:val="000000"/>
+          <w:shd w:val="clear" w:color="auto" w:fill="FBFBFB"/>
+        </w:rPr>
+        <w:t>СФЕРИЧЕСКАЯ НАНОЧАСТИЦА</w:t>
       </w:r>
     </w:p>
     <w:p>
@@ -2752,16 +2227,21 @@
         <w:t xml:space="preserve"> </w:t>
       </w:r>
       <w:r>
-        <w:rPr>
-          <w:highlight w:val="yellow"/>
-        </w:rPr>
-        <w:t>в т.ч. эр и тета указать</w:t>
-      </w:r>
+        <w:t xml:space="preserve">в т.ч. эр и </w:t>
+      </w:r>
+      <w:proofErr w:type="spellStart"/>
+      <w:r>
+        <w:t>тета</w:t>
+      </w:r>
+      <w:proofErr w:type="spellEnd"/>
       <w:r>
         <w:t>)</w:t>
       </w:r>
       <w:r>
-        <w:t xml:space="preserve">. Последнее из перечисленных величин имеет смысл диэлектрической проницаемости металла в отсутствие </w:t>
+        <w:t>.</w:t>
+      </w:r>
+      <w:r>
+        <w:t xml:space="preserve"> Последнее из перечисленных величин имеет смысл диэлектрической проницаемости металла в отсутствие </w:t>
       </w:r>
       <w:proofErr w:type="spellStart"/>
       <w:r>
@@ -2772,11 +2252,7 @@
         <w:t xml:space="preserve">. Условие равенства нулю знаменателя в выражении () </w:t>
       </w:r>
       <w:r>
-        <w:t xml:space="preserve">определяет зависимость резонансных частот от параметров наночастицы и </w:t>
-      </w:r>
-      <w:r>
-        <w:lastRenderedPageBreak/>
-        <w:t>окружающей ее среды. Положение наиболее сильного из них, дипольного поверхностного плазмона (резонанс Ми)</w:t>
+        <w:t>определяет зависимость резонансных частот от параметров наночастицы и окружающей ее среды. Положение наиболее сильного из них, дипольного поверхностного плазмона (резонанс Ми)</w:t>
       </w:r>
       <w:r>
         <w:t xml:space="preserve"> </w:t>
@@ -2784,8 +2260,6 @@
       <w:r>
         <w:t xml:space="preserve">на частоте </w:t>
       </w:r>
-    </w:p>
-    <w:p>
       <w:r>
         <w:rPr>
           <w:rFonts w:ascii="Cambria Math" w:hAnsi="Cambria Math" w:cs="Cambria Math"/>
@@ -2814,45 +2288,22 @@
         </w:rPr>
         <w:t xml:space="preserve"> = 0</w:t>
       </w:r>
-    </w:p>
-    <w:p>
-      <w:r>
-        <w:rPr>
-          <w:lang w:val="en-US"/>
-        </w:rPr>
-        <w:t>XXX</w:t>
-      </w:r>
-    </w:p>
-    <w:p>
-      <w:r>
-        <w:rPr>
-          <w:highlight w:val="yellow"/>
-        </w:rPr>
-        <w:t xml:space="preserve">Объяснить обозначения </w:t>
-      </w:r>
-      <w:proofErr w:type="spellStart"/>
-      <w:r>
-        <w:rPr>
-          <w:highlight w:val="yellow"/>
-        </w:rPr>
-        <w:t>собств</w:t>
-      </w:r>
-      <w:proofErr w:type="spellEnd"/>
-      <w:r>
-        <w:rPr>
-          <w:highlight w:val="yellow"/>
-        </w:rPr>
-        <w:t xml:space="preserve"> частот</w:t>
-      </w:r>
-    </w:p>
-    <w:p>
-      <w:pPr>
-        <w:pStyle w:val="ab"/>
-      </w:pPr>
       <w:bookmarkStart w:id="1" w:name="_Hlk166629525"/>
       <w:bookmarkEnd w:id="1"/>
       <w:r>
-        <w:t>Зависит от диэлектрической проницаемости внешней среды</w:t>
+        <w:rPr>
+          <w:rFonts w:ascii="Tahoma" w:hAnsi="Tahoma" w:cs="Tahoma"/>
+        </w:rPr>
+        <w:t xml:space="preserve">, </w:t>
+      </w:r>
+      <w:r>
+        <w:rPr>
+          <w:rFonts w:cs="Times New Roman"/>
+        </w:rPr>
+        <w:t>з</w:t>
+      </w:r>
+      <w:r>
+        <w:t>ависит от диэлектрической проницаемости внешней среды</w:t>
       </w:r>
       <w:r>
         <w:t>,</w:t>
@@ -2872,6 +2323,7 @@
         <w:pStyle w:val="ab"/>
       </w:pPr>
       <w:r>
+        <w:lastRenderedPageBreak/>
         <w:t>ЧЧЧ</w:t>
       </w:r>
       <w:r>
@@ -2956,7 +2408,12 @@
         <w:t>Б</w:t>
       </w:r>
       <w:r>
-        <w:t xml:space="preserve">есселя порядка </w:t>
+        <w:t>есселя</w:t>
+      </w:r>
+      <w:bookmarkStart w:id="2" w:name="_GoBack"/>
+      <w:bookmarkEnd w:id="2"/>
+      <w:r>
+        <w:t xml:space="preserve"> порядка </w:t>
       </w:r>
       <w:r>
         <w:rPr>
@@ -2966,6 +2423,129 @@
       </w:r>
       <w:r>
         <w:t>+1.</w:t>
+      </w:r>
+    </w:p>
+    <w:p>
+      <w:pPr>
+        <w:pStyle w:val="ab"/>
+        <w:rPr>
+          <w:color w:val="70AD47" w:themeColor="accent6"/>
+        </w:rPr>
+      </w:pPr>
+      <w:r>
+        <w:rPr>
+          <w:color w:val="70AD47" w:themeColor="accent6"/>
+        </w:rPr>
+        <w:t xml:space="preserve">На </w:t>
+      </w:r>
+      <w:r>
+        <w:rPr>
+          <w:color w:val="70AD47" w:themeColor="accent6"/>
+        </w:rPr>
+        <w:t xml:space="preserve">рисунке </w:t>
+      </w:r>
+      <w:r>
+        <w:rPr>
+          <w:color w:val="70AD47" w:themeColor="accent6"/>
+        </w:rPr>
+        <w:t>п</w:t>
+      </w:r>
+      <w:r>
+        <w:rPr>
+          <w:color w:val="70AD47" w:themeColor="accent6"/>
+        </w:rPr>
+        <w:t xml:space="preserve">роиллюстрированы </w:t>
+      </w:r>
+      <w:r>
+        <w:rPr>
+          <w:color w:val="70AD47" w:themeColor="accent6"/>
+        </w:rPr>
+        <w:t>положения частот резонансов от диэлектрической проницаемости,</w:t>
+      </w:r>
+      <w:r>
+        <w:rPr>
+          <w:color w:val="70AD47" w:themeColor="accent6"/>
+        </w:rPr>
+        <w:t xml:space="preserve"> </w:t>
+      </w:r>
+      <w:r>
+        <w:rPr>
+          <w:color w:val="70AD47" w:themeColor="accent6"/>
+        </w:rPr>
+        <w:t>при</w:t>
+      </w:r>
+      <w:r>
+        <w:rPr>
+          <w:color w:val="70AD47" w:themeColor="accent6"/>
+        </w:rPr>
+        <w:t xml:space="preserve"> типичных для </w:t>
+      </w:r>
+      <w:proofErr w:type="spellStart"/>
+      <w:r>
+        <w:rPr>
+          <w:color w:val="70AD47" w:themeColor="accent6"/>
+        </w:rPr>
+        <w:t>металических</w:t>
+      </w:r>
+      <w:proofErr w:type="spellEnd"/>
+      <w:r>
+        <w:rPr>
+          <w:color w:val="70AD47" w:themeColor="accent6"/>
+        </w:rPr>
+        <w:t xml:space="preserve"> наночастиц значениях параметров</w:t>
+      </w:r>
+      <w:r>
+        <w:rPr>
+          <w:color w:val="70AD47" w:themeColor="accent6"/>
+        </w:rPr>
+        <w:t xml:space="preserve"> </w:t>
+      </w:r>
+      <w:r>
+        <w:rPr>
+          <w:color w:val="70AD47" w:themeColor="accent6"/>
+          <w:lang w:val="en-US"/>
+        </w:rPr>
+        <w:t>nu</w:t>
+      </w:r>
+      <w:r>
+        <w:rPr>
+          <w:color w:val="70AD47" w:themeColor="accent6"/>
+        </w:rPr>
+        <w:t xml:space="preserve">, </w:t>
+      </w:r>
+      <w:proofErr w:type="spellStart"/>
+      <w:r>
+        <w:rPr>
+          <w:color w:val="70AD47" w:themeColor="accent6"/>
+          <w:lang w:val="en-US"/>
+        </w:rPr>
+        <w:t>Vf</w:t>
+      </w:r>
+      <w:proofErr w:type="spellEnd"/>
+      <w:r>
+        <w:rPr>
+          <w:color w:val="70AD47" w:themeColor="accent6"/>
+        </w:rPr>
+        <w:t xml:space="preserve">, </w:t>
+      </w:r>
+      <w:r>
+        <w:rPr>
+          <w:color w:val="70AD47" w:themeColor="accent6"/>
+          <w:lang w:val="en-US"/>
+        </w:rPr>
+        <w:t>Wp</w:t>
+      </w:r>
+      <w:r>
+        <w:rPr>
+          <w:color w:val="70AD47" w:themeColor="accent6"/>
+        </w:rPr>
+        <w:t xml:space="preserve"> ==</w:t>
+      </w:r>
+      <w:r>
+        <w:rPr>
+          <w:color w:val="70AD47" w:themeColor="accent6"/>
+        </w:rPr>
+        <w:t>.</w:t>
       </w:r>
     </w:p>
     <w:p>
@@ -3024,7 +2604,19 @@
         <w:rPr>
           <w:color w:val="70AD47" w:themeColor="accent6"/>
         </w:rPr>
-        <w:t xml:space="preserve">Рисунок: положение частоты основного резонанса (сплошная линия) в зависимости от диэлектрической проницаемости внешней среды, </w:t>
+        <w:t xml:space="preserve">Рисунок: положение частоты основного </w:t>
+      </w:r>
+      <w:r>
+        <w:rPr>
+          <w:color w:val="70AD47" w:themeColor="accent6"/>
+        </w:rPr>
+        <w:t xml:space="preserve">дипольного поверхностного </w:t>
+      </w:r>
+      <w:r>
+        <w:rPr>
+          <w:color w:val="70AD47" w:themeColor="accent6"/>
+        </w:rPr>
+        <w:t xml:space="preserve">резонанса (сплошная линия) в зависимости от диэлектрической проницаемости внешней среды, </w:t>
       </w:r>
       <w:r>
         <w:rPr>
@@ -3043,7 +2635,25 @@
         <w:rPr>
           <w:color w:val="70AD47" w:themeColor="accent6"/>
         </w:rPr>
-        <w:t xml:space="preserve">=0,2, </w:t>
+        <w:t>=0,2</w:t>
+      </w:r>
+      <w:r>
+        <w:rPr>
+          <w:color w:val="70AD47" w:themeColor="accent6"/>
+        </w:rPr>
+        <w:t xml:space="preserve"> </w:t>
+      </w:r>
+      <w:r>
+        <w:rPr>
+          <w:color w:val="70AD47" w:themeColor="accent6"/>
+        </w:rPr>
+        <w:t>(монопольные и квадрупольные объемные резонансы)</w:t>
+      </w:r>
+      <w:r>
+        <w:rPr>
+          <w:color w:val="70AD47" w:themeColor="accent6"/>
+        </w:rPr>
+        <w:t xml:space="preserve">, </w:t>
       </w:r>
       <w:r>
         <w:rPr>
@@ -3055,195 +2665,475 @@
     <w:p>
       <w:pPr>
         <w:pStyle w:val="ab"/>
+      </w:pPr>
+      <w:r>
+        <w:t xml:space="preserve">Из всех возможных условий двойных резонансов здесь представляет интерес рассмотрение случая с </w:t>
+      </w:r>
+      <w:r>
+        <w:rPr>
+          <w:lang w:val="en-US"/>
+        </w:rPr>
+        <w:t>m</w:t>
+      </w:r>
+      <w:r>
+        <w:t xml:space="preserve">=0 </w:t>
+      </w:r>
+      <w:r>
+        <w:t xml:space="preserve">и </w:t>
+      </w:r>
+      <w:r>
+        <w:rPr>
+          <w:lang w:val="en-US"/>
+        </w:rPr>
+        <w:t>m</w:t>
+      </w:r>
+      <w:r>
+        <w:t>=2</w:t>
+      </w:r>
+      <w:r>
+        <w:t xml:space="preserve"> </w:t>
+      </w:r>
+      <w:r>
+        <w:rPr>
+          <w:color w:val="70AD47" w:themeColor="accent6"/>
+        </w:rPr>
+        <w:t>(монопольные и квадрупольные объемные резонансы</w:t>
+      </w:r>
+      <w:r>
+        <w:rPr>
+          <w:color w:val="70AD47" w:themeColor="accent6"/>
+        </w:rPr>
+        <w:t xml:space="preserve"> соответственно </w:t>
+      </w:r>
+      <w:r>
+        <w:rPr>
+          <w:color w:val="70AD47" w:themeColor="accent6"/>
+        </w:rPr>
+        <w:t>)</w:t>
+      </w:r>
+      <w:r>
+        <w:t xml:space="preserve">, поскольку в случае сферической наночастицы, как можно увидеть из соотношений () (), </w:t>
+      </w:r>
+      <w:r>
+        <w:t>источники поля второй гармоники могут</w:t>
+      </w:r>
+      <w:r>
+        <w:t xml:space="preserve"> </w:t>
+      </w:r>
+      <w:r>
+        <w:t>возбуждать только колебания монопольного и квадрупольного типов.</w:t>
+      </w:r>
+      <w:r>
+        <w:t xml:space="preserve"> </w:t>
+      </w:r>
+      <w:r>
+        <w:t>Таким образом</w:t>
+      </w:r>
+      <w:r>
+        <w:t xml:space="preserve"> полная средняя за период мощность потерь </w:t>
+      </w:r>
+      <w:r>
+        <w:rPr>
+          <w:color w:val="FF0000"/>
+          <w:lang w:val="en-US"/>
+        </w:rPr>
+        <w:t>Q</w:t>
+      </w:r>
+      <w:r>
+        <w:rPr>
+          <w:color w:val="FF0000"/>
+        </w:rPr>
+        <w:t xml:space="preserve"> = </w:t>
+      </w:r>
+      <w:r>
+        <w:rPr>
+          <w:color w:val="FF0000"/>
+          <w:lang w:val="en-US"/>
+        </w:rPr>
+        <w:t>Q</w:t>
+      </w:r>
+      <w:r>
+        <w:rPr>
+          <w:color w:val="FF0000"/>
+        </w:rPr>
+        <w:t>_</w:t>
+      </w:r>
+      <w:r>
+        <w:rPr>
+          <w:color w:val="FF0000"/>
+          <w:lang w:val="en-US"/>
+        </w:rPr>
+        <w:t>D</w:t>
+      </w:r>
+      <w:r>
+        <w:rPr>
+          <w:color w:val="FF0000"/>
+        </w:rPr>
+        <w:t xml:space="preserve"> + </w:t>
+      </w:r>
+      <w:r>
+        <w:rPr>
+          <w:color w:val="FF0000"/>
+          <w:lang w:val="en-US"/>
+        </w:rPr>
+        <w:t>Q</w:t>
+      </w:r>
+      <w:r>
+        <w:rPr>
+          <w:color w:val="FF0000"/>
+        </w:rPr>
+        <w:t>_</w:t>
+      </w:r>
+      <w:r>
+        <w:rPr>
+          <w:color w:val="FF0000"/>
+          <w:lang w:val="en-US"/>
+        </w:rPr>
+        <w:t>M</w:t>
+      </w:r>
+      <w:r>
+        <w:rPr>
+          <w:color w:val="FF0000"/>
+        </w:rPr>
+        <w:t xml:space="preserve"> + </w:t>
+      </w:r>
+      <w:r>
+        <w:rPr>
+          <w:color w:val="FF0000"/>
+          <w:lang w:val="en-US"/>
+        </w:rPr>
+        <w:t>Q</w:t>
+      </w:r>
+      <w:r>
+        <w:rPr>
+          <w:color w:val="FF0000"/>
+        </w:rPr>
+        <w:t>_</w:t>
+      </w:r>
+      <w:r>
+        <w:rPr>
+          <w:color w:val="FF0000"/>
+          <w:lang w:val="en-US"/>
+        </w:rPr>
+        <w:t>Q</w:t>
+      </w:r>
+      <w:r>
+        <w:t xml:space="preserve"> </w:t>
+      </w:r>
+      <w:r>
+        <w:t>содержит вклады от дипольных колебаний на основной частоте</w:t>
+      </w:r>
+      <w:r>
+        <w:t xml:space="preserve"> </w:t>
+      </w:r>
+      <w:r>
+        <w:rPr>
+          <w:color w:val="FF0000"/>
+        </w:rPr>
+        <w:t>(</w:t>
+      </w:r>
+      <w:r>
+        <w:rPr>
+          <w:color w:val="FF0000"/>
+          <w:lang w:val="en-US"/>
+        </w:rPr>
+        <w:t>Q</w:t>
+      </w:r>
+      <w:r>
+        <w:rPr>
+          <w:color w:val="FF0000"/>
+        </w:rPr>
+        <w:t>^(1))</w:t>
+      </w:r>
+      <w:r>
+        <w:t xml:space="preserve"> и </w:t>
+      </w:r>
+      <w:bookmarkStart w:id="3" w:name="_Hlk194318019"/>
+      <w:r>
+        <w:t xml:space="preserve">монопольных и квадрупольных колебаний </w:t>
+      </w:r>
+      <w:bookmarkEnd w:id="3"/>
+      <w:r>
+        <w:t>на удвоенной частоте внешнего поля</w:t>
+      </w:r>
+      <w:r>
+        <w:t xml:space="preserve"> (</w:t>
+      </w:r>
+      <w:r>
+        <w:rPr>
+          <w:color w:val="FF0000"/>
+          <w:lang w:val="en-US"/>
+        </w:rPr>
+        <w:t>Q</w:t>
+      </w:r>
+      <w:r>
+        <w:rPr>
+          <w:color w:val="FF0000"/>
+        </w:rPr>
+        <w:t>^0</w:t>
+      </w:r>
+      <w:r>
+        <w:t xml:space="preserve"> </w:t>
+      </w:r>
+      <w:r>
+        <w:t>и</w:t>
+      </w:r>
+      <w:r>
+        <w:t xml:space="preserve"> </w:t>
+      </w:r>
+      <w:r>
+        <w:rPr>
+          <w:color w:val="FF0000"/>
+          <w:lang w:val="en-US"/>
+        </w:rPr>
+        <w:t>Q</w:t>
+      </w:r>
+      <w:r>
+        <w:rPr>
+          <w:color w:val="FF0000"/>
+        </w:rPr>
+        <w:t>^(2)</w:t>
+      </w:r>
+      <w:r>
+        <w:t xml:space="preserve"> </w:t>
+      </w:r>
+      <w:r>
+        <w:t>соответственно</w:t>
+      </w:r>
+      <w:r>
+        <w:t>)</w:t>
+      </w:r>
+      <w:r>
+        <w:t xml:space="preserve">. </w:t>
+      </w:r>
+      <w:r>
+        <w:t xml:space="preserve">Более подробное описание расчета мощности потерь описано в приложении. </w:t>
+      </w:r>
+    </w:p>
+    <w:p>
+      <w:pPr>
+        <w:pStyle w:val="ab"/>
         <w:rPr>
           <w:highlight w:val="yellow"/>
         </w:rPr>
       </w:pPr>
-      <w:r>
-        <w:t xml:space="preserve">Из всех возможных условий двойных резонансов здесь представляет интерес рассмотрение случая с </w:t>
-      </w:r>
-      <w:r>
-        <w:rPr>
-          <w:lang w:val="en-US"/>
-        </w:rPr>
-        <w:t>m</w:t>
-      </w:r>
-      <w:r>
-        <w:t xml:space="preserve">=0 </w:t>
-      </w:r>
-      <w:r>
-        <w:t xml:space="preserve">и </w:t>
-      </w:r>
-      <w:r>
-        <w:rPr>
-          <w:lang w:val="en-US"/>
-        </w:rPr>
-        <w:t>m</w:t>
-      </w:r>
-      <w:r>
-        <w:t>=2</w:t>
-      </w:r>
-      <w:r>
-        <w:t xml:space="preserve">, поскольку в случае сферической наночастицы, как можно увидеть из соотношений () (), </w:t>
-      </w:r>
-      <w:r>
-        <w:t>источники поля второй гармоники могут</w:t>
-      </w:r>
-      <w:r>
-        <w:t xml:space="preserve"> </w:t>
-      </w:r>
-      <w:r>
-        <w:t>возбуждать только колебания монопольного и квадрупольного типов.</w:t>
-      </w:r>
-      <w:r>
-        <w:t xml:space="preserve"> </w:t>
-      </w:r>
-      <w:r>
-        <w:t>Таким образом</w:t>
-      </w:r>
-      <w:r>
-        <w:t xml:space="preserve"> полная средняя за период мощность </w:t>
-      </w:r>
-      <w:r>
+    </w:p>
+    <w:p>
+      <w:pPr>
+        <w:pStyle w:val="ab"/>
+        <w:rPr>
+          <w:color w:val="70AD47" w:themeColor="accent6"/>
+        </w:rPr>
+      </w:pPr>
+      <w:r>
+        <w:rPr>
+          <w:color w:val="70AD47" w:themeColor="accent6"/>
+        </w:rPr>
         <w:lastRenderedPageBreak/>
-        <w:t xml:space="preserve">потерь </w:t>
-      </w:r>
-      <w:r>
-        <w:rPr>
-          <w:lang w:val="en-US"/>
-        </w:rPr>
-        <w:t>Q</w:t>
-      </w:r>
-      <w:r>
+        <w:t>Далее</w:t>
+      </w:r>
+      <w:r>
+        <w:rPr>
+          <w:color w:val="70AD47" w:themeColor="accent6"/>
+        </w:rPr>
+        <w:t xml:space="preserve"> представлены зависимости мощности потерь от </w:t>
+      </w:r>
+      <w:r>
+        <w:rPr>
+          <w:color w:val="70AD47" w:themeColor="accent6"/>
+        </w:rPr>
+        <w:t>частоты при различных</w:t>
+      </w:r>
+      <w:r>
+        <w:rPr>
+          <w:color w:val="70AD47" w:themeColor="accent6"/>
+        </w:rPr>
+        <w:t xml:space="preserve"> значениях проницаемостей</w:t>
+      </w:r>
+      <w:r>
+        <w:rPr>
+          <w:color w:val="70AD47" w:themeColor="accent6"/>
+        </w:rPr>
+        <w:t xml:space="preserve"> </w:t>
+      </w:r>
+      <w:proofErr w:type="spellStart"/>
+      <w:r>
+        <w:rPr>
+          <w:lang w:val="en-US"/>
+        </w:rPr>
+        <w:t>epsInf</w:t>
+      </w:r>
+      <w:proofErr w:type="spellEnd"/>
+      <w:r>
+        <w:t xml:space="preserve"> и </w:t>
+      </w:r>
+      <w:proofErr w:type="spellStart"/>
+      <w:r>
+        <w:rPr>
+          <w:lang w:val="en-US"/>
+        </w:rPr>
+        <w:t>epsD</w:t>
+      </w:r>
+      <w:proofErr w:type="spellEnd"/>
+      <w:r>
+        <w:t xml:space="preserve">. </w:t>
+      </w:r>
+      <w:r>
+        <w:rPr>
+          <w:color w:val="70AD47" w:themeColor="accent6"/>
+        </w:rPr>
+        <w:t xml:space="preserve">Сплошной линией указана полная мощность потерь, </w:t>
+      </w:r>
+      <w:r>
+        <w:rPr>
+          <w:color w:val="70AD47" w:themeColor="accent6"/>
+          <w:lang w:val="en-US"/>
+        </w:rPr>
+        <w:t>dot</w:t>
+      </w:r>
+      <w:r>
+        <w:rPr>
+          <w:color w:val="70AD47" w:themeColor="accent6"/>
+        </w:rPr>
+        <w:t xml:space="preserve"> – </w:t>
+      </w:r>
+      <w:r>
+        <w:rPr>
+          <w:color w:val="70AD47" w:themeColor="accent6"/>
+        </w:rPr>
+        <w:t xml:space="preserve">вклад в потери от дипольных колебаний, пунктир и пунктир с точкой вклад от </w:t>
+      </w:r>
+      <w:r>
+        <w:rPr>
+          <w:color w:val="70AD47" w:themeColor="accent6"/>
+        </w:rPr>
+        <w:t>монопольных и квадрупольных колебаний</w:t>
+      </w:r>
+      <w:r>
+        <w:rPr>
+          <w:color w:val="70AD47" w:themeColor="accent6"/>
+        </w:rPr>
+        <w:t xml:space="preserve"> соответственно.</w:t>
+      </w:r>
+      <w:r>
+        <w:rPr>
+          <w:color w:val="70AD47" w:themeColor="accent6"/>
+        </w:rPr>
+        <w:t xml:space="preserve"> </w:t>
+      </w:r>
+      <w:r>
+        <w:rPr>
+          <w:color w:val="70AD47" w:themeColor="accent6"/>
+          <w:highlight w:val="green"/>
+        </w:rPr>
+        <w:t>Для дип</w:t>
+      </w:r>
+      <w:r>
+        <w:rPr>
+          <w:color w:val="70AD47" w:themeColor="accent6"/>
+          <w:highlight w:val="green"/>
+        </w:rPr>
+        <w:t>ольных</w:t>
+      </w:r>
+      <w:r>
+        <w:rPr>
+          <w:color w:val="70AD47" w:themeColor="accent6"/>
+          <w:highlight w:val="green"/>
+        </w:rPr>
+        <w:t xml:space="preserve"> плазмонов есть дополнительные потери, обусловленные</w:t>
+      </w:r>
+      <w:r>
+        <w:rPr>
+          <w:color w:val="70AD47" w:themeColor="accent6"/>
+        </w:rPr>
+        <w:t xml:space="preserve"> </w:t>
+      </w:r>
+      <w:r>
+        <w:rPr>
+          <w:color w:val="70AD47" w:themeColor="accent6"/>
+          <w:highlight w:val="green"/>
+        </w:rPr>
+        <w:t xml:space="preserve">радиационными потерями. Для учета этих потерь эффективную частоту соударений электронов дипольных плазмонов можно представить в виде </w:t>
+      </w:r>
+      <w:proofErr w:type="spellStart"/>
+      <w:r>
+        <w:rPr>
+          <w:color w:val="70AD47" w:themeColor="accent6"/>
+          <w:highlight w:val="green"/>
+        </w:rPr>
+        <w:t>nu_dip</w:t>
+      </w:r>
+      <w:proofErr w:type="spellEnd"/>
+      <w:r>
+        <w:rPr>
+          <w:color w:val="70AD47" w:themeColor="accent6"/>
+          <w:highlight w:val="green"/>
+        </w:rPr>
         <w:t xml:space="preserve"> = </w:t>
       </w:r>
-      <w:r>
-        <w:rPr>
-          <w:lang w:val="en-US"/>
-        </w:rPr>
-        <w:t>Q</w:t>
-      </w:r>
-      <w:r>
-        <w:t>_</w:t>
-      </w:r>
-      <w:r>
-        <w:rPr>
-          <w:lang w:val="en-US"/>
-        </w:rPr>
-        <w:t>D</w:t>
-      </w:r>
-      <w:r>
-        <w:t xml:space="preserve"> + </w:t>
-      </w:r>
-      <w:r>
-        <w:rPr>
-          <w:lang w:val="en-US"/>
-        </w:rPr>
-        <w:t>Q</w:t>
-      </w:r>
-      <w:r>
-        <w:t>_</w:t>
-      </w:r>
-      <w:r>
-        <w:rPr>
-          <w:lang w:val="en-US"/>
-        </w:rPr>
-        <w:t>M</w:t>
-      </w:r>
-      <w:r>
-        <w:t xml:space="preserve"> + </w:t>
-      </w:r>
-      <w:r>
-        <w:rPr>
-          <w:lang w:val="en-US"/>
-        </w:rPr>
-        <w:t>Q</w:t>
-      </w:r>
-      <w:r>
-        <w:t>_</w:t>
-      </w:r>
-      <w:r>
-        <w:rPr>
-          <w:lang w:val="en-US"/>
-        </w:rPr>
-        <w:t>Q</w:t>
-      </w:r>
-      <w:r>
-        <w:t xml:space="preserve"> </w:t>
-      </w:r>
-      <w:r>
-        <w:t>содержит вклады от дипольных колебаний на основной частоте</w:t>
-      </w:r>
-      <w:r>
-        <w:t xml:space="preserve"> (</w:t>
-      </w:r>
-      <w:r>
-        <w:rPr>
-          <w:lang w:val="en-US"/>
-        </w:rPr>
-        <w:t>Q</w:t>
-      </w:r>
-      <w:r>
-        <w:t>^(1)</w:t>
-      </w:r>
-      <w:r>
-        <w:t>)</w:t>
-      </w:r>
-      <w:r>
-        <w:t xml:space="preserve"> и </w:t>
-      </w:r>
-      <w:bookmarkStart w:id="2" w:name="_Hlk194318019"/>
-      <w:r>
-        <w:t xml:space="preserve">монопольных и квадрупольных колебаний </w:t>
-      </w:r>
-      <w:bookmarkEnd w:id="2"/>
-      <w:r>
-        <w:t>на удвоенной частоте внешнего поля</w:t>
-      </w:r>
-      <w:r>
-        <w:t xml:space="preserve"> (</w:t>
-      </w:r>
-      <w:r>
-        <w:rPr>
-          <w:lang w:val="en-US"/>
-        </w:rPr>
-        <w:t>Q</w:t>
-      </w:r>
-      <w:r>
-        <w:t xml:space="preserve">^0 </w:t>
-      </w:r>
-      <w:r>
-        <w:rPr>
-          <w:lang w:val="en-US"/>
-        </w:rPr>
-        <w:t>and</w:t>
-      </w:r>
-      <w:r>
-        <w:t xml:space="preserve"> </w:t>
-      </w:r>
-      <w:r>
-        <w:rPr>
-          <w:lang w:val="en-US"/>
-        </w:rPr>
-        <w:t>Q</w:t>
-      </w:r>
-      <w:r>
-        <w:t xml:space="preserve">^(2) </w:t>
-      </w:r>
-      <w:r>
-        <w:t>соответственно</w:t>
-      </w:r>
-      <w:r>
-        <w:t>)</w:t>
-      </w:r>
-      <w:r>
-        <w:t xml:space="preserve">. </w:t>
-      </w:r>
-      <w:r>
-        <w:rPr>
-          <w:highlight w:val="yellow"/>
-        </w:rPr>
-        <w:t>Более подробное описание деталей расчета каждой из составляющих приведено в приложении к статье.</w:t>
+      <w:proofErr w:type="spellStart"/>
+      <w:r>
+        <w:rPr>
+          <w:color w:val="70AD47" w:themeColor="accent6"/>
+          <w:highlight w:val="green"/>
+        </w:rPr>
+        <w:t>nu</w:t>
+      </w:r>
+      <w:proofErr w:type="spellEnd"/>
+      <w:r>
+        <w:rPr>
+          <w:color w:val="70AD47" w:themeColor="accent6"/>
+          <w:highlight w:val="green"/>
+        </w:rPr>
+        <w:t xml:space="preserve"> + 3 / 4 * </w:t>
+      </w:r>
+      <w:proofErr w:type="spellStart"/>
+      <w:r>
+        <w:rPr>
+          <w:color w:val="70AD47" w:themeColor="accent6"/>
+          <w:highlight w:val="green"/>
+        </w:rPr>
+        <w:t>Vf</w:t>
+      </w:r>
+      <w:proofErr w:type="spellEnd"/>
+      <w:r>
+        <w:rPr>
+          <w:color w:val="70AD47" w:themeColor="accent6"/>
+          <w:highlight w:val="green"/>
+        </w:rPr>
+        <w:t xml:space="preserve"> / </w:t>
+      </w:r>
+      <w:proofErr w:type="spellStart"/>
+      <w:r>
+        <w:rPr>
+          <w:color w:val="70AD47" w:themeColor="accent6"/>
+          <w:highlight w:val="green"/>
+        </w:rPr>
+        <w:t>radius</w:t>
+      </w:r>
+      <w:proofErr w:type="spellEnd"/>
+      <w:r>
+        <w:rPr>
+          <w:color w:val="70AD47" w:themeColor="accent6"/>
+          <w:highlight w:val="green"/>
+        </w:rPr>
+        <w:t xml:space="preserve"> / </w:t>
+      </w:r>
+      <w:proofErr w:type="spellStart"/>
+      <w:r>
+        <w:rPr>
+          <w:color w:val="70AD47" w:themeColor="accent6"/>
+          <w:highlight w:val="green"/>
+        </w:rPr>
+        <w:t>wp</w:t>
+      </w:r>
+      <w:proofErr w:type="spellEnd"/>
+      <w:r>
+        <w:rPr>
+          <w:color w:val="70AD47" w:themeColor="accent6"/>
+          <w:highlight w:val="green"/>
+        </w:rPr>
+        <w:t>.</w:t>
       </w:r>
     </w:p>
     <w:p>
@@ -3251,148 +3141,8 @@
         <w:pStyle w:val="ab"/>
         <w:rPr>
           <w:color w:val="70AD47" w:themeColor="accent6"/>
-          <w:lang w:val="en-US"/>
-        </w:rPr>
-      </w:pPr>
-      <w:r>
-        <w:rPr>
-          <w:color w:val="70AD47" w:themeColor="accent6"/>
-        </w:rPr>
-        <w:t>Проиллюстрированы</w:t>
-      </w:r>
-      <w:proofErr w:type="gramStart"/>
-      <w:r>
-        <w:rPr>
-          <w:color w:val="70AD47" w:themeColor="accent6"/>
-        </w:rPr>
-        <w:t xml:space="preserve"> ..</w:t>
-      </w:r>
-      <w:proofErr w:type="gramEnd"/>
-      <w:r>
-        <w:rPr>
-          <w:color w:val="70AD47" w:themeColor="accent6"/>
-        </w:rPr>
-        <w:t xml:space="preserve"> для типичных для </w:t>
-      </w:r>
-      <w:proofErr w:type="spellStart"/>
-      <w:r>
-        <w:rPr>
-          <w:color w:val="70AD47" w:themeColor="accent6"/>
-        </w:rPr>
-        <w:t>металических</w:t>
-      </w:r>
-      <w:proofErr w:type="spellEnd"/>
-      <w:r>
-        <w:rPr>
-          <w:color w:val="70AD47" w:themeColor="accent6"/>
-        </w:rPr>
-        <w:t xml:space="preserve"> наночастиц значениях параметров </w:t>
-      </w:r>
-    </w:p>
-    <w:p>
-      <w:pPr>
-        <w:pStyle w:val="ab"/>
-        <w:rPr>
-          <w:color w:val="70AD47" w:themeColor="accent6"/>
-        </w:rPr>
-      </w:pPr>
-      <w:r>
-        <w:rPr>
-          <w:color w:val="70AD47" w:themeColor="accent6"/>
-        </w:rPr>
-        <w:t>Далее</w:t>
-      </w:r>
-      <w:r>
-        <w:rPr>
-          <w:color w:val="70AD47" w:themeColor="accent6"/>
-        </w:rPr>
-        <w:t xml:space="preserve"> представлены зависимости мощности потерь от </w:t>
-      </w:r>
-      <w:r>
-        <w:rPr>
-          <w:color w:val="70AD47" w:themeColor="accent6"/>
-        </w:rPr>
-        <w:t>частоты при различных</w:t>
-      </w:r>
-      <w:r>
-        <w:rPr>
-          <w:color w:val="70AD47" w:themeColor="accent6"/>
-        </w:rPr>
-        <w:t xml:space="preserve"> значениях проницаемостей</w:t>
-      </w:r>
-      <w:r>
-        <w:rPr>
-          <w:color w:val="70AD47" w:themeColor="accent6"/>
-        </w:rPr>
-        <w:t xml:space="preserve"> </w:t>
-      </w:r>
-      <w:proofErr w:type="spellStart"/>
-      <w:r>
-        <w:rPr>
-          <w:lang w:val="en-US"/>
-        </w:rPr>
-        <w:t>epsInf</w:t>
-      </w:r>
-      <w:proofErr w:type="spellEnd"/>
-      <w:r>
-        <w:t xml:space="preserve"> и </w:t>
-      </w:r>
-      <w:proofErr w:type="spellStart"/>
-      <w:proofErr w:type="gramStart"/>
-      <w:r>
-        <w:rPr>
-          <w:lang w:val="en-US"/>
-        </w:rPr>
-        <w:t>epsD</w:t>
-      </w:r>
-      <w:proofErr w:type="spellEnd"/>
-      <w:r>
-        <w:t xml:space="preserve"> </w:t>
-      </w:r>
-      <w:r>
-        <w:t>.</w:t>
-      </w:r>
-      <w:proofErr w:type="gramEnd"/>
-      <w:r>
-        <w:t xml:space="preserve"> </w:t>
-      </w:r>
-      <w:r>
-        <w:rPr>
-          <w:color w:val="70AD47" w:themeColor="accent6"/>
-        </w:rPr>
-        <w:t xml:space="preserve">Сплошной линией указана полная мощность потерь, </w:t>
-      </w:r>
-      <w:r>
-        <w:rPr>
-          <w:color w:val="70AD47" w:themeColor="accent6"/>
-          <w:lang w:val="en-US"/>
-        </w:rPr>
-        <w:t>dot</w:t>
-      </w:r>
-      <w:r>
-        <w:rPr>
-          <w:color w:val="70AD47" w:themeColor="accent6"/>
-        </w:rPr>
-        <w:t xml:space="preserve"> – </w:t>
-      </w:r>
-      <w:r>
-        <w:rPr>
-          <w:color w:val="70AD47" w:themeColor="accent6"/>
-        </w:rPr>
-        <w:t xml:space="preserve">вклад в потери от дипольных колебаний, пунктир и пунктир с точкой вклад от </w:t>
-      </w:r>
-      <w:r>
-        <w:rPr>
-          <w:color w:val="70AD47" w:themeColor="accent6"/>
-        </w:rPr>
-        <w:t>монопольных и квадрупольных колебаний</w:t>
-      </w:r>
-      <w:r>
-        <w:rPr>
-          <w:color w:val="70AD47" w:themeColor="accent6"/>
-        </w:rPr>
-        <w:t xml:space="preserve"> соответственно.</w:t>
-      </w:r>
+        </w:rPr>
+      </w:pPr>
     </w:p>
     <w:p>
       <w:pPr>
@@ -3618,7 +3368,37 @@
           <w:color w:val="000000" w:themeColor="text1"/>
           <w:highlight w:val="yellow"/>
         </w:rPr>
-        <w:t>монопольных резонансов, которые как правило себя не проявляют.</w:t>
+        <w:t>монопольных резонансов, которые не проявляют</w:t>
+      </w:r>
+      <w:r>
+        <w:rPr>
+          <w:color w:val="000000" w:themeColor="text1"/>
+          <w:highlight w:val="yellow"/>
+        </w:rPr>
+        <w:t xml:space="preserve">ся в лазерной спектроскопии, так как потенциал монопольных колебаний не выходит за границы частицы, а </w:t>
+      </w:r>
+      <w:proofErr w:type="gramStart"/>
+      <w:r>
+        <w:rPr>
+          <w:color w:val="000000" w:themeColor="text1"/>
+          <w:highlight w:val="yellow"/>
+        </w:rPr>
+        <w:t>так же</w:t>
+      </w:r>
+      <w:proofErr w:type="gramEnd"/>
+      <w:r>
+        <w:rPr>
+          <w:color w:val="000000" w:themeColor="text1"/>
+          <w:highlight w:val="yellow"/>
+        </w:rPr>
+        <w:t xml:space="preserve"> не возбуждаются однородным полем</w:t>
+      </w:r>
+      <w:r>
+        <w:rPr>
+          <w:color w:val="000000" w:themeColor="text1"/>
+          <w:highlight w:val="yellow"/>
+        </w:rPr>
+        <w:t>.</w:t>
       </w:r>
       <w:r>
         <w:rPr>
@@ -3648,216 +3428,173 @@
     <w:p>
       <w:pPr>
         <w:pStyle w:val="ab"/>
-        <w:rPr>
-          <w:color w:val="70AD47" w:themeColor="accent6"/>
-        </w:rPr>
-      </w:pPr>
-      <w:r>
-        <w:rPr>
-          <w:color w:val="70AD47" w:themeColor="accent6"/>
-          <w:highlight w:val="green"/>
-        </w:rPr>
-        <w:t xml:space="preserve">2 </w:t>
-      </w:r>
-      <w:proofErr w:type="spellStart"/>
-      <w:r>
-        <w:rPr>
-          <w:color w:val="70AD47" w:themeColor="accent6"/>
-          <w:highlight w:val="green"/>
-        </w:rPr>
-        <w:t>дип</w:t>
-      </w:r>
-      <w:proofErr w:type="spellEnd"/>
-      <w:r>
-        <w:rPr>
-          <w:color w:val="70AD47" w:themeColor="accent6"/>
-          <w:highlight w:val="green"/>
-        </w:rPr>
-        <w:t xml:space="preserve"> ПОВЕРХНОСТНЫЙ = </w:t>
-      </w:r>
-      <w:proofErr w:type="spellStart"/>
-      <w:r>
-        <w:rPr>
-          <w:color w:val="70AD47" w:themeColor="accent6"/>
-          <w:highlight w:val="green"/>
-        </w:rPr>
-        <w:t>моноп</w:t>
-      </w:r>
-      <w:proofErr w:type="spellEnd"/>
-      <w:r>
-        <w:rPr>
-          <w:color w:val="70AD47" w:themeColor="accent6"/>
-          <w:highlight w:val="green"/>
-        </w:rPr>
-        <w:t xml:space="preserve"> и </w:t>
-      </w:r>
-      <w:proofErr w:type="spellStart"/>
-      <w:r>
-        <w:rPr>
-          <w:color w:val="70AD47" w:themeColor="accent6"/>
-          <w:highlight w:val="green"/>
-        </w:rPr>
-        <w:t>квад</w:t>
-      </w:r>
-      <w:proofErr w:type="spellEnd"/>
-      <w:r>
-        <w:rPr>
-          <w:color w:val="70AD47" w:themeColor="accent6"/>
-          <w:highlight w:val="green"/>
-        </w:rPr>
-        <w:t xml:space="preserve"> ОБЪЕМНЫЙ. Для </w:t>
-      </w:r>
-      <w:proofErr w:type="spellStart"/>
-      <w:r>
-        <w:rPr>
-          <w:color w:val="70AD47" w:themeColor="accent6"/>
-          <w:highlight w:val="green"/>
-        </w:rPr>
-        <w:t>дип</w:t>
-      </w:r>
-      <w:proofErr w:type="spellEnd"/>
-      <w:r>
-        <w:rPr>
-          <w:color w:val="70AD47" w:themeColor="accent6"/>
-          <w:highlight w:val="green"/>
-        </w:rPr>
-        <w:t xml:space="preserve"> плазмонов есть дополнительные потери, обусловленные … СМ кандидатскую</w:t>
+      </w:pPr>
+      <w:r>
+        <w:rPr>
+          <w:color w:val="70AD47" w:themeColor="accent6"/>
+          <w:highlight w:val="darkYellow"/>
+        </w:rPr>
+        <w:t xml:space="preserve">В качестве других графиков, характеризующих резонансы вида </w:t>
+      </w:r>
+      <w:r>
+        <w:rPr>
+          <w:color w:val="70AD47" w:themeColor="accent6"/>
+        </w:rPr>
+        <w:t>ППР-ОПР</w:t>
+      </w:r>
+      <w:r>
+        <w:rPr>
+          <w:color w:val="70AD47" w:themeColor="accent6"/>
+        </w:rPr>
+        <w:t xml:space="preserve">, </w:t>
+      </w:r>
+      <w:r>
+        <w:rPr>
+          <w:color w:val="70AD47" w:themeColor="accent6"/>
+        </w:rPr>
+        <w:t>можно построить зависимость</w:t>
+      </w:r>
+      <w:r>
+        <w:rPr>
+          <w:color w:val="70AD47" w:themeColor="accent6"/>
+        </w:rPr>
+        <w:t xml:space="preserve"> максимально</w:t>
+      </w:r>
+      <w:r>
+        <w:rPr>
+          <w:color w:val="70AD47" w:themeColor="accent6"/>
+        </w:rPr>
+        <w:t>го</w:t>
+      </w:r>
+      <w:r>
+        <w:rPr>
+          <w:color w:val="70AD47" w:themeColor="accent6"/>
+        </w:rPr>
+        <w:t xml:space="preserve"> значени</w:t>
+      </w:r>
+      <w:r>
+        <w:rPr>
+          <w:color w:val="70AD47" w:themeColor="accent6"/>
+        </w:rPr>
+        <w:t>я</w:t>
+      </w:r>
+      <w:r>
+        <w:rPr>
+          <w:color w:val="70AD47" w:themeColor="accent6"/>
+        </w:rPr>
+        <w:t xml:space="preserve"> потерь от диэлектрической проницаемости внешней среды </w:t>
+      </w:r>
+      <w:proofErr w:type="spellStart"/>
+      <w:r>
+        <w:rPr>
+          <w:color w:val="70AD47" w:themeColor="accent6"/>
+          <w:lang w:val="en-US"/>
+        </w:rPr>
+        <w:t>epsd</w:t>
+      </w:r>
+      <w:proofErr w:type="spellEnd"/>
+      <w:r>
+        <w:rPr>
+          <w:color w:val="70AD47" w:themeColor="accent6"/>
+        </w:rPr>
+        <w:t xml:space="preserve">. </w:t>
+      </w:r>
+      <w:r>
+        <w:rPr>
+          <w:color w:val="70AD47" w:themeColor="accent6"/>
+        </w:rPr>
+        <w:t xml:space="preserve">…… # </w:t>
+      </w:r>
+      <w:proofErr w:type="spellStart"/>
+      <w:r>
+        <w:rPr>
+          <w:color w:val="70AD47" w:themeColor="accent6"/>
+        </w:rPr>
+        <w:t>Sodium</w:t>
+      </w:r>
+      <w:proofErr w:type="spellEnd"/>
+      <w:r>
+        <w:rPr>
+          <w:color w:val="70AD47" w:themeColor="accent6"/>
+        </w:rPr>
+        <w:t xml:space="preserve"> </w:t>
+      </w:r>
+      <w:proofErr w:type="spellStart"/>
+      <w:r>
+        <w:rPr>
+          <w:color w:val="70AD47" w:themeColor="accent6"/>
+        </w:rPr>
+        <w:t>cluster</w:t>
+      </w:r>
+      <w:proofErr w:type="spellEnd"/>
+      <w:r>
+        <w:rPr>
+          <w:color w:val="70AD47" w:themeColor="accent6"/>
+        </w:rPr>
+        <w:t xml:space="preserve"> </w:t>
+      </w:r>
+      <w:proofErr w:type="spellStart"/>
+      <w:r>
+        <w:rPr>
+          <w:color w:val="70AD47" w:themeColor="accent6"/>
+        </w:rPr>
+        <w:t>and</w:t>
+      </w:r>
+      <w:proofErr w:type="spellEnd"/>
+      <w:r>
+        <w:rPr>
+          <w:color w:val="70AD47" w:themeColor="accent6"/>
+        </w:rPr>
+        <w:t xml:space="preserve"> </w:t>
+      </w:r>
+      <w:proofErr w:type="spellStart"/>
+      <w:r>
+        <w:rPr>
+          <w:color w:val="70AD47" w:themeColor="accent6"/>
+        </w:rPr>
+        <w:t>field</w:t>
+      </w:r>
+      <w:proofErr w:type="spellEnd"/>
+      <w:r>
+        <w:rPr>
+          <w:color w:val="70AD47" w:themeColor="accent6"/>
+        </w:rPr>
+        <w:t xml:space="preserve"> </w:t>
+      </w:r>
+      <w:r>
+        <w:rPr>
+          <w:color w:val="70AD47" w:themeColor="accent6"/>
+          <w:lang w:val="en-US"/>
+        </w:rPr>
+        <w:t>params</w:t>
+      </w:r>
+      <w:r>
+        <w:rPr>
+          <w:color w:val="70AD47" w:themeColor="accent6"/>
+        </w:rPr>
+        <w:t xml:space="preserve"> #</w:t>
       </w:r>
     </w:p>
     <w:p>
       <w:pPr>
         <w:pStyle w:val="ab"/>
-      </w:pPr>
-      <w:r>
-        <w:rPr>
-          <w:color w:val="70AD47" w:themeColor="accent6"/>
-          <w:highlight w:val="darkYellow"/>
-        </w:rPr>
-        <w:t>Для более качественной оценки</w:t>
-      </w:r>
-      <w:r>
-        <w:rPr>
-          <w:color w:val="70AD47" w:themeColor="accent6"/>
-        </w:rPr>
-        <w:t xml:space="preserve"> воздействия двойных резонансов на потери энергии в наночастице удобно построить не частотную зависимость, а </w:t>
-      </w:r>
-      <w:r>
-        <w:rPr>
-          <w:color w:val="70AD47" w:themeColor="accent6"/>
+        <w:rPr>
+          <w:color w:val="70AD47" w:themeColor="accent6"/>
+          <w:lang w:val="en-US"/>
+        </w:rPr>
+      </w:pPr>
+      <w:r>
+        <w:rPr>
+          <w:noProof/>
+          <w:color w:val="70AD47" w:themeColor="accent6"/>
+          <w:lang w:val="en-US"/>
         </w:rPr>
         <w:lastRenderedPageBreak/>
-        <w:t xml:space="preserve">максимальное значение потерь от диэлектрической проницаемости внешней среды </w:t>
-      </w:r>
-      <w:proofErr w:type="spellStart"/>
-      <w:r>
-        <w:rPr>
-          <w:color w:val="70AD47" w:themeColor="accent6"/>
-          <w:lang w:val="en-US"/>
-        </w:rPr>
-        <w:t>epsd</w:t>
-      </w:r>
-      <w:proofErr w:type="spellEnd"/>
-      <w:r>
-        <w:rPr>
-          <w:color w:val="70AD47" w:themeColor="accent6"/>
-        </w:rPr>
-        <w:t xml:space="preserve">. </w:t>
-      </w:r>
-      <w:r>
-        <w:rPr>
-          <w:color w:val="70AD47" w:themeColor="accent6"/>
-        </w:rPr>
-        <w:t xml:space="preserve">…… # </w:t>
-      </w:r>
-      <w:proofErr w:type="spellStart"/>
-      <w:r>
-        <w:rPr>
-          <w:color w:val="70AD47" w:themeColor="accent6"/>
-        </w:rPr>
-        <w:t>Sodium</w:t>
-      </w:r>
-      <w:proofErr w:type="spellEnd"/>
-      <w:r>
-        <w:rPr>
-          <w:color w:val="70AD47" w:themeColor="accent6"/>
-        </w:rPr>
-        <w:t xml:space="preserve"> </w:t>
-      </w:r>
-      <w:proofErr w:type="spellStart"/>
-      <w:r>
-        <w:rPr>
-          <w:color w:val="70AD47" w:themeColor="accent6"/>
-        </w:rPr>
-        <w:t>cluster</w:t>
-      </w:r>
-      <w:proofErr w:type="spellEnd"/>
-      <w:r>
-        <w:rPr>
-          <w:color w:val="70AD47" w:themeColor="accent6"/>
-        </w:rPr>
-        <w:t xml:space="preserve"> </w:t>
-      </w:r>
-      <w:proofErr w:type="spellStart"/>
-      <w:r>
-        <w:rPr>
-          <w:color w:val="70AD47" w:themeColor="accent6"/>
-        </w:rPr>
-        <w:t>and</w:t>
-      </w:r>
-      <w:proofErr w:type="spellEnd"/>
-      <w:r>
-        <w:rPr>
-          <w:color w:val="70AD47" w:themeColor="accent6"/>
-        </w:rPr>
-        <w:t xml:space="preserve"> </w:t>
-      </w:r>
-      <w:proofErr w:type="spellStart"/>
-      <w:r>
-        <w:rPr>
-          <w:color w:val="70AD47" w:themeColor="accent6"/>
-        </w:rPr>
-        <w:t>field</w:t>
-      </w:r>
-      <w:proofErr w:type="spellEnd"/>
-      <w:r>
-        <w:rPr>
-          <w:color w:val="70AD47" w:themeColor="accent6"/>
-        </w:rPr>
-        <w:t xml:space="preserve"> </w:t>
-      </w:r>
-      <w:r>
-        <w:rPr>
-          <w:color w:val="70AD47" w:themeColor="accent6"/>
-          <w:lang w:val="en-US"/>
-        </w:rPr>
-        <w:t>params</w:t>
-      </w:r>
-      <w:r>
-        <w:rPr>
-          <w:color w:val="70AD47" w:themeColor="accent6"/>
-        </w:rPr>
-        <w:t xml:space="preserve"> #</w:t>
-      </w:r>
-    </w:p>
-    <w:p>
-      <w:pPr>
-        <w:pStyle w:val="ab"/>
-        <w:rPr>
-          <w:color w:val="70AD47" w:themeColor="accent6"/>
-          <w:lang w:val="en-US"/>
-        </w:rPr>
-      </w:pPr>
-      <w:r>
-        <w:rPr>
-          <w:noProof/>
-          <w:color w:val="70AD47" w:themeColor="accent6"/>
-          <w:lang w:val="en-US"/>
-        </w:rPr>
         <w:drawing>
-          <wp:inline distT="0" distB="0" distL="0" distR="0" wp14:anchorId="480F9ED0" wp14:editId="14F81275">
-            <wp:extent cx="4143375" cy="3130343"/>
-            <wp:effectExtent l="0" t="0" r="0" b="0"/>
-            <wp:docPr id="5" name="Рисунок 5"/>
+          <wp:inline distT="0" distB="0" distL="0" distR="0" wp14:anchorId="0DBE7A8D" wp14:editId="5F7030D0">
+            <wp:extent cx="4715533" cy="3781953"/>
+            <wp:effectExtent l="0" t="0" r="8890" b="9525"/>
+            <wp:docPr id="13" name="Рисунок 13"/>
             <wp:cNvGraphicFramePr>
               <a:graphicFrameLocks xmlns:a="http://schemas.openxmlformats.org/drawingml/2006/main" noChangeAspect="1"/>
             </wp:cNvGraphicFramePr>
@@ -3877,7 +3614,7 @@
                   <pic:spPr>
                     <a:xfrm>
                       <a:off x="0" y="0"/>
-                      <a:ext cx="4160602" cy="3143358"/>
+                      <a:ext cx="4715533" cy="3781953"/>
                     </a:xfrm>
                     <a:prstGeom prst="rect">
                       <a:avLst/>
@@ -3895,6 +3632,60 @@
         <w:pStyle w:val="ab"/>
         <w:rPr>
           <w:color w:val="70AD47" w:themeColor="accent6"/>
+          <w:highlight w:val="yellow"/>
+        </w:rPr>
+      </w:pPr>
+      <w:r>
+        <w:rPr>
+          <w:color w:val="70AD47" w:themeColor="accent6"/>
+          <w:highlight w:val="yellow"/>
+        </w:rPr>
+        <w:t xml:space="preserve">В практических задачах </w:t>
+      </w:r>
+      <w:r>
+        <w:rPr>
+          <w:color w:val="70AD47" w:themeColor="accent6"/>
+          <w:highlight w:val="yellow"/>
+        </w:rPr>
+        <w:t>чаще сталкиваются с</w:t>
+      </w:r>
+      <w:r>
+        <w:rPr>
+          <w:color w:val="70AD47" w:themeColor="accent6"/>
+          <w:highlight w:val="yellow"/>
+        </w:rPr>
+        <w:t xml:space="preserve"> </w:t>
+      </w:r>
+      <w:r>
+        <w:rPr>
+          <w:color w:val="70AD47" w:themeColor="accent6"/>
+          <w:highlight w:val="yellow"/>
+        </w:rPr>
+        <w:t>наночастицами покрытыми слоем диэлектрика, а не находящимися в сплошной среде, как представлено в данной работе. Однако, модифицируя уравнения () – (), можно получить следующее дисперсионное уравнение для наночастице в слое диэлектрика:</w:t>
+      </w:r>
+      <w:r>
+        <w:rPr>
+          <w:color w:val="70AD47" w:themeColor="accent6"/>
+          <w:highlight w:val="yellow"/>
+        </w:rPr>
+        <w:br/>
+        <w:t xml:space="preserve">     </w:t>
+      </w:r>
+      <w:proofErr w:type="spellStart"/>
+      <w:r>
+        <w:rPr>
+          <w:color w:val="70AD47" w:themeColor="accent6"/>
+          <w:highlight w:val="yellow"/>
+        </w:rPr>
+        <w:t>Уравн</w:t>
+      </w:r>
+      <w:proofErr w:type="spellEnd"/>
+    </w:p>
+    <w:p>
+      <w:pPr>
+        <w:pStyle w:val="ab"/>
+        <w:rPr>
+          <w:color w:val="70AD47" w:themeColor="accent6"/>
         </w:rPr>
       </w:pPr>
       <w:r>
@@ -3902,7 +3693,7 @@
           <w:bCs/>
           <w:color w:val="70AD47" w:themeColor="accent6"/>
         </w:rPr>
-        <w:t>Вывод</w:t>
+        <w:t>Заключение</w:t>
       </w:r>
     </w:p>
     <w:p>
@@ -3912,33 +3703,1020 @@
           <w:color w:val="70AD47" w:themeColor="accent6"/>
         </w:rPr>
       </w:pPr>
+      <w:r>
+        <w:rPr>
+          <w:color w:val="70AD47" w:themeColor="accent6"/>
+        </w:rPr>
+        <w:t>В представленной статье</w:t>
+      </w:r>
+      <w:r>
+        <w:rPr>
+          <w:color w:val="70AD47" w:themeColor="accent6"/>
+        </w:rPr>
+        <w:t xml:space="preserve"> демонстрируется, что в металлических наноструктурах, таких как сферические наночастицы, возможно возбуждение двойных </w:t>
+      </w:r>
+      <w:proofErr w:type="spellStart"/>
+      <w:r>
+        <w:rPr>
+          <w:color w:val="70AD47" w:themeColor="accent6"/>
+        </w:rPr>
+        <w:t>плазмонных</w:t>
+      </w:r>
+      <w:proofErr w:type="spellEnd"/>
+      <w:r>
+        <w:rPr>
+          <w:color w:val="70AD47" w:themeColor="accent6"/>
+        </w:rPr>
+        <w:t xml:space="preserve"> резонансов, включающих поверхностные плазмоны на основной частоте и объемные плазмоны на удвоенной частоте. Это явление обусловлено нелинейными эффектами, которые усиливаются благодаря резонансным условиям. Результаты показывают, что такие резонансы приводят к увеличению общей мощности поглощения энергии наночастицей, а также могут влиять на уширение спектральных линий. Особый интерес представляет возбуждение монопольных колебаний, которые обычно слабо проявляются в традиционных условиях.</w:t>
+      </w:r>
+      <w:r>
+        <w:rPr>
+          <w:color w:val="70AD47" w:themeColor="accent6"/>
+        </w:rPr>
+        <w:t xml:space="preserve"> </w:t>
+      </w:r>
+      <w:r>
+        <w:rPr>
+          <w:color w:val="70AD47" w:themeColor="accent6"/>
+        </w:rPr>
+        <w:t>С практической стороны, б</w:t>
+      </w:r>
+      <w:r>
+        <w:rPr>
+          <w:color w:val="70AD47" w:themeColor="accent6"/>
+        </w:rPr>
+        <w:t>лагодаря эффекту</w:t>
+      </w:r>
+      <w:r>
+        <w:rPr>
+          <w:color w:val="70AD47" w:themeColor="accent6"/>
+        </w:rPr>
+        <w:t xml:space="preserve"> двойного резонанса</w:t>
+      </w:r>
+      <w:r>
+        <w:rPr>
+          <w:color w:val="70AD47" w:themeColor="accent6"/>
+        </w:rPr>
+        <w:t xml:space="preserve"> наночастицы могут служить источниками излучения для нужд диагностики оптических сред и спектроскопии</w:t>
+      </w:r>
+      <w:r>
+        <w:rPr>
+          <w:color w:val="70AD47" w:themeColor="accent6"/>
+        </w:rPr>
+        <w:t>.</w:t>
+      </w:r>
+    </w:p>
+    <w:p>
+      <w:pPr>
+        <w:pStyle w:val="ab"/>
+        <w:rPr>
+          <w:color w:val="70AD47" w:themeColor="accent6"/>
+        </w:rPr>
+      </w:pPr>
+      <w:r>
+        <w:rPr>
+          <w:color w:val="70AD47" w:themeColor="accent6"/>
+        </w:rPr>
+        <w:t>ПРИЛОЖЕНИЕ</w:t>
+      </w:r>
+    </w:p>
+    <w:p>
+      <w:pPr>
+        <w:pStyle w:val="ab"/>
+        <w:rPr>
+          <w:color w:val="70AD47" w:themeColor="accent6"/>
+        </w:rPr>
+      </w:pPr>
+      <w:r>
+        <w:rPr>
+          <w:color w:val="70AD47" w:themeColor="accent6"/>
+        </w:rPr>
+        <w:t>В качестве величины, характеризующей эффективность возбуждения</w:t>
+      </w:r>
+    </w:p>
+    <w:p>
+      <w:pPr>
+        <w:pStyle w:val="ab"/>
+        <w:rPr>
+          <w:color w:val="70AD47" w:themeColor="accent6"/>
+        </w:rPr>
+      </w:pPr>
+      <w:r>
+        <w:rPr>
+          <w:color w:val="70AD47" w:themeColor="accent6"/>
+        </w:rPr>
+        <w:lastRenderedPageBreak/>
+        <w:t>колебаний на основной и удвоенной гармоники, рассчитаем полную</w:t>
+      </w:r>
+    </w:p>
+    <w:p>
+      <w:pPr>
+        <w:pStyle w:val="ab"/>
+        <w:rPr>
+          <w:color w:val="70AD47" w:themeColor="accent6"/>
+        </w:rPr>
+      </w:pPr>
+      <w:r>
+        <w:rPr>
+          <w:color w:val="70AD47" w:themeColor="accent6"/>
+        </w:rPr>
+        <w:t>мощность потерь (то есть фактически энергию, теряемую во всем объеме</w:t>
+      </w:r>
+    </w:p>
+    <w:p>
+      <w:pPr>
+        <w:pStyle w:val="ab"/>
+        <w:rPr>
+          <w:color w:val="70AD47" w:themeColor="accent6"/>
+        </w:rPr>
+      </w:pPr>
+      <w:r>
+        <w:rPr>
+          <w:color w:val="70AD47" w:themeColor="accent6"/>
+        </w:rPr>
+        <w:t>наночастицы в единицу времени). Потери энергии обусловлены наличием в</w:t>
+      </w:r>
+    </w:p>
+    <w:p>
+      <w:pPr>
+        <w:pStyle w:val="ab"/>
+        <w:rPr>
+          <w:color w:val="70AD47" w:themeColor="accent6"/>
+        </w:rPr>
+      </w:pPr>
+      <w:r>
+        <w:rPr>
+          <w:color w:val="70AD47" w:themeColor="accent6"/>
+        </w:rPr>
+        <w:t>уравнени</w:t>
+      </w:r>
+      <w:r>
+        <w:rPr>
+          <w:color w:val="70AD47" w:themeColor="accent6"/>
+        </w:rPr>
+        <w:t xml:space="preserve">ях гидродинамики </w:t>
+      </w:r>
+      <w:r>
+        <w:rPr>
+          <w:color w:val="70AD47" w:themeColor="accent6"/>
+        </w:rPr>
+        <w:t xml:space="preserve">() диссипативной силы, с плотностью </w:t>
+      </w:r>
+      <w:r>
+        <w:rPr>
+          <w:rFonts w:ascii="Cambria Math" w:hAnsi="Cambria Math" w:cs="Cambria Math"/>
+          <w:color w:val="70AD47" w:themeColor="accent6"/>
+        </w:rPr>
+        <w:t>𝜇⃗</w:t>
+      </w:r>
+      <w:r>
+        <w:rPr>
+          <w:color w:val="70AD47" w:themeColor="accent6"/>
+        </w:rPr>
+        <w:t xml:space="preserve"> = </w:t>
+      </w:r>
+      <w:r>
+        <w:rPr>
+          <w:rFonts w:ascii="Cambria Math" w:hAnsi="Cambria Math" w:cs="Cambria Math"/>
+          <w:color w:val="70AD47" w:themeColor="accent6"/>
+        </w:rPr>
+        <w:t>𝑚𝜈𝑓⃗</w:t>
+      </w:r>
+      <w:r>
+        <w:rPr>
+          <w:color w:val="70AD47" w:themeColor="accent6"/>
+        </w:rPr>
+        <w:t xml:space="preserve"> = </w:t>
+      </w:r>
+      <w:r>
+        <w:rPr>
+          <w:rFonts w:ascii="Cambria Math" w:hAnsi="Cambria Math" w:cs="Cambria Math"/>
+          <w:color w:val="70AD47" w:themeColor="accent6"/>
+        </w:rPr>
+        <w:t>𝑚𝜈𝑁𝑣⃗</w:t>
+      </w:r>
+      <w:r>
+        <w:rPr>
+          <w:color w:val="70AD47" w:themeColor="accent6"/>
+        </w:rPr>
+        <w:t>.</w:t>
+      </w:r>
+    </w:p>
+    <w:p>
+      <w:pPr>
+        <w:pStyle w:val="ab"/>
+        <w:rPr>
+          <w:color w:val="70AD47" w:themeColor="accent6"/>
+        </w:rPr>
+      </w:pPr>
+      <w:r>
+        <w:rPr>
+          <w:color w:val="70AD47" w:themeColor="accent6"/>
+        </w:rPr>
+        <w:t>Средняя за период плотность мощности этой силы очевидным образом</w:t>
+      </w:r>
+    </w:p>
+    <w:p>
+      <w:pPr>
+        <w:pStyle w:val="ab"/>
+        <w:rPr>
+          <w:color w:val="70AD47" w:themeColor="accent6"/>
+        </w:rPr>
+      </w:pPr>
+      <w:r>
+        <w:rPr>
+          <w:color w:val="70AD47" w:themeColor="accent6"/>
+        </w:rPr>
+        <w:t>может быть выражена через комплексные амплитуды плотностей потока и</w:t>
+      </w:r>
+    </w:p>
+    <w:p>
+      <w:pPr>
+        <w:pStyle w:val="ab"/>
+        <w:rPr>
+          <w:color w:val="70AD47" w:themeColor="accent6"/>
+        </w:rPr>
+      </w:pPr>
+      <w:r>
+        <w:rPr>
+          <w:color w:val="70AD47" w:themeColor="accent6"/>
+        </w:rPr>
+        <w:t>скоростей первой и второй гармоник</w:t>
+      </w:r>
+    </w:p>
+    <w:p>
+      <w:pPr>
+        <w:pStyle w:val="ab"/>
+        <w:rPr>
+          <w:color w:val="70AD47" w:themeColor="accent6"/>
+        </w:rPr>
+      </w:pPr>
+      <w:r>
+        <w:rPr>
+          <w:color w:val="70AD47" w:themeColor="accent6"/>
+        </w:rPr>
+        <w:drawing>
+          <wp:inline distT="0" distB="0" distL="0" distR="0" wp14:anchorId="1DE0A76A" wp14:editId="4E834867">
+            <wp:extent cx="3915321" cy="828791"/>
+            <wp:effectExtent l="0" t="0" r="0" b="9525"/>
+            <wp:docPr id="5" name="Рисунок 5"/>
+            <wp:cNvGraphicFramePr>
+              <a:graphicFrameLocks xmlns:a="http://schemas.openxmlformats.org/drawingml/2006/main" noChangeAspect="1"/>
+            </wp:cNvGraphicFramePr>
+            <a:graphic xmlns:a="http://schemas.openxmlformats.org/drawingml/2006/main">
+              <a:graphicData uri="http://schemas.openxmlformats.org/drawingml/2006/picture">
+                <pic:pic xmlns:pic="http://schemas.openxmlformats.org/drawingml/2006/picture">
+                  <pic:nvPicPr>
+                    <pic:cNvPr id="1" name=""/>
+                    <pic:cNvPicPr/>
+                  </pic:nvPicPr>
+                  <pic:blipFill>
+                    <a:blip r:embed="rId24"/>
+                    <a:stretch>
+                      <a:fillRect/>
+                    </a:stretch>
+                  </pic:blipFill>
+                  <pic:spPr>
+                    <a:xfrm>
+                      <a:off x="0" y="0"/>
+                      <a:ext cx="3915321" cy="828791"/>
+                    </a:xfrm>
+                    <a:prstGeom prst="rect">
+                      <a:avLst/>
+                    </a:prstGeom>
+                  </pic:spPr>
+                </pic:pic>
+              </a:graphicData>
+            </a:graphic>
+          </wp:inline>
+        </w:drawing>
+      </w:r>
+    </w:p>
+    <w:p>
+      <w:pPr>
+        <w:pStyle w:val="ab"/>
+        <w:rPr>
+          <w:color w:val="70AD47" w:themeColor="accent6"/>
+        </w:rPr>
+      </w:pPr>
+      <w:r>
+        <w:rPr>
+          <w:color w:val="70AD47" w:themeColor="accent6"/>
+        </w:rPr>
+        <w:t>Интегрируя по объему наночастицы V, можно получить значение полных потерь:</w:t>
+      </w:r>
+    </w:p>
+    <w:p>
+      <w:pPr>
+        <w:pStyle w:val="ab"/>
+        <w:rPr>
+          <w:color w:val="70AD47" w:themeColor="accent6"/>
+        </w:rPr>
+      </w:pPr>
+      <w:r>
+        <w:rPr>
+          <w:color w:val="70AD47" w:themeColor="accent6"/>
+        </w:rPr>
+        <w:drawing>
+          <wp:inline distT="0" distB="0" distL="0" distR="0" wp14:anchorId="785684B9" wp14:editId="2A2EA731">
+            <wp:extent cx="3324689" cy="628738"/>
+            <wp:effectExtent l="0" t="0" r="0" b="0"/>
+            <wp:docPr id="15" name="Рисунок 15"/>
+            <wp:cNvGraphicFramePr>
+              <a:graphicFrameLocks xmlns:a="http://schemas.openxmlformats.org/drawingml/2006/main" noChangeAspect="1"/>
+            </wp:cNvGraphicFramePr>
+            <a:graphic xmlns:a="http://schemas.openxmlformats.org/drawingml/2006/main">
+              <a:graphicData uri="http://schemas.openxmlformats.org/drawingml/2006/picture">
+                <pic:pic xmlns:pic="http://schemas.openxmlformats.org/drawingml/2006/picture">
+                  <pic:nvPicPr>
+                    <pic:cNvPr id="1" name=""/>
+                    <pic:cNvPicPr/>
+                  </pic:nvPicPr>
+                  <pic:blipFill>
+                    <a:blip r:embed="rId25"/>
+                    <a:stretch>
+                      <a:fillRect/>
+                    </a:stretch>
+                  </pic:blipFill>
+                  <pic:spPr>
+                    <a:xfrm>
+                      <a:off x="0" y="0"/>
+                      <a:ext cx="3324689" cy="628738"/>
+                    </a:xfrm>
+                    <a:prstGeom prst="rect">
+                      <a:avLst/>
+                    </a:prstGeom>
+                  </pic:spPr>
+                </pic:pic>
+              </a:graphicData>
+            </a:graphic>
+          </wp:inline>
+        </w:drawing>
+      </w:r>
+    </w:p>
+    <w:p>
+      <w:pPr>
+        <w:pStyle w:val="ab"/>
+        <w:rPr>
+          <w:color w:val="70AD47" w:themeColor="accent6"/>
+        </w:rPr>
+      </w:pPr>
+      <w:r>
+        <w:rPr>
+          <w:color w:val="70AD47" w:themeColor="accent6"/>
+        </w:rPr>
+        <w:t xml:space="preserve">Как было показано ранее, скорости </w:t>
+      </w:r>
+      <w:r>
+        <w:rPr>
+          <w:rFonts w:ascii="Cambria Math" w:hAnsi="Cambria Math" w:cs="Cambria Math"/>
+          <w:color w:val="70AD47" w:themeColor="accent6"/>
+        </w:rPr>
+        <w:t>𝑣⃗</w:t>
+      </w:r>
+      <w:r>
+        <w:rPr>
+          <w:color w:val="70AD47" w:themeColor="accent6"/>
+        </w:rPr>
+        <w:t xml:space="preserve"> 1</w:t>
+      </w:r>
+      <w:r>
+        <w:rPr>
+          <w:rFonts w:ascii="Cambria Math" w:hAnsi="Cambria Math" w:cs="Cambria Math"/>
+          <w:color w:val="70AD47" w:themeColor="accent6"/>
+        </w:rPr>
+        <w:t>⃗</w:t>
+      </w:r>
+      <w:r>
+        <w:rPr>
+          <w:color w:val="70AD47" w:themeColor="accent6"/>
+        </w:rPr>
+        <w:t xml:space="preserve"> </w:t>
+      </w:r>
+      <w:r>
+        <w:rPr>
+          <w:rFonts w:cs="Times New Roman"/>
+          <w:color w:val="70AD47" w:themeColor="accent6"/>
+        </w:rPr>
+        <w:t>и</w:t>
+      </w:r>
+      <w:r>
+        <w:rPr>
+          <w:color w:val="70AD47" w:themeColor="accent6"/>
+        </w:rPr>
+        <w:t xml:space="preserve"> </w:t>
+      </w:r>
+      <w:r>
+        <w:rPr>
+          <w:rFonts w:ascii="Cambria Math" w:hAnsi="Cambria Math" w:cs="Cambria Math"/>
+          <w:color w:val="70AD47" w:themeColor="accent6"/>
+        </w:rPr>
+        <w:t>𝑣⃗</w:t>
+      </w:r>
+      <w:r>
+        <w:rPr>
+          <w:color w:val="70AD47" w:themeColor="accent6"/>
+        </w:rPr>
+        <w:t xml:space="preserve"> 2</w:t>
+      </w:r>
+      <w:r>
+        <w:rPr>
+          <w:rFonts w:ascii="Cambria Math" w:hAnsi="Cambria Math" w:cs="Cambria Math"/>
+          <w:color w:val="70AD47" w:themeColor="accent6"/>
+        </w:rPr>
+        <w:t>⃗</w:t>
+      </w:r>
+      <w:r>
+        <w:rPr>
+          <w:color w:val="70AD47" w:themeColor="accent6"/>
+        </w:rPr>
+        <w:t xml:space="preserve"> </w:t>
+      </w:r>
+      <w:r>
+        <w:rPr>
+          <w:rFonts w:cs="Times New Roman"/>
+          <w:color w:val="70AD47" w:themeColor="accent6"/>
+        </w:rPr>
+        <w:t>потенциальны</w:t>
+      </w:r>
+      <w:r>
+        <w:rPr>
+          <w:color w:val="70AD47" w:themeColor="accent6"/>
+        </w:rPr>
+        <w:t xml:space="preserve">. </w:t>
+      </w:r>
+      <w:r>
+        <w:rPr>
+          <w:rFonts w:cs="Times New Roman"/>
+          <w:color w:val="70AD47" w:themeColor="accent6"/>
+        </w:rPr>
+        <w:t>Используя</w:t>
+      </w:r>
+      <w:r>
+        <w:rPr>
+          <w:color w:val="70AD47" w:themeColor="accent6"/>
+        </w:rPr>
+        <w:t xml:space="preserve"> </w:t>
+      </w:r>
+      <w:r>
+        <w:rPr>
+          <w:rFonts w:cs="Times New Roman"/>
+          <w:color w:val="70AD47" w:themeColor="accent6"/>
+        </w:rPr>
+        <w:t>известное</w:t>
+      </w:r>
+      <w:r>
+        <w:rPr>
+          <w:color w:val="70AD47" w:themeColor="accent6"/>
+        </w:rPr>
+        <w:t xml:space="preserve"> </w:t>
+      </w:r>
+      <w:r>
+        <w:rPr>
+          <w:rFonts w:cs="Times New Roman"/>
+          <w:color w:val="70AD47" w:themeColor="accent6"/>
+        </w:rPr>
+        <w:t>дифференциальное</w:t>
+      </w:r>
+      <w:r>
+        <w:rPr>
+          <w:color w:val="70AD47" w:themeColor="accent6"/>
+        </w:rPr>
+        <w:t xml:space="preserve"> </w:t>
+      </w:r>
+      <w:r>
+        <w:rPr>
+          <w:rFonts w:cs="Times New Roman"/>
+          <w:color w:val="70AD47" w:themeColor="accent6"/>
+        </w:rPr>
+        <w:t>соотношение</w:t>
+      </w:r>
+      <w:r>
+        <w:rPr>
+          <w:color w:val="70AD47" w:themeColor="accent6"/>
+        </w:rPr>
+        <w:t xml:space="preserve"> </w:t>
+      </w:r>
+      <w:r>
+        <w:rPr>
+          <w:rFonts w:cs="Times New Roman"/>
+          <w:color w:val="70AD47" w:themeColor="accent6"/>
+        </w:rPr>
+        <w:t>для</w:t>
+      </w:r>
+      <w:r>
+        <w:rPr>
+          <w:color w:val="70AD47" w:themeColor="accent6"/>
+        </w:rPr>
+        <w:t xml:space="preserve"> </w:t>
+      </w:r>
+      <w:r>
+        <w:rPr>
+          <w:rFonts w:cs="Times New Roman"/>
+          <w:color w:val="70AD47" w:themeColor="accent6"/>
+        </w:rPr>
+        <w:t>дивергенции</w:t>
+      </w:r>
+      <w:r>
+        <w:rPr>
+          <w:color w:val="70AD47" w:themeColor="accent6"/>
+        </w:rPr>
+        <w:t xml:space="preserve"> </w:t>
+      </w:r>
+      <w:r>
+        <w:rPr>
+          <w:rFonts w:cs="Times New Roman"/>
+          <w:color w:val="70AD47" w:themeColor="accent6"/>
+        </w:rPr>
+        <w:t>произведения</w:t>
+      </w:r>
+      <w:r>
+        <w:rPr>
+          <w:color w:val="70AD47" w:themeColor="accent6"/>
+        </w:rPr>
+        <w:t xml:space="preserve"> </w:t>
+      </w:r>
+      <w:r>
+        <w:rPr>
+          <w:rFonts w:cs="Times New Roman"/>
+          <w:color w:val="70AD47" w:themeColor="accent6"/>
+        </w:rPr>
+        <w:t>векторного</w:t>
+      </w:r>
+      <w:r>
+        <w:rPr>
+          <w:color w:val="70AD47" w:themeColor="accent6"/>
+        </w:rPr>
+        <w:t xml:space="preserve"> </w:t>
+      </w:r>
+      <w:r>
+        <w:rPr>
+          <w:rFonts w:cs="Times New Roman"/>
+          <w:color w:val="70AD47" w:themeColor="accent6"/>
+        </w:rPr>
+        <w:t>и</w:t>
+      </w:r>
+      <w:r>
+        <w:rPr>
+          <w:color w:val="70AD47" w:themeColor="accent6"/>
+        </w:rPr>
+        <w:t xml:space="preserve"> </w:t>
+      </w:r>
+      <w:r>
+        <w:rPr>
+          <w:rFonts w:cs="Times New Roman"/>
+          <w:color w:val="70AD47" w:themeColor="accent6"/>
+        </w:rPr>
+        <w:t>скалярного</w:t>
+      </w:r>
+      <w:r>
+        <w:rPr>
+          <w:color w:val="70AD47" w:themeColor="accent6"/>
+        </w:rPr>
+        <w:t xml:space="preserve"> </w:t>
+      </w:r>
+      <w:r>
+        <w:rPr>
+          <w:rFonts w:cs="Times New Roman"/>
+          <w:color w:val="70AD47" w:themeColor="accent6"/>
+        </w:rPr>
+        <w:t>поля</w:t>
+      </w:r>
+      <w:r>
+        <w:rPr>
+          <w:color w:val="70AD47" w:themeColor="accent6"/>
+        </w:rPr>
+        <w:t xml:space="preserve"> (</w:t>
+      </w:r>
+      <w:proofErr w:type="spellStart"/>
+      <w:r>
+        <w:rPr>
+          <w:color w:val="70AD47" w:themeColor="accent6"/>
+        </w:rPr>
+        <w:t>div</w:t>
+      </w:r>
+      <w:proofErr w:type="spellEnd"/>
+      <w:r>
+        <w:rPr>
+          <w:color w:val="70AD47" w:themeColor="accent6"/>
+        </w:rPr>
+        <w:t>(</w:t>
+      </w:r>
+      <w:r>
+        <w:rPr>
+          <w:rFonts w:ascii="Cambria Math" w:hAnsi="Cambria Math" w:cs="Cambria Math"/>
+          <w:color w:val="70AD47" w:themeColor="accent6"/>
+        </w:rPr>
+        <w:t>𝑎⃗𝑏</w:t>
+      </w:r>
+      <w:r>
+        <w:rPr>
+          <w:color w:val="70AD47" w:themeColor="accent6"/>
+        </w:rPr>
+        <w:t xml:space="preserve">) = </w:t>
+      </w:r>
+      <w:r>
+        <w:rPr>
+          <w:rFonts w:ascii="Cambria Math" w:hAnsi="Cambria Math" w:cs="Cambria Math"/>
+          <w:color w:val="70AD47" w:themeColor="accent6"/>
+        </w:rPr>
+        <w:t>𝑏</w:t>
+      </w:r>
+      <w:r>
+        <w:rPr>
+          <w:color w:val="70AD47" w:themeColor="accent6"/>
+        </w:rPr>
+        <w:t xml:space="preserve"> </w:t>
+      </w:r>
+      <w:proofErr w:type="spellStart"/>
+      <w:r>
+        <w:rPr>
+          <w:color w:val="70AD47" w:themeColor="accent6"/>
+        </w:rPr>
+        <w:t>div</w:t>
+      </w:r>
+      <w:proofErr w:type="spellEnd"/>
+      <w:r>
+        <w:rPr>
+          <w:color w:val="70AD47" w:themeColor="accent6"/>
+        </w:rPr>
+        <w:t xml:space="preserve"> </w:t>
+      </w:r>
+      <w:r>
+        <w:rPr>
+          <w:rFonts w:ascii="Cambria Math" w:hAnsi="Cambria Math" w:cs="Cambria Math"/>
+          <w:color w:val="70AD47" w:themeColor="accent6"/>
+        </w:rPr>
+        <w:t>𝑎⃗</w:t>
+      </w:r>
+      <w:r>
+        <w:rPr>
+          <w:color w:val="70AD47" w:themeColor="accent6"/>
+        </w:rPr>
+        <w:t xml:space="preserve"> + </w:t>
+      </w:r>
+      <w:r>
+        <w:rPr>
+          <w:rFonts w:ascii="Cambria Math" w:hAnsi="Cambria Math" w:cs="Cambria Math"/>
+          <w:color w:val="70AD47" w:themeColor="accent6"/>
+        </w:rPr>
+        <w:t>𝑎⃗𝛻𝑏</w:t>
+      </w:r>
+      <w:r>
+        <w:rPr>
+          <w:color w:val="70AD47" w:themeColor="accent6"/>
+        </w:rPr>
+        <w:t xml:space="preserve">) можно показать, что </w:t>
+      </w:r>
       <w:proofErr w:type="gramStart"/>
       <w:r>
         <w:rPr>
-          <w:color w:val="70AD47" w:themeColor="accent6"/>
-        </w:rPr>
-        <w:t>….</w:t>
+          <w:rFonts w:ascii="Cambria Math" w:hAnsi="Cambria Math" w:cs="Cambria Math"/>
+          <w:color w:val="70AD47" w:themeColor="accent6"/>
+        </w:rPr>
+        <w:t>∭</w:t>
+      </w:r>
+      <w:r>
+        <w:rPr>
+          <w:color w:val="70AD47" w:themeColor="accent6"/>
+        </w:rPr>
+        <w:t>(</w:t>
       </w:r>
       <w:proofErr w:type="gramEnd"/>
       <w:r>
         <w:rPr>
-          <w:color w:val="70AD47" w:themeColor="accent6"/>
-        </w:rPr>
-        <w:t xml:space="preserve"> демонстрируется, что в металлических наноструктурах, таких как сферические наночастицы, возможно возбуждение двойных </w:t>
-      </w:r>
-      <w:proofErr w:type="spellStart"/>
-      <w:r>
-        <w:rPr>
-          <w:color w:val="70AD47" w:themeColor="accent6"/>
-        </w:rPr>
-        <w:t>плазмонных</w:t>
-      </w:r>
-      <w:proofErr w:type="spellEnd"/>
-      <w:r>
-        <w:rPr>
-          <w:color w:val="70AD47" w:themeColor="accent6"/>
-        </w:rPr>
-        <w:t xml:space="preserve"> резонансов, включающих поверхностные плазмоны на основной частоте и объемные плазмоны на удвоенной частоте. Это явление обусловлено нелинейными эффектами, которые усиливаются благодаря резонансным условиям. Результаты показывают, что такие резонансы приводят к увеличению общей мощности поглощения энергии наночастицей, а также могут влиять на уширение спектральных линий. Особый интерес представляет возбуждение монопольных колебаний, которые обычно слабо проявляются в традиционных условиях.</w:t>
+          <w:rFonts w:ascii="Cambria Math" w:hAnsi="Cambria Math" w:cs="Cambria Math"/>
+          <w:color w:val="70AD47" w:themeColor="accent6"/>
+        </w:rPr>
+        <w:t>𝑓⃗</w:t>
+      </w:r>
+      <w:r>
+        <w:rPr>
+          <w:color w:val="70AD47" w:themeColor="accent6"/>
+        </w:rPr>
+        <w:t xml:space="preserve"> 1,2</w:t>
+      </w:r>
+      <w:r>
+        <w:rPr>
+          <w:rFonts w:ascii="Cambria Math" w:hAnsi="Cambria Math" w:cs="Cambria Math"/>
+          <w:color w:val="70AD47" w:themeColor="accent6"/>
+        </w:rPr>
+        <w:t>𝑣⃗</w:t>
+      </w:r>
+      <w:r>
+        <w:rPr>
+          <w:color w:val="70AD47" w:themeColor="accent6"/>
+        </w:rPr>
+        <w:t xml:space="preserve">) </w:t>
+      </w:r>
+      <w:r>
+        <w:rPr>
+          <w:rFonts w:ascii="Cambria Math" w:hAnsi="Cambria Math" w:cs="Cambria Math"/>
+          <w:color w:val="70AD47" w:themeColor="accent6"/>
+        </w:rPr>
+        <w:t>𝑑𝑉</w:t>
+      </w:r>
+      <w:r>
+        <w:rPr>
+          <w:color w:val="70AD47" w:themeColor="accent6"/>
+        </w:rPr>
+        <w:t>~</w:t>
+      </w:r>
+      <w:r>
+        <w:rPr>
+          <w:rFonts w:ascii="Cambria Math" w:hAnsi="Cambria Math" w:cs="Cambria Math"/>
+          <w:color w:val="70AD47" w:themeColor="accent6"/>
+        </w:rPr>
+        <w:t>∭</w:t>
+      </w:r>
+      <w:r>
+        <w:rPr>
+          <w:color w:val="70AD47" w:themeColor="accent6"/>
+        </w:rPr>
+        <w:t>(</w:t>
+      </w:r>
+      <w:r>
+        <w:rPr>
+          <w:rFonts w:ascii="Cambria Math" w:hAnsi="Cambria Math" w:cs="Cambria Math"/>
+          <w:color w:val="70AD47" w:themeColor="accent6"/>
+        </w:rPr>
+        <w:t>𝑓⃗</w:t>
+      </w:r>
+      <w:r>
+        <w:rPr>
+          <w:color w:val="70AD47" w:themeColor="accent6"/>
+        </w:rPr>
+        <w:t xml:space="preserve"> 1,2</w:t>
+      </w:r>
+      <w:r>
+        <w:rPr>
+          <w:rFonts w:ascii="Cambria Math" w:hAnsi="Cambria Math" w:cs="Cambria Math"/>
+          <w:color w:val="70AD47" w:themeColor="accent6"/>
+        </w:rPr>
+        <w:t>𝛻𝜓</w:t>
+      </w:r>
+      <w:r>
+        <w:rPr>
+          <w:color w:val="70AD47" w:themeColor="accent6"/>
+        </w:rPr>
+        <w:t xml:space="preserve">1,2 </w:t>
+      </w:r>
+      <w:r>
+        <w:rPr>
+          <w:rFonts w:ascii="Cambria Math" w:hAnsi="Cambria Math" w:cs="Cambria Math"/>
+          <w:color w:val="70AD47" w:themeColor="accent6"/>
+        </w:rPr>
+        <w:t>∗</w:t>
+      </w:r>
+      <w:r>
+        <w:rPr>
+          <w:color w:val="70AD47" w:themeColor="accent6"/>
+        </w:rPr>
+        <w:t xml:space="preserve"> ) </w:t>
+      </w:r>
+      <w:r>
+        <w:rPr>
+          <w:rFonts w:ascii="Cambria Math" w:hAnsi="Cambria Math" w:cs="Cambria Math"/>
+          <w:color w:val="70AD47" w:themeColor="accent6"/>
+        </w:rPr>
+        <w:t>𝑑𝑉</w:t>
+      </w:r>
+      <w:r>
+        <w:rPr>
+          <w:color w:val="70AD47" w:themeColor="accent6"/>
+        </w:rPr>
+        <w:t xml:space="preserve"> = </w:t>
+      </w:r>
+      <w:r>
+        <w:rPr>
+          <w:rFonts w:ascii="Cambria Math" w:hAnsi="Cambria Math" w:cs="Cambria Math"/>
+          <w:color w:val="70AD47" w:themeColor="accent6"/>
+        </w:rPr>
+        <w:t>∭</w:t>
+      </w:r>
+      <w:r>
+        <w:rPr>
+          <w:color w:val="70AD47" w:themeColor="accent6"/>
+        </w:rPr>
+        <w:t xml:space="preserve"> </w:t>
+      </w:r>
+      <w:proofErr w:type="spellStart"/>
+      <w:r>
+        <w:rPr>
+          <w:color w:val="70AD47" w:themeColor="accent6"/>
+        </w:rPr>
+        <w:t>div</w:t>
+      </w:r>
+      <w:proofErr w:type="spellEnd"/>
+      <w:r>
+        <w:rPr>
+          <w:color w:val="70AD47" w:themeColor="accent6"/>
+        </w:rPr>
+        <w:t>(</w:t>
+      </w:r>
+      <w:r>
+        <w:rPr>
+          <w:rFonts w:ascii="Cambria Math" w:hAnsi="Cambria Math" w:cs="Cambria Math"/>
+          <w:color w:val="70AD47" w:themeColor="accent6"/>
+        </w:rPr>
+        <w:t>𝑓⃗</w:t>
+      </w:r>
+      <w:r>
+        <w:rPr>
+          <w:color w:val="70AD47" w:themeColor="accent6"/>
+        </w:rPr>
+        <w:t xml:space="preserve"> 1,2</w:t>
+      </w:r>
+      <w:r>
+        <w:rPr>
+          <w:rFonts w:ascii="Cambria Math" w:hAnsi="Cambria Math" w:cs="Cambria Math"/>
+          <w:color w:val="70AD47" w:themeColor="accent6"/>
+        </w:rPr>
+        <w:t>𝜓</w:t>
+      </w:r>
+      <w:r>
+        <w:rPr>
+          <w:color w:val="70AD47" w:themeColor="accent6"/>
+        </w:rPr>
+        <w:t xml:space="preserve">1,2 </w:t>
+      </w:r>
+      <w:r>
+        <w:rPr>
+          <w:rFonts w:ascii="Cambria Math" w:hAnsi="Cambria Math" w:cs="Cambria Math"/>
+          <w:color w:val="70AD47" w:themeColor="accent6"/>
+        </w:rPr>
+        <w:t>∗</w:t>
+      </w:r>
+      <w:r>
+        <w:rPr>
+          <w:color w:val="70AD47" w:themeColor="accent6"/>
+        </w:rPr>
+        <w:t xml:space="preserve"> ) </w:t>
+      </w:r>
+      <w:r>
+        <w:rPr>
+          <w:rFonts w:ascii="Cambria Math" w:hAnsi="Cambria Math" w:cs="Cambria Math"/>
+          <w:color w:val="70AD47" w:themeColor="accent6"/>
+        </w:rPr>
+        <w:t>𝑑𝑉</w:t>
+      </w:r>
+      <w:r>
+        <w:rPr>
+          <w:color w:val="70AD47" w:themeColor="accent6"/>
+        </w:rPr>
+        <w:t xml:space="preserve"> − </w:t>
+      </w:r>
+      <w:r>
+        <w:rPr>
+          <w:rFonts w:ascii="Cambria Math" w:hAnsi="Cambria Math" w:cs="Cambria Math"/>
+          <w:color w:val="70AD47" w:themeColor="accent6"/>
+        </w:rPr>
+        <w:t>∭𝜓</w:t>
+      </w:r>
+      <w:r>
+        <w:rPr>
+          <w:color w:val="70AD47" w:themeColor="accent6"/>
+        </w:rPr>
+        <w:t xml:space="preserve">1,2 </w:t>
+      </w:r>
+      <w:r>
+        <w:rPr>
+          <w:rFonts w:ascii="Cambria Math" w:hAnsi="Cambria Math" w:cs="Cambria Math"/>
+          <w:color w:val="70AD47" w:themeColor="accent6"/>
+        </w:rPr>
+        <w:t>∗</w:t>
+      </w:r>
+      <w:r>
+        <w:rPr>
+          <w:color w:val="70AD47" w:themeColor="accent6"/>
+        </w:rPr>
+        <w:t xml:space="preserve"> </w:t>
+      </w:r>
+      <w:r>
+        <w:rPr>
+          <w:rFonts w:ascii="Cambria Math" w:hAnsi="Cambria Math" w:cs="Cambria Math"/>
+          <w:color w:val="70AD47" w:themeColor="accent6"/>
+        </w:rPr>
+        <w:t>⋅</w:t>
+      </w:r>
+      <w:r>
+        <w:rPr>
+          <w:color w:val="70AD47" w:themeColor="accent6"/>
+        </w:rPr>
+        <w:t xml:space="preserve"> </w:t>
+      </w:r>
+      <w:proofErr w:type="spellStart"/>
+      <w:r>
+        <w:rPr>
+          <w:color w:val="70AD47" w:themeColor="accent6"/>
+        </w:rPr>
+        <w:t>div</w:t>
+      </w:r>
+      <w:proofErr w:type="spellEnd"/>
+      <w:r>
+        <w:rPr>
+          <w:color w:val="70AD47" w:themeColor="accent6"/>
+        </w:rPr>
+        <w:t xml:space="preserve"> </w:t>
+      </w:r>
+      <w:r>
+        <w:rPr>
+          <w:rFonts w:ascii="Cambria Math" w:hAnsi="Cambria Math" w:cs="Cambria Math"/>
+          <w:color w:val="70AD47" w:themeColor="accent6"/>
+        </w:rPr>
+        <w:t>𝑓⃗</w:t>
+      </w:r>
+      <w:r>
+        <w:rPr>
+          <w:color w:val="70AD47" w:themeColor="accent6"/>
+        </w:rPr>
+        <w:t xml:space="preserve"> 1,2 </w:t>
+      </w:r>
+      <w:r>
+        <w:rPr>
+          <w:rFonts w:ascii="Cambria Math" w:hAnsi="Cambria Math" w:cs="Cambria Math"/>
+          <w:color w:val="70AD47" w:themeColor="accent6"/>
+        </w:rPr>
+        <w:t>𝑑𝑉</w:t>
+      </w:r>
+      <w:r>
+        <w:rPr>
+          <w:color w:val="70AD47" w:themeColor="accent6"/>
+        </w:rPr>
+        <w:t xml:space="preserve">. Согласно теореме Остроградского-Гаусса первое слагаемое в предыдущем выражении будет равно нулю в силу граничных условий, т.к. нормальная компонента потока на границе равна нулю. Во втором слагаемом дивергенция потока может быть выражена через плотность заряда с помощью уравнения непрерывности. Таким образом, мощность потерь </w:t>
+      </w:r>
+      <w:r>
+        <w:rPr>
+          <w:rFonts w:ascii="Cambria Math" w:hAnsi="Cambria Math" w:cs="Cambria Math"/>
+          <w:color w:val="70AD47" w:themeColor="accent6"/>
+        </w:rPr>
+        <w:t>𝑄</w:t>
+      </w:r>
+      <w:r>
+        <w:rPr>
+          <w:color w:val="70AD47" w:themeColor="accent6"/>
+        </w:rPr>
+        <w:t xml:space="preserve"> может быть записана в виде более удобном для вычислений</w:t>
+      </w:r>
+      <w:r>
+        <w:rPr>
+          <w:color w:val="70AD47" w:themeColor="accent6"/>
+        </w:rPr>
+        <w:t xml:space="preserve">, </w:t>
+      </w:r>
+      <w:r>
+        <w:rPr>
+          <w:color w:val="70AD47" w:themeColor="accent6"/>
+        </w:rPr>
+        <w:t>поскольку в подынтегральные выражения входят только скалярные величины.</w:t>
+      </w:r>
+    </w:p>
+    <w:p>
+      <w:pPr>
+        <w:pStyle w:val="ab"/>
+        <w:rPr>
+          <w:color w:val="70AD47" w:themeColor="accent6"/>
+        </w:rPr>
+      </w:pPr>
+      <w:r>
+        <w:rPr>
+          <w:color w:val="70AD47" w:themeColor="accent6"/>
+        </w:rPr>
+        <w:drawing>
+          <wp:inline distT="0" distB="0" distL="0" distR="0" wp14:anchorId="685DFC99" wp14:editId="78B0737D">
+            <wp:extent cx="4791744" cy="1019317"/>
+            <wp:effectExtent l="0" t="0" r="8890" b="9525"/>
+            <wp:docPr id="16" name="Рисунок 16"/>
+            <wp:cNvGraphicFramePr>
+              <a:graphicFrameLocks xmlns:a="http://schemas.openxmlformats.org/drawingml/2006/main" noChangeAspect="1"/>
+            </wp:cNvGraphicFramePr>
+            <a:graphic xmlns:a="http://schemas.openxmlformats.org/drawingml/2006/main">
+              <a:graphicData uri="http://schemas.openxmlformats.org/drawingml/2006/picture">
+                <pic:pic xmlns:pic="http://schemas.openxmlformats.org/drawingml/2006/picture">
+                  <pic:nvPicPr>
+                    <pic:cNvPr id="1" name=""/>
+                    <pic:cNvPicPr/>
+                  </pic:nvPicPr>
+                  <pic:blipFill>
+                    <a:blip r:embed="rId26"/>
+                    <a:stretch>
+                      <a:fillRect/>
+                    </a:stretch>
+                  </pic:blipFill>
+                  <pic:spPr>
+                    <a:xfrm>
+                      <a:off x="0" y="0"/>
+                      <a:ext cx="4791744" cy="1019317"/>
+                    </a:xfrm>
+                    <a:prstGeom prst="rect">
+                      <a:avLst/>
+                    </a:prstGeom>
+                  </pic:spPr>
+                </pic:pic>
+              </a:graphicData>
+            </a:graphic>
+          </wp:inline>
+        </w:drawing>
       </w:r>
     </w:p>
     <w:p>
@@ -3958,7 +4736,7 @@
 </file>
 
 <file path=word/styles.xml><?xml version="1.0" encoding="utf-8"?>
-<w:styles xmlns:mc="http://schemas.openxmlformats.org/markup-compatibility/2006" xmlns:r="http://schemas.openxmlformats.org/officeDocument/2006/relationships" xmlns:w="http://schemas.openxmlformats.org/wordprocessingml/2006/main" xmlns:w14="http://schemas.microsoft.com/office/word/2010/wordml" xmlns:w15="http://schemas.microsoft.com/office/word/2012/wordml" xmlns:w16cex="http://schemas.microsoft.com/office/word/2018/wordml/cex" xmlns:w16cid="http://schemas.microsoft.com/office/word/2016/wordml/cid" xmlns:w16="http://schemas.microsoft.com/office/word/2018/wordml" xmlns:w16sdtdh="http://schemas.microsoft.com/office/word/2020/wordml/sdtdatahash" xmlns:w16se="http://schemas.microsoft.com/office/word/2015/wordml/symex" mc:Ignorable="w14 w15 w16se w16cid w16 w16cex w16sdtdh">
+<w:styles xmlns:mc="http://schemas.openxmlformats.org/markup-compatibility/2006" xmlns:r="http://schemas.openxmlformats.org/officeDocument/2006/relationships" xmlns:w="http://schemas.openxmlformats.org/wordprocessingml/2006/main" xmlns:w14="http://schemas.microsoft.com/office/word/2010/wordml" xmlns:w15="http://schemas.microsoft.com/office/word/2012/wordml" xmlns:w16cid="http://schemas.microsoft.com/office/word/2016/wordml/cid" xmlns:w16se="http://schemas.microsoft.com/office/word/2015/wordml/symex" mc:Ignorable="w14 w15 w16se w16cid">
   <w:docDefaults>
     <w:rPrDefault>
       <w:rPr>
@@ -3974,7 +4752,7 @@
       </w:pPr>
     </w:pPrDefault>
   </w:docDefaults>
-  <w:latentStyles w:defLockedState="0" w:defUIPriority="99" w:defSemiHidden="0" w:defUnhideWhenUsed="0" w:defQFormat="0" w:count="376">
+  <w:latentStyles w:defLockedState="0" w:defUIPriority="99" w:defSemiHidden="0" w:defUnhideWhenUsed="0" w:defQFormat="0" w:count="375">
     <w:lsdException w:name="Normal" w:uiPriority="0" w:qFormat="1"/>
     <w:lsdException w:name="heading 1" w:uiPriority="9" w:qFormat="1"/>
     <w:lsdException w:name="heading 2" w:semiHidden="1" w:uiPriority="9" w:unhideWhenUsed="1" w:qFormat="1"/>
@@ -4080,6 +4858,7 @@
     <w:lsdException w:name="HTML Sample" w:semiHidden="1" w:unhideWhenUsed="1"/>
     <w:lsdException w:name="HTML Typewriter" w:semiHidden="1" w:unhideWhenUsed="1"/>
     <w:lsdException w:name="HTML Variable" w:semiHidden="1" w:unhideWhenUsed="1"/>
+    <w:lsdException w:name="Normal Table" w:semiHidden="1" w:unhideWhenUsed="1"/>
     <w:lsdException w:name="annotation subject" w:semiHidden="1" w:unhideWhenUsed="1"/>
     <w:lsdException w:name="No List" w:semiHidden="1" w:unhideWhenUsed="1"/>
     <w:lsdException w:name="Outline List 1" w:semiHidden="1" w:unhideWhenUsed="1"/>
@@ -4126,8 +4905,10 @@
     <w:lsdException w:name="Table Subtle 2" w:semiHidden="1" w:unhideWhenUsed="1"/>
     <w:lsdException w:name="Table Web 1" w:semiHidden="1" w:unhideWhenUsed="1"/>
     <w:lsdException w:name="Table Web 2" w:semiHidden="1" w:unhideWhenUsed="1"/>
+    <w:lsdException w:name="Table Web 3" w:semiHidden="1" w:unhideWhenUsed="1"/>
     <w:lsdException w:name="Balloon Text" w:semiHidden="1" w:unhideWhenUsed="1"/>
     <w:lsdException w:name="Table Grid" w:uiPriority="39"/>
+    <w:lsdException w:name="Table Theme" w:semiHidden="1" w:unhideWhenUsed="1"/>
     <w:lsdException w:name="Placeholder Text" w:semiHidden="1"/>
     <w:lsdException w:name="No Spacing" w:uiPriority="1" w:qFormat="1"/>
     <w:lsdException w:name="Light Shading" w:uiPriority="60"/>
@@ -4347,7 +5128,6 @@
     <w:lsdException w:name="Smart Hyperlink" w:semiHidden="1" w:unhideWhenUsed="1"/>
     <w:lsdException w:name="Hashtag" w:semiHidden="1" w:unhideWhenUsed="1"/>
     <w:lsdException w:name="Unresolved Mention" w:semiHidden="1" w:unhideWhenUsed="1"/>
-    <w:lsdException w:name="Smart Link" w:semiHidden="1" w:unhideWhenUsed="1"/>
   </w:latentStyles>
   <w:style w:type="paragraph" w:default="1" w:styleId="a">
     <w:name w:val="Normal"/>
@@ -4364,7 +5144,6 @@
   <w:style w:type="character" w:default="1" w:styleId="a0">
     <w:name w:val="Default Paragraph Font"/>
     <w:uiPriority w:val="1"/>
-    <w:semiHidden/>
     <w:unhideWhenUsed/>
   </w:style>
   <w:style w:type="table" w:default="1" w:styleId="a1">
@@ -4576,6 +5355,103 @@
       <w:sz w:val="28"/>
     </w:rPr>
   </w:style>
+  <w:style w:type="character" w:styleId="af1">
+    <w:name w:val="annotation reference"/>
+    <w:basedOn w:val="a0"/>
+    <w:uiPriority w:val="99"/>
+    <w:semiHidden/>
+    <w:unhideWhenUsed/>
+    <w:rsid w:val="00F57BFC"/>
+    <w:rPr>
+      <w:sz w:val="16"/>
+      <w:szCs w:val="16"/>
+    </w:rPr>
+  </w:style>
+  <w:style w:type="paragraph" w:styleId="af2">
+    <w:name w:val="annotation text"/>
+    <w:basedOn w:val="a"/>
+    <w:link w:val="af3"/>
+    <w:uiPriority w:val="99"/>
+    <w:semiHidden/>
+    <w:unhideWhenUsed/>
+    <w:rsid w:val="00F57BFC"/>
+    <w:rPr>
+      <w:sz w:val="20"/>
+      <w:szCs w:val="20"/>
+    </w:rPr>
+  </w:style>
+  <w:style w:type="character" w:customStyle="1" w:styleId="af3">
+    <w:name w:val="Текст примечания Знак"/>
+    <w:basedOn w:val="a0"/>
+    <w:link w:val="af2"/>
+    <w:uiPriority w:val="99"/>
+    <w:semiHidden/>
+    <w:rsid w:val="00F57BFC"/>
+    <w:rPr>
+      <w:rFonts w:ascii="Times New Roman" w:hAnsi="Times New Roman"/>
+      <w:sz w:val="20"/>
+      <w:szCs w:val="20"/>
+    </w:rPr>
+  </w:style>
+  <w:style w:type="paragraph" w:styleId="af4">
+    <w:name w:val="annotation subject"/>
+    <w:basedOn w:val="af2"/>
+    <w:next w:val="af2"/>
+    <w:link w:val="af5"/>
+    <w:uiPriority w:val="99"/>
+    <w:semiHidden/>
+    <w:unhideWhenUsed/>
+    <w:rsid w:val="00F57BFC"/>
+    <w:rPr>
+      <w:b/>
+      <w:bCs/>
+    </w:rPr>
+  </w:style>
+  <w:style w:type="character" w:customStyle="1" w:styleId="af5">
+    <w:name w:val="Тема примечания Знак"/>
+    <w:basedOn w:val="af3"/>
+    <w:link w:val="af4"/>
+    <w:uiPriority w:val="99"/>
+    <w:semiHidden/>
+    <w:rsid w:val="00F57BFC"/>
+    <w:rPr>
+      <w:rFonts w:ascii="Times New Roman" w:hAnsi="Times New Roman"/>
+      <w:b/>
+      <w:bCs/>
+      <w:sz w:val="20"/>
+      <w:szCs w:val="20"/>
+    </w:rPr>
+  </w:style>
+  <w:style w:type="paragraph" w:styleId="af6">
+    <w:name w:val="Balloon Text"/>
+    <w:basedOn w:val="a"/>
+    <w:link w:val="af7"/>
+    <w:uiPriority w:val="99"/>
+    <w:semiHidden/>
+    <w:unhideWhenUsed/>
+    <w:rsid w:val="00F57BFC"/>
+    <w:pPr>
+      <w:spacing w:after="0"/>
+    </w:pPr>
+    <w:rPr>
+      <w:rFonts w:ascii="Segoe UI" w:hAnsi="Segoe UI" w:cs="Segoe UI"/>
+      <w:sz w:val="18"/>
+      <w:szCs w:val="18"/>
+    </w:rPr>
+  </w:style>
+  <w:style w:type="character" w:customStyle="1" w:styleId="af7">
+    <w:name w:val="Текст выноски Знак"/>
+    <w:basedOn w:val="a0"/>
+    <w:link w:val="af6"/>
+    <w:uiPriority w:val="99"/>
+    <w:semiHidden/>
+    <w:rsid w:val="00F57BFC"/>
+    <w:rPr>
+      <w:rFonts w:ascii="Segoe UI" w:hAnsi="Segoe UI" w:cs="Segoe UI"/>
+      <w:sz w:val="18"/>
+      <w:szCs w:val="18"/>
+    </w:rPr>
+  </w:style>
 </w:styles>
 </file>
 

--- a/флешка/русский текст.docx
+++ b/флешка/русский текст.docx
@@ -1,6 +1,6 @@
 
 <file path=word/document.xml><?xml version="1.0" encoding="utf-8"?>
-<w:document xmlns:wpc="http://schemas.microsoft.com/office/word/2010/wordprocessingCanvas" xmlns:cx="http://schemas.microsoft.com/office/drawing/2014/chartex" xmlns:cx1="http://schemas.microsoft.com/office/drawing/2015/9/8/chartex" xmlns:cx2="http://schemas.microsoft.com/office/drawing/2015/10/21/chartex" xmlns:cx3="http://schemas.microsoft.com/office/drawing/2016/5/9/chartex" xmlns:cx4="http://schemas.microsoft.com/office/drawing/2016/5/10/chartex" xmlns:cx5="http://schemas.microsoft.com/office/drawing/2016/5/11/chartex" xmlns:cx6="http://schemas.microsoft.com/office/drawing/2016/5/12/chartex" xmlns:cx7="http://schemas.microsoft.com/office/drawing/2016/5/13/chartex" xmlns:cx8="http://schemas.microsoft.com/office/drawing/2016/5/14/chartex" xmlns:mc="http://schemas.openxmlformats.org/markup-compatibility/2006" xmlns:aink="http://schemas.microsoft.com/office/drawing/2016/ink" xmlns:am3d="http://schemas.microsoft.com/office/drawing/2017/model3d" xmlns:o="urn:schemas-microsoft-com:office:office" xmlns:r="http://schemas.openxmlformats.org/officeDocument/2006/relationships" xmlns:m="http://schemas.openxmlformats.org/officeDocument/2006/math" xmlns:v="urn:schemas-microsoft-com:vml" xmlns:wp14="http://schemas.microsoft.com/office/word/2010/wordprocessingDrawing" xmlns:wp="http://schemas.openxmlformats.org/drawingml/2006/wordprocessingDrawing" xmlns:w10="urn:schemas-microsoft-com:office:word" xmlns:w="http://schemas.openxmlformats.org/wordprocessingml/2006/main" xmlns:w14="http://schemas.microsoft.com/office/word/2010/wordml" xmlns:w15="http://schemas.microsoft.com/office/word/2012/wordml" xmlns:w16cid="http://schemas.microsoft.com/office/word/2016/wordml/cid" xmlns:w16se="http://schemas.microsoft.com/office/word/2015/wordml/symex" xmlns:wpg="http://schemas.microsoft.com/office/word/2010/wordprocessingGroup" xmlns:wpi="http://schemas.microsoft.com/office/word/2010/wordprocessingInk" xmlns:wne="http://schemas.microsoft.com/office/word/2006/wordml" xmlns:wps="http://schemas.microsoft.com/office/word/2010/wordprocessingShape" mc:Ignorable="w14 w15 w16se w16cid wp14">
+<w:document xmlns:wpc="http://schemas.microsoft.com/office/word/2010/wordprocessingCanvas" xmlns:cx="http://schemas.microsoft.com/office/drawing/2014/chartex" xmlns:cx1="http://schemas.microsoft.com/office/drawing/2015/9/8/chartex" xmlns:cx2="http://schemas.microsoft.com/office/drawing/2015/10/21/chartex" xmlns:cx3="http://schemas.microsoft.com/office/drawing/2016/5/9/chartex" xmlns:cx4="http://schemas.microsoft.com/office/drawing/2016/5/10/chartex" xmlns:cx5="http://schemas.microsoft.com/office/drawing/2016/5/11/chartex" xmlns:cx6="http://schemas.microsoft.com/office/drawing/2016/5/12/chartex" xmlns:cx7="http://schemas.microsoft.com/office/drawing/2016/5/13/chartex" xmlns:cx8="http://schemas.microsoft.com/office/drawing/2016/5/14/chartex" xmlns:mc="http://schemas.openxmlformats.org/markup-compatibility/2006" xmlns:aink="http://schemas.microsoft.com/office/drawing/2016/ink" xmlns:am3d="http://schemas.microsoft.com/office/drawing/2017/model3d" xmlns:o="urn:schemas-microsoft-com:office:office" xmlns:oel="http://schemas.microsoft.com/office/2019/extlst" xmlns:r="http://schemas.openxmlformats.org/officeDocument/2006/relationships" xmlns:m="http://schemas.openxmlformats.org/officeDocument/2006/math" xmlns:v="urn:schemas-microsoft-com:vml" xmlns:wp14="http://schemas.microsoft.com/office/word/2010/wordprocessingDrawing" xmlns:wp="http://schemas.openxmlformats.org/drawingml/2006/wordprocessingDrawing" xmlns:w10="urn:schemas-microsoft-com:office:word" xmlns:w="http://schemas.openxmlformats.org/wordprocessingml/2006/main" xmlns:w14="http://schemas.microsoft.com/office/word/2010/wordml" xmlns:w15="http://schemas.microsoft.com/office/word/2012/wordml" xmlns:w16cex="http://schemas.microsoft.com/office/word/2018/wordml/cex" xmlns:w16cid="http://schemas.microsoft.com/office/word/2016/wordml/cid" xmlns:w16="http://schemas.microsoft.com/office/word/2018/wordml" xmlns:w16sdtdh="http://schemas.microsoft.com/office/word/2020/wordml/sdtdatahash" xmlns:w16se="http://schemas.microsoft.com/office/word/2015/wordml/symex" xmlns:wpg="http://schemas.microsoft.com/office/word/2010/wordprocessingGroup" xmlns:wpi="http://schemas.microsoft.com/office/word/2010/wordprocessingInk" xmlns:wne="http://schemas.microsoft.com/office/word/2006/wordml" xmlns:wps="http://schemas.microsoft.com/office/word/2010/wordprocessingShape" mc:Ignorable="w14 w15 w16se w16cid w16 w16cex w16sdtdh wp14">
   <w:body>
     <w:p>
       <w:pPr>
@@ -757,16 +757,90 @@
         </w:rPr>
       </w:pPr>
       <w:r>
-        <w:t>Однако в общем случае в наноструктуре, помимо поверхностных плазмонов в наноструктурах могут существовать и объемные плазмоны []</w:t>
-      </w:r>
-      <w:r>
-        <w:t xml:space="preserve">. </w:t>
-      </w:r>
-      <w:r>
-        <w:rPr>
-          <w:color w:val="70AD47" w:themeColor="accent6"/>
-        </w:rPr>
-        <w:t xml:space="preserve">Объемные плазмоны — это коллективные колебания электронов внутри материала, а не только на его поверхности. Они возникают из-за </w:t>
+        <w:t>Однако в общем случае в наноструктуре, помимо поверхностных плазмонов могут существовать и объемные плазмоны []</w:t>
+      </w:r>
+      <w:r>
+        <w:t xml:space="preserve"> </w:t>
+      </w:r>
+      <w:r>
+        <w:softHyphen/>
+      </w:r>
+      <w:r>
+        <w:t xml:space="preserve"> </w:t>
+      </w:r>
+      <w:r>
+        <w:rPr>
+          <w:color w:val="70AD47" w:themeColor="accent6"/>
+        </w:rPr>
+        <w:t>моды</w:t>
+      </w:r>
+      <w:r>
+        <w:rPr>
+          <w:color w:val="70AD47" w:themeColor="accent6"/>
+        </w:rPr>
+        <w:t xml:space="preserve"> коллективны</w:t>
+      </w:r>
+      <w:r>
+        <w:rPr>
+          <w:color w:val="70AD47" w:themeColor="accent6"/>
+        </w:rPr>
+        <w:t>х электронных</w:t>
+      </w:r>
+      <w:r>
+        <w:rPr>
+          <w:color w:val="70AD47" w:themeColor="accent6"/>
+        </w:rPr>
+        <w:t xml:space="preserve"> колебани</w:t>
+      </w:r>
+      <w:r>
+        <w:rPr>
+          <w:color w:val="70AD47" w:themeColor="accent6"/>
+        </w:rPr>
+        <w:t>й, представляющие собой стоячие плазменные (</w:t>
+      </w:r>
+      <w:proofErr w:type="spellStart"/>
+      <w:r>
+        <w:rPr>
+          <w:color w:val="70AD47" w:themeColor="accent6"/>
+        </w:rPr>
+        <w:t>Ленгмюровские</w:t>
+      </w:r>
+      <w:proofErr w:type="spellEnd"/>
+      <w:r>
+        <w:rPr>
+          <w:color w:val="70AD47" w:themeColor="accent6"/>
+        </w:rPr>
+        <w:t xml:space="preserve">) волны и </w:t>
+      </w:r>
+      <w:r>
+        <w:rPr>
+          <w:color w:val="70AD47" w:themeColor="accent6"/>
+        </w:rPr>
+        <w:t>возникаю</w:t>
+      </w:r>
+      <w:r>
+        <w:rPr>
+          <w:color w:val="70AD47" w:themeColor="accent6"/>
+        </w:rPr>
+        <w:t>щие из-за</w:t>
+      </w:r>
+      <w:r>
+        <w:rPr>
+          <w:color w:val="70AD47" w:themeColor="accent6"/>
+        </w:rPr>
+        <w:t xml:space="preserve"> </w:t>
+      </w:r>
+      <w:r>
+        <w:rPr>
+          <w:color w:val="70AD47" w:themeColor="accent6"/>
+        </w:rPr>
+        <w:t>пространственной дисперсии</w:t>
+      </w:r>
+      <w:r>
+        <w:rPr>
+          <w:color w:val="70AD47" w:themeColor="accent6"/>
+        </w:rPr>
+        <w:t xml:space="preserve"> (</w:t>
       </w:r>
       <w:proofErr w:type="spellStart"/>
       <w:r>
@@ -780,19 +854,31 @@
         <w:rPr>
           <w:color w:val="70AD47" w:themeColor="accent6"/>
         </w:rPr>
-        <w:t xml:space="preserve"> поляризации плазмы и </w:t>
-      </w:r>
-      <w:r>
-        <w:rPr>
-          <w:color w:val="70AD47" w:themeColor="accent6"/>
-        </w:rPr>
-        <w:t xml:space="preserve">наличия </w:t>
-      </w:r>
-      <w:r>
-        <w:rPr>
-          <w:color w:val="70AD47" w:themeColor="accent6"/>
-        </w:rPr>
-        <w:t>пространственной дисперсии.</w:t>
+        <w:t xml:space="preserve"> поляриз</w:t>
+      </w:r>
+      <w:r>
+        <w:rPr>
+          <w:color w:val="70AD47" w:themeColor="accent6"/>
+        </w:rPr>
+        <w:t>уемости</w:t>
+      </w:r>
+      <w:r>
+        <w:rPr>
+          <w:color w:val="70AD47" w:themeColor="accent6"/>
+        </w:rPr>
+        <w:t xml:space="preserve"> плазмы</w:t>
+      </w:r>
+      <w:r>
+        <w:rPr>
+          <w:color w:val="70AD47" w:themeColor="accent6"/>
+        </w:rPr>
+        <w:t>)</w:t>
+      </w:r>
+      <w:r>
+        <w:rPr>
+          <w:color w:val="70AD47" w:themeColor="accent6"/>
+        </w:rPr>
+        <w:t>.</w:t>
       </w:r>
       <w:r>
         <w:rPr>
@@ -827,58 +913,88 @@
         <w:t>как известно,</w:t>
       </w:r>
       <w:r>
-        <w:t xml:space="preserve"> могут сильно проявлять себя в случае, когда источник возбуждения коллективных электронных колебаний находится внутри наночастицы и характеризуется неоднородным распределением поля, что, например имеет </w:t>
+        <w:t xml:space="preserve"> могут сильно проявлять себя в случае, когда источник возбуждения коллективных электронных колебаний находится внутри наночастицы и характеризуется неоднородным распределением поля, что, например имеет место в задачах </w:t>
+      </w:r>
+      <w:r>
+        <w:t>с</w:t>
+      </w:r>
+      <w:r>
+        <w:t>пектроскопи</w:t>
+      </w:r>
+      <w:r>
+        <w:t>и</w:t>
+      </w:r>
+      <w:r>
+        <w:t xml:space="preserve"> характеристических потерь энергии </w:t>
       </w:r>
       <w:r>
         <w:lastRenderedPageBreak/>
-        <w:t xml:space="preserve">место в задачах </w:t>
-      </w:r>
-      <w:r>
-        <w:rPr>
-          <w:lang w:val="en-US"/>
-        </w:rPr>
-        <w:t>EELS</w:t>
-      </w:r>
-      <w:r>
-        <w:t xml:space="preserve"> (англ. </w:t>
-      </w:r>
-      <w:proofErr w:type="spellStart"/>
-      <w:r>
-        <w:t>electron</w:t>
-      </w:r>
-      <w:proofErr w:type="spellEnd"/>
-      <w:r>
-        <w:t xml:space="preserve"> </w:t>
-      </w:r>
-      <w:proofErr w:type="spellStart"/>
-      <w:r>
-        <w:t>energy</w:t>
-      </w:r>
-      <w:proofErr w:type="spellEnd"/>
-      <w:r>
-        <w:t xml:space="preserve"> </w:t>
-      </w:r>
-      <w:proofErr w:type="spellStart"/>
-      <w:r>
-        <w:t>loss</w:t>
-      </w:r>
-      <w:proofErr w:type="spellEnd"/>
-      <w:r>
-        <w:t xml:space="preserve"> </w:t>
-      </w:r>
-      <w:proofErr w:type="spellStart"/>
-      <w:r>
-        <w:t>spectroscopy</w:t>
+        <w:t>электронами</w:t>
+      </w:r>
+      <w:r>
+        <w:t xml:space="preserve"> </w:t>
+      </w:r>
+      <w:r>
+        <w:t xml:space="preserve">(англ. </w:t>
+      </w:r>
+      <w:r>
+        <w:rPr>
+          <w:lang w:val="en-US"/>
+        </w:rPr>
+        <w:t>E</w:t>
+      </w:r>
+      <w:proofErr w:type="spellStart"/>
+      <w:r>
+        <w:t>lectron</w:t>
+      </w:r>
+      <w:proofErr w:type="spellEnd"/>
+      <w:r>
+        <w:t xml:space="preserve"> </w:t>
+      </w:r>
+      <w:r>
+        <w:rPr>
+          <w:lang w:val="en-US"/>
+        </w:rPr>
+        <w:t>E</w:t>
+      </w:r>
+      <w:proofErr w:type="spellStart"/>
+      <w:r>
+        <w:t>nergy</w:t>
+      </w:r>
+      <w:proofErr w:type="spellEnd"/>
+      <w:r>
+        <w:t xml:space="preserve"> </w:t>
+      </w:r>
+      <w:r>
+        <w:rPr>
+          <w:lang w:val="en-US"/>
+        </w:rPr>
+        <w:t>L</w:t>
+      </w:r>
+      <w:proofErr w:type="spellStart"/>
+      <w:r>
+        <w:t>oss</w:t>
+      </w:r>
+      <w:proofErr w:type="spellEnd"/>
+      <w:r>
+        <w:t xml:space="preserve"> </w:t>
+      </w:r>
+      <w:r>
+        <w:rPr>
+          <w:lang w:val="en-US"/>
+        </w:rPr>
+        <w:t>S</w:t>
+      </w:r>
+      <w:proofErr w:type="spellStart"/>
+      <w:r>
+        <w:t>pectroscopy</w:t>
       </w:r>
       <w:proofErr w:type="spellEnd"/>
       <w:r>
         <w:t>)</w:t>
       </w:r>
       <w:r>
-        <w:t xml:space="preserve"> </w:t>
-      </w:r>
-      <w:r>
-        <w:t xml:space="preserve">спектроскопии при рассеянии пучков заряженных частиц </w:t>
+        <w:t xml:space="preserve"> при рассеянии пучков заряженных частиц </w:t>
       </w:r>
       <w:r>
         <w:t>наноструктурами</w:t>
@@ -889,7 +1005,10 @@
     </w:p>
     <w:p>
       <w:r>
-        <w:t>Подобная ситуация может возникнуть и в задачах генерации второй гармоники, когда обусловленные нелинейностью токи второй гармоники, возбуждаемые при резонансе поверхностного плазмона на основной гармонике</w:t>
+        <w:t>Подобная ситуация может возникнуть и в задачах генерации второй гармоники, когда обусловленные нелинейностью токи второй гармоники, возбуждаемые при резонансе поверхностного плазмона на основной</w:t>
+      </w:r>
+      <w:r>
+        <w:t xml:space="preserve"> частоте колебаний</w:t>
       </w:r>
       <w:r>
         <w:t>,</w:t>
@@ -911,7 +1030,20 @@
       </w:r>
       <w:proofErr w:type="spellEnd"/>
       <w:r>
-        <w:t xml:space="preserve"> резонансы такого типа фактически не были исследованы и являются предметом исследования данной работы.</w:t>
+        <w:t xml:space="preserve"> резонансы типа</w:t>
+      </w:r>
+      <w:r>
+        <w:t xml:space="preserve"> поверхностный плазмон </w:t>
+      </w:r>
+      <w:r>
+        <w:softHyphen/>
+        <w:t xml:space="preserve"> </w:t>
+      </w:r>
+      <w:r>
+        <w:t>объемный плазмон</w:t>
+      </w:r>
+      <w:r>
+        <w:t xml:space="preserve"> фактически не были исследованы и являются предметом исследования данной работы.</w:t>
       </w:r>
     </w:p>
     <w:p>
@@ -936,15 +1068,7 @@
       </w:r>
       <w:proofErr w:type="spellEnd"/>
       <w:r>
-        <w:t xml:space="preserve"> плазмона наночастицы (хорошо известный резонанс Ми). Работа организована следующим образом: вначале на основе уравнений гидродинамики с использованием метода последовательных приближений сформулированы краевые задачи, описывающие в квазистатическом приближении пространственное распределение поля и плотности заряда на основной и удвоенной гармониках внешнего поля в малой металлической наночастице произвольной формы. Далее описано решение этих задач применительно к случаю сферической наночастицы, и исследованы </w:t>
-      </w:r>
-      <w:proofErr w:type="gramStart"/>
-      <w:r>
-        <w:t>условия</w:t>
-      </w:r>
-      <w:proofErr w:type="gramEnd"/>
-      <w:r>
-        <w:t xml:space="preserve"> отвечающие условию возбуждения в наночастицах</w:t>
+        <w:t xml:space="preserve"> плазмона наночастицы (хорошо известный резонанс Ми). Работа организована следующим образом: вначале на основе уравнений гидродинамики с использованием метода последовательных приближений сформулированы краевые задачи, описывающие в квазистатическом приближении пространственное распределение поля и плотности заряда на основной и удвоенной гармониках внешнего поля в малой металлической наночастице произвольной формы. Далее описано решение этих задач применительно к случаю сферической наночастицы, и исследованы условия отвечающие условию возбуждения в наночастицах</w:t>
       </w:r>
       <w:r>
         <w:rPr>
@@ -973,24 +1097,28 @@
       <w:r>
         <w:rPr>
           <w:color w:val="70AD47" w:themeColor="accent6"/>
+          <w:highlight w:val="yellow"/>
         </w:rPr>
         <w:t>(</w:t>
       </w:r>
       <w:r>
         <w:rPr>
           <w:color w:val="70AD47" w:themeColor="accent6"/>
+          <w:highlight w:val="yellow"/>
         </w:rPr>
         <w:t>ППР-ОПР</w:t>
       </w:r>
       <w:r>
         <w:rPr>
           <w:color w:val="70AD47" w:themeColor="accent6"/>
+          <w:highlight w:val="yellow"/>
         </w:rPr>
         <w:t>)</w:t>
       </w:r>
       <w:r>
         <w:rPr>
           <w:color w:val="70AD47" w:themeColor="accent6"/>
+          <w:highlight w:val="yellow"/>
         </w:rPr>
         <w:t>.</w:t>
       </w:r>
@@ -1177,18 +1305,29 @@
       </w:pPr>
       <w:r>
         <w:lastRenderedPageBreak/>
-        <w:t>При дальнейшем построении физической модели исследуемых двойных резонансов будем считать выполненными ряд приближений, а именно будем предполагать, что (</w:t>
-      </w:r>
-      <w:proofErr w:type="spellStart"/>
-      <w:r>
-        <w:rPr>
-          <w:lang w:val="en-US"/>
-        </w:rPr>
-        <w:t>i</w:t>
-      </w:r>
-      <w:proofErr w:type="spellEnd"/>
-      <w:r>
-        <w:t>) размеры наночастицы малы по сравнению с длиной падающей волны и допустимо квазистатическое приближение для описания поля внутри и вблизи поверхности наночастицы (</w:t>
+        <w:t xml:space="preserve">При дальнейшем построении физической модели исследуемых двойных резонансов будем считать выполненными ряд приближений, а именно будем предполагать, что </w:t>
+      </w:r>
+      <w:r>
+        <w:rPr>
+          <w:highlight w:val="yellow"/>
+        </w:rPr>
+        <w:t>(</w:t>
+      </w:r>
+      <w:r>
+        <w:rPr>
+          <w:highlight w:val="yellow"/>
+          <w:lang w:val="en-US"/>
+        </w:rPr>
+        <w:t>I</w:t>
+      </w:r>
+      <w:r>
+        <w:rPr>
+          <w:highlight w:val="yellow"/>
+        </w:rPr>
+        <w:t>)</w:t>
+      </w:r>
+      <w:r>
+        <w:t xml:space="preserve"> размеры наночастицы малы по сравнению с длиной падающей волны и допустимо квазистатическое приближение для описания поля внутри и вблизи поверхности наночастицы (</w:t>
       </w:r>
       <w:r>
         <w:rPr>
@@ -1197,7 +1336,13 @@
         <w:t>ii</w:t>
       </w:r>
       <w:r>
-        <w:t>) вклад в магнитную составляющую силы Лоренца, действующую на электроны в металле пренебрежимо мал и (</w:t>
+        <w:t>) вклад в магнитную составляющую силы Лоренца, действующую на электроны в металле пренебрежимо мал</w:t>
+      </w:r>
+      <w:r>
+        <w:t xml:space="preserve">, </w:t>
+      </w:r>
+      <w:r>
+        <w:t>(</w:t>
       </w:r>
       <w:r>
         <w:rPr>
@@ -1206,28 +1351,131 @@
         <w:t>iii</w:t>
       </w:r>
       <w:r>
-        <w:t xml:space="preserve">) электроны находятся внутри бесконечно глубокой потенциальной ямы, то есть будем пренебрегать возможностью возникновения </w:t>
+        <w:t xml:space="preserve">) электроны находятся внутри бесконечно глубокой потенциальной ямы, то есть будем пренебрегать </w:t>
       </w:r>
       <w:r>
         <w:t>эффект</w:t>
       </w:r>
       <w:r>
-        <w:t>а</w:t>
-      </w:r>
-      <w:r>
-        <w:t xml:space="preserve"> </w:t>
-      </w:r>
-      <w:r>
-        <w:rPr>
-          <w:color w:val="70AD47" w:themeColor="accent6"/>
-        </w:rPr>
-        <w:t>"размазывания" электронов (эффект, возникающий в наночастицах, при котором часть электронов проводимости "вытекает" за пределы условной границы металла в окружающую среду)</w:t>
-      </w:r>
-      <w:r>
-        <w:t xml:space="preserve"> </w:t>
-      </w:r>
-      <w:r>
-        <w:t xml:space="preserve">[] на границах частицы. В месте с условиями применимости </w:t>
+        <w:t>ом</w:t>
+      </w:r>
+      <w:r>
+        <w:t xml:space="preserve"> </w:t>
+      </w:r>
+      <w:r>
+        <w:rPr>
+          <w:color w:val="70AD47" w:themeColor="accent6"/>
+        </w:rPr>
+        <w:t>размывания профиля электронной плотности близ границы металла</w:t>
+      </w:r>
+      <w:r>
+        <w:rPr>
+          <w:color w:val="70AD47" w:themeColor="accent6"/>
+        </w:rPr>
+        <w:t xml:space="preserve"> (так называемый </w:t>
+      </w:r>
+      <w:r>
+        <w:rPr>
+          <w:color w:val="70AD47" w:themeColor="accent6"/>
+          <w:lang w:val="en-US"/>
+        </w:rPr>
+        <w:t>spill</w:t>
+      </w:r>
+      <w:r>
+        <w:rPr>
+          <w:color w:val="70AD47" w:themeColor="accent6"/>
+        </w:rPr>
+        <w:t>-</w:t>
+      </w:r>
+      <w:r>
+        <w:rPr>
+          <w:color w:val="70AD47" w:themeColor="accent6"/>
+          <w:lang w:val="en-US"/>
+        </w:rPr>
+        <w:t>out</w:t>
+      </w:r>
+      <w:r>
+        <w:rPr>
+          <w:color w:val="70AD47" w:themeColor="accent6"/>
+        </w:rPr>
+        <w:t xml:space="preserve"> </w:t>
+      </w:r>
+      <w:r>
+        <w:rPr>
+          <w:color w:val="70AD47" w:themeColor="accent6"/>
+          <w:lang w:val="en-US"/>
+        </w:rPr>
+        <w:t>effect</w:t>
+      </w:r>
+      <w:r>
+        <w:rPr>
+          <w:color w:val="70AD47" w:themeColor="accent6"/>
+        </w:rPr>
+        <w:t xml:space="preserve">) </w:t>
+      </w:r>
+      <w:r>
+        <w:t>[]</w:t>
+      </w:r>
+      <w:r>
+        <w:rPr>
+          <w:color w:val="70AD47" w:themeColor="accent6"/>
+        </w:rPr>
+        <w:t xml:space="preserve"> (</w:t>
+      </w:r>
+      <w:r>
+        <w:rPr>
+          <w:color w:val="70AD47" w:themeColor="accent6"/>
+        </w:rPr>
+        <w:t>)</w:t>
+      </w:r>
+      <w:r>
+        <w:rPr>
+          <w:color w:val="70AD47" w:themeColor="accent6"/>
+        </w:rPr>
+        <w:t>, возникающим при учете давления электронов</w:t>
+      </w:r>
+      <w:r>
+        <w:rPr>
+          <w:color w:val="70AD47" w:themeColor="accent6"/>
+        </w:rPr>
+        <w:t xml:space="preserve"> </w:t>
+      </w:r>
+      <w:r>
+        <w:rPr>
+          <w:color w:val="70AD47" w:themeColor="accent6"/>
+        </w:rPr>
+        <w:t xml:space="preserve">и </w:t>
+      </w:r>
+      <w:r>
+        <w:rPr>
+          <w:color w:val="70AD47" w:themeColor="accent6"/>
+        </w:rPr>
+        <w:t>(</w:t>
+      </w:r>
+      <w:r>
+        <w:rPr>
+          <w:color w:val="70AD47" w:themeColor="accent6"/>
+          <w:lang w:val="en-US"/>
+        </w:rPr>
+        <w:t>IV</w:t>
+      </w:r>
+      <w:r>
+        <w:rPr>
+          <w:color w:val="70AD47" w:themeColor="accent6"/>
+        </w:rPr>
+        <w:t>)</w:t>
+      </w:r>
+      <w:r>
+        <w:rPr>
+          <w:color w:val="70AD47" w:themeColor="accent6"/>
+        </w:rPr>
+        <w:t xml:space="preserve"> положительный заряд ионного остова с равномерной плотностью распределен по объему наночастицы.</w:t>
+      </w:r>
+      <w:r>
+        <w:t xml:space="preserve"> </w:t>
+      </w:r>
+      <w:r>
+        <w:t xml:space="preserve">Вместе с условиями применимости </w:t>
       </w:r>
       <w:r>
         <w:t>гидродинамического</w:t>
@@ -1251,10 +1499,48 @@
         </w:rPr>
         <w:t xml:space="preserve">Уравнения </w:t>
       </w:r>
-    </w:p>
-    <w:p>
-      <w:r>
-        <w:t xml:space="preserve">Однако поскольку ранее двойные </w:t>
+      <w:r>
+        <w:rPr>
+          <w:b/>
+          <w:bCs/>
+        </w:rPr>
+        <w:t xml:space="preserve">(условия применимости. </w:t>
+      </w:r>
+      <w:r>
+        <w:rPr>
+          <w:b/>
+          <w:bCs/>
+        </w:rPr>
+        <w:t>“</w:t>
+      </w:r>
+      <w:r>
+        <w:rPr>
+          <w:b/>
+          <w:bCs/>
+        </w:rPr>
+        <w:t>неравенства</w:t>
+      </w:r>
+      <w:r>
+        <w:rPr>
+          <w:b/>
+          <w:bCs/>
+        </w:rPr>
+        <w:t>”</w:t>
+      </w:r>
+      <w:r>
+        <w:rPr>
+          <w:b/>
+          <w:bCs/>
+        </w:rPr>
+        <w:t>)</w:t>
+      </w:r>
+    </w:p>
+    <w:p>
+      <w:r>
+        <w:t>о</w:t>
+      </w:r>
+      <w:r>
+        <w:t xml:space="preserve">днако поскольку ранее двойные </w:t>
       </w:r>
       <w:proofErr w:type="spellStart"/>
       <w:r>
@@ -1262,10 +1548,25 @@
       </w:r>
       <w:proofErr w:type="spellEnd"/>
       <w:r>
-        <w:t xml:space="preserve"> резонансы, обсуждаемые здесь, фактически не </w:t>
+        <w:t xml:space="preserve"> резонансы обсуждаем</w:t>
+      </w:r>
+      <w:r>
+        <w:t xml:space="preserve">ого </w:t>
+      </w:r>
+      <w:r>
+        <w:t>здесь</w:t>
+      </w:r>
+      <w:r>
+        <w:t xml:space="preserve"> типа</w:t>
+      </w:r>
+      <w:r>
+        <w:t xml:space="preserve"> фактически не </w:t>
       </w:r>
       <w:r>
         <w:t>исследовались</w:t>
+      </w:r>
+      <w:r>
+        <w:t>,</w:t>
       </w:r>
       <w:r>
         <w:t xml:space="preserve"> такое упрощение модели представляется оправданным первым шагом на пути построения более точной модели. Таким образом, с учетом указанных предположений, нелинейная динамика коллективных электронных колебаний в наночастице подчиняется системе уравнений </w:t>
@@ -1380,7 +1681,13 @@
     </w:p>
     <w:p>
       <w:r>
-        <w:t xml:space="preserve">ЧЧЧ </w:t>
+        <w:rPr>
+          <w:highlight w:val="yellow"/>
+        </w:rPr>
+        <w:t>ЧЧЧ</w:t>
+      </w:r>
+      <w:r>
+        <w:t xml:space="preserve"> </w:t>
       </w:r>
       <w:r>
         <w:rPr>
@@ -2030,12 +2337,16 @@
     <w:p>
       <w:pPr>
         <w:rPr>
+          <w:b/>
+          <w:bCs/>
           <w:color w:val="000000"/>
           <w:shd w:val="clear" w:color="auto" w:fill="FBFBFB"/>
         </w:rPr>
       </w:pPr>
       <w:r>
         <w:rPr>
+          <w:b/>
+          <w:bCs/>
           <w:color w:val="000000"/>
           <w:shd w:val="clear" w:color="auto" w:fill="FBFBFB"/>
         </w:rPr>
@@ -2045,14 +2356,20 @@
     <w:p>
       <w:pPr>
         <w:rPr>
+          <w:b/>
+          <w:bCs/>
           <w:color w:val="000000"/>
+          <w:highlight w:val="yellow"/>
           <w:shd w:val="clear" w:color="auto" w:fill="FBFBFB"/>
         </w:rPr>
       </w:pPr>
       <w:r>
         <w:rPr>
+          <w:b/>
+          <w:bCs/>
           <w:noProof/>
           <w:color w:val="FF0000"/>
+          <w:highlight w:val="yellow"/>
         </w:rPr>
         <w:drawing>
           <wp:inline distT="0" distB="0" distL="0" distR="0" wp14:anchorId="43A0BCEB" wp14:editId="087C4965">
@@ -2101,10 +2418,18 @@
       <w:r>
         <w:rPr>
           <w:color w:val="000000"/>
+          <w:highlight w:val="yellow"/>
           <w:shd w:val="clear" w:color="auto" w:fill="FBFBFB"/>
         </w:rPr>
         <w:tab/>
-        <w:t>Применительно к сферической наночастице радиуса а, помещенной в однородную среду с проницаемостью Ч решение линейной задачи, описывающей колебания на частоте внешнего поля хорошо известно (см. например</w:t>
+        <w:t>Применительно к сферической наночастице</w:t>
+      </w:r>
+      <w:r>
+        <w:rPr>
+          <w:color w:val="000000"/>
+          <w:shd w:val="clear" w:color="auto" w:fill="FBFBFB"/>
+        </w:rPr>
+        <w:t xml:space="preserve"> радиуса а, помещенной в однородную среду с проницаемостью Ч решение линейной задачи, описывающей колебания на частоте внешнего поля хорошо известно (см. например</w:t>
       </w:r>
       <w:r>
         <w:rPr>
@@ -2227,15 +2552,7 @@
         <w:t xml:space="preserve"> </w:t>
       </w:r>
       <w:r>
-        <w:t xml:space="preserve">в т.ч. эр и </w:t>
-      </w:r>
-      <w:proofErr w:type="spellStart"/>
-      <w:r>
-        <w:t>тета</w:t>
-      </w:r>
-      <w:proofErr w:type="spellEnd"/>
-      <w:r>
-        <w:t>)</w:t>
+        <w:t>в т.ч. эр и тета)</w:t>
       </w:r>
       <w:r>
         <w:t>.</w:t>
@@ -2258,26 +2575,69 @@
         <w:t xml:space="preserve"> </w:t>
       </w:r>
       <w:r>
-        <w:t xml:space="preserve">на частоте </w:t>
+        <w:t>на частоте</w:t>
+      </w:r>
+      <w:r>
+        <w:t xml:space="preserve"> </w:t>
+      </w:r>
+      <w:r>
+        <w:rPr>
+          <w:highlight w:val="yellow"/>
+        </w:rPr>
+        <w:t xml:space="preserve">без </w:t>
+      </w:r>
+      <w:proofErr w:type="spellStart"/>
+      <w:r>
+        <w:rPr>
+          <w:highlight w:val="yellow"/>
+        </w:rPr>
+        <w:t>пр</w:t>
+      </w:r>
+      <w:proofErr w:type="spellEnd"/>
+      <w:r>
+        <w:rPr>
+          <w:highlight w:val="yellow"/>
+        </w:rPr>
+        <w:t xml:space="preserve"> </w:t>
+      </w:r>
+      <w:proofErr w:type="spellStart"/>
+      <w:r>
+        <w:rPr>
+          <w:highlight w:val="yellow"/>
+        </w:rPr>
+        <w:t>дисп</w:t>
+      </w:r>
+      <w:proofErr w:type="spellEnd"/>
+      <w:r>
+        <w:rPr>
+          <w:highlight w:val="yellow"/>
+        </w:rPr>
+        <w:t xml:space="preserve"> </w:t>
       </w:r>
       <w:r>
         <w:rPr>
           <w:rFonts w:ascii="Cambria Math" w:hAnsi="Cambria Math" w:cs="Cambria Math"/>
+          <w:highlight w:val="yellow"/>
         </w:rPr>
         <w:t>𝜀</w:t>
       </w:r>
       <w:r>
+        <w:rPr>
+          <w:highlight w:val="yellow"/>
+        </w:rPr>
         <w:t xml:space="preserve"> + 2</w:t>
       </w:r>
       <w:r>
         <w:rPr>
           <w:rFonts w:ascii="Cambria Math" w:hAnsi="Cambria Math" w:cs="Cambria Math"/>
+          <w:highlight w:val="yellow"/>
         </w:rPr>
         <w:t>𝜀</w:t>
       </w:r>
       <w:r>
         <w:rPr>
           <w:rFonts w:ascii="Tahoma" w:hAnsi="Tahoma" w:cs="Tahoma"/>
+          <w:highlight w:val="yellow"/>
           <w:lang w:val="en-US"/>
         </w:rPr>
         <w:t>d</w:t>
@@ -2285,6 +2645,7 @@
       <w:r>
         <w:rPr>
           <w:rFonts w:ascii="Tahoma" w:hAnsi="Tahoma" w:cs="Tahoma"/>
+          <w:highlight w:val="yellow"/>
         </w:rPr>
         <w:t xml:space="preserve"> = 0</w:t>
       </w:r>
@@ -2408,12 +2769,7 @@
         <w:t>Б</w:t>
       </w:r>
       <w:r>
-        <w:t>есселя</w:t>
-      </w:r>
-      <w:bookmarkStart w:id="2" w:name="_GoBack"/>
-      <w:bookmarkEnd w:id="2"/>
-      <w:r>
-        <w:t xml:space="preserve"> порядка </w:t>
+        <w:t xml:space="preserve">есселя порядка </w:t>
       </w:r>
       <w:r>
         <w:rPr>
@@ -2428,6 +2784,43 @@
     <w:p>
       <w:pPr>
         <w:pStyle w:val="ab"/>
+      </w:pPr>
+      <w:r>
+        <w:rPr>
+          <w:highlight w:val="yellow"/>
+        </w:rPr>
+        <w:t xml:space="preserve">После </w:t>
+      </w:r>
+      <w:r>
+        <w:rPr>
+          <w:highlight w:val="yellow"/>
+          <w:lang w:val="en-US"/>
+        </w:rPr>
+        <w:t>m</w:t>
+      </w:r>
+      <w:r>
+        <w:rPr>
+          <w:highlight w:val="yellow"/>
+        </w:rPr>
+        <w:t xml:space="preserve">=0 </w:t>
+      </w:r>
+      <w:r>
+        <w:rPr>
+          <w:highlight w:val="yellow"/>
+          <w:lang w:val="en-US"/>
+        </w:rPr>
+        <w:t>m</w:t>
+      </w:r>
+      <w:r>
+        <w:rPr>
+          <w:highlight w:val="yellow"/>
+        </w:rPr>
+        <w:t xml:space="preserve"> = 2</w:t>
+      </w:r>
+    </w:p>
+    <w:p>
+      <w:pPr>
+        <w:pStyle w:val="ab"/>
         <w:rPr>
           <w:color w:val="70AD47" w:themeColor="accent6"/>
         </w:rPr>
@@ -2546,6 +2939,19 @@
           <w:color w:val="70AD47" w:themeColor="accent6"/>
         </w:rPr>
         <w:t>.</w:t>
+      </w:r>
+      <w:r>
+        <w:rPr>
+          <w:color w:val="70AD47" w:themeColor="accent6"/>
+        </w:rPr>
+        <w:t xml:space="preserve"> </w:t>
+      </w:r>
+      <w:r>
+        <w:rPr>
+          <w:color w:val="70AD47" w:themeColor="accent6"/>
+          <w:highlight w:val="yellow"/>
+        </w:rPr>
+        <w:t>Про возможное число двойных резонансов и условия для их возникновения (про ню)</w:t>
       </w:r>
     </w:p>
     <w:p>
@@ -2703,7 +3109,14 @@
         <w:rPr>
           <w:color w:val="70AD47" w:themeColor="accent6"/>
         </w:rPr>
-        <w:t xml:space="preserve"> соответственно </w:t>
+        <w:t xml:space="preserve"> </w:t>
+      </w:r>
+      <w:proofErr w:type="gramStart"/>
+      <w:r>
+        <w:rPr>
+          <w:color w:val="70AD47" w:themeColor="accent6"/>
+        </w:rPr>
+        <w:t xml:space="preserve">соответственно </w:t>
       </w:r>
       <w:r>
         <w:rPr>
@@ -2711,6 +3124,7 @@
         </w:rPr>
         <w:t>)</w:t>
       </w:r>
+      <w:proofErr w:type="gramEnd"/>
       <w:r>
         <w:t xml:space="preserve">, поскольку в случае сферической наночастицы, как можно увидеть из соотношений () (), </w:t>
       </w:r>
@@ -2726,11 +3140,38 @@
       <w:r>
         <w:t xml:space="preserve"> </w:t>
       </w:r>
-      <w:r>
-        <w:t>Таким образом</w:t>
-      </w:r>
-      <w:r>
-        <w:t xml:space="preserve"> полная средняя за период мощность потерь </w:t>
+    </w:p>
+    <w:p>
+      <w:pPr>
+        <w:pStyle w:val="ab"/>
+      </w:pPr>
+      <w:r>
+        <w:rPr>
+          <w:highlight w:val="yellow"/>
+        </w:rPr>
+        <w:t>ТУТ</w:t>
+      </w:r>
+    </w:p>
+    <w:p>
+      <w:pPr>
+        <w:pStyle w:val="ab"/>
+      </w:pPr>
+      <w:r>
+        <w:t xml:space="preserve">На основании решения краевых задач для трех </w:t>
+      </w:r>
+      <w:proofErr w:type="spellStart"/>
+      <w:r>
+        <w:t>мультипольных</w:t>
+      </w:r>
+      <w:proofErr w:type="spellEnd"/>
+      <w:r>
+        <w:t xml:space="preserve"> составляющих потенциала и плотности заряда </w:t>
+      </w:r>
+      <w:r>
+        <w:t>полная средняя за период мощность потерь</w:t>
+      </w:r>
+      <w:r>
+        <w:t xml:space="preserve"> может быть рассчитана как </w:t>
       </w:r>
       <w:r>
         <w:rPr>
@@ -2818,23 +3259,38 @@
         <w:t>Q</w:t>
       </w:r>
       <w:r>
-        <w:t xml:space="preserve"> </w:t>
-      </w:r>
-      <w:r>
+        <w:rPr>
+          <w:color w:val="FF0000"/>
+        </w:rPr>
+        <w:t xml:space="preserve">, где </w:t>
+      </w:r>
+      <w:r>
+        <w:t xml:space="preserve"> </w:t>
+      </w:r>
+      <w:r>
+        <w:rPr>
+          <w:highlight w:val="yellow"/>
+        </w:rPr>
+        <w:lastRenderedPageBreak/>
         <w:t>содержит вклады от дипольных колебаний на основной частоте</w:t>
       </w:r>
       <w:r>
+        <w:rPr>
+          <w:highlight w:val="yellow"/>
+        </w:rPr>
         <w:t xml:space="preserve"> </w:t>
       </w:r>
       <w:r>
         <w:rPr>
           <w:color w:val="FF0000"/>
+          <w:highlight w:val="yellow"/>
         </w:rPr>
         <w:t>(</w:t>
       </w:r>
       <w:r>
         <w:rPr>
           <w:color w:val="FF0000"/>
+          <w:highlight w:val="yellow"/>
           <w:lang w:val="en-US"/>
         </w:rPr>
         <w:t>Q</w:t>
@@ -2842,26 +3298,40 @@
       <w:r>
         <w:rPr>
           <w:color w:val="FF0000"/>
+          <w:highlight w:val="yellow"/>
         </w:rPr>
         <w:t>^(1))</w:t>
       </w:r>
       <w:r>
+        <w:rPr>
+          <w:highlight w:val="yellow"/>
+        </w:rPr>
         <w:t xml:space="preserve"> и </w:t>
       </w:r>
-      <w:bookmarkStart w:id="3" w:name="_Hlk194318019"/>
-      <w:r>
+      <w:bookmarkStart w:id="2" w:name="_Hlk194318019"/>
+      <w:r>
+        <w:rPr>
+          <w:highlight w:val="yellow"/>
+        </w:rPr>
         <w:t xml:space="preserve">монопольных и квадрупольных колебаний </w:t>
       </w:r>
-      <w:bookmarkEnd w:id="3"/>
-      <w:r>
+      <w:bookmarkEnd w:id="2"/>
+      <w:r>
+        <w:rPr>
+          <w:highlight w:val="yellow"/>
+        </w:rPr>
         <w:t>на удвоенной частоте внешнего поля</w:t>
       </w:r>
       <w:r>
+        <w:rPr>
+          <w:highlight w:val="yellow"/>
+        </w:rPr>
         <w:t xml:space="preserve"> (</w:t>
       </w:r>
       <w:r>
         <w:rPr>
           <w:color w:val="FF0000"/>
+          <w:highlight w:val="yellow"/>
           <w:lang w:val="en-US"/>
         </w:rPr>
         <w:t>Q</w:t>
@@ -2869,21 +3339,32 @@
       <w:r>
         <w:rPr>
           <w:color w:val="FF0000"/>
+          <w:highlight w:val="yellow"/>
         </w:rPr>
         <w:t>^0</w:t>
       </w:r>
       <w:r>
-        <w:t xml:space="preserve"> </w:t>
-      </w:r>
-      <w:r>
+        <w:rPr>
+          <w:highlight w:val="yellow"/>
+        </w:rPr>
+        <w:t xml:space="preserve"> </w:t>
+      </w:r>
+      <w:r>
+        <w:rPr>
+          <w:highlight w:val="yellow"/>
+        </w:rPr>
         <w:t>и</w:t>
       </w:r>
       <w:r>
+        <w:rPr>
+          <w:highlight w:val="yellow"/>
+        </w:rPr>
         <w:t xml:space="preserve"> </w:t>
       </w:r>
       <w:r>
         <w:rPr>
           <w:color w:val="FF0000"/>
+          <w:highlight w:val="yellow"/>
           <w:lang w:val="en-US"/>
         </w:rPr>
         <w:t>Q</w:t>
@@ -2891,94 +3372,109 @@
       <w:r>
         <w:rPr>
           <w:color w:val="FF0000"/>
+          <w:highlight w:val="yellow"/>
         </w:rPr>
         <w:t>^(2)</w:t>
       </w:r>
       <w:r>
-        <w:t xml:space="preserve"> </w:t>
-      </w:r>
-      <w:r>
+        <w:rPr>
+          <w:highlight w:val="yellow"/>
+        </w:rPr>
+        <w:t xml:space="preserve"> </w:t>
+      </w:r>
+      <w:r>
+        <w:rPr>
+          <w:highlight w:val="yellow"/>
+        </w:rPr>
         <w:t>соответственно</w:t>
       </w:r>
       <w:r>
+        <w:rPr>
+          <w:highlight w:val="yellow"/>
+        </w:rPr>
         <w:t>)</w:t>
       </w:r>
       <w:r>
+        <w:rPr>
+          <w:highlight w:val="yellow"/>
+        </w:rPr>
+        <w:t>.</w:t>
+      </w:r>
+      <w:r>
+        <w:t xml:space="preserve"> </w:t>
+      </w:r>
+      <w:r>
+        <w:t xml:space="preserve">Более подробное описание расчета мощности потерь описано в приложении. </w:t>
+      </w:r>
+    </w:p>
+    <w:p>
+      <w:pPr>
+        <w:pStyle w:val="ab"/>
+        <w:rPr>
+          <w:highlight w:val="yellow"/>
+        </w:rPr>
+      </w:pPr>
+    </w:p>
+    <w:p>
+      <w:pPr>
+        <w:pStyle w:val="ab"/>
+        <w:rPr>
+          <w:color w:val="70AD47" w:themeColor="accent6"/>
+        </w:rPr>
+      </w:pPr>
+      <w:r>
+        <w:rPr>
+          <w:color w:val="70AD47" w:themeColor="accent6"/>
+        </w:rPr>
+        <w:t>Далее</w:t>
+      </w:r>
+      <w:r>
+        <w:rPr>
+          <w:color w:val="70AD47" w:themeColor="accent6"/>
+        </w:rPr>
+        <w:t xml:space="preserve"> представлены зависимости мощности потерь от </w:t>
+      </w:r>
+      <w:r>
+        <w:rPr>
+          <w:color w:val="70AD47" w:themeColor="accent6"/>
+        </w:rPr>
+        <w:t>частоты при различных</w:t>
+      </w:r>
+      <w:r>
+        <w:rPr>
+          <w:color w:val="70AD47" w:themeColor="accent6"/>
+        </w:rPr>
+        <w:t xml:space="preserve"> значениях проницаемостей</w:t>
+      </w:r>
+      <w:r>
+        <w:rPr>
+          <w:color w:val="70AD47" w:themeColor="accent6"/>
+        </w:rPr>
+        <w:t xml:space="preserve"> </w:t>
+      </w:r>
+      <w:proofErr w:type="spellStart"/>
+      <w:r>
+        <w:rPr>
+          <w:lang w:val="en-US"/>
+        </w:rPr>
+        <w:t>epsInf</w:t>
+      </w:r>
+      <w:proofErr w:type="spellEnd"/>
+      <w:r>
+        <w:t xml:space="preserve"> и </w:t>
+      </w:r>
+      <w:proofErr w:type="spellStart"/>
+      <w:r>
+        <w:rPr>
+          <w:lang w:val="en-US"/>
+        </w:rPr>
+        <w:t>epsD</w:t>
+      </w:r>
+      <w:proofErr w:type="spellEnd"/>
+      <w:r>
         <w:t xml:space="preserve">. </w:t>
       </w:r>
       <w:r>
-        <w:t xml:space="preserve">Более подробное описание расчета мощности потерь описано в приложении. </w:t>
-      </w:r>
-    </w:p>
-    <w:p>
-      <w:pPr>
-        <w:pStyle w:val="ab"/>
-        <w:rPr>
-          <w:highlight w:val="yellow"/>
-        </w:rPr>
-      </w:pPr>
-    </w:p>
-    <w:p>
-      <w:pPr>
-        <w:pStyle w:val="ab"/>
-        <w:rPr>
-          <w:color w:val="70AD47" w:themeColor="accent6"/>
-        </w:rPr>
-      </w:pPr>
-      <w:r>
-        <w:rPr>
-          <w:color w:val="70AD47" w:themeColor="accent6"/>
-        </w:rPr>
-        <w:lastRenderedPageBreak/>
-        <w:t>Далее</w:t>
-      </w:r>
-      <w:r>
-        <w:rPr>
-          <w:color w:val="70AD47" w:themeColor="accent6"/>
-        </w:rPr>
-        <w:t xml:space="preserve"> представлены зависимости мощности потерь от </w:t>
-      </w:r>
-      <w:r>
-        <w:rPr>
-          <w:color w:val="70AD47" w:themeColor="accent6"/>
-        </w:rPr>
-        <w:t>частоты при различных</w:t>
-      </w:r>
-      <w:r>
-        <w:rPr>
-          <w:color w:val="70AD47" w:themeColor="accent6"/>
-        </w:rPr>
-        <w:t xml:space="preserve"> значениях проницаемостей</w:t>
-      </w:r>
-      <w:r>
-        <w:rPr>
-          <w:color w:val="70AD47" w:themeColor="accent6"/>
-        </w:rPr>
-        <w:t xml:space="preserve"> </w:t>
-      </w:r>
-      <w:proofErr w:type="spellStart"/>
-      <w:r>
-        <w:rPr>
-          <w:lang w:val="en-US"/>
-        </w:rPr>
-        <w:t>epsInf</w:t>
-      </w:r>
-      <w:proofErr w:type="spellEnd"/>
-      <w:r>
-        <w:t xml:space="preserve"> и </w:t>
-      </w:r>
-      <w:proofErr w:type="spellStart"/>
-      <w:r>
-        <w:rPr>
-          <w:lang w:val="en-US"/>
-        </w:rPr>
-        <w:t>epsD</w:t>
-      </w:r>
-      <w:proofErr w:type="spellEnd"/>
-      <w:r>
-        <w:t xml:space="preserve">. </w:t>
-      </w:r>
-      <w:r>
         <w:rPr>
           <w:color w:val="70AD47" w:themeColor="accent6"/>
         </w:rPr>
@@ -3024,6 +3520,44 @@
       <w:r>
         <w:rPr>
           <w:color w:val="70AD47" w:themeColor="accent6"/>
+          <w:highlight w:val="yellow"/>
+        </w:rPr>
+        <w:t xml:space="preserve">В раздел про </w:t>
+      </w:r>
+      <w:proofErr w:type="spellStart"/>
+      <w:r>
+        <w:rPr>
+          <w:color w:val="70AD47" w:themeColor="accent6"/>
+          <w:highlight w:val="yellow"/>
+        </w:rPr>
+        <w:t>сф</w:t>
+      </w:r>
+      <w:proofErr w:type="spellEnd"/>
+      <w:r>
+        <w:rPr>
+          <w:color w:val="70AD47" w:themeColor="accent6"/>
+          <w:highlight w:val="yellow"/>
+        </w:rPr>
+        <w:t xml:space="preserve"> </w:t>
+      </w:r>
+      <w:proofErr w:type="gramStart"/>
+      <w:r>
+        <w:rPr>
+          <w:color w:val="70AD47" w:themeColor="accent6"/>
+          <w:highlight w:val="yellow"/>
+        </w:rPr>
+        <w:t>частицу</w:t>
+      </w:r>
+      <w:proofErr w:type="gramEnd"/>
+      <w:r>
+        <w:rPr>
+          <w:color w:val="70AD47" w:themeColor="accent6"/>
+        </w:rPr>
+        <w:t xml:space="preserve"> </w:t>
+      </w:r>
+      <w:r>
+        <w:rPr>
+          <w:color w:val="70AD47" w:themeColor="accent6"/>
           <w:highlight w:val="green"/>
         </w:rPr>
         <w:t>Для дип</w:t>
@@ -3051,9 +3585,16 @@
       <w:r>
         <w:rPr>
           <w:color w:val="70AD47" w:themeColor="accent6"/>
+          <w:highlight w:val="yellow"/>
+        </w:rPr>
+        <w:t xml:space="preserve">радиационными </w:t>
+      </w:r>
+      <w:r>
+        <w:rPr>
+          <w:color w:val="70AD47" w:themeColor="accent6"/>
           <w:highlight w:val="green"/>
         </w:rPr>
-        <w:t xml:space="preserve">радиационными потерями. Для учета этих потерь эффективную частоту соударений электронов дипольных плазмонов можно представить в виде </w:t>
+        <w:t xml:space="preserve">потерями. Для учета этих потерь эффективную частоту соударений электронов дипольных плазмонов можно представить в виде </w:t>
       </w:r>
       <w:proofErr w:type="spellStart"/>
       <w:r>
@@ -3375,29 +3916,13 @@
           <w:color w:val="000000" w:themeColor="text1"/>
           <w:highlight w:val="yellow"/>
         </w:rPr>
-        <w:t xml:space="preserve">ся в лазерной спектроскопии, так как потенциал монопольных колебаний не выходит за границы частицы, а </w:t>
-      </w:r>
-      <w:proofErr w:type="gramStart"/>
+        <w:t>ся в лазерной спектроскопии, так как потенциал монопольных колебаний не выходит за границы частицы, а также не возбуждаются однородным полем</w:t>
+      </w:r>
       <w:r>
         <w:rPr>
           <w:color w:val="000000" w:themeColor="text1"/>
           <w:highlight w:val="yellow"/>
         </w:rPr>
-        <w:t>так же</w:t>
-      </w:r>
-      <w:proofErr w:type="gramEnd"/>
-      <w:r>
-        <w:rPr>
-          <w:color w:val="000000" w:themeColor="text1"/>
-          <w:highlight w:val="yellow"/>
-        </w:rPr>
-        <w:t xml:space="preserve"> не возбуждаются однородным полем</w:t>
-      </w:r>
-      <w:r>
-        <w:rPr>
-          <w:color w:val="000000" w:themeColor="text1"/>
-          <w:highlight w:val="yellow"/>
-        </w:rPr>
         <w:t>.</w:t>
       </w:r>
       <w:r>
@@ -3434,6 +3959,7 @@
           <w:color w:val="70AD47" w:themeColor="accent6"/>
           <w:highlight w:val="darkYellow"/>
         </w:rPr>
+        <w:lastRenderedPageBreak/>
         <w:t xml:space="preserve">В качестве других графиков, характеризующих резонансы вида </w:t>
       </w:r>
       <w:r>
@@ -3589,7 +4115,6 @@
           <w:color w:val="70AD47" w:themeColor="accent6"/>
           <w:lang w:val="en-US"/>
         </w:rPr>
-        <w:lastRenderedPageBreak/>
         <w:drawing>
           <wp:inline distT="0" distB="0" distL="0" distR="0" wp14:anchorId="0DBE7A8D" wp14:editId="5F7030D0">
             <wp:extent cx="4715533" cy="3781953"/>
@@ -3707,13 +4232,31 @@
         <w:rPr>
           <w:color w:val="70AD47" w:themeColor="accent6"/>
         </w:rPr>
-        <w:t>В представленной статье</w:t>
-      </w:r>
-      <w:r>
-        <w:rPr>
-          <w:color w:val="70AD47" w:themeColor="accent6"/>
-        </w:rPr>
-        <w:t xml:space="preserve"> демонстрируется, что в металлических наноструктурах, таких как сферические наночастицы, возможно возбуждение двойных </w:t>
+        <w:t xml:space="preserve">В </w:t>
+      </w:r>
+      <w:r>
+        <w:rPr>
+          <w:color w:val="70AD47" w:themeColor="accent6"/>
+        </w:rPr>
+        <w:t>работе продемонстрировано</w:t>
+      </w:r>
+      <w:r>
+        <w:rPr>
+          <w:color w:val="70AD47" w:themeColor="accent6"/>
+        </w:rPr>
+        <w:t>, что в</w:t>
+      </w:r>
+      <w:r>
+        <w:rPr>
+          <w:color w:val="70AD47" w:themeColor="accent6"/>
+        </w:rPr>
+        <w:t xml:space="preserve"> сферических</w:t>
+      </w:r>
+      <w:r>
+        <w:rPr>
+          <w:color w:val="70AD47" w:themeColor="accent6"/>
+        </w:rPr>
+        <w:t xml:space="preserve"> металлических наноструктурах возможно возбуждение двойных </w:t>
       </w:r>
       <w:proofErr w:type="spellStart"/>
       <w:r>
@@ -3727,7 +4270,14 @@
         <w:rPr>
           <w:color w:val="70AD47" w:themeColor="accent6"/>
         </w:rPr>
-        <w:t xml:space="preserve"> резонансов, включающих поверхностные плазмоны на основной частоте и объемные плазмоны на удвоенной частоте. Это явление обусловлено нелинейными эффектами, которые усиливаются благодаря резонансным условиям. Результаты показывают, что такие резонансы приводят к увеличению общей мощности поглощения энергии наночастицей, а также могут влиять на уширение спектральных линий. Особый интерес представляет возбуждение монопольных колебаний, которые обычно слабо проявляются в традиционных условиях.</w:t>
+        <w:t xml:space="preserve"> резонансов, включающих поверхностные плазмоны на основной частоте и объемные плазмоны на удвоенной частоте. Это явление обусловлено нелинейными эффектами, которые усиливаются благодаря резонансным условиям. Результаты показывают, что такие резонансы приводят к увеличению общей мощности поглощения энергии наночастицей, а также могут влиять на уширение спектральных линий. </w:t>
+      </w:r>
+      <w:r>
+        <w:rPr>
+          <w:color w:val="70AD47" w:themeColor="accent6"/>
+          <w:highlight w:val="yellow"/>
+        </w:rPr>
+        <w:t>Особый интерес представляет возбуждение монопольных колебаний, которые обычно слабо проявляются в традиционных условиях.</w:t>
       </w:r>
       <w:r>
         <w:rPr>
@@ -3751,7 +4301,14 @@
         <w:rPr>
           <w:color w:val="70AD47" w:themeColor="accent6"/>
         </w:rPr>
-        <w:t xml:space="preserve"> двойного резонанса</w:t>
+        <w:t xml:space="preserve"> </w:t>
+      </w:r>
+      <w:r>
+        <w:rPr>
+          <w:color w:val="70AD47" w:themeColor="accent6"/>
+        </w:rPr>
+        <w:lastRenderedPageBreak/>
+        <w:t>двойного резонанса</w:t>
       </w:r>
       <w:r>
         <w:rPr>
@@ -3785,11 +4342,13 @@
         <w:pStyle w:val="ab"/>
         <w:rPr>
           <w:color w:val="70AD47" w:themeColor="accent6"/>
-        </w:rPr>
-      </w:pPr>
-      <w:r>
-        <w:rPr>
-          <w:color w:val="70AD47" w:themeColor="accent6"/>
+          <w:highlight w:val="yellow"/>
+        </w:rPr>
+      </w:pPr>
+      <w:r>
+        <w:rPr>
+          <w:color w:val="70AD47" w:themeColor="accent6"/>
+          <w:highlight w:val="yellow"/>
         </w:rPr>
         <w:t>В качестве величины, характеризующей эффективность возбуждения</w:t>
       </w:r>
@@ -3799,13 +4358,14 @@
         <w:pStyle w:val="ab"/>
         <w:rPr>
           <w:color w:val="70AD47" w:themeColor="accent6"/>
-        </w:rPr>
-      </w:pPr>
-      <w:r>
-        <w:rPr>
-          <w:color w:val="70AD47" w:themeColor="accent6"/>
-        </w:rPr>
-        <w:lastRenderedPageBreak/>
+          <w:highlight w:val="yellow"/>
+        </w:rPr>
+      </w:pPr>
+      <w:r>
+        <w:rPr>
+          <w:color w:val="70AD47" w:themeColor="accent6"/>
+          <w:highlight w:val="yellow"/>
+        </w:rPr>
         <w:t>колебаний на основной и удвоенной гармоники, рассчитаем полную</w:t>
       </w:r>
     </w:p>
@@ -3814,11 +4374,13 @@
         <w:pStyle w:val="ab"/>
         <w:rPr>
           <w:color w:val="70AD47" w:themeColor="accent6"/>
-        </w:rPr>
-      </w:pPr>
-      <w:r>
-        <w:rPr>
-          <w:color w:val="70AD47" w:themeColor="accent6"/>
+          <w:highlight w:val="yellow"/>
+        </w:rPr>
+      </w:pPr>
+      <w:r>
+        <w:rPr>
+          <w:color w:val="70AD47" w:themeColor="accent6"/>
+          <w:highlight w:val="yellow"/>
         </w:rPr>
         <w:t>мощность потерь (то есть фактически энергию, теряемую во всем объеме</w:t>
       </w:r>
@@ -3828,11 +4390,13 @@
         <w:pStyle w:val="ab"/>
         <w:rPr>
           <w:color w:val="70AD47" w:themeColor="accent6"/>
-        </w:rPr>
-      </w:pPr>
-      <w:r>
-        <w:rPr>
-          <w:color w:val="70AD47" w:themeColor="accent6"/>
+          <w:highlight w:val="yellow"/>
+        </w:rPr>
+      </w:pPr>
+      <w:r>
+        <w:rPr>
+          <w:color w:val="70AD47" w:themeColor="accent6"/>
+          <w:highlight w:val="yellow"/>
         </w:rPr>
         <w:t>наночастицы в единицу времени). Потери энергии обусловлены наличием в</w:t>
       </w:r>
@@ -3847,31 +4411,22 @@
       <w:r>
         <w:rPr>
           <w:color w:val="70AD47" w:themeColor="accent6"/>
-        </w:rPr>
-        <w:t>уравнени</w:t>
-      </w:r>
-      <w:r>
-        <w:rPr>
-          <w:color w:val="70AD47" w:themeColor="accent6"/>
-        </w:rPr>
-        <w:t xml:space="preserve">ях гидродинамики </w:t>
-      </w:r>
-      <w:r>
-        <w:rPr>
-          <w:color w:val="70AD47" w:themeColor="accent6"/>
-        </w:rPr>
-        <w:t xml:space="preserve">() диссипативной силы, с плотностью </w:t>
+          <w:highlight w:val="yellow"/>
+        </w:rPr>
+        <w:t xml:space="preserve">уравнениях гидродинамики () диссипативной силы, с плотностью </w:t>
       </w:r>
       <w:r>
         <w:rPr>
           <w:rFonts w:ascii="Cambria Math" w:hAnsi="Cambria Math" w:cs="Cambria Math"/>
           <w:color w:val="70AD47" w:themeColor="accent6"/>
+          <w:highlight w:val="yellow"/>
         </w:rPr>
         <w:t>𝜇⃗</w:t>
       </w:r>
       <w:r>
         <w:rPr>
           <w:color w:val="70AD47" w:themeColor="accent6"/>
+          <w:highlight w:val="yellow"/>
         </w:rPr>
         <w:t xml:space="preserve"> = </w:t>
       </w:r>
@@ -3879,12 +4434,14 @@
         <w:rPr>
           <w:rFonts w:ascii="Cambria Math" w:hAnsi="Cambria Math" w:cs="Cambria Math"/>
           <w:color w:val="70AD47" w:themeColor="accent6"/>
+          <w:highlight w:val="yellow"/>
         </w:rPr>
         <w:t>𝑚𝜈𝑓⃗</w:t>
       </w:r>
       <w:r>
         <w:rPr>
           <w:color w:val="70AD47" w:themeColor="accent6"/>
+          <w:highlight w:val="yellow"/>
         </w:rPr>
         <w:t xml:space="preserve"> = </w:t>
       </w:r>
@@ -3892,12 +4449,14 @@
         <w:rPr>
           <w:rFonts w:ascii="Cambria Math" w:hAnsi="Cambria Math" w:cs="Cambria Math"/>
           <w:color w:val="70AD47" w:themeColor="accent6"/>
+          <w:highlight w:val="yellow"/>
         </w:rPr>
         <w:t>𝑚𝜈𝑁𝑣⃗</w:t>
       </w:r>
       <w:r>
         <w:rPr>
           <w:color w:val="70AD47" w:themeColor="accent6"/>
+          <w:highlight w:val="yellow"/>
         </w:rPr>
         <w:t>.</w:t>
       </w:r>
@@ -3953,6 +4512,7 @@
       </w:pPr>
       <w:r>
         <w:rPr>
+          <w:noProof/>
           <w:color w:val="70AD47" w:themeColor="accent6"/>
         </w:rPr>
         <w:drawing>
@@ -4015,6 +4575,7 @@
       </w:pPr>
       <w:r>
         <w:rPr>
+          <w:noProof/>
           <w:color w:val="70AD47" w:themeColor="accent6"/>
         </w:rPr>
         <w:drawing>
@@ -4680,8 +5241,10 @@
       </w:pPr>
       <w:r>
         <w:rPr>
-          <w:color w:val="70AD47" w:themeColor="accent6"/>
-        </w:rPr>
+          <w:noProof/>
+          <w:color w:val="70AD47" w:themeColor="accent6"/>
+        </w:rPr>
+        <w:lastRenderedPageBreak/>
         <w:drawing>
           <wp:inline distT="0" distB="0" distL="0" distR="0" wp14:anchorId="685DFC99" wp14:editId="78B0737D">
             <wp:extent cx="4791744" cy="1019317"/>
@@ -4736,7 +5299,7 @@
 </file>
 
 <file path=word/styles.xml><?xml version="1.0" encoding="utf-8"?>
-<w:styles xmlns:mc="http://schemas.openxmlformats.org/markup-compatibility/2006" xmlns:r="http://schemas.openxmlformats.org/officeDocument/2006/relationships" xmlns:w="http://schemas.openxmlformats.org/wordprocessingml/2006/main" xmlns:w14="http://schemas.microsoft.com/office/word/2010/wordml" xmlns:w15="http://schemas.microsoft.com/office/word/2012/wordml" xmlns:w16cid="http://schemas.microsoft.com/office/word/2016/wordml/cid" xmlns:w16se="http://schemas.microsoft.com/office/word/2015/wordml/symex" mc:Ignorable="w14 w15 w16se w16cid">
+<w:styles xmlns:mc="http://schemas.openxmlformats.org/markup-compatibility/2006" xmlns:r="http://schemas.openxmlformats.org/officeDocument/2006/relationships" xmlns:w="http://schemas.openxmlformats.org/wordprocessingml/2006/main" xmlns:w14="http://schemas.microsoft.com/office/word/2010/wordml" xmlns:w15="http://schemas.microsoft.com/office/word/2012/wordml" xmlns:w16cex="http://schemas.microsoft.com/office/word/2018/wordml/cex" xmlns:w16cid="http://schemas.microsoft.com/office/word/2016/wordml/cid" xmlns:w16="http://schemas.microsoft.com/office/word/2018/wordml" xmlns:w16sdtdh="http://schemas.microsoft.com/office/word/2020/wordml/sdtdatahash" xmlns:w16se="http://schemas.microsoft.com/office/word/2015/wordml/symex" mc:Ignorable="w14 w15 w16se w16cid w16 w16cex w16sdtdh">
   <w:docDefaults>
     <w:rPrDefault>
       <w:rPr>
@@ -4752,7 +5315,7 @@
       </w:pPr>
     </w:pPrDefault>
   </w:docDefaults>
-  <w:latentStyles w:defLockedState="0" w:defUIPriority="99" w:defSemiHidden="0" w:defUnhideWhenUsed="0" w:defQFormat="0" w:count="375">
+  <w:latentStyles w:defLockedState="0" w:defUIPriority="99" w:defSemiHidden="0" w:defUnhideWhenUsed="0" w:defQFormat="0" w:count="376">
     <w:lsdException w:name="Normal" w:uiPriority="0" w:qFormat="1"/>
     <w:lsdException w:name="heading 1" w:uiPriority="9" w:qFormat="1"/>
     <w:lsdException w:name="heading 2" w:semiHidden="1" w:uiPriority="9" w:unhideWhenUsed="1" w:qFormat="1"/>
@@ -4858,7 +5421,6 @@
     <w:lsdException w:name="HTML Sample" w:semiHidden="1" w:unhideWhenUsed="1"/>
     <w:lsdException w:name="HTML Typewriter" w:semiHidden="1" w:unhideWhenUsed="1"/>
     <w:lsdException w:name="HTML Variable" w:semiHidden="1" w:unhideWhenUsed="1"/>
-    <w:lsdException w:name="Normal Table" w:semiHidden="1" w:unhideWhenUsed="1"/>
     <w:lsdException w:name="annotation subject" w:semiHidden="1" w:unhideWhenUsed="1"/>
     <w:lsdException w:name="No List" w:semiHidden="1" w:unhideWhenUsed="1"/>
     <w:lsdException w:name="Outline List 1" w:semiHidden="1" w:unhideWhenUsed="1"/>
@@ -4905,10 +5467,8 @@
     <w:lsdException w:name="Table Subtle 2" w:semiHidden="1" w:unhideWhenUsed="1"/>
     <w:lsdException w:name="Table Web 1" w:semiHidden="1" w:unhideWhenUsed="1"/>
     <w:lsdException w:name="Table Web 2" w:semiHidden="1" w:unhideWhenUsed="1"/>
-    <w:lsdException w:name="Table Web 3" w:semiHidden="1" w:unhideWhenUsed="1"/>
     <w:lsdException w:name="Balloon Text" w:semiHidden="1" w:unhideWhenUsed="1"/>
     <w:lsdException w:name="Table Grid" w:uiPriority="39"/>
-    <w:lsdException w:name="Table Theme" w:semiHidden="1" w:unhideWhenUsed="1"/>
     <w:lsdException w:name="Placeholder Text" w:semiHidden="1"/>
     <w:lsdException w:name="No Spacing" w:uiPriority="1" w:qFormat="1"/>
     <w:lsdException w:name="Light Shading" w:uiPriority="60"/>
@@ -5128,6 +5688,7 @@
     <w:lsdException w:name="Smart Hyperlink" w:semiHidden="1" w:unhideWhenUsed="1"/>
     <w:lsdException w:name="Hashtag" w:semiHidden="1" w:unhideWhenUsed="1"/>
     <w:lsdException w:name="Unresolved Mention" w:semiHidden="1" w:unhideWhenUsed="1"/>
+    <w:lsdException w:name="Smart Link" w:semiHidden="1" w:unhideWhenUsed="1"/>
   </w:latentStyles>
   <w:style w:type="paragraph" w:default="1" w:styleId="a">
     <w:name w:val="Normal"/>
@@ -5144,6 +5705,7 @@
   <w:style w:type="character" w:default="1" w:styleId="a0">
     <w:name w:val="Default Paragraph Font"/>
     <w:uiPriority w:val="1"/>
+    <w:semiHidden/>
     <w:unhideWhenUsed/>
   </w:style>
   <w:style w:type="table" w:default="1" w:styleId="a1">
@@ -5338,13 +5900,6 @@
       <w:szCs w:val="28"/>
     </w:rPr>
   </w:style>
-  <w:style w:type="numbering" w:customStyle="1" w:styleId="af0">
-    <w:name w:val="Без списка"/>
-    <w:uiPriority w:val="99"/>
-    <w:semiHidden/>
-    <w:unhideWhenUsed/>
-    <w:qFormat/>
-  </w:style>
   <w:style w:type="character" w:customStyle="1" w:styleId="ac">
     <w:name w:val="Основной текст Знак"/>
     <w:basedOn w:val="a0"/>
@@ -5355,7 +5910,7 @@
       <w:sz w:val="28"/>
     </w:rPr>
   </w:style>
-  <w:style w:type="character" w:styleId="af1">
+  <w:style w:type="character" w:styleId="af0">
     <w:name w:val="annotation reference"/>
     <w:basedOn w:val="a0"/>
     <w:uiPriority w:val="99"/>
@@ -5367,10 +5922,10 @@
       <w:szCs w:val="16"/>
     </w:rPr>
   </w:style>
-  <w:style w:type="paragraph" w:styleId="af2">
+  <w:style w:type="paragraph" w:styleId="af1">
     <w:name w:val="annotation text"/>
     <w:basedOn w:val="a"/>
-    <w:link w:val="af3"/>
+    <w:link w:val="af2"/>
     <w:uiPriority w:val="99"/>
     <w:semiHidden/>
     <w:unhideWhenUsed/>
@@ -5380,10 +5935,10 @@
       <w:szCs w:val="20"/>
     </w:rPr>
   </w:style>
-  <w:style w:type="character" w:customStyle="1" w:styleId="af3">
+  <w:style w:type="character" w:customStyle="1" w:styleId="af2">
     <w:name w:val="Текст примечания Знак"/>
     <w:basedOn w:val="a0"/>
-    <w:link w:val="af2"/>
+    <w:link w:val="af1"/>
     <w:uiPriority w:val="99"/>
     <w:semiHidden/>
     <w:rsid w:val="00F57BFC"/>
@@ -5393,11 +5948,11 @@
       <w:szCs w:val="20"/>
     </w:rPr>
   </w:style>
-  <w:style w:type="paragraph" w:styleId="af4">
+  <w:style w:type="paragraph" w:styleId="af3">
     <w:name w:val="annotation subject"/>
-    <w:basedOn w:val="af2"/>
-    <w:next w:val="af2"/>
-    <w:link w:val="af5"/>
+    <w:basedOn w:val="af1"/>
+    <w:next w:val="af1"/>
+    <w:link w:val="af4"/>
     <w:uiPriority w:val="99"/>
     <w:semiHidden/>
     <w:unhideWhenUsed/>
@@ -5407,10 +5962,10 @@
       <w:bCs/>
     </w:rPr>
   </w:style>
-  <w:style w:type="character" w:customStyle="1" w:styleId="af5">
+  <w:style w:type="character" w:customStyle="1" w:styleId="af4">
     <w:name w:val="Тема примечания Знак"/>
-    <w:basedOn w:val="af3"/>
-    <w:link w:val="af4"/>
+    <w:basedOn w:val="af2"/>
+    <w:link w:val="af3"/>
     <w:uiPriority w:val="99"/>
     <w:semiHidden/>
     <w:rsid w:val="00F57BFC"/>
@@ -5422,10 +5977,10 @@
       <w:szCs w:val="20"/>
     </w:rPr>
   </w:style>
-  <w:style w:type="paragraph" w:styleId="af6">
+  <w:style w:type="paragraph" w:styleId="af5">
     <w:name w:val="Balloon Text"/>
     <w:basedOn w:val="a"/>
-    <w:link w:val="af7"/>
+    <w:link w:val="af6"/>
     <w:uiPriority w:val="99"/>
     <w:semiHidden/>
     <w:unhideWhenUsed/>
@@ -5439,10 +5994,10 @@
       <w:szCs w:val="18"/>
     </w:rPr>
   </w:style>
-  <w:style w:type="character" w:customStyle="1" w:styleId="af7">
+  <w:style w:type="character" w:customStyle="1" w:styleId="af6">
     <w:name w:val="Текст выноски Знак"/>
     <w:basedOn w:val="a0"/>
-    <w:link w:val="af6"/>
+    <w:link w:val="af5"/>
     <w:uiPriority w:val="99"/>
     <w:semiHidden/>
     <w:rsid w:val="00F57BFC"/>
